--- a/Ch 06 Biometric Time Attendance System (Face DetectionFingerprint) Devices & Customized web based Realtime Attendance Software for DHAKA WASA.docx
+++ b/Ch 06 Biometric Time Attendance System (Face DetectionFingerprint) Devices & Customized web based Realtime Attendance Software for DHAKA WASA.docx
@@ -1,6 +1,6 @@
 
 <file path=word/document.xml><?xml version="1.0" encoding="utf-8"?>
-<w:document xmlns:wpc="http://schemas.microsoft.com/office/word/2010/wordprocessingCanvas" xmlns:cx="http://schemas.microsoft.com/office/drawing/2014/chartex" xmlns:cx1="http://schemas.microsoft.com/office/drawing/2015/9/8/chartex" xmlns:cx2="http://schemas.microsoft.com/office/drawing/2015/10/21/chartex" xmlns:cx3="http://schemas.microsoft.com/office/drawing/2016/5/9/chartex" xmlns:cx4="http://schemas.microsoft.com/office/drawing/2016/5/10/chartex" xmlns:cx5="http://schemas.microsoft.com/office/drawing/2016/5/11/chartex" xmlns:cx6="http://schemas.microsoft.com/office/drawing/2016/5/12/chartex" xmlns:cx7="http://schemas.microsoft.com/office/drawing/2016/5/13/chartex" xmlns:cx8="http://schemas.microsoft.com/office/drawing/2016/5/14/chartex" xmlns:mc="http://schemas.openxmlformats.org/markup-compatibility/2006" xmlns:aink="http://schemas.microsoft.com/office/drawing/2016/ink" xmlns:am3d="http://schemas.microsoft.com/office/drawing/2017/model3d" xmlns:o="urn:schemas-microsoft-com:office:office" xmlns:r="http://schemas.openxmlformats.org/officeDocument/2006/relationships" xmlns:m="http://schemas.openxmlformats.org/officeDocument/2006/math" xmlns:v="urn:schemas-microsoft-com:vml" xmlns:wp14="http://schemas.microsoft.com/office/word/2010/wordprocessingDrawing" xmlns:wp="http://schemas.openxmlformats.org/drawingml/2006/wordprocessingDrawing" xmlns:w10="urn:schemas-microsoft-com:office:word" xmlns:w="http://schemas.openxmlformats.org/wordprocessingml/2006/main" xmlns:w14="http://schemas.microsoft.com/office/word/2010/wordml" xmlns:w15="http://schemas.microsoft.com/office/word/2012/wordml" xmlns:w16cex="http://schemas.microsoft.com/office/word/2018/wordml/cex" xmlns:w16cid="http://schemas.microsoft.com/office/word/2016/wordml/cid" xmlns:w16="http://schemas.microsoft.com/office/word/2018/wordml" xmlns:w16sdtdh="http://schemas.microsoft.com/office/word/2020/wordml/sdtdatahash" xmlns:w16se="http://schemas.microsoft.com/office/word/2015/wordml/symex" xmlns:wpg="http://schemas.microsoft.com/office/word/2010/wordprocessingGroup" xmlns:wpi="http://schemas.microsoft.com/office/word/2010/wordprocessingInk" xmlns:wne="http://schemas.microsoft.com/office/word/2006/wordml" xmlns:wps="http://schemas.microsoft.com/office/word/2010/wordprocessingShape" mc:Ignorable="w14 w15 w16se w16cid w16 w16cex w16sdtdh wp14">
+<w:document xmlns:wpc="http://schemas.microsoft.com/office/word/2010/wordprocessingCanvas" xmlns:mc="http://schemas.openxmlformats.org/markup-compatibility/2006" xmlns:o="urn:schemas-microsoft-com:office:office" xmlns:r="http://schemas.openxmlformats.org/officeDocument/2006/relationships" xmlns:m="http://schemas.openxmlformats.org/officeDocument/2006/math" xmlns:v="urn:schemas-microsoft-com:vml" xmlns:wp14="http://schemas.microsoft.com/office/word/2010/wordprocessingDrawing" xmlns:wp="http://schemas.openxmlformats.org/drawingml/2006/wordprocessingDrawing" xmlns:w10="urn:schemas-microsoft-com:office:word" xmlns:w="http://schemas.openxmlformats.org/wordprocessingml/2006/main" xmlns:w14="http://schemas.microsoft.com/office/word/2010/wordml" xmlns:w15="http://schemas.microsoft.com/office/word/2012/wordml" xmlns:wpg="http://schemas.microsoft.com/office/word/2010/wordprocessingGroup" xmlns:wpi="http://schemas.microsoft.com/office/word/2010/wordprocessingInk" xmlns:wne="http://schemas.microsoft.com/office/word/2006/wordml" xmlns:wps="http://schemas.microsoft.com/office/word/2010/wordprocessingShape" mc:Ignorable="w14 w15 wp14">
   <w:body>
     <w:p>
       <w:pPr>
@@ -200,6 +200,17 @@
           <w:sz w:val="48"/>
           <w:szCs w:val="48"/>
         </w:rPr>
+        <w:t xml:space="preserve"> </w:t>
+      </w:r>
+      <w:r>
+        <w:rPr>
+          <w:rFonts w:ascii="Times New Roman" w:hAnsi="Times New Roman" w:cs="Times New Roman"/>
+          <w:b/>
+          <w:i/>
+          <w:iCs/>
+          <w:sz w:val="48"/>
+          <w:szCs w:val="48"/>
+        </w:rPr>
         <w:t xml:space="preserve">CASE </w:t>
       </w:r>
       <w:r>
@@ -416,7 +427,10 @@
           <w:u w:val="single"/>
         </w:rPr>
       </w:pPr>
-      <w:r>
+    </w:p>
+    <w:p>
+      <w:pPr>
+        <w:spacing w:after="0" w:line="312" w:lineRule="auto"/>
         <w:rPr>
           <w:rFonts w:ascii="Times New Roman" w:hAnsi="Times New Roman" w:cs="Times New Roman"/>
           <w:b/>
@@ -425,9 +439,11 @@
           <w:szCs w:val="28"/>
           <w:u w:val="single"/>
         </w:rPr>
-        <w:t xml:space="preserve">6.1 </w:t>
-      </w:r>
-      <w:r>
+      </w:pPr>
+    </w:p>
+    <w:p>
+      <w:pPr>
+        <w:spacing w:after="0" w:line="312" w:lineRule="auto"/>
         <w:rPr>
           <w:rFonts w:ascii="Times New Roman" w:hAnsi="Times New Roman" w:cs="Times New Roman"/>
           <w:b/>
@@ -436,117 +452,7 @@
           <w:szCs w:val="28"/>
           <w:u w:val="single"/>
         </w:rPr>
-        <w:t>Introduction:</w:t>
-      </w:r>
-    </w:p>
-    <w:p>
-      <w:pPr>
-        <w:spacing w:after="0" w:line="312" w:lineRule="auto"/>
-        <w:jc w:val="both"/>
-        <w:rPr>
-          <w:rFonts w:ascii="Times New Roman" w:hAnsi="Times New Roman" w:cs="Times New Roman"/>
-        </w:rPr>
-      </w:pPr>
-      <w:r>
-        <w:rPr>
-          <w:rFonts w:ascii="Times New Roman" w:hAnsi="Times New Roman" w:cs="Times New Roman"/>
-        </w:rPr>
-        <w:t xml:space="preserve">Time attendance systems are used to track and monitor when employees start and stop work. A time and attendance system enables an employer to monitor their </w:t>
-      </w:r>
-      <w:r>
-        <w:rPr>
-          <w:rFonts w:ascii="Times New Roman" w:hAnsi="Times New Roman" w:cs="Times New Roman"/>
-        </w:rPr>
-        <w:t>employee</w:t>
-      </w:r>
-      <w:r>
-        <w:rPr>
-          <w:rFonts w:ascii="Times New Roman" w:hAnsi="Times New Roman" w:cs="Times New Roman"/>
-        </w:rPr>
-        <w:t xml:space="preserve"> working hours and late arrivals, early departures, time taken on breaks and absenteeism. It also helps to control labor costs by reducing over-payments, which are often caused by paying employees for time that are not working, and eliminates transcription error, interpretation error and intentional error. T</w:t>
-      </w:r>
-      <w:r>
-        <w:rPr>
-          <w:rFonts w:ascii="Times New Roman" w:hAnsi="Times New Roman" w:cs="Times New Roman"/>
-        </w:rPr>
-        <w:t>hese</w:t>
-      </w:r>
-      <w:r>
-        <w:rPr>
-          <w:rFonts w:ascii="Times New Roman" w:hAnsi="Times New Roman" w:cs="Times New Roman"/>
-        </w:rPr>
-        <w:t xml:space="preserve"> systems can also be used to ensure </w:t>
-      </w:r>
-      <w:r>
-        <w:rPr>
-          <w:rFonts w:ascii="Times New Roman" w:hAnsi="Times New Roman" w:cs="Times New Roman"/>
-        </w:rPr>
-        <w:lastRenderedPageBreak/>
-        <w:t>compliance with labor regulations regarding proof of attendance. Similar</w:t>
-      </w:r>
-      <w:r>
-        <w:rPr>
-          <w:rFonts w:ascii="Times New Roman" w:hAnsi="Times New Roman" w:cs="Times New Roman"/>
-        </w:rPr>
-        <w:t xml:space="preserve"> &amp;</w:t>
-      </w:r>
-      <w:r>
-        <w:rPr>
-          <w:rFonts w:ascii="Times New Roman" w:hAnsi="Times New Roman" w:cs="Times New Roman"/>
-        </w:rPr>
-        <w:t xml:space="preserve"> ILO standard staff duty roaster for all zonal offices and water or sewer treatment plants are </w:t>
-      </w:r>
-      <w:r>
-        <w:rPr>
-          <w:rFonts w:ascii="Times New Roman" w:hAnsi="Times New Roman" w:cs="Times New Roman"/>
-        </w:rPr>
-        <w:t>r</w:t>
-      </w:r>
-      <w:r>
-        <w:rPr>
-          <w:rFonts w:ascii="Times New Roman" w:hAnsi="Times New Roman" w:cs="Times New Roman"/>
-        </w:rPr>
-        <w:t>ecommendation</w:t>
-      </w:r>
-    </w:p>
-    <w:p>
-      <w:pPr>
-        <w:spacing w:after="0" w:line="312" w:lineRule="auto"/>
-        <w:jc w:val="both"/>
-        <w:rPr>
-          <w:rFonts w:ascii="Times New Roman" w:hAnsi="Times New Roman" w:cs="Times New Roman"/>
-        </w:rPr>
-      </w:pPr>
-      <w:r>
-        <w:rPr>
-          <w:rFonts w:ascii="Times New Roman" w:hAnsi="Times New Roman" w:cs="Times New Roman"/>
-        </w:rPr>
-        <w:t xml:space="preserve">Modern </w:t>
-      </w:r>
-      <w:r>
-        <w:rPr>
-          <w:rFonts w:ascii="Times New Roman" w:hAnsi="Times New Roman" w:cs="Times New Roman"/>
-        </w:rPr>
-        <w:t xml:space="preserve">digitized / </w:t>
-      </w:r>
-      <w:r>
-        <w:rPr>
-          <w:rFonts w:ascii="Times New Roman" w:hAnsi="Times New Roman" w:cs="Times New Roman"/>
-        </w:rPr>
-        <w:t xml:space="preserve">automated time and attendance systems require employees to touch or swipe to identify themselves and record their working hours as they enter or leave the work area. Originally this consisted of using a (Radio-frequency identification) RFID electronic tag or a barcode badge but these have been replaced by biometrics </w:t>
-      </w:r>
-      <w:r>
-        <w:rPr>
-          <w:rFonts w:ascii="Times New Roman" w:hAnsi="Times New Roman" w:cs="Times New Roman"/>
-        </w:rPr>
-        <w:t>(hand</w:t>
-      </w:r>
-      <w:r>
-        <w:rPr>
-          <w:rFonts w:ascii="Times New Roman" w:hAnsi="Times New Roman" w:cs="Times New Roman"/>
-        </w:rPr>
-        <w:t xml:space="preserve"> geometry, fingerprint, or facial recognition), and touch screens devices.</w:t>
-      </w:r>
+      </w:pPr>
     </w:p>
     <w:p>
       <w:pPr>
@@ -560,7 +466,10 @@
           <w:u w:val="single"/>
         </w:rPr>
       </w:pPr>
-      <w:r>
+    </w:p>
+    <w:p>
+      <w:pPr>
+        <w:spacing w:after="0" w:line="312" w:lineRule="auto"/>
         <w:rPr>
           <w:rFonts w:ascii="Times New Roman" w:hAnsi="Times New Roman" w:cs="Times New Roman"/>
           <w:b/>
@@ -569,9 +478,11 @@
           <w:szCs w:val="28"/>
           <w:u w:val="single"/>
         </w:rPr>
-        <w:t xml:space="preserve">6.2 </w:t>
-      </w:r>
-      <w:r>
+      </w:pPr>
+    </w:p>
+    <w:p>
+      <w:pPr>
+        <w:spacing w:after="0" w:line="312" w:lineRule="auto"/>
         <w:rPr>
           <w:rFonts w:ascii="Times New Roman" w:hAnsi="Times New Roman" w:cs="Times New Roman"/>
           <w:b/>
@@ -580,9 +491,11 @@
           <w:szCs w:val="28"/>
           <w:u w:val="single"/>
         </w:rPr>
-        <w:t>Beginning of Biometric Attendance</w:t>
-      </w:r>
-      <w:r>
+      </w:pPr>
+    </w:p>
+    <w:p>
+      <w:pPr>
+        <w:spacing w:after="0" w:line="312" w:lineRule="auto"/>
         <w:rPr>
           <w:rFonts w:ascii="Times New Roman" w:hAnsi="Times New Roman" w:cs="Times New Roman"/>
           <w:b/>
@@ -591,527 +504,11 @@
           <w:szCs w:val="28"/>
           <w:u w:val="single"/>
         </w:rPr>
-        <w:t>:</w:t>
-      </w:r>
-    </w:p>
-    <w:p>
-      <w:pPr>
-        <w:spacing w:after="0" w:line="312" w:lineRule="auto"/>
-        <w:jc w:val="both"/>
-        <w:rPr>
-          <w:rFonts w:ascii="Times New Roman" w:hAnsi="Times New Roman" w:cs="Times New Roman"/>
-        </w:rPr>
-      </w:pPr>
-      <w:r>
-        <w:rPr>
-          <w:rFonts w:ascii="Times New Roman" w:hAnsi="Times New Roman" w:cs="Times New Roman"/>
-        </w:rPr>
-        <w:t>July 2018,</w:t>
-      </w:r>
-      <w:r>
-        <w:rPr>
-          <w:rFonts w:ascii="Times New Roman" w:hAnsi="Times New Roman" w:cs="Times New Roman"/>
-        </w:rPr>
-        <w:t xml:space="preserve"> </w:t>
-      </w:r>
-      <w:r>
-        <w:rPr>
-          <w:rFonts w:ascii="Times New Roman" w:hAnsi="Times New Roman" w:cs="Times New Roman"/>
-        </w:rPr>
-        <w:t>Dhaka WASA</w:t>
-      </w:r>
-      <w:r>
-        <w:rPr>
-          <w:rFonts w:ascii="Times New Roman" w:hAnsi="Times New Roman" w:cs="Times New Roman"/>
-        </w:rPr>
-        <w:t xml:space="preserve"> started </w:t>
-      </w:r>
-      <w:r>
-        <w:rPr>
-          <w:rFonts w:ascii="Times New Roman" w:hAnsi="Times New Roman" w:cs="Times New Roman"/>
-        </w:rPr>
-        <w:t>its</w:t>
-      </w:r>
-      <w:r>
-        <w:rPr>
-          <w:rFonts w:ascii="Times New Roman" w:hAnsi="Times New Roman" w:cs="Times New Roman"/>
-        </w:rPr>
-        <w:t xml:space="preserve"> journey with biometric digital time attendance</w:t>
-      </w:r>
-      <w:r>
-        <w:rPr>
-          <w:rFonts w:ascii="Times New Roman" w:hAnsi="Times New Roman" w:cs="Times New Roman"/>
-        </w:rPr>
-        <w:t xml:space="preserve">. </w:t>
-      </w:r>
-      <w:r>
-        <w:rPr>
-          <w:rFonts w:ascii="Times New Roman" w:hAnsi="Times New Roman" w:cs="Times New Roman"/>
-        </w:rPr>
-        <w:t>Started with only 5 devices at Dhaka WASA head office (WASA Bhaban) 2 N</w:t>
-      </w:r>
-      <w:r>
-        <w:rPr>
-          <w:rFonts w:ascii="Times New Roman" w:hAnsi="Times New Roman" w:cs="Times New Roman"/>
-        </w:rPr>
-        <w:t>umber</w:t>
-      </w:r>
-      <w:r>
-        <w:rPr>
-          <w:rFonts w:ascii="Times New Roman" w:hAnsi="Times New Roman" w:cs="Times New Roman"/>
-        </w:rPr>
-        <w:t xml:space="preserve"> Device</w:t>
-      </w:r>
-      <w:r>
-        <w:rPr>
-          <w:rFonts w:ascii="Times New Roman" w:hAnsi="Times New Roman" w:cs="Times New Roman"/>
-        </w:rPr>
-        <w:t>s</w:t>
-      </w:r>
-      <w:r>
-        <w:rPr>
-          <w:rFonts w:ascii="Times New Roman" w:hAnsi="Times New Roman" w:cs="Times New Roman"/>
-        </w:rPr>
-        <w:t xml:space="preserve"> at S</w:t>
-      </w:r>
-      <w:r>
-        <w:rPr>
-          <w:rFonts w:ascii="Times New Roman" w:hAnsi="Times New Roman" w:cs="Times New Roman"/>
-        </w:rPr>
-        <w:t xml:space="preserve">aidabad </w:t>
-      </w:r>
-      <w:r>
-        <w:rPr>
-          <w:rFonts w:ascii="Times New Roman" w:hAnsi="Times New Roman" w:cs="Times New Roman"/>
-        </w:rPr>
-        <w:t>W</w:t>
-      </w:r>
-      <w:r>
-        <w:rPr>
-          <w:rFonts w:ascii="Times New Roman" w:hAnsi="Times New Roman" w:cs="Times New Roman"/>
-        </w:rPr>
-        <w:t xml:space="preserve">ater </w:t>
-      </w:r>
-      <w:r>
-        <w:rPr>
-          <w:rFonts w:ascii="Times New Roman" w:hAnsi="Times New Roman" w:cs="Times New Roman"/>
-        </w:rPr>
-        <w:t>T</w:t>
-      </w:r>
-      <w:r>
-        <w:rPr>
-          <w:rFonts w:ascii="Times New Roman" w:hAnsi="Times New Roman" w:cs="Times New Roman"/>
-        </w:rPr>
-        <w:t xml:space="preserve">reatment </w:t>
-      </w:r>
-      <w:r>
-        <w:rPr>
-          <w:rFonts w:ascii="Times New Roman" w:hAnsi="Times New Roman" w:cs="Times New Roman"/>
-        </w:rPr>
-        <w:t>P</w:t>
-      </w:r>
-      <w:r>
-        <w:rPr>
-          <w:rFonts w:ascii="Times New Roman" w:hAnsi="Times New Roman" w:cs="Times New Roman"/>
-        </w:rPr>
-        <w:t>lant (SWTP)</w:t>
-      </w:r>
-      <w:r>
-        <w:rPr>
-          <w:rFonts w:ascii="Times New Roman" w:hAnsi="Times New Roman" w:cs="Times New Roman"/>
-        </w:rPr>
-        <w:t>-1 &amp; 2.</w:t>
-      </w:r>
-      <w:r>
-        <w:rPr>
-          <w:rFonts w:ascii="Times New Roman" w:hAnsi="Times New Roman" w:cs="Times New Roman"/>
-        </w:rPr>
-        <w:t xml:space="preserve"> </w:t>
-      </w:r>
-      <w:r>
-        <w:rPr>
-          <w:rFonts w:ascii="Times New Roman" w:hAnsi="Times New Roman" w:cs="Times New Roman"/>
-        </w:rPr>
-        <w:t>B</w:t>
-      </w:r>
-      <w:r>
-        <w:rPr>
-          <w:rFonts w:ascii="Times New Roman" w:hAnsi="Times New Roman" w:cs="Times New Roman"/>
-        </w:rPr>
-        <w:t>efore COVID</w:t>
-      </w:r>
-      <w:r>
-        <w:rPr>
-          <w:rFonts w:ascii="Times New Roman" w:hAnsi="Times New Roman" w:cs="Times New Roman"/>
-        </w:rPr>
-        <w:t>-</w:t>
-      </w:r>
-      <w:r>
-        <w:rPr>
-          <w:rFonts w:ascii="Times New Roman" w:hAnsi="Times New Roman" w:cs="Times New Roman"/>
-        </w:rPr>
-        <w:t xml:space="preserve">19 Pandemic </w:t>
-      </w:r>
-      <w:r>
-        <w:rPr>
-          <w:rFonts w:ascii="Times New Roman" w:hAnsi="Times New Roman" w:cs="Times New Roman"/>
-        </w:rPr>
-        <w:t xml:space="preserve">lockdown </w:t>
-      </w:r>
-      <w:r>
-        <w:rPr>
-          <w:rFonts w:ascii="Times New Roman" w:hAnsi="Times New Roman" w:cs="Times New Roman"/>
-        </w:rPr>
-        <w:t xml:space="preserve">- </w:t>
-      </w:r>
-      <w:r>
-        <w:rPr>
-          <w:rFonts w:ascii="Times New Roman" w:hAnsi="Times New Roman" w:cs="Times New Roman"/>
-        </w:rPr>
-        <w:t>Total Location</w:t>
-      </w:r>
-      <w:r>
-        <w:rPr>
-          <w:rFonts w:ascii="Times New Roman" w:hAnsi="Times New Roman" w:cs="Times New Roman"/>
-        </w:rPr>
-        <w:t xml:space="preserve"> covered</w:t>
-      </w:r>
-      <w:r>
-        <w:rPr>
-          <w:rFonts w:ascii="Times New Roman" w:hAnsi="Times New Roman" w:cs="Times New Roman"/>
-        </w:rPr>
-        <w:t xml:space="preserve">: </w:t>
-      </w:r>
-      <w:r>
-        <w:rPr>
-          <w:rFonts w:ascii="Times New Roman" w:hAnsi="Times New Roman" w:cs="Times New Roman"/>
-        </w:rPr>
-        <w:t>32, Total</w:t>
-      </w:r>
-      <w:r>
-        <w:rPr>
-          <w:rFonts w:ascii="Times New Roman" w:hAnsi="Times New Roman" w:cs="Times New Roman"/>
-        </w:rPr>
-        <w:t xml:space="preserve"> Bio-Metric (Fingerprint) Device </w:t>
-      </w:r>
-      <w:r>
-        <w:rPr>
-          <w:rFonts w:ascii="Times New Roman" w:hAnsi="Times New Roman" w:cs="Times New Roman"/>
-        </w:rPr>
-        <w:t>Installed:</w:t>
-      </w:r>
-      <w:r>
-        <w:rPr>
-          <w:rFonts w:ascii="Times New Roman" w:hAnsi="Times New Roman" w:cs="Times New Roman"/>
-        </w:rPr>
-        <w:t xml:space="preserve"> </w:t>
-      </w:r>
-      <w:r>
-        <w:rPr>
-          <w:rFonts w:ascii="Times New Roman" w:hAnsi="Times New Roman" w:cs="Times New Roman"/>
-        </w:rPr>
-        <w:t xml:space="preserve">48 (Including WASA </w:t>
-      </w:r>
-      <w:r>
-        <w:rPr>
-          <w:rFonts w:ascii="Times New Roman" w:hAnsi="Times New Roman" w:cs="Times New Roman"/>
-        </w:rPr>
-        <w:t>head office</w:t>
-      </w:r>
-      <w:r>
-        <w:rPr>
-          <w:rFonts w:ascii="Times New Roman" w:hAnsi="Times New Roman" w:cs="Times New Roman"/>
-        </w:rPr>
-        <w:t>).</w:t>
-      </w:r>
-    </w:p>
-    <w:p>
-      <w:pPr>
-        <w:spacing w:after="0" w:line="312" w:lineRule="auto"/>
-        <w:jc w:val="both"/>
-        <w:rPr>
-          <w:rFonts w:ascii="Times New Roman" w:hAnsi="Times New Roman" w:cs="Times New Roman"/>
-          <w:b/>
-          <w:bCs/>
-        </w:rPr>
-      </w:pPr>
-      <w:r>
-        <w:rPr>
-          <w:rFonts w:ascii="Times New Roman" w:hAnsi="Times New Roman" w:cs="Times New Roman"/>
-          <w:b/>
-          <w:bCs/>
-        </w:rPr>
-        <w:t>During lockdown</w:t>
-      </w:r>
-      <w:r>
-        <w:rPr>
-          <w:rFonts w:ascii="Times New Roman" w:hAnsi="Times New Roman" w:cs="Times New Roman"/>
-          <w:b/>
-          <w:bCs/>
-        </w:rPr>
-        <w:t>:</w:t>
-      </w:r>
-    </w:p>
-    <w:p>
-      <w:pPr>
-        <w:spacing w:after="0" w:line="312" w:lineRule="auto"/>
-        <w:jc w:val="both"/>
-        <w:rPr>
-          <w:rFonts w:ascii="Times New Roman" w:hAnsi="Times New Roman" w:cs="Times New Roman"/>
-        </w:rPr>
-      </w:pPr>
-      <w:r>
-        <w:rPr>
-          <w:rFonts w:ascii="Times New Roman" w:hAnsi="Times New Roman" w:cs="Times New Roman"/>
-        </w:rPr>
-        <w:t>Government of Bangladesh declared lockdown from 26/03/2020</w:t>
-      </w:r>
-      <w:r>
-        <w:rPr>
-          <w:rFonts w:ascii="Times New Roman" w:hAnsi="Times New Roman" w:cs="Times New Roman"/>
-        </w:rPr>
-        <w:t xml:space="preserve">. </w:t>
-      </w:r>
-      <w:r>
-        <w:rPr>
-          <w:rFonts w:ascii="Times New Roman" w:hAnsi="Times New Roman" w:cs="Times New Roman"/>
-        </w:rPr>
-        <w:t>That’s why WASA all office stopped taking biometric attendance</w:t>
-      </w:r>
-      <w:r>
-        <w:rPr>
-          <w:rFonts w:ascii="Times New Roman" w:hAnsi="Times New Roman" w:cs="Times New Roman"/>
-        </w:rPr>
-        <w:t xml:space="preserve"> (Total Seven months)</w:t>
-      </w:r>
-      <w:r>
-        <w:rPr>
-          <w:rFonts w:ascii="Times New Roman" w:hAnsi="Times New Roman" w:cs="Times New Roman"/>
-        </w:rPr>
-        <w:t xml:space="preserve"> due to lockdown and so that the virus can’t speared</w:t>
-      </w:r>
-      <w:r>
-        <w:rPr>
-          <w:rFonts w:ascii="Times New Roman" w:hAnsi="Times New Roman" w:cs="Times New Roman"/>
-        </w:rPr>
-        <w:t xml:space="preserve"> by finger scanning devices</w:t>
-      </w:r>
-      <w:r>
-        <w:rPr>
-          <w:rFonts w:ascii="Times New Roman" w:hAnsi="Times New Roman" w:cs="Times New Roman"/>
-        </w:rPr>
-        <w:t>.</w:t>
-      </w:r>
-    </w:p>
-    <w:p>
-      <w:pPr>
-        <w:spacing w:after="0" w:line="312" w:lineRule="auto"/>
-        <w:jc w:val="both"/>
-        <w:rPr>
-          <w:rFonts w:ascii="Times New Roman" w:hAnsi="Times New Roman" w:cs="Times New Roman"/>
-          <w:b/>
-          <w:bCs/>
-        </w:rPr>
-      </w:pPr>
-      <w:r>
-        <w:rPr>
-          <w:rFonts w:ascii="Times New Roman" w:hAnsi="Times New Roman" w:cs="Times New Roman"/>
-          <w:b/>
-          <w:bCs/>
-        </w:rPr>
-        <w:t>New Face detection Time attendance system</w:t>
-      </w:r>
-      <w:r>
-        <w:rPr>
-          <w:rFonts w:ascii="Times New Roman" w:hAnsi="Times New Roman" w:cs="Times New Roman"/>
-          <w:b/>
-          <w:bCs/>
-        </w:rPr>
-        <w:t>:</w:t>
-      </w:r>
-    </w:p>
-    <w:p>
-      <w:pPr>
-        <w:spacing w:after="0" w:line="312" w:lineRule="auto"/>
-        <w:jc w:val="both"/>
-        <w:rPr>
-          <w:rFonts w:ascii="Times New Roman" w:hAnsi="Times New Roman" w:cs="Times New Roman"/>
-        </w:rPr>
-      </w:pPr>
-      <w:r>
-        <w:rPr>
-          <w:rFonts w:ascii="Times New Roman" w:hAnsi="Times New Roman" w:cs="Times New Roman"/>
-        </w:rPr>
-        <w:t xml:space="preserve">WASA authority took decision to replace </w:t>
-      </w:r>
-      <w:r>
-        <w:rPr>
-          <w:rFonts w:ascii="Times New Roman" w:hAnsi="Times New Roman" w:cs="Times New Roman"/>
-        </w:rPr>
-        <w:t>biometric fingerprint</w:t>
-      </w:r>
-      <w:r>
-        <w:rPr>
-          <w:rFonts w:ascii="Times New Roman" w:hAnsi="Times New Roman" w:cs="Times New Roman"/>
-        </w:rPr>
-        <w:t xml:space="preserve"> attendance system with new technology 3D face detection attendance devices to avoid contagious contamination from finger touch</w:t>
-      </w:r>
-      <w:r>
-        <w:rPr>
-          <w:rFonts w:ascii="Times New Roman" w:hAnsi="Times New Roman" w:cs="Times New Roman"/>
-        </w:rPr>
-        <w:t>.</w:t>
-      </w:r>
-    </w:p>
-    <w:p>
-      <w:pPr>
-        <w:spacing w:after="0" w:line="312" w:lineRule="auto"/>
-        <w:jc w:val="both"/>
-        <w:rPr>
-          <w:rFonts w:ascii="Times New Roman" w:hAnsi="Times New Roman" w:cs="Times New Roman"/>
-        </w:rPr>
-      </w:pPr>
-      <w:r>
-        <w:rPr>
-          <w:rFonts w:ascii="Times New Roman" w:hAnsi="Times New Roman" w:cs="Times New Roman"/>
-        </w:rPr>
-        <w:t>Semi-Outdoor Multi-Biometric Time Attendance &amp; Access Control Terminal which supports 3,000 face templates, 4,000 fingerprint templates and 10,000 cards</w:t>
-      </w:r>
-      <w:r>
-        <w:rPr>
-          <w:rFonts w:ascii="Times New Roman" w:hAnsi="Times New Roman" w:cs="Times New Roman"/>
-        </w:rPr>
-        <w:t xml:space="preserve"> – were to be installed</w:t>
-      </w:r>
-      <w:r>
-        <w:rPr>
-          <w:rFonts w:ascii="Times New Roman" w:hAnsi="Times New Roman" w:cs="Times New Roman"/>
-        </w:rPr>
-        <w:t>.</w:t>
-      </w:r>
-    </w:p>
-    <w:p>
-      <w:pPr>
-        <w:spacing w:after="0" w:line="312" w:lineRule="auto"/>
-        <w:jc w:val="both"/>
-        <w:rPr>
-          <w:rFonts w:ascii="Times New Roman" w:hAnsi="Times New Roman" w:cs="Times New Roman"/>
-        </w:rPr>
-      </w:pPr>
-      <w:r>
-        <w:rPr>
-          <w:rFonts w:ascii="Times New Roman" w:hAnsi="Times New Roman" w:cs="Times New Roman"/>
-        </w:rPr>
-        <w:t xml:space="preserve">New era of Face detection Time attendance system </w:t>
-      </w:r>
-      <w:r>
-        <w:rPr>
-          <w:rFonts w:ascii="Times New Roman" w:hAnsi="Times New Roman" w:cs="Times New Roman"/>
-        </w:rPr>
-        <w:t xml:space="preserve">started on </w:t>
-      </w:r>
-      <w:r>
-        <w:rPr>
-          <w:rFonts w:ascii="Times New Roman" w:hAnsi="Times New Roman" w:cs="Times New Roman"/>
-        </w:rPr>
-        <w:t>2nd June 2020</w:t>
-      </w:r>
-      <w:r>
-        <w:rPr>
-          <w:rFonts w:ascii="Times New Roman" w:hAnsi="Times New Roman" w:cs="Times New Roman"/>
-        </w:rPr>
-        <w:t>.</w:t>
-      </w:r>
-      <w:r>
-        <w:rPr>
-          <w:rFonts w:ascii="Times New Roman" w:hAnsi="Times New Roman" w:cs="Times New Roman"/>
-        </w:rPr>
-        <w:t xml:space="preserve"> </w:t>
-      </w:r>
-      <w:r>
-        <w:rPr>
-          <w:rFonts w:ascii="Times New Roman" w:hAnsi="Times New Roman" w:cs="Times New Roman"/>
-        </w:rPr>
-        <w:t xml:space="preserve">DWASA </w:t>
-      </w:r>
-      <w:r>
-        <w:rPr>
-          <w:rFonts w:ascii="Times New Roman" w:hAnsi="Times New Roman" w:cs="Times New Roman"/>
-        </w:rPr>
-        <w:t xml:space="preserve">installed </w:t>
-      </w:r>
-      <w:r>
-        <w:rPr>
-          <w:rFonts w:ascii="Times New Roman" w:hAnsi="Times New Roman" w:cs="Times New Roman"/>
-        </w:rPr>
-        <w:t>2</w:t>
-      </w:r>
-      <w:r>
-        <w:rPr>
-          <w:rFonts w:ascii="Times New Roman" w:hAnsi="Times New Roman" w:cs="Times New Roman"/>
-        </w:rPr>
-        <w:t xml:space="preserve"> face detection </w:t>
-      </w:r>
-      <w:r>
-        <w:rPr>
-          <w:rFonts w:ascii="Times New Roman" w:hAnsi="Times New Roman" w:cs="Times New Roman"/>
-        </w:rPr>
-        <w:t>devices</w:t>
-      </w:r>
-      <w:r>
-        <w:rPr>
-          <w:rFonts w:ascii="Times New Roman" w:hAnsi="Times New Roman" w:cs="Times New Roman"/>
-        </w:rPr>
-        <w:t xml:space="preserve"> at SWTP-1</w:t>
-      </w:r>
-      <w:r>
-        <w:rPr>
-          <w:rFonts w:ascii="Times New Roman" w:hAnsi="Times New Roman" w:cs="Times New Roman"/>
-        </w:rPr>
-        <w:t xml:space="preserve"> </w:t>
-      </w:r>
-      <w:r>
-        <w:rPr>
-          <w:rFonts w:ascii="Times New Roman" w:hAnsi="Times New Roman" w:cs="Times New Roman"/>
-        </w:rPr>
-        <w:t>&amp;</w:t>
-      </w:r>
-      <w:r>
-        <w:rPr>
-          <w:rFonts w:ascii="Times New Roman" w:hAnsi="Times New Roman" w:cs="Times New Roman"/>
-        </w:rPr>
-        <w:t xml:space="preserve"> 2. Installed</w:t>
-      </w:r>
-      <w:r>
-        <w:rPr>
-          <w:rFonts w:ascii="Times New Roman" w:hAnsi="Times New Roman" w:cs="Times New Roman"/>
-        </w:rPr>
-        <w:t xml:space="preserve"> face detection attendance system at WASA Bhaban</w:t>
-      </w:r>
-      <w:r>
-        <w:rPr>
-          <w:rFonts w:ascii="Times New Roman" w:hAnsi="Times New Roman" w:cs="Times New Roman"/>
-        </w:rPr>
-        <w:t xml:space="preserve"> (Head Office)</w:t>
-      </w:r>
-      <w:r>
-        <w:rPr>
-          <w:rFonts w:ascii="Times New Roman" w:hAnsi="Times New Roman" w:cs="Times New Roman"/>
-        </w:rPr>
-        <w:t xml:space="preserve"> as well as different MODS zone, revenue zone, WTP etc. location.</w:t>
-      </w:r>
-    </w:p>
-    <w:p>
-      <w:pPr>
-        <w:spacing w:after="0" w:line="312" w:lineRule="auto"/>
-        <w:rPr>
-          <w:rFonts w:ascii="Times New Roman" w:hAnsi="Times New Roman" w:cs="Times New Roman"/>
-          <w:b/>
-          <w:bCs/>
-          <w:u w:val="single"/>
-        </w:rPr>
-      </w:pPr>
-      <w:r>
+      </w:pPr>
+    </w:p>
+    <w:p>
+      <w:pPr>
+        <w:spacing w:after="0" w:line="312" w:lineRule="auto"/>
         <w:rPr>
           <w:rFonts w:ascii="Times New Roman" w:hAnsi="Times New Roman" w:cs="Times New Roman"/>
           <w:b/>
@@ -1120,9 +517,11 @@
           <w:szCs w:val="28"/>
           <w:u w:val="single"/>
         </w:rPr>
-        <w:t xml:space="preserve">6.3 </w:t>
-      </w:r>
-      <w:r>
+      </w:pPr>
+    </w:p>
+    <w:p>
+      <w:pPr>
+        <w:spacing w:after="0" w:line="312" w:lineRule="auto"/>
         <w:rPr>
           <w:rFonts w:ascii="Times New Roman" w:hAnsi="Times New Roman" w:cs="Times New Roman"/>
           <w:b/>
@@ -1131,8 +530,7 @@
           <w:szCs w:val="28"/>
           <w:u w:val="single"/>
         </w:rPr>
-        <w:t>Customized Web based Realtime Attendance Software for DHAKA WASA</w:t>
-      </w:r>
+      </w:pPr>
       <w:r>
         <w:rPr>
           <w:rFonts w:ascii="Times New Roman" w:hAnsi="Times New Roman" w:cs="Times New Roman"/>
@@ -1142,319 +540,8 @@
           <w:szCs w:val="28"/>
           <w:u w:val="single"/>
         </w:rPr>
-        <w:t>:</w:t>
-      </w:r>
-    </w:p>
-    <w:p>
-      <w:pPr>
-        <w:spacing w:after="0" w:line="312" w:lineRule="auto"/>
-        <w:rPr>
-          <w:rFonts w:ascii="Times New Roman" w:hAnsi="Times New Roman" w:cs="Times New Roman"/>
-        </w:rPr>
-      </w:pPr>
-      <w:r>
-        <w:rPr>
-          <w:rFonts w:ascii="Times New Roman" w:hAnsi="Times New Roman" w:cs="Times New Roman"/>
-        </w:rPr>
-        <w:t xml:space="preserve"> </w:t>
-      </w:r>
-      <w:r>
-        <w:rPr>
-          <w:rFonts w:ascii="Times New Roman" w:hAnsi="Times New Roman" w:cs="Times New Roman"/>
-        </w:rPr>
-        <w:t>Connected Device in Different location WASA offices</w:t>
-      </w:r>
-      <w:r>
-        <w:rPr>
-          <w:rFonts w:ascii="Times New Roman" w:hAnsi="Times New Roman" w:cs="Times New Roman"/>
-        </w:rPr>
-        <w:t>-</w:t>
-      </w:r>
-    </w:p>
-    <w:p>
-      <w:pPr>
-        <w:pStyle w:val="ListParagraph"/>
-        <w:numPr>
-          <w:ilvl w:val="0"/>
-          <w:numId w:val="1"/>
-        </w:numPr>
-        <w:spacing w:after="0" w:line="312" w:lineRule="auto"/>
-        <w:rPr>
-          <w:rFonts w:ascii="Times New Roman" w:hAnsi="Times New Roman" w:cs="Times New Roman"/>
-        </w:rPr>
-      </w:pPr>
-      <w:r>
-        <w:rPr>
-          <w:rFonts w:ascii="Times New Roman" w:hAnsi="Times New Roman" w:cs="Times New Roman"/>
-        </w:rPr>
-        <w:t xml:space="preserve">WASA </w:t>
-      </w:r>
-      <w:r>
-        <w:rPr>
-          <w:rFonts w:ascii="Times New Roman" w:hAnsi="Times New Roman" w:cs="Times New Roman"/>
-        </w:rPr>
-        <w:t>Bhaban</w:t>
-      </w:r>
-      <w:r>
-        <w:rPr>
-          <w:rFonts w:ascii="Times New Roman" w:hAnsi="Times New Roman" w:cs="Times New Roman"/>
-        </w:rPr>
-        <w:t>/ Head office</w:t>
-      </w:r>
-      <w:r>
-        <w:rPr>
-          <w:rFonts w:ascii="Times New Roman" w:hAnsi="Times New Roman" w:cs="Times New Roman"/>
-        </w:rPr>
-        <w:t>:</w:t>
-      </w:r>
-      <w:r>
-        <w:rPr>
-          <w:rFonts w:ascii="Times New Roman" w:hAnsi="Times New Roman" w:cs="Times New Roman"/>
-        </w:rPr>
-        <w:t xml:space="preserve"> 2 Device</w:t>
-      </w:r>
-      <w:r>
-        <w:rPr>
-          <w:rFonts w:ascii="Times New Roman" w:hAnsi="Times New Roman" w:cs="Times New Roman"/>
-        </w:rPr>
-        <w:t>s</w:t>
-      </w:r>
-    </w:p>
-    <w:p>
-      <w:pPr>
-        <w:pStyle w:val="ListParagraph"/>
-        <w:numPr>
-          <w:ilvl w:val="0"/>
-          <w:numId w:val="1"/>
-        </w:numPr>
-        <w:spacing w:after="0" w:line="312" w:lineRule="auto"/>
-        <w:rPr>
-          <w:rFonts w:ascii="Times New Roman" w:hAnsi="Times New Roman" w:cs="Times New Roman"/>
-        </w:rPr>
-      </w:pPr>
-      <w:r>
-        <w:rPr>
-          <w:rFonts w:ascii="Times New Roman" w:hAnsi="Times New Roman" w:cs="Times New Roman"/>
-        </w:rPr>
-        <w:t xml:space="preserve">MODS Zone-3 &amp; Revenue Zone-3: 1 Device </w:t>
-      </w:r>
-    </w:p>
-    <w:p>
-      <w:pPr>
-        <w:pStyle w:val="ListParagraph"/>
-        <w:numPr>
-          <w:ilvl w:val="0"/>
-          <w:numId w:val="1"/>
-        </w:numPr>
-        <w:spacing w:after="0" w:line="312" w:lineRule="auto"/>
-        <w:rPr>
-          <w:rFonts w:ascii="Times New Roman" w:hAnsi="Times New Roman" w:cs="Times New Roman"/>
-        </w:rPr>
-      </w:pPr>
-      <w:r>
-        <w:rPr>
-          <w:rFonts w:ascii="Times New Roman" w:hAnsi="Times New Roman" w:cs="Times New Roman"/>
-        </w:rPr>
-        <w:t xml:space="preserve">SWTP-1: 1 Device </w:t>
-      </w:r>
-    </w:p>
-    <w:p>
-      <w:pPr>
-        <w:pStyle w:val="ListParagraph"/>
-        <w:numPr>
-          <w:ilvl w:val="0"/>
-          <w:numId w:val="1"/>
-        </w:numPr>
-        <w:spacing w:after="0" w:line="312" w:lineRule="auto"/>
-        <w:rPr>
-          <w:rFonts w:ascii="Times New Roman" w:hAnsi="Times New Roman" w:cs="Times New Roman"/>
-        </w:rPr>
-      </w:pPr>
-      <w:r>
-        <w:rPr>
-          <w:rFonts w:ascii="Times New Roman" w:hAnsi="Times New Roman" w:cs="Times New Roman"/>
-        </w:rPr>
-        <w:t xml:space="preserve">SWTP-2: 1 Device  </w:t>
-      </w:r>
-    </w:p>
-    <w:p>
-      <w:pPr>
-        <w:pStyle w:val="ListParagraph"/>
-        <w:numPr>
-          <w:ilvl w:val="0"/>
-          <w:numId w:val="1"/>
-        </w:numPr>
-        <w:spacing w:after="0" w:line="312" w:lineRule="auto"/>
-        <w:rPr>
-          <w:rFonts w:ascii="Times New Roman" w:hAnsi="Times New Roman" w:cs="Times New Roman"/>
-        </w:rPr>
-      </w:pPr>
-      <w:r>
-        <w:rPr>
-          <w:rFonts w:ascii="Times New Roman" w:hAnsi="Times New Roman" w:cs="Times New Roman"/>
-        </w:rPr>
-        <w:t>Total Device Connected: 5</w:t>
-      </w:r>
-      <w:r>
-        <w:rPr>
-          <w:rFonts w:ascii="Times New Roman" w:hAnsi="Times New Roman" w:cs="Times New Roman"/>
-        </w:rPr>
-        <w:t xml:space="preserve"> Device</w:t>
-      </w:r>
-      <w:r>
-        <w:rPr>
-          <w:rFonts w:ascii="Times New Roman" w:hAnsi="Times New Roman" w:cs="Times New Roman"/>
-        </w:rPr>
-        <w:t>s</w:t>
-      </w:r>
-    </w:p>
-    <w:p>
-      <w:pPr>
-        <w:spacing w:after="0" w:line="312" w:lineRule="auto"/>
-        <w:rPr>
-          <w:rFonts w:ascii="Times New Roman" w:hAnsi="Times New Roman" w:cs="Times New Roman"/>
-        </w:rPr>
-      </w:pPr>
-    </w:p>
-    <w:p>
-      <w:pPr>
-        <w:spacing w:after="0" w:line="312" w:lineRule="auto"/>
-        <w:rPr>
-          <w:rFonts w:ascii="Times New Roman" w:hAnsi="Times New Roman" w:cs="Times New Roman"/>
-          <w:b/>
-          <w:bCs/>
-        </w:rPr>
-      </w:pPr>
-      <w:r>
-        <w:rPr>
-          <w:rFonts w:ascii="Times New Roman" w:hAnsi="Times New Roman" w:cs="Times New Roman"/>
-          <w:b/>
-          <w:bCs/>
-        </w:rPr>
-        <w:t>F</w:t>
-      </w:r>
-      <w:r>
-        <w:rPr>
-          <w:rFonts w:ascii="Times New Roman" w:hAnsi="Times New Roman" w:cs="Times New Roman"/>
-          <w:b/>
-          <w:bCs/>
-        </w:rPr>
-        <w:t>eatures of present systems:</w:t>
-      </w:r>
-    </w:p>
-    <w:p>
-      <w:pPr>
-        <w:pStyle w:val="ListParagraph"/>
-        <w:numPr>
-          <w:ilvl w:val="0"/>
-          <w:numId w:val="2"/>
-        </w:numPr>
-        <w:spacing w:after="0" w:line="312" w:lineRule="auto"/>
-        <w:rPr>
-          <w:rFonts w:ascii="Times New Roman" w:hAnsi="Times New Roman" w:cs="Times New Roman"/>
-        </w:rPr>
-      </w:pPr>
-      <w:r>
-        <w:rPr>
-          <w:rFonts w:ascii="Times New Roman" w:hAnsi="Times New Roman" w:cs="Times New Roman"/>
-        </w:rPr>
-        <w:t>Dashboard for Management. (Currently available.)</w:t>
-      </w:r>
-    </w:p>
-    <w:p>
-      <w:pPr>
-        <w:pStyle w:val="ListParagraph"/>
-        <w:numPr>
-          <w:ilvl w:val="0"/>
-          <w:numId w:val="2"/>
-        </w:numPr>
-        <w:spacing w:after="0" w:line="312" w:lineRule="auto"/>
-        <w:rPr>
-          <w:rFonts w:ascii="Times New Roman" w:hAnsi="Times New Roman" w:cs="Times New Roman"/>
-        </w:rPr>
-      </w:pPr>
-      <w:r>
-        <w:rPr>
-          <w:rFonts w:ascii="Times New Roman" w:hAnsi="Times New Roman" w:cs="Times New Roman"/>
-        </w:rPr>
-        <w:t>Scheduled Reporting to Management by E-Mail. (Currently available.)</w:t>
-      </w:r>
-    </w:p>
-    <w:p>
-      <w:pPr>
-        <w:pStyle w:val="ListParagraph"/>
-        <w:numPr>
-          <w:ilvl w:val="0"/>
-          <w:numId w:val="2"/>
-        </w:numPr>
-        <w:spacing w:after="0" w:line="312" w:lineRule="auto"/>
-        <w:rPr>
-          <w:rFonts w:ascii="Times New Roman" w:hAnsi="Times New Roman" w:cs="Times New Roman"/>
-        </w:rPr>
-      </w:pPr>
-      <w:r>
-        <w:rPr>
-          <w:rFonts w:ascii="Times New Roman" w:hAnsi="Times New Roman" w:cs="Times New Roman"/>
-        </w:rPr>
-        <w:t>Online access of Staff &amp; user. (Currently available.)</w:t>
-      </w:r>
-    </w:p>
-    <w:p>
-      <w:pPr>
-        <w:pStyle w:val="ListParagraph"/>
-        <w:numPr>
-          <w:ilvl w:val="0"/>
-          <w:numId w:val="2"/>
-        </w:numPr>
-        <w:spacing w:after="0" w:line="312" w:lineRule="auto"/>
-        <w:rPr>
-          <w:rFonts w:ascii="Times New Roman" w:hAnsi="Times New Roman" w:cs="Times New Roman"/>
-        </w:rPr>
-      </w:pPr>
-      <w:r>
-        <w:rPr>
-          <w:rFonts w:ascii="Times New Roman" w:hAnsi="Times New Roman" w:cs="Times New Roman"/>
-        </w:rPr>
-        <w:t>Android &amp; iOS Application. (On Demand)</w:t>
-      </w:r>
-    </w:p>
-    <w:p>
-      <w:pPr>
-        <w:pStyle w:val="ListParagraph"/>
-        <w:numPr>
-          <w:ilvl w:val="0"/>
-          <w:numId w:val="2"/>
-        </w:numPr>
-        <w:spacing w:after="0" w:line="312" w:lineRule="auto"/>
-        <w:rPr>
-          <w:rFonts w:ascii="Times New Roman" w:hAnsi="Times New Roman" w:cs="Times New Roman"/>
-        </w:rPr>
-      </w:pPr>
-      <w:r>
-        <w:rPr>
-          <w:rFonts w:ascii="Times New Roman" w:hAnsi="Times New Roman" w:cs="Times New Roman"/>
-        </w:rPr>
-        <w:t>SMS alert (On Demand)</w:t>
-      </w:r>
-    </w:p>
-    <w:p>
-      <w:pPr>
-        <w:spacing w:after="0" w:line="312" w:lineRule="auto"/>
-        <w:rPr>
-          <w:rFonts w:ascii="Times New Roman" w:hAnsi="Times New Roman" w:cs="Times New Roman"/>
-        </w:rPr>
-      </w:pPr>
-    </w:p>
-    <w:p>
-      <w:pPr>
-        <w:spacing w:after="0" w:line="312" w:lineRule="auto"/>
-        <w:rPr>
-          <w:rFonts w:ascii="Times New Roman" w:hAnsi="Times New Roman" w:cs="Times New Roman"/>
-          <w:b/>
-          <w:bCs/>
-          <w:u w:val="single"/>
-        </w:rPr>
-      </w:pPr>
+        <w:t xml:space="preserve">6.1 </w:t>
+      </w:r>
       <w:r>
         <w:rPr>
           <w:rFonts w:ascii="Times New Roman" w:hAnsi="Times New Roman" w:cs="Times New Roman"/>
@@ -1464,9 +551,114 @@
           <w:szCs w:val="28"/>
           <w:u w:val="single"/>
         </w:rPr>
-        <w:t xml:space="preserve">6.4 </w:t>
-      </w:r>
-      <w:r>
+        <w:t>Introduction:</w:t>
+      </w:r>
+    </w:p>
+    <w:p>
+      <w:pPr>
+        <w:spacing w:after="0" w:line="312" w:lineRule="auto"/>
+        <w:jc w:val="both"/>
+        <w:rPr>
+          <w:rFonts w:ascii="Times New Roman" w:hAnsi="Times New Roman" w:cs="Times New Roman"/>
+        </w:rPr>
+      </w:pPr>
+      <w:r>
+        <w:rPr>
+          <w:rFonts w:ascii="Times New Roman" w:hAnsi="Times New Roman" w:cs="Times New Roman"/>
+        </w:rPr>
+        <w:t xml:space="preserve">Time attendance systems are used to track and monitor when employees start and stop work. A time and attendance system enables an employer to monitor their </w:t>
+      </w:r>
+      <w:r>
+        <w:rPr>
+          <w:rFonts w:ascii="Times New Roman" w:hAnsi="Times New Roman" w:cs="Times New Roman"/>
+        </w:rPr>
+        <w:t>employee</w:t>
+      </w:r>
+      <w:r>
+        <w:rPr>
+          <w:rFonts w:ascii="Times New Roman" w:hAnsi="Times New Roman" w:cs="Times New Roman"/>
+        </w:rPr>
+        <w:t xml:space="preserve"> working hours and late arrivals, early departures, time taken on breaks and absenteeism. It also helps to control labor costs by reducing over-payments, which are often caused by paying employees for time that are not working, and eliminates transcription error, interpretation error and intentional error. T</w:t>
+      </w:r>
+      <w:r>
+        <w:rPr>
+          <w:rFonts w:ascii="Times New Roman" w:hAnsi="Times New Roman" w:cs="Times New Roman"/>
+        </w:rPr>
+        <w:t>hese</w:t>
+      </w:r>
+      <w:r>
+        <w:rPr>
+          <w:rFonts w:ascii="Times New Roman" w:hAnsi="Times New Roman" w:cs="Times New Roman"/>
+        </w:rPr>
+        <w:t xml:space="preserve"> systems can also be used to ensure compliance with labor regulations regarding proof of attendance. Similar</w:t>
+      </w:r>
+      <w:r>
+        <w:rPr>
+          <w:rFonts w:ascii="Times New Roman" w:hAnsi="Times New Roman" w:cs="Times New Roman"/>
+        </w:rPr>
+        <w:t xml:space="preserve"> &amp;</w:t>
+      </w:r>
+      <w:r>
+        <w:rPr>
+          <w:rFonts w:ascii="Times New Roman" w:hAnsi="Times New Roman" w:cs="Times New Roman"/>
+        </w:rPr>
+        <w:t xml:space="preserve"> ILO standard staff duty roaster for all zonal offices and water or sewer treatment plants are </w:t>
+      </w:r>
+      <w:r>
+        <w:rPr>
+          <w:rFonts w:ascii="Times New Roman" w:hAnsi="Times New Roman" w:cs="Times New Roman"/>
+        </w:rPr>
+        <w:t>r</w:t>
+      </w:r>
+      <w:r>
+        <w:rPr>
+          <w:rFonts w:ascii="Times New Roman" w:hAnsi="Times New Roman" w:cs="Times New Roman"/>
+        </w:rPr>
+        <w:t>ecommendation</w:t>
+      </w:r>
+    </w:p>
+    <w:p>
+      <w:pPr>
+        <w:spacing w:after="0" w:line="312" w:lineRule="auto"/>
+        <w:jc w:val="both"/>
+        <w:rPr>
+          <w:rFonts w:ascii="Times New Roman" w:hAnsi="Times New Roman" w:cs="Times New Roman"/>
+        </w:rPr>
+      </w:pPr>
+      <w:r>
+        <w:rPr>
+          <w:rFonts w:ascii="Times New Roman" w:hAnsi="Times New Roman" w:cs="Times New Roman"/>
+        </w:rPr>
+        <w:t xml:space="preserve">Modern </w:t>
+      </w:r>
+      <w:r>
+        <w:rPr>
+          <w:rFonts w:ascii="Times New Roman" w:hAnsi="Times New Roman" w:cs="Times New Roman"/>
+        </w:rPr>
+        <w:t xml:space="preserve">digitized / </w:t>
+      </w:r>
+      <w:r>
+        <w:rPr>
+          <w:rFonts w:ascii="Times New Roman" w:hAnsi="Times New Roman" w:cs="Times New Roman"/>
+        </w:rPr>
+        <w:t xml:space="preserve">automated time and attendance systems require employees to touch or swipe to identify themselves and record their working hours as they enter or leave the work area. Originally this consisted of using a (Radio-frequency identification) RFID electronic tag or a barcode badge but these have been replaced by biometrics </w:t>
+      </w:r>
+      <w:r>
+        <w:rPr>
+          <w:rFonts w:ascii="Times New Roman" w:hAnsi="Times New Roman" w:cs="Times New Roman"/>
+        </w:rPr>
+        <w:t>(hand</w:t>
+      </w:r>
+      <w:r>
+        <w:rPr>
+          <w:rFonts w:ascii="Times New Roman" w:hAnsi="Times New Roman" w:cs="Times New Roman"/>
+        </w:rPr>
+        <w:t xml:space="preserve"> geometry, fingerprint, or facial recognition), and touch screens devices.</w:t>
+      </w:r>
+    </w:p>
+    <w:p>
+      <w:pPr>
+        <w:spacing w:after="0" w:line="312" w:lineRule="auto"/>
         <w:rPr>
           <w:rFonts w:ascii="Times New Roman" w:hAnsi="Times New Roman" w:cs="Times New Roman"/>
           <w:b/>
@@ -1475,9 +667,11 @@
           <w:szCs w:val="28"/>
           <w:u w:val="single"/>
         </w:rPr>
-        <w:t>Centralized customized Software feature</w:t>
-      </w:r>
-      <w:r>
+      </w:pPr>
+    </w:p>
+    <w:p>
+      <w:pPr>
+        <w:spacing w:after="0" w:line="312" w:lineRule="auto"/>
         <w:rPr>
           <w:rFonts w:ascii="Times New Roman" w:hAnsi="Times New Roman" w:cs="Times New Roman"/>
           <w:b/>
@@ -1486,578 +680,8 @@
           <w:szCs w:val="28"/>
           <w:u w:val="single"/>
         </w:rPr>
-        <w:t>:</w:t>
-      </w:r>
-      <w:r>
-        <w:rPr>
-          <w:rFonts w:ascii="Times New Roman" w:hAnsi="Times New Roman" w:cs="Times New Roman"/>
-          <w:b/>
-          <w:bCs/>
-          <w:u w:val="single"/>
-        </w:rPr>
-        <w:br/>
-      </w:r>
-    </w:p>
-    <w:p>
-      <w:pPr>
-        <w:spacing w:after="0" w:line="312" w:lineRule="auto"/>
-        <w:rPr>
-          <w:rFonts w:ascii="Times New Roman" w:hAnsi="Times New Roman" w:cs="Times New Roman"/>
-          <w:b/>
-          <w:bCs/>
-          <w:u w:val="single"/>
-        </w:rPr>
-      </w:pPr>
-      <w:r>
-        <w:rPr>
-          <w:rFonts w:ascii="Times New Roman" w:hAnsi="Times New Roman" w:cs="Times New Roman"/>
-          <w:b/>
-          <w:bCs/>
-          <w:u w:val="single"/>
-        </w:rPr>
-        <w:t>USER MANAGEMENT</w:t>
-      </w:r>
-      <w:r>
-        <w:rPr>
-          <w:rFonts w:ascii="Times New Roman" w:hAnsi="Times New Roman" w:cs="Times New Roman"/>
-          <w:b/>
-          <w:bCs/>
-          <w:u w:val="single"/>
-        </w:rPr>
-        <w:t>:</w:t>
-      </w:r>
-    </w:p>
-    <w:p>
-      <w:pPr>
-        <w:pStyle w:val="ListParagraph"/>
-        <w:numPr>
-          <w:ilvl w:val="0"/>
-          <w:numId w:val="3"/>
-        </w:numPr>
-        <w:spacing w:after="0" w:line="312" w:lineRule="auto"/>
-        <w:rPr>
-          <w:rFonts w:ascii="Times New Roman" w:hAnsi="Times New Roman" w:cs="Times New Roman"/>
-        </w:rPr>
-      </w:pPr>
-      <w:r>
-        <w:rPr>
-          <w:rFonts w:ascii="Times New Roman" w:hAnsi="Times New Roman" w:cs="Times New Roman"/>
-        </w:rPr>
-        <w:t>User administration</w:t>
-      </w:r>
-    </w:p>
-    <w:p>
-      <w:pPr>
-        <w:pStyle w:val="ListParagraph"/>
-        <w:numPr>
-          <w:ilvl w:val="0"/>
-          <w:numId w:val="3"/>
-        </w:numPr>
-        <w:spacing w:after="0" w:line="312" w:lineRule="auto"/>
-        <w:rPr>
-          <w:rFonts w:ascii="Times New Roman" w:hAnsi="Times New Roman" w:cs="Times New Roman"/>
-        </w:rPr>
-      </w:pPr>
-      <w:r>
-        <w:rPr>
-          <w:rFonts w:ascii="Times New Roman" w:hAnsi="Times New Roman" w:cs="Times New Roman"/>
-        </w:rPr>
-        <w:t>Multi user Role access with different privileges.</w:t>
-      </w:r>
-    </w:p>
-    <w:p>
-      <w:pPr>
-        <w:pStyle w:val="ListParagraph"/>
-        <w:numPr>
-          <w:ilvl w:val="0"/>
-          <w:numId w:val="3"/>
-        </w:numPr>
-        <w:spacing w:after="0" w:line="312" w:lineRule="auto"/>
-        <w:rPr>
-          <w:rFonts w:ascii="Times New Roman" w:hAnsi="Times New Roman" w:cs="Times New Roman"/>
-        </w:rPr>
-      </w:pPr>
-      <w:r>
-        <w:rPr>
-          <w:rFonts w:ascii="Times New Roman" w:hAnsi="Times New Roman" w:cs="Times New Roman"/>
-        </w:rPr>
-        <w:t>Role Based Access Control</w:t>
-      </w:r>
-    </w:p>
-    <w:p>
-      <w:pPr>
-        <w:pStyle w:val="ListParagraph"/>
-        <w:numPr>
-          <w:ilvl w:val="0"/>
-          <w:numId w:val="3"/>
-        </w:numPr>
-        <w:spacing w:after="0" w:line="312" w:lineRule="auto"/>
-        <w:rPr>
-          <w:rFonts w:ascii="Times New Roman" w:hAnsi="Times New Roman" w:cs="Times New Roman"/>
-        </w:rPr>
-      </w:pPr>
-      <w:r>
-        <w:rPr>
-          <w:rFonts w:ascii="Times New Roman" w:hAnsi="Times New Roman" w:cs="Times New Roman"/>
-        </w:rPr>
-        <w:t>Role Based Input Control</w:t>
-      </w:r>
-    </w:p>
-    <w:p>
-      <w:pPr>
-        <w:spacing w:after="0" w:line="312" w:lineRule="auto"/>
-        <w:rPr>
-          <w:rFonts w:ascii="Times New Roman" w:hAnsi="Times New Roman" w:cs="Times New Roman"/>
-        </w:rPr>
-      </w:pPr>
-    </w:p>
-    <w:p>
-      <w:pPr>
-        <w:spacing w:after="0" w:line="312" w:lineRule="auto"/>
-        <w:rPr>
-          <w:rFonts w:ascii="Times New Roman" w:hAnsi="Times New Roman" w:cs="Times New Roman"/>
-          <w:b/>
-          <w:bCs/>
-        </w:rPr>
-      </w:pPr>
-      <w:r>
-        <w:rPr>
-          <w:rFonts w:ascii="Times New Roman" w:hAnsi="Times New Roman" w:cs="Times New Roman"/>
-          <w:b/>
-          <w:bCs/>
-        </w:rPr>
-        <w:t>STAFF ATTENDANCE</w:t>
-      </w:r>
-      <w:r>
-        <w:rPr>
-          <w:rFonts w:ascii="Times New Roman" w:hAnsi="Times New Roman" w:cs="Times New Roman"/>
-          <w:b/>
-          <w:bCs/>
-        </w:rPr>
-        <w:t>:</w:t>
-      </w:r>
-    </w:p>
-    <w:p>
-      <w:pPr>
-        <w:pStyle w:val="ListParagraph"/>
-        <w:numPr>
-          <w:ilvl w:val="0"/>
-          <w:numId w:val="4"/>
-        </w:numPr>
-        <w:spacing w:after="0" w:line="312" w:lineRule="auto"/>
-        <w:rPr>
-          <w:rFonts w:ascii="Times New Roman" w:hAnsi="Times New Roman" w:cs="Times New Roman"/>
-        </w:rPr>
-      </w:pPr>
-      <w:r>
-        <w:rPr>
-          <w:rFonts w:ascii="Times New Roman" w:hAnsi="Times New Roman" w:cs="Times New Roman"/>
-        </w:rPr>
-        <w:t>Staff Attendance Entry.</w:t>
-      </w:r>
-    </w:p>
-    <w:p>
-      <w:pPr>
-        <w:pStyle w:val="ListParagraph"/>
-        <w:numPr>
-          <w:ilvl w:val="0"/>
-          <w:numId w:val="4"/>
-        </w:numPr>
-        <w:spacing w:after="0" w:line="312" w:lineRule="auto"/>
-        <w:rPr>
-          <w:rFonts w:ascii="Times New Roman" w:hAnsi="Times New Roman" w:cs="Times New Roman"/>
-        </w:rPr>
-      </w:pPr>
-      <w:r>
-        <w:rPr>
-          <w:rFonts w:ascii="Times New Roman" w:hAnsi="Times New Roman" w:cs="Times New Roman"/>
-        </w:rPr>
-        <w:t>Customized Reporting of Section Wise &amp; Individual Staff Attendance.</w:t>
-      </w:r>
-    </w:p>
-    <w:p>
-      <w:pPr>
-        <w:pStyle w:val="ListParagraph"/>
-        <w:numPr>
-          <w:ilvl w:val="0"/>
-          <w:numId w:val="4"/>
-        </w:numPr>
-        <w:spacing w:after="0" w:line="312" w:lineRule="auto"/>
-        <w:rPr>
-          <w:rFonts w:ascii="Times New Roman" w:hAnsi="Times New Roman" w:cs="Times New Roman"/>
-        </w:rPr>
-      </w:pPr>
-      <w:r>
-        <w:rPr>
-          <w:rFonts w:ascii="Times New Roman" w:hAnsi="Times New Roman" w:cs="Times New Roman"/>
-        </w:rPr>
-        <w:t>Daily Absent &amp; Absconding SMS Notification to Staff</w:t>
-      </w:r>
-    </w:p>
-    <w:p>
-      <w:pPr>
-        <w:pStyle w:val="ListParagraph"/>
-        <w:numPr>
-          <w:ilvl w:val="0"/>
-          <w:numId w:val="4"/>
-        </w:numPr>
-        <w:spacing w:after="0" w:line="312" w:lineRule="auto"/>
-        <w:rPr>
-          <w:rFonts w:ascii="Times New Roman" w:hAnsi="Times New Roman" w:cs="Times New Roman"/>
-        </w:rPr>
-      </w:pPr>
-      <w:r>
-        <w:rPr>
-          <w:rFonts w:ascii="Times New Roman" w:hAnsi="Times New Roman" w:cs="Times New Roman"/>
-        </w:rPr>
-        <w:t>Customized Reporting on Staff &amp; Assigned Subject Mapping</w:t>
-      </w:r>
-    </w:p>
-    <w:p>
-      <w:pPr>
-        <w:spacing w:after="0" w:line="312" w:lineRule="auto"/>
-        <w:rPr>
-          <w:rFonts w:ascii="Times New Roman" w:hAnsi="Times New Roman" w:cs="Times New Roman"/>
-        </w:rPr>
-      </w:pPr>
-    </w:p>
-    <w:p>
-      <w:pPr>
-        <w:spacing w:after="0" w:line="312" w:lineRule="auto"/>
-        <w:rPr>
-          <w:rFonts w:ascii="Times New Roman" w:hAnsi="Times New Roman" w:cs="Times New Roman"/>
-          <w:b/>
-          <w:bCs/>
-        </w:rPr>
-      </w:pPr>
-      <w:r>
-        <w:rPr>
-          <w:rFonts w:ascii="Times New Roman" w:hAnsi="Times New Roman" w:cs="Times New Roman"/>
-          <w:b/>
-          <w:bCs/>
-        </w:rPr>
-        <w:t>SOFTWARE FEATURE</w:t>
-      </w:r>
-      <w:r>
-        <w:rPr>
-          <w:rFonts w:ascii="Times New Roman" w:hAnsi="Times New Roman" w:cs="Times New Roman"/>
-          <w:b/>
-          <w:bCs/>
-        </w:rPr>
-        <w:t>:</w:t>
-      </w:r>
-    </w:p>
-    <w:p>
-      <w:pPr>
-        <w:pStyle w:val="ListParagraph"/>
-        <w:numPr>
-          <w:ilvl w:val="0"/>
-          <w:numId w:val="5"/>
-        </w:numPr>
-        <w:spacing w:after="0" w:line="312" w:lineRule="auto"/>
-        <w:rPr>
-          <w:rFonts w:ascii="Times New Roman" w:hAnsi="Times New Roman" w:cs="Times New Roman"/>
-        </w:rPr>
-      </w:pPr>
-      <w:r>
-        <w:rPr>
-          <w:rFonts w:ascii="Times New Roman" w:hAnsi="Times New Roman" w:cs="Times New Roman"/>
-        </w:rPr>
-        <w:t>STAFF MANAGEMENT</w:t>
-      </w:r>
-    </w:p>
-    <w:p>
-      <w:pPr>
-        <w:pStyle w:val="ListParagraph"/>
-        <w:numPr>
-          <w:ilvl w:val="0"/>
-          <w:numId w:val="5"/>
-        </w:numPr>
-        <w:spacing w:after="0" w:line="312" w:lineRule="auto"/>
-        <w:rPr>
-          <w:rFonts w:ascii="Times New Roman" w:hAnsi="Times New Roman" w:cs="Times New Roman"/>
-        </w:rPr>
-      </w:pPr>
-      <w:r>
-        <w:rPr>
-          <w:rFonts w:ascii="Times New Roman" w:hAnsi="Times New Roman" w:cs="Times New Roman"/>
-        </w:rPr>
-        <w:t>Complete Admission Process.</w:t>
-      </w:r>
-    </w:p>
-    <w:p>
-      <w:pPr>
-        <w:pStyle w:val="ListParagraph"/>
-        <w:numPr>
-          <w:ilvl w:val="0"/>
-          <w:numId w:val="5"/>
-        </w:numPr>
-        <w:spacing w:after="0" w:line="312" w:lineRule="auto"/>
-        <w:rPr>
-          <w:rFonts w:ascii="Times New Roman" w:hAnsi="Times New Roman" w:cs="Times New Roman"/>
-        </w:rPr>
-      </w:pPr>
-      <w:r>
-        <w:rPr>
-          <w:rFonts w:ascii="Times New Roman" w:hAnsi="Times New Roman" w:cs="Times New Roman"/>
-        </w:rPr>
-        <w:t>Staffs Details Profile.</w:t>
-      </w:r>
-    </w:p>
-    <w:p>
-      <w:pPr>
-        <w:pStyle w:val="ListParagraph"/>
-        <w:numPr>
-          <w:ilvl w:val="0"/>
-          <w:numId w:val="5"/>
-        </w:numPr>
-        <w:spacing w:after="0" w:line="312" w:lineRule="auto"/>
-        <w:rPr>
-          <w:rFonts w:ascii="Times New Roman" w:hAnsi="Times New Roman" w:cs="Times New Roman"/>
-        </w:rPr>
-      </w:pPr>
-      <w:r>
-        <w:rPr>
-          <w:rFonts w:ascii="Times New Roman" w:hAnsi="Times New Roman" w:cs="Times New Roman"/>
-        </w:rPr>
-        <w:t xml:space="preserve">Customized Reporting on Staff </w:t>
-      </w:r>
-    </w:p>
-    <w:p>
-      <w:pPr>
-        <w:pStyle w:val="ListParagraph"/>
-        <w:numPr>
-          <w:ilvl w:val="0"/>
-          <w:numId w:val="5"/>
-        </w:numPr>
-        <w:spacing w:after="0" w:line="312" w:lineRule="auto"/>
-        <w:rPr>
-          <w:rFonts w:ascii="Times New Roman" w:hAnsi="Times New Roman" w:cs="Times New Roman"/>
-        </w:rPr>
-      </w:pPr>
-      <w:r>
-        <w:rPr>
-          <w:rFonts w:ascii="Times New Roman" w:hAnsi="Times New Roman" w:cs="Times New Roman"/>
-        </w:rPr>
-        <w:t>Attendance Automation</w:t>
-      </w:r>
-    </w:p>
-    <w:p>
-      <w:pPr>
-        <w:pStyle w:val="ListParagraph"/>
-        <w:numPr>
-          <w:ilvl w:val="0"/>
-          <w:numId w:val="5"/>
-        </w:numPr>
-        <w:spacing w:after="0" w:line="312" w:lineRule="auto"/>
-        <w:rPr>
-          <w:rFonts w:ascii="Times New Roman" w:hAnsi="Times New Roman" w:cs="Times New Roman"/>
-        </w:rPr>
-      </w:pPr>
-      <w:r>
-        <w:rPr>
-          <w:rFonts w:ascii="Times New Roman" w:hAnsi="Times New Roman" w:cs="Times New Roman"/>
-        </w:rPr>
-        <w:t>Staff Migration between Branch, Shift, &amp; Section.</w:t>
-      </w:r>
-    </w:p>
-    <w:p>
-      <w:pPr>
-        <w:spacing w:after="0" w:line="312" w:lineRule="auto"/>
-        <w:rPr>
-          <w:rFonts w:ascii="Times New Roman" w:hAnsi="Times New Roman" w:cs="Times New Roman"/>
-        </w:rPr>
-      </w:pPr>
-    </w:p>
-    <w:p>
-      <w:pPr>
-        <w:spacing w:after="0" w:line="312" w:lineRule="auto"/>
-        <w:rPr>
-          <w:rFonts w:ascii="Times New Roman" w:hAnsi="Times New Roman" w:cs="Times New Roman"/>
-          <w:b/>
-          <w:bCs/>
-        </w:rPr>
-      </w:pPr>
-      <w:r>
-        <w:rPr>
-          <w:rFonts w:ascii="Times New Roman" w:hAnsi="Times New Roman" w:cs="Times New Roman"/>
-          <w:b/>
-          <w:bCs/>
-        </w:rPr>
-        <w:t>ADVANCE SOFTWARE REPORT MAMAGEMENT</w:t>
-      </w:r>
-      <w:r>
-        <w:rPr>
-          <w:rFonts w:ascii="Times New Roman" w:hAnsi="Times New Roman" w:cs="Times New Roman"/>
-          <w:b/>
-          <w:bCs/>
-        </w:rPr>
-        <w:t>:</w:t>
-      </w:r>
-    </w:p>
-    <w:p>
-      <w:pPr>
-        <w:pStyle w:val="ListParagraph"/>
-        <w:numPr>
-          <w:ilvl w:val="0"/>
-          <w:numId w:val="6"/>
-        </w:numPr>
-        <w:spacing w:after="0" w:line="312" w:lineRule="auto"/>
-        <w:rPr>
-          <w:rFonts w:ascii="Times New Roman" w:hAnsi="Times New Roman" w:cs="Times New Roman"/>
-        </w:rPr>
-      </w:pPr>
-      <w:r>
-        <w:rPr>
-          <w:rFonts w:ascii="Times New Roman" w:hAnsi="Times New Roman" w:cs="Times New Roman"/>
-        </w:rPr>
-        <w:t>Employee information report/details.</w:t>
-      </w:r>
-    </w:p>
-    <w:p>
-      <w:pPr>
-        <w:pStyle w:val="ListParagraph"/>
-        <w:numPr>
-          <w:ilvl w:val="0"/>
-          <w:numId w:val="6"/>
-        </w:numPr>
-        <w:spacing w:after="0" w:line="312" w:lineRule="auto"/>
-        <w:rPr>
-          <w:rFonts w:ascii="Times New Roman" w:hAnsi="Times New Roman" w:cs="Times New Roman"/>
-        </w:rPr>
-      </w:pPr>
-      <w:r>
-        <w:rPr>
-          <w:rFonts w:ascii="Times New Roman" w:hAnsi="Times New Roman" w:cs="Times New Roman"/>
-        </w:rPr>
-        <w:t>Shift information.</w:t>
-      </w:r>
-    </w:p>
-    <w:p>
-      <w:pPr>
-        <w:pStyle w:val="ListParagraph"/>
-        <w:numPr>
-          <w:ilvl w:val="0"/>
-          <w:numId w:val="6"/>
-        </w:numPr>
-        <w:spacing w:after="0" w:line="312" w:lineRule="auto"/>
-        <w:rPr>
-          <w:rFonts w:ascii="Times New Roman" w:hAnsi="Times New Roman" w:cs="Times New Roman"/>
-        </w:rPr>
-      </w:pPr>
-      <w:r>
-        <w:rPr>
-          <w:rFonts w:ascii="Times New Roman" w:hAnsi="Times New Roman" w:cs="Times New Roman"/>
-        </w:rPr>
-        <w:t>Leave information.</w:t>
-      </w:r>
-    </w:p>
-    <w:p>
-      <w:pPr>
-        <w:pStyle w:val="ListParagraph"/>
-        <w:numPr>
-          <w:ilvl w:val="0"/>
-          <w:numId w:val="6"/>
-        </w:numPr>
-        <w:spacing w:after="0" w:line="312" w:lineRule="auto"/>
-        <w:rPr>
-          <w:rFonts w:ascii="Times New Roman" w:hAnsi="Times New Roman" w:cs="Times New Roman"/>
-        </w:rPr>
-      </w:pPr>
-      <w:r>
-        <w:rPr>
-          <w:rFonts w:ascii="Times New Roman" w:hAnsi="Times New Roman" w:cs="Times New Roman"/>
-        </w:rPr>
-        <w:t>Daily in/out report.</w:t>
-      </w:r>
-    </w:p>
-    <w:p>
-      <w:pPr>
-        <w:pStyle w:val="ListParagraph"/>
-        <w:numPr>
-          <w:ilvl w:val="0"/>
-          <w:numId w:val="6"/>
-        </w:numPr>
-        <w:spacing w:after="0" w:line="312" w:lineRule="auto"/>
-        <w:rPr>
-          <w:rFonts w:ascii="Times New Roman" w:hAnsi="Times New Roman" w:cs="Times New Roman"/>
-        </w:rPr>
-      </w:pPr>
-      <w:r>
-        <w:rPr>
-          <w:rFonts w:ascii="Times New Roman" w:hAnsi="Times New Roman" w:cs="Times New Roman"/>
-        </w:rPr>
-        <w:t>Daily absent, present &amp; leave report.</w:t>
-      </w:r>
-    </w:p>
-    <w:p>
-      <w:pPr>
-        <w:pStyle w:val="ListParagraph"/>
-        <w:numPr>
-          <w:ilvl w:val="0"/>
-          <w:numId w:val="6"/>
-        </w:numPr>
-        <w:spacing w:after="0" w:line="312" w:lineRule="auto"/>
-        <w:rPr>
-          <w:rFonts w:ascii="Times New Roman" w:hAnsi="Times New Roman" w:cs="Times New Roman"/>
-        </w:rPr>
-      </w:pPr>
-      <w:r>
-        <w:rPr>
-          <w:rFonts w:ascii="Times New Roman" w:hAnsi="Times New Roman" w:cs="Times New Roman"/>
-        </w:rPr>
-        <w:t>Daily late report.</w:t>
-      </w:r>
-    </w:p>
-    <w:p>
-      <w:pPr>
-        <w:pStyle w:val="ListParagraph"/>
-        <w:numPr>
-          <w:ilvl w:val="0"/>
-          <w:numId w:val="6"/>
-        </w:numPr>
-        <w:spacing w:after="0" w:line="312" w:lineRule="auto"/>
-        <w:rPr>
-          <w:rFonts w:ascii="Times New Roman" w:hAnsi="Times New Roman" w:cs="Times New Roman"/>
-        </w:rPr>
-      </w:pPr>
-      <w:r>
-        <w:rPr>
-          <w:rFonts w:ascii="Times New Roman" w:hAnsi="Times New Roman" w:cs="Times New Roman"/>
-        </w:rPr>
-        <w:t>Daily over time (OT) report.</w:t>
-      </w:r>
-    </w:p>
-    <w:p>
-      <w:pPr>
-        <w:pStyle w:val="ListParagraph"/>
-        <w:numPr>
-          <w:ilvl w:val="0"/>
-          <w:numId w:val="6"/>
-        </w:numPr>
-        <w:spacing w:after="0" w:line="312" w:lineRule="auto"/>
-        <w:rPr>
-          <w:rFonts w:ascii="Times New Roman" w:hAnsi="Times New Roman" w:cs="Times New Roman"/>
-        </w:rPr>
-      </w:pPr>
-      <w:r>
-        <w:rPr>
-          <w:rFonts w:ascii="Times New Roman" w:hAnsi="Times New Roman" w:cs="Times New Roman"/>
-        </w:rPr>
-        <w:t>Daily summary OT information.</w:t>
-      </w:r>
-    </w:p>
-    <w:p>
-      <w:pPr>
-        <w:spacing w:after="0" w:line="312" w:lineRule="auto"/>
-        <w:rPr>
-          <w:rFonts w:ascii="Times New Roman" w:hAnsi="Times New Roman" w:cs="Times New Roman"/>
-        </w:rPr>
-      </w:pPr>
-    </w:p>
-    <w:p>
-      <w:pPr>
-        <w:spacing w:after="0" w:line="312" w:lineRule="auto"/>
+      </w:pPr>
+      <w:r>
         <w:rPr>
           <w:rFonts w:ascii="Times New Roman" w:hAnsi="Times New Roman" w:cs="Times New Roman"/>
           <w:b/>
@@ -2066,7 +690,8 @@
           <w:szCs w:val="28"/>
           <w:u w:val="single"/>
         </w:rPr>
-      </w:pPr>
+        <w:t xml:space="preserve">6.2 </w:t>
+      </w:r>
       <w:r>
         <w:rPr>
           <w:rFonts w:ascii="Times New Roman" w:hAnsi="Times New Roman" w:cs="Times New Roman"/>
@@ -2076,7 +701,7 @@
           <w:szCs w:val="28"/>
           <w:u w:val="single"/>
         </w:rPr>
-        <w:t xml:space="preserve">6.5 </w:t>
+        <w:t>Beginning of Biometric Attendance</w:t>
       </w:r>
       <w:r>
         <w:rPr>
@@ -2087,9 +712,519 @@
           <w:szCs w:val="28"/>
           <w:u w:val="single"/>
         </w:rPr>
-        <w:t>SOFTWARE FEATURE</w:t>
-      </w:r>
-      <w:r>
+        <w:t>:</w:t>
+      </w:r>
+    </w:p>
+    <w:p>
+      <w:pPr>
+        <w:spacing w:after="0" w:line="312" w:lineRule="auto"/>
+        <w:jc w:val="both"/>
+        <w:rPr>
+          <w:rFonts w:ascii="Times New Roman" w:hAnsi="Times New Roman" w:cs="Times New Roman"/>
+        </w:rPr>
+      </w:pPr>
+      <w:r>
+        <w:rPr>
+          <w:rFonts w:ascii="Times New Roman" w:hAnsi="Times New Roman" w:cs="Times New Roman"/>
+        </w:rPr>
+        <w:t>July 2018,</w:t>
+      </w:r>
+      <w:r>
+        <w:rPr>
+          <w:rFonts w:ascii="Times New Roman" w:hAnsi="Times New Roman" w:cs="Times New Roman"/>
+        </w:rPr>
+        <w:t xml:space="preserve"> </w:t>
+      </w:r>
+      <w:r>
+        <w:rPr>
+          <w:rFonts w:ascii="Times New Roman" w:hAnsi="Times New Roman" w:cs="Times New Roman"/>
+        </w:rPr>
+        <w:t>Dhaka WASA</w:t>
+      </w:r>
+      <w:r>
+        <w:rPr>
+          <w:rFonts w:ascii="Times New Roman" w:hAnsi="Times New Roman" w:cs="Times New Roman"/>
+        </w:rPr>
+        <w:t xml:space="preserve"> started </w:t>
+      </w:r>
+      <w:r>
+        <w:rPr>
+          <w:rFonts w:ascii="Times New Roman" w:hAnsi="Times New Roman" w:cs="Times New Roman"/>
+        </w:rPr>
+        <w:t>its</w:t>
+      </w:r>
+      <w:r>
+        <w:rPr>
+          <w:rFonts w:ascii="Times New Roman" w:hAnsi="Times New Roman" w:cs="Times New Roman"/>
+        </w:rPr>
+        <w:t xml:space="preserve"> journey with biometric digital time attendance</w:t>
+      </w:r>
+      <w:r>
+        <w:rPr>
+          <w:rFonts w:ascii="Times New Roman" w:hAnsi="Times New Roman" w:cs="Times New Roman"/>
+        </w:rPr>
+        <w:t xml:space="preserve">. </w:t>
+      </w:r>
+      <w:r>
+        <w:rPr>
+          <w:rFonts w:ascii="Times New Roman" w:hAnsi="Times New Roman" w:cs="Times New Roman"/>
+        </w:rPr>
+        <w:t>Started with only 5 devices at Dhaka WASA head office (WASA Bhaban) 2 N</w:t>
+      </w:r>
+      <w:r>
+        <w:rPr>
+          <w:rFonts w:ascii="Times New Roman" w:hAnsi="Times New Roman" w:cs="Times New Roman"/>
+        </w:rPr>
+        <w:t>umber</w:t>
+      </w:r>
+      <w:r>
+        <w:rPr>
+          <w:rFonts w:ascii="Times New Roman" w:hAnsi="Times New Roman" w:cs="Times New Roman"/>
+        </w:rPr>
+        <w:t xml:space="preserve"> Device</w:t>
+      </w:r>
+      <w:r>
+        <w:rPr>
+          <w:rFonts w:ascii="Times New Roman" w:hAnsi="Times New Roman" w:cs="Times New Roman"/>
+        </w:rPr>
+        <w:t>s</w:t>
+      </w:r>
+      <w:r>
+        <w:rPr>
+          <w:rFonts w:ascii="Times New Roman" w:hAnsi="Times New Roman" w:cs="Times New Roman"/>
+        </w:rPr>
+        <w:t xml:space="preserve"> at S</w:t>
+      </w:r>
+      <w:r>
+        <w:rPr>
+          <w:rFonts w:ascii="Times New Roman" w:hAnsi="Times New Roman" w:cs="Times New Roman"/>
+        </w:rPr>
+        <w:t xml:space="preserve">aidabad </w:t>
+      </w:r>
+      <w:r>
+        <w:rPr>
+          <w:rFonts w:ascii="Times New Roman" w:hAnsi="Times New Roman" w:cs="Times New Roman"/>
+        </w:rPr>
+        <w:t>W</w:t>
+      </w:r>
+      <w:r>
+        <w:rPr>
+          <w:rFonts w:ascii="Times New Roman" w:hAnsi="Times New Roman" w:cs="Times New Roman"/>
+        </w:rPr>
+        <w:t xml:space="preserve">ater </w:t>
+      </w:r>
+      <w:r>
+        <w:rPr>
+          <w:rFonts w:ascii="Times New Roman" w:hAnsi="Times New Roman" w:cs="Times New Roman"/>
+        </w:rPr>
+        <w:t>T</w:t>
+      </w:r>
+      <w:r>
+        <w:rPr>
+          <w:rFonts w:ascii="Times New Roman" w:hAnsi="Times New Roman" w:cs="Times New Roman"/>
+        </w:rPr>
+        <w:t xml:space="preserve">reatment </w:t>
+      </w:r>
+      <w:r>
+        <w:rPr>
+          <w:rFonts w:ascii="Times New Roman" w:hAnsi="Times New Roman" w:cs="Times New Roman"/>
+        </w:rPr>
+        <w:t>P</w:t>
+      </w:r>
+      <w:r>
+        <w:rPr>
+          <w:rFonts w:ascii="Times New Roman" w:hAnsi="Times New Roman" w:cs="Times New Roman"/>
+        </w:rPr>
+        <w:t>lant (SWTP)</w:t>
+      </w:r>
+      <w:r>
+        <w:rPr>
+          <w:rFonts w:ascii="Times New Roman" w:hAnsi="Times New Roman" w:cs="Times New Roman"/>
+        </w:rPr>
+        <w:t>-1 &amp; 2.</w:t>
+      </w:r>
+      <w:r>
+        <w:rPr>
+          <w:rFonts w:ascii="Times New Roman" w:hAnsi="Times New Roman" w:cs="Times New Roman"/>
+        </w:rPr>
+        <w:t xml:space="preserve"> </w:t>
+      </w:r>
+      <w:r>
+        <w:rPr>
+          <w:rFonts w:ascii="Times New Roman" w:hAnsi="Times New Roman" w:cs="Times New Roman"/>
+        </w:rPr>
+        <w:t>B</w:t>
+      </w:r>
+      <w:r>
+        <w:rPr>
+          <w:rFonts w:ascii="Times New Roman" w:hAnsi="Times New Roman" w:cs="Times New Roman"/>
+        </w:rPr>
+        <w:t>efore COVID</w:t>
+      </w:r>
+      <w:r>
+        <w:rPr>
+          <w:rFonts w:ascii="Times New Roman" w:hAnsi="Times New Roman" w:cs="Times New Roman"/>
+        </w:rPr>
+        <w:t>-</w:t>
+      </w:r>
+      <w:r>
+        <w:rPr>
+          <w:rFonts w:ascii="Times New Roman" w:hAnsi="Times New Roman" w:cs="Times New Roman"/>
+        </w:rPr>
+        <w:t xml:space="preserve">19 Pandemic </w:t>
+      </w:r>
+      <w:r>
+        <w:rPr>
+          <w:rFonts w:ascii="Times New Roman" w:hAnsi="Times New Roman" w:cs="Times New Roman"/>
+        </w:rPr>
+        <w:t xml:space="preserve">lockdown </w:t>
+      </w:r>
+      <w:r>
+        <w:rPr>
+          <w:rFonts w:ascii="Times New Roman" w:hAnsi="Times New Roman" w:cs="Times New Roman"/>
+        </w:rPr>
+        <w:t xml:space="preserve">- </w:t>
+      </w:r>
+      <w:r>
+        <w:rPr>
+          <w:rFonts w:ascii="Times New Roman" w:hAnsi="Times New Roman" w:cs="Times New Roman"/>
+        </w:rPr>
+        <w:t>Total Location</w:t>
+      </w:r>
+      <w:r>
+        <w:rPr>
+          <w:rFonts w:ascii="Times New Roman" w:hAnsi="Times New Roman" w:cs="Times New Roman"/>
+        </w:rPr>
+        <w:t xml:space="preserve"> covered</w:t>
+      </w:r>
+      <w:r>
+        <w:rPr>
+          <w:rFonts w:ascii="Times New Roman" w:hAnsi="Times New Roman" w:cs="Times New Roman"/>
+        </w:rPr>
+        <w:t xml:space="preserve">: </w:t>
+      </w:r>
+      <w:r>
+        <w:rPr>
+          <w:rFonts w:ascii="Times New Roman" w:hAnsi="Times New Roman" w:cs="Times New Roman"/>
+        </w:rPr>
+        <w:t>32, Total</w:t>
+      </w:r>
+      <w:r>
+        <w:rPr>
+          <w:rFonts w:ascii="Times New Roman" w:hAnsi="Times New Roman" w:cs="Times New Roman"/>
+        </w:rPr>
+        <w:t xml:space="preserve"> Bio-Metric (Fingerprint) Device </w:t>
+      </w:r>
+      <w:r>
+        <w:rPr>
+          <w:rFonts w:ascii="Times New Roman" w:hAnsi="Times New Roman" w:cs="Times New Roman"/>
+        </w:rPr>
+        <w:t>Installed:</w:t>
+      </w:r>
+      <w:r>
+        <w:rPr>
+          <w:rFonts w:ascii="Times New Roman" w:hAnsi="Times New Roman" w:cs="Times New Roman"/>
+        </w:rPr>
+        <w:t xml:space="preserve"> </w:t>
+      </w:r>
+      <w:r>
+        <w:rPr>
+          <w:rFonts w:ascii="Times New Roman" w:hAnsi="Times New Roman" w:cs="Times New Roman"/>
+        </w:rPr>
+        <w:t xml:space="preserve">48 (Including WASA </w:t>
+      </w:r>
+      <w:r>
+        <w:rPr>
+          <w:rFonts w:ascii="Times New Roman" w:hAnsi="Times New Roman" w:cs="Times New Roman"/>
+        </w:rPr>
+        <w:t>head office</w:t>
+      </w:r>
+      <w:r>
+        <w:rPr>
+          <w:rFonts w:ascii="Times New Roman" w:hAnsi="Times New Roman" w:cs="Times New Roman"/>
+        </w:rPr>
+        <w:t>).</w:t>
+      </w:r>
+    </w:p>
+    <w:p>
+      <w:pPr>
+        <w:spacing w:after="0" w:line="312" w:lineRule="auto"/>
+        <w:jc w:val="both"/>
+        <w:rPr>
+          <w:rFonts w:ascii="Times New Roman" w:hAnsi="Times New Roman" w:cs="Times New Roman"/>
+          <w:b/>
+          <w:bCs/>
+        </w:rPr>
+      </w:pPr>
+      <w:r>
+        <w:rPr>
+          <w:rFonts w:ascii="Times New Roman" w:hAnsi="Times New Roman" w:cs="Times New Roman"/>
+          <w:b/>
+          <w:bCs/>
+        </w:rPr>
+        <w:t>During lockdown</w:t>
+      </w:r>
+      <w:r>
+        <w:rPr>
+          <w:rFonts w:ascii="Times New Roman" w:hAnsi="Times New Roman" w:cs="Times New Roman"/>
+          <w:b/>
+          <w:bCs/>
+        </w:rPr>
+        <w:t>:</w:t>
+      </w:r>
+    </w:p>
+    <w:p>
+      <w:pPr>
+        <w:spacing w:after="0" w:line="312" w:lineRule="auto"/>
+        <w:jc w:val="both"/>
+        <w:rPr>
+          <w:rFonts w:ascii="Times New Roman" w:hAnsi="Times New Roman" w:cs="Times New Roman"/>
+        </w:rPr>
+      </w:pPr>
+      <w:r>
+        <w:rPr>
+          <w:rFonts w:ascii="Times New Roman" w:hAnsi="Times New Roman" w:cs="Times New Roman"/>
+        </w:rPr>
+        <w:t>Government of Bangladesh declared lockdown from 26/03/2020</w:t>
+      </w:r>
+      <w:r>
+        <w:rPr>
+          <w:rFonts w:ascii="Times New Roman" w:hAnsi="Times New Roman" w:cs="Times New Roman"/>
+        </w:rPr>
+        <w:t xml:space="preserve">. </w:t>
+      </w:r>
+      <w:r>
+        <w:rPr>
+          <w:rFonts w:ascii="Times New Roman" w:hAnsi="Times New Roman" w:cs="Times New Roman"/>
+        </w:rPr>
+        <w:t>That’s why WASA all office stopped taking biometric attendance</w:t>
+      </w:r>
+      <w:r>
+        <w:rPr>
+          <w:rFonts w:ascii="Times New Roman" w:hAnsi="Times New Roman" w:cs="Times New Roman"/>
+        </w:rPr>
+        <w:t xml:space="preserve"> (Total Seven months)</w:t>
+      </w:r>
+      <w:r>
+        <w:rPr>
+          <w:rFonts w:ascii="Times New Roman" w:hAnsi="Times New Roman" w:cs="Times New Roman"/>
+        </w:rPr>
+        <w:t xml:space="preserve"> due to lockdown and so that the virus can’t speared</w:t>
+      </w:r>
+      <w:r>
+        <w:rPr>
+          <w:rFonts w:ascii="Times New Roman" w:hAnsi="Times New Roman" w:cs="Times New Roman"/>
+        </w:rPr>
+        <w:t xml:space="preserve"> by finger scanning devices</w:t>
+      </w:r>
+      <w:r>
+        <w:rPr>
+          <w:rFonts w:ascii="Times New Roman" w:hAnsi="Times New Roman" w:cs="Times New Roman"/>
+        </w:rPr>
+        <w:t>.</w:t>
+      </w:r>
+    </w:p>
+    <w:p>
+      <w:pPr>
+        <w:spacing w:after="0" w:line="312" w:lineRule="auto"/>
+        <w:jc w:val="both"/>
+        <w:rPr>
+          <w:rFonts w:ascii="Times New Roman" w:hAnsi="Times New Roman" w:cs="Times New Roman"/>
+          <w:b/>
+          <w:bCs/>
+        </w:rPr>
+      </w:pPr>
+      <w:r>
+        <w:rPr>
+          <w:rFonts w:ascii="Times New Roman" w:hAnsi="Times New Roman" w:cs="Times New Roman"/>
+          <w:b/>
+          <w:bCs/>
+        </w:rPr>
+        <w:t>New Face detection Time attendance system</w:t>
+      </w:r>
+      <w:r>
+        <w:rPr>
+          <w:rFonts w:ascii="Times New Roman" w:hAnsi="Times New Roman" w:cs="Times New Roman"/>
+          <w:b/>
+          <w:bCs/>
+        </w:rPr>
+        <w:t>:</w:t>
+      </w:r>
+    </w:p>
+    <w:p>
+      <w:pPr>
+        <w:spacing w:after="0" w:line="312" w:lineRule="auto"/>
+        <w:jc w:val="both"/>
+        <w:rPr>
+          <w:rFonts w:ascii="Times New Roman" w:hAnsi="Times New Roman" w:cs="Times New Roman"/>
+        </w:rPr>
+      </w:pPr>
+      <w:r>
+        <w:rPr>
+          <w:rFonts w:ascii="Times New Roman" w:hAnsi="Times New Roman" w:cs="Times New Roman"/>
+        </w:rPr>
+        <w:t xml:space="preserve">WASA authority took decision to replace </w:t>
+      </w:r>
+      <w:r>
+        <w:rPr>
+          <w:rFonts w:ascii="Times New Roman" w:hAnsi="Times New Roman" w:cs="Times New Roman"/>
+        </w:rPr>
+        <w:t>biometric fingerprint</w:t>
+      </w:r>
+      <w:r>
+        <w:rPr>
+          <w:rFonts w:ascii="Times New Roman" w:hAnsi="Times New Roman" w:cs="Times New Roman"/>
+        </w:rPr>
+        <w:t xml:space="preserve"> attendance system with new technology 3D face detection attendance devices to avoid contagious contamination from finger touch</w:t>
+      </w:r>
+      <w:r>
+        <w:rPr>
+          <w:rFonts w:ascii="Times New Roman" w:hAnsi="Times New Roman" w:cs="Times New Roman"/>
+        </w:rPr>
+        <w:t>.</w:t>
+      </w:r>
+    </w:p>
+    <w:p>
+      <w:pPr>
+        <w:spacing w:after="0" w:line="312" w:lineRule="auto"/>
+        <w:jc w:val="both"/>
+        <w:rPr>
+          <w:rFonts w:ascii="Times New Roman" w:hAnsi="Times New Roman" w:cs="Times New Roman"/>
+        </w:rPr>
+      </w:pPr>
+      <w:r>
+        <w:rPr>
+          <w:rFonts w:ascii="Times New Roman" w:hAnsi="Times New Roman" w:cs="Times New Roman"/>
+        </w:rPr>
+        <w:t>Semi-Outdoor Multi-Biometric Time Attendance &amp; Access Control Terminal which supports 3,000 face templates, 4,000 fingerprint templates and 10,000 cards</w:t>
+      </w:r>
+      <w:r>
+        <w:rPr>
+          <w:rFonts w:ascii="Times New Roman" w:hAnsi="Times New Roman" w:cs="Times New Roman"/>
+        </w:rPr>
+        <w:t xml:space="preserve"> – were to be installed</w:t>
+      </w:r>
+      <w:r>
+        <w:rPr>
+          <w:rFonts w:ascii="Times New Roman" w:hAnsi="Times New Roman" w:cs="Times New Roman"/>
+        </w:rPr>
+        <w:t>.</w:t>
+      </w:r>
+    </w:p>
+    <w:p>
+      <w:pPr>
+        <w:spacing w:after="0" w:line="312" w:lineRule="auto"/>
+        <w:jc w:val="both"/>
+        <w:rPr>
+          <w:rFonts w:ascii="Times New Roman" w:hAnsi="Times New Roman" w:cs="Times New Roman"/>
+        </w:rPr>
+      </w:pPr>
+      <w:r>
+        <w:rPr>
+          <w:rFonts w:ascii="Times New Roman" w:hAnsi="Times New Roman" w:cs="Times New Roman"/>
+        </w:rPr>
+        <w:t xml:space="preserve">New era of Face detection Time attendance system </w:t>
+      </w:r>
+      <w:r>
+        <w:rPr>
+          <w:rFonts w:ascii="Times New Roman" w:hAnsi="Times New Roman" w:cs="Times New Roman"/>
+        </w:rPr>
+        <w:t xml:space="preserve">started on </w:t>
+      </w:r>
+      <w:r>
+        <w:rPr>
+          <w:rFonts w:ascii="Times New Roman" w:hAnsi="Times New Roman" w:cs="Times New Roman"/>
+        </w:rPr>
+        <w:t>2nd June 2020</w:t>
+      </w:r>
+      <w:r>
+        <w:rPr>
+          <w:rFonts w:ascii="Times New Roman" w:hAnsi="Times New Roman" w:cs="Times New Roman"/>
+        </w:rPr>
+        <w:t>.</w:t>
+      </w:r>
+      <w:r>
+        <w:rPr>
+          <w:rFonts w:ascii="Times New Roman" w:hAnsi="Times New Roman" w:cs="Times New Roman"/>
+        </w:rPr>
+        <w:t xml:space="preserve"> </w:t>
+      </w:r>
+      <w:r>
+        <w:rPr>
+          <w:rFonts w:ascii="Times New Roman" w:hAnsi="Times New Roman" w:cs="Times New Roman"/>
+        </w:rPr>
+        <w:t xml:space="preserve">DWASA </w:t>
+      </w:r>
+      <w:r>
+        <w:rPr>
+          <w:rFonts w:ascii="Times New Roman" w:hAnsi="Times New Roman" w:cs="Times New Roman"/>
+        </w:rPr>
+        <w:t xml:space="preserve">installed </w:t>
+      </w:r>
+      <w:r>
+        <w:rPr>
+          <w:rFonts w:ascii="Times New Roman" w:hAnsi="Times New Roman" w:cs="Times New Roman"/>
+        </w:rPr>
+        <w:t>2</w:t>
+      </w:r>
+      <w:r>
+        <w:rPr>
+          <w:rFonts w:ascii="Times New Roman" w:hAnsi="Times New Roman" w:cs="Times New Roman"/>
+        </w:rPr>
+        <w:t xml:space="preserve"> face detection </w:t>
+      </w:r>
+      <w:r>
+        <w:rPr>
+          <w:rFonts w:ascii="Times New Roman" w:hAnsi="Times New Roman" w:cs="Times New Roman"/>
+        </w:rPr>
+        <w:t>devices</w:t>
+      </w:r>
+      <w:r>
+        <w:rPr>
+          <w:rFonts w:ascii="Times New Roman" w:hAnsi="Times New Roman" w:cs="Times New Roman"/>
+        </w:rPr>
+        <w:t xml:space="preserve"> at SWTP-1</w:t>
+      </w:r>
+      <w:r>
+        <w:rPr>
+          <w:rFonts w:ascii="Times New Roman" w:hAnsi="Times New Roman" w:cs="Times New Roman"/>
+        </w:rPr>
+        <w:t xml:space="preserve"> </w:t>
+      </w:r>
+      <w:r>
+        <w:rPr>
+          <w:rFonts w:ascii="Times New Roman" w:hAnsi="Times New Roman" w:cs="Times New Roman"/>
+        </w:rPr>
+        <w:t>&amp;</w:t>
+      </w:r>
+      <w:r>
+        <w:rPr>
+          <w:rFonts w:ascii="Times New Roman" w:hAnsi="Times New Roman" w:cs="Times New Roman"/>
+        </w:rPr>
+        <w:t xml:space="preserve"> 2. Installed</w:t>
+      </w:r>
+      <w:r>
+        <w:rPr>
+          <w:rFonts w:ascii="Times New Roman" w:hAnsi="Times New Roman" w:cs="Times New Roman"/>
+        </w:rPr>
+        <w:t xml:space="preserve"> face detection attendance system at WASA Bhaban</w:t>
+      </w:r>
+      <w:r>
+        <w:rPr>
+          <w:rFonts w:ascii="Times New Roman" w:hAnsi="Times New Roman" w:cs="Times New Roman"/>
+        </w:rPr>
+        <w:t xml:space="preserve"> (Head Office)</w:t>
+      </w:r>
+      <w:r>
+        <w:rPr>
+          <w:rFonts w:ascii="Times New Roman" w:hAnsi="Times New Roman" w:cs="Times New Roman"/>
+        </w:rPr>
+        <w:t xml:space="preserve"> as well as different MODS zone, revenue zone, WTP etc. location.</w:t>
+      </w:r>
+    </w:p>
+    <w:p>
+      <w:pPr>
+        <w:spacing w:after="0" w:line="312" w:lineRule="auto"/>
         <w:rPr>
           <w:rFonts w:ascii="Times New Roman" w:hAnsi="Times New Roman" w:cs="Times New Roman"/>
           <w:b/>
@@ -2098,8 +1233,18 @@
           <w:szCs w:val="28"/>
           <w:u w:val="single"/>
         </w:rPr>
-        <w:t>S</w:t>
-      </w:r>
+      </w:pPr>
+    </w:p>
+    <w:p>
+      <w:pPr>
+        <w:spacing w:after="0" w:line="312" w:lineRule="auto"/>
+        <w:rPr>
+          <w:rFonts w:ascii="Times New Roman" w:hAnsi="Times New Roman" w:cs="Times New Roman"/>
+          <w:b/>
+          <w:bCs/>
+          <w:u w:val="single"/>
+        </w:rPr>
+      </w:pPr>
       <w:r>
         <w:rPr>
           <w:rFonts w:ascii="Times New Roman" w:hAnsi="Times New Roman" w:cs="Times New Roman"/>
@@ -2109,456 +1254,9 @@
           <w:szCs w:val="28"/>
           <w:u w:val="single"/>
         </w:rPr>
-        <w:t>:</w:t>
-      </w:r>
-    </w:p>
-    <w:p>
-      <w:pPr>
-        <w:spacing w:after="0" w:line="312" w:lineRule="auto"/>
-        <w:rPr>
-          <w:rFonts w:ascii="Times New Roman" w:hAnsi="Times New Roman" w:cs="Times New Roman"/>
-          <w:b/>
-          <w:bCs/>
-        </w:rPr>
-      </w:pPr>
-      <w:r>
-        <w:rPr>
-          <w:rFonts w:ascii="Times New Roman" w:hAnsi="Times New Roman" w:cs="Times New Roman"/>
-          <w:b/>
-          <w:bCs/>
-        </w:rPr>
-        <w:t>ADVANCE SOFTWARE REPORT MAMAGEMENT</w:t>
-      </w:r>
-      <w:r>
-        <w:rPr>
-          <w:rFonts w:ascii="Times New Roman" w:hAnsi="Times New Roman" w:cs="Times New Roman"/>
-          <w:b/>
-          <w:bCs/>
-        </w:rPr>
-        <w:t>:</w:t>
-      </w:r>
-    </w:p>
-    <w:p>
-      <w:pPr>
-        <w:pStyle w:val="ListParagraph"/>
-        <w:numPr>
-          <w:ilvl w:val="0"/>
-          <w:numId w:val="8"/>
-        </w:numPr>
-        <w:spacing w:after="0" w:line="312" w:lineRule="auto"/>
-        <w:rPr>
-          <w:rFonts w:ascii="Times New Roman" w:hAnsi="Times New Roman" w:cs="Times New Roman"/>
-        </w:rPr>
-      </w:pPr>
-      <w:r>
-        <w:rPr>
-          <w:rFonts w:ascii="Times New Roman" w:hAnsi="Times New Roman" w:cs="Times New Roman"/>
-        </w:rPr>
-        <w:t>Easy to use</w:t>
-      </w:r>
-      <w:r>
-        <w:rPr>
-          <w:rFonts w:ascii="Times New Roman" w:hAnsi="Times New Roman" w:cs="Times New Roman"/>
-        </w:rPr>
-        <w:t xml:space="preserve"> &amp; fully</w:t>
-      </w:r>
-      <w:r>
-        <w:rPr>
-          <w:rFonts w:ascii="Times New Roman" w:hAnsi="Times New Roman" w:cs="Times New Roman"/>
-        </w:rPr>
-        <w:t xml:space="preserve"> customized.</w:t>
-      </w:r>
-    </w:p>
-    <w:p>
-      <w:pPr>
-        <w:pStyle w:val="ListParagraph"/>
-        <w:numPr>
-          <w:ilvl w:val="0"/>
-          <w:numId w:val="8"/>
-        </w:numPr>
-        <w:spacing w:after="0" w:line="312" w:lineRule="auto"/>
-        <w:rPr>
-          <w:rFonts w:ascii="Times New Roman" w:hAnsi="Times New Roman" w:cs="Times New Roman"/>
-        </w:rPr>
-      </w:pPr>
-      <w:r>
-        <w:rPr>
-          <w:rFonts w:ascii="Times New Roman" w:hAnsi="Times New Roman" w:cs="Times New Roman"/>
-        </w:rPr>
-        <w:t xml:space="preserve">Ability to add employees </w:t>
-      </w:r>
-      <w:r>
-        <w:rPr>
-          <w:rFonts w:ascii="Times New Roman" w:hAnsi="Times New Roman" w:cs="Times New Roman"/>
-        </w:rPr>
-        <w:t>easily.</w:t>
-      </w:r>
-    </w:p>
-    <w:p>
-      <w:pPr>
-        <w:pStyle w:val="ListParagraph"/>
-        <w:numPr>
-          <w:ilvl w:val="0"/>
-          <w:numId w:val="8"/>
-        </w:numPr>
-        <w:spacing w:after="0" w:line="312" w:lineRule="auto"/>
-        <w:rPr>
-          <w:rFonts w:ascii="Times New Roman" w:hAnsi="Times New Roman" w:cs="Times New Roman"/>
-        </w:rPr>
-      </w:pPr>
-      <w:r>
-        <w:rPr>
-          <w:rFonts w:ascii="Times New Roman" w:hAnsi="Times New Roman" w:cs="Times New Roman"/>
-        </w:rPr>
-        <w:lastRenderedPageBreak/>
-        <w:t>Reduces HR daily work &amp; increases productivity.</w:t>
-      </w:r>
-    </w:p>
-    <w:p>
-      <w:pPr>
-        <w:pStyle w:val="ListParagraph"/>
-        <w:numPr>
-          <w:ilvl w:val="0"/>
-          <w:numId w:val="8"/>
-        </w:numPr>
-        <w:spacing w:after="0" w:line="312" w:lineRule="auto"/>
-        <w:rPr>
-          <w:rFonts w:ascii="Times New Roman" w:hAnsi="Times New Roman" w:cs="Times New Roman"/>
-        </w:rPr>
-      </w:pPr>
-      <w:r>
-        <w:rPr>
-          <w:rFonts w:ascii="Times New Roman" w:hAnsi="Times New Roman" w:cs="Times New Roman"/>
-        </w:rPr>
-        <w:t>Integration attendance with fingerprint devices.</w:t>
-      </w:r>
-    </w:p>
-    <w:p>
-      <w:pPr>
-        <w:pStyle w:val="ListParagraph"/>
-        <w:numPr>
-          <w:ilvl w:val="0"/>
-          <w:numId w:val="8"/>
-        </w:numPr>
-        <w:spacing w:after="0" w:line="312" w:lineRule="auto"/>
-        <w:rPr>
-          <w:rFonts w:ascii="Times New Roman" w:hAnsi="Times New Roman" w:cs="Times New Roman"/>
-        </w:rPr>
-      </w:pPr>
-      <w:r>
-        <w:rPr>
-          <w:rFonts w:ascii="Times New Roman" w:hAnsi="Times New Roman" w:cs="Times New Roman"/>
-        </w:rPr>
-        <w:t>Tracks up to date work status.</w:t>
-      </w:r>
-    </w:p>
-    <w:p>
-      <w:pPr>
-        <w:pStyle w:val="ListParagraph"/>
-        <w:numPr>
-          <w:ilvl w:val="0"/>
-          <w:numId w:val="8"/>
-        </w:numPr>
-        <w:spacing w:after="0" w:line="312" w:lineRule="auto"/>
-        <w:rPr>
-          <w:rFonts w:ascii="Times New Roman" w:hAnsi="Times New Roman" w:cs="Times New Roman"/>
-        </w:rPr>
-      </w:pPr>
-      <w:r>
-        <w:rPr>
-          <w:rFonts w:ascii="Times New Roman" w:hAnsi="Times New Roman" w:cs="Times New Roman"/>
-        </w:rPr>
-        <w:t>Centralized monitoring.</w:t>
-      </w:r>
-    </w:p>
-    <w:p>
-      <w:pPr>
-        <w:pStyle w:val="ListParagraph"/>
-        <w:numPr>
-          <w:ilvl w:val="0"/>
-          <w:numId w:val="8"/>
-        </w:numPr>
-        <w:spacing w:after="0" w:line="312" w:lineRule="auto"/>
-        <w:rPr>
-          <w:rFonts w:ascii="Times New Roman" w:hAnsi="Times New Roman" w:cs="Times New Roman"/>
-        </w:rPr>
-      </w:pPr>
-      <w:r>
-        <w:rPr>
-          <w:rFonts w:ascii="Times New Roman" w:hAnsi="Times New Roman" w:cs="Times New Roman"/>
-        </w:rPr>
-        <w:t>Enhanced Reporting Capabilities.</w:t>
-      </w:r>
-    </w:p>
-    <w:p>
-      <w:pPr>
-        <w:pStyle w:val="ListParagraph"/>
-        <w:numPr>
-          <w:ilvl w:val="0"/>
-          <w:numId w:val="8"/>
-        </w:numPr>
-        <w:spacing w:after="0" w:line="312" w:lineRule="auto"/>
-        <w:rPr>
-          <w:rFonts w:ascii="Times New Roman" w:hAnsi="Times New Roman" w:cs="Times New Roman"/>
-        </w:rPr>
-      </w:pPr>
-      <w:r>
-        <w:rPr>
-          <w:rFonts w:ascii="Times New Roman" w:hAnsi="Times New Roman" w:cs="Times New Roman"/>
-        </w:rPr>
-        <w:t>Employee personal information.</w:t>
-      </w:r>
-    </w:p>
-    <w:p>
-      <w:pPr>
-        <w:pStyle w:val="ListParagraph"/>
-        <w:numPr>
-          <w:ilvl w:val="0"/>
-          <w:numId w:val="8"/>
-        </w:numPr>
-        <w:spacing w:after="0" w:line="312" w:lineRule="auto"/>
-        <w:rPr>
-          <w:rFonts w:ascii="Times New Roman" w:hAnsi="Times New Roman" w:cs="Times New Roman"/>
-        </w:rPr>
-      </w:pPr>
-      <w:r>
-        <w:rPr>
-          <w:rFonts w:ascii="Times New Roman" w:hAnsi="Times New Roman" w:cs="Times New Roman"/>
-        </w:rPr>
-        <w:t>Attendance Management.</w:t>
-      </w:r>
-    </w:p>
-    <w:p>
-      <w:pPr>
-        <w:pStyle w:val="ListParagraph"/>
-        <w:numPr>
-          <w:ilvl w:val="0"/>
-          <w:numId w:val="8"/>
-        </w:numPr>
-        <w:spacing w:after="0" w:line="312" w:lineRule="auto"/>
-        <w:rPr>
-          <w:rFonts w:ascii="Times New Roman" w:hAnsi="Times New Roman" w:cs="Times New Roman"/>
-        </w:rPr>
-      </w:pPr>
-      <w:r>
-        <w:rPr>
-          <w:rFonts w:ascii="Times New Roman" w:hAnsi="Times New Roman" w:cs="Times New Roman"/>
-        </w:rPr>
-        <w:t>Holiday Management.</w:t>
-      </w:r>
-    </w:p>
-    <w:p>
-      <w:pPr>
-        <w:pStyle w:val="ListParagraph"/>
-        <w:numPr>
-          <w:ilvl w:val="0"/>
-          <w:numId w:val="8"/>
-        </w:numPr>
-        <w:spacing w:after="0" w:line="312" w:lineRule="auto"/>
-        <w:rPr>
-          <w:rFonts w:ascii="Times New Roman" w:hAnsi="Times New Roman" w:cs="Times New Roman"/>
-        </w:rPr>
-      </w:pPr>
-      <w:r>
-        <w:rPr>
-          <w:rFonts w:ascii="Times New Roman" w:hAnsi="Times New Roman" w:cs="Times New Roman"/>
-        </w:rPr>
-        <w:t>Leave Management.</w:t>
-      </w:r>
-    </w:p>
-    <w:p>
-      <w:pPr>
-        <w:pStyle w:val="ListParagraph"/>
-        <w:numPr>
-          <w:ilvl w:val="0"/>
-          <w:numId w:val="8"/>
-        </w:numPr>
-        <w:spacing w:after="0" w:line="312" w:lineRule="auto"/>
-        <w:rPr>
-          <w:rFonts w:ascii="Times New Roman" w:hAnsi="Times New Roman" w:cs="Times New Roman"/>
-        </w:rPr>
-      </w:pPr>
-      <w:r>
-        <w:rPr>
-          <w:rFonts w:ascii="Times New Roman" w:hAnsi="Times New Roman" w:cs="Times New Roman"/>
-        </w:rPr>
-        <w:t>Employee wise leave day.</w:t>
-      </w:r>
-    </w:p>
-    <w:p>
-      <w:pPr>
-        <w:pStyle w:val="ListParagraph"/>
-        <w:numPr>
-          <w:ilvl w:val="0"/>
-          <w:numId w:val="8"/>
-        </w:numPr>
-        <w:spacing w:after="0" w:line="312" w:lineRule="auto"/>
-        <w:rPr>
-          <w:rFonts w:ascii="Times New Roman" w:hAnsi="Times New Roman" w:cs="Times New Roman"/>
-        </w:rPr>
-      </w:pPr>
-      <w:r>
-        <w:rPr>
-          <w:rFonts w:ascii="Times New Roman" w:hAnsi="Times New Roman" w:cs="Times New Roman"/>
-        </w:rPr>
-        <w:t>General shifting and Employee wise shifting.</w:t>
-      </w:r>
-    </w:p>
-    <w:p>
-      <w:pPr>
-        <w:pStyle w:val="ListParagraph"/>
-        <w:numPr>
-          <w:ilvl w:val="0"/>
-          <w:numId w:val="8"/>
-        </w:numPr>
-        <w:spacing w:after="0" w:line="312" w:lineRule="auto"/>
-        <w:rPr>
-          <w:rFonts w:ascii="Times New Roman" w:hAnsi="Times New Roman" w:cs="Times New Roman"/>
-        </w:rPr>
-      </w:pPr>
-      <w:r>
-        <w:rPr>
-          <w:rFonts w:ascii="Times New Roman" w:hAnsi="Times New Roman" w:cs="Times New Roman"/>
-        </w:rPr>
-        <w:t>Daily summary attendance information.</w:t>
-      </w:r>
-    </w:p>
-    <w:p>
-      <w:pPr>
-        <w:pStyle w:val="ListParagraph"/>
-        <w:numPr>
-          <w:ilvl w:val="0"/>
-          <w:numId w:val="8"/>
-        </w:numPr>
-        <w:spacing w:after="0" w:line="312" w:lineRule="auto"/>
-        <w:rPr>
-          <w:rFonts w:ascii="Times New Roman" w:hAnsi="Times New Roman" w:cs="Times New Roman"/>
-        </w:rPr>
-      </w:pPr>
-      <w:r>
-        <w:rPr>
-          <w:rFonts w:ascii="Times New Roman" w:hAnsi="Times New Roman" w:cs="Times New Roman"/>
-        </w:rPr>
-        <w:t>Monthly in/out report.</w:t>
-      </w:r>
-    </w:p>
-    <w:p>
-      <w:pPr>
-        <w:pStyle w:val="ListParagraph"/>
-        <w:numPr>
-          <w:ilvl w:val="0"/>
-          <w:numId w:val="8"/>
-        </w:numPr>
-        <w:spacing w:after="0" w:line="312" w:lineRule="auto"/>
-        <w:rPr>
-          <w:rFonts w:ascii="Times New Roman" w:hAnsi="Times New Roman" w:cs="Times New Roman"/>
-        </w:rPr>
-      </w:pPr>
-      <w:r>
-        <w:rPr>
-          <w:rFonts w:ascii="Times New Roman" w:hAnsi="Times New Roman" w:cs="Times New Roman"/>
-        </w:rPr>
-        <w:t>Monthly absent, present &amp; leave report.</w:t>
-      </w:r>
-    </w:p>
-    <w:p>
-      <w:pPr>
-        <w:pStyle w:val="ListParagraph"/>
-        <w:numPr>
-          <w:ilvl w:val="0"/>
-          <w:numId w:val="8"/>
-        </w:numPr>
-        <w:spacing w:after="0" w:line="312" w:lineRule="auto"/>
-        <w:rPr>
-          <w:rFonts w:ascii="Times New Roman" w:hAnsi="Times New Roman" w:cs="Times New Roman"/>
-        </w:rPr>
-      </w:pPr>
-      <w:r>
-        <w:rPr>
-          <w:rFonts w:ascii="Times New Roman" w:hAnsi="Times New Roman" w:cs="Times New Roman"/>
-        </w:rPr>
-        <w:t>Monthly late report.</w:t>
-      </w:r>
-    </w:p>
-    <w:p>
-      <w:pPr>
-        <w:pStyle w:val="ListParagraph"/>
-        <w:numPr>
-          <w:ilvl w:val="0"/>
-          <w:numId w:val="8"/>
-        </w:numPr>
-        <w:spacing w:after="0" w:line="312" w:lineRule="auto"/>
-        <w:rPr>
-          <w:rFonts w:ascii="Times New Roman" w:hAnsi="Times New Roman" w:cs="Times New Roman"/>
-        </w:rPr>
-      </w:pPr>
-      <w:r>
-        <w:rPr>
-          <w:rFonts w:ascii="Times New Roman" w:hAnsi="Times New Roman" w:cs="Times New Roman"/>
-        </w:rPr>
-        <w:t>Employee over time (OT) calculation.</w:t>
-      </w:r>
-    </w:p>
-    <w:p>
-      <w:pPr>
-        <w:pStyle w:val="ListParagraph"/>
-        <w:numPr>
-          <w:ilvl w:val="0"/>
-          <w:numId w:val="8"/>
-        </w:numPr>
-        <w:spacing w:after="0" w:line="312" w:lineRule="auto"/>
-        <w:rPr>
-          <w:rFonts w:ascii="Times New Roman" w:hAnsi="Times New Roman" w:cs="Times New Roman"/>
-        </w:rPr>
-      </w:pPr>
-      <w:r>
-        <w:rPr>
-          <w:rFonts w:ascii="Times New Roman" w:hAnsi="Times New Roman" w:cs="Times New Roman"/>
-        </w:rPr>
-        <w:t>Monthly over time (OT) report.</w:t>
-      </w:r>
-    </w:p>
-    <w:p>
-      <w:pPr>
-        <w:pStyle w:val="ListParagraph"/>
-        <w:numPr>
-          <w:ilvl w:val="0"/>
-          <w:numId w:val="8"/>
-        </w:numPr>
-        <w:spacing w:after="0" w:line="312" w:lineRule="auto"/>
-        <w:rPr>
-          <w:rFonts w:ascii="Times New Roman" w:hAnsi="Times New Roman" w:cs="Times New Roman"/>
-        </w:rPr>
-      </w:pPr>
-      <w:r>
-        <w:rPr>
-          <w:rFonts w:ascii="Times New Roman" w:hAnsi="Times New Roman" w:cs="Times New Roman"/>
-        </w:rPr>
-        <w:t>Monthly summary OT information.</w:t>
-      </w:r>
-    </w:p>
-    <w:p>
-      <w:pPr>
-        <w:pStyle w:val="ListParagraph"/>
-        <w:numPr>
-          <w:ilvl w:val="0"/>
-          <w:numId w:val="8"/>
-        </w:numPr>
-        <w:spacing w:after="0" w:line="312" w:lineRule="auto"/>
-        <w:rPr>
-          <w:rFonts w:ascii="Times New Roman" w:hAnsi="Times New Roman" w:cs="Times New Roman"/>
-        </w:rPr>
-      </w:pPr>
-      <w:r>
-        <w:rPr>
-          <w:rFonts w:ascii="Times New Roman" w:hAnsi="Times New Roman" w:cs="Times New Roman"/>
-        </w:rPr>
-        <w:t>Monthly summary attendance information.</w:t>
-      </w:r>
-    </w:p>
-    <w:p>
-      <w:pPr>
-        <w:spacing w:after="0" w:line="312" w:lineRule="auto"/>
+        <w:t xml:space="preserve">6.3 </w:t>
+      </w:r>
+      <w:r>
         <w:rPr>
           <w:rFonts w:ascii="Times New Roman" w:hAnsi="Times New Roman" w:cs="Times New Roman"/>
           <w:b/>
@@ -2567,7 +1265,8 @@
           <w:szCs w:val="28"/>
           <w:u w:val="single"/>
         </w:rPr>
-      </w:pPr>
+        <w:t>Customized Web based Realtime Attendance Software for DHAKA WASA</w:t>
+      </w:r>
       <w:r>
         <w:rPr>
           <w:rFonts w:ascii="Times New Roman" w:hAnsi="Times New Roman" w:cs="Times New Roman"/>
@@ -2577,8 +1276,320 @@
           <w:szCs w:val="28"/>
           <w:u w:val="single"/>
         </w:rPr>
-        <w:t xml:space="preserve">6.6 </w:t>
-      </w:r>
+        <w:t>:</w:t>
+      </w:r>
+    </w:p>
+    <w:p>
+      <w:pPr>
+        <w:spacing w:after="0" w:line="312" w:lineRule="auto"/>
+        <w:rPr>
+          <w:rFonts w:ascii="Times New Roman" w:hAnsi="Times New Roman" w:cs="Times New Roman"/>
+        </w:rPr>
+      </w:pPr>
+      <w:r>
+        <w:rPr>
+          <w:rFonts w:ascii="Times New Roman" w:hAnsi="Times New Roman" w:cs="Times New Roman"/>
+        </w:rPr>
+        <w:t xml:space="preserve"> </w:t>
+      </w:r>
+      <w:r>
+        <w:rPr>
+          <w:rFonts w:ascii="Times New Roman" w:hAnsi="Times New Roman" w:cs="Times New Roman"/>
+        </w:rPr>
+        <w:t>Connected Device in Different location WASA offices</w:t>
+      </w:r>
+      <w:r>
+        <w:rPr>
+          <w:rFonts w:ascii="Times New Roman" w:hAnsi="Times New Roman" w:cs="Times New Roman"/>
+        </w:rPr>
+        <w:t>-</w:t>
+      </w:r>
+    </w:p>
+    <w:p>
+      <w:pPr>
+        <w:pStyle w:val="ListParagraph"/>
+        <w:numPr>
+          <w:ilvl w:val="0"/>
+          <w:numId w:val="1"/>
+        </w:numPr>
+        <w:spacing w:after="0" w:line="312" w:lineRule="auto"/>
+        <w:rPr>
+          <w:rFonts w:ascii="Times New Roman" w:hAnsi="Times New Roman" w:cs="Times New Roman"/>
+        </w:rPr>
+      </w:pPr>
+      <w:r>
+        <w:rPr>
+          <w:rFonts w:ascii="Times New Roman" w:hAnsi="Times New Roman" w:cs="Times New Roman"/>
+        </w:rPr>
+        <w:t xml:space="preserve">WASA </w:t>
+      </w:r>
+      <w:r>
+        <w:rPr>
+          <w:rFonts w:ascii="Times New Roman" w:hAnsi="Times New Roman" w:cs="Times New Roman"/>
+        </w:rPr>
+        <w:t>Bhaban</w:t>
+      </w:r>
+      <w:r>
+        <w:rPr>
+          <w:rFonts w:ascii="Times New Roman" w:hAnsi="Times New Roman" w:cs="Times New Roman"/>
+        </w:rPr>
+        <w:t>/ Head office</w:t>
+      </w:r>
+      <w:r>
+        <w:rPr>
+          <w:rFonts w:ascii="Times New Roman" w:hAnsi="Times New Roman" w:cs="Times New Roman"/>
+        </w:rPr>
+        <w:t>:</w:t>
+      </w:r>
+      <w:r>
+        <w:rPr>
+          <w:rFonts w:ascii="Times New Roman" w:hAnsi="Times New Roman" w:cs="Times New Roman"/>
+        </w:rPr>
+        <w:t xml:space="preserve"> 2 Device</w:t>
+      </w:r>
+      <w:r>
+        <w:rPr>
+          <w:rFonts w:ascii="Times New Roman" w:hAnsi="Times New Roman" w:cs="Times New Roman"/>
+        </w:rPr>
+        <w:t>s</w:t>
+      </w:r>
+    </w:p>
+    <w:p>
+      <w:pPr>
+        <w:pStyle w:val="ListParagraph"/>
+        <w:numPr>
+          <w:ilvl w:val="0"/>
+          <w:numId w:val="1"/>
+        </w:numPr>
+        <w:spacing w:after="0" w:line="312" w:lineRule="auto"/>
+        <w:rPr>
+          <w:rFonts w:ascii="Times New Roman" w:hAnsi="Times New Roman" w:cs="Times New Roman"/>
+        </w:rPr>
+      </w:pPr>
+      <w:r>
+        <w:rPr>
+          <w:rFonts w:ascii="Times New Roman" w:hAnsi="Times New Roman" w:cs="Times New Roman"/>
+        </w:rPr>
+        <w:t xml:space="preserve">MODS Zone-3 &amp; Revenue Zone-3: 1 Device </w:t>
+      </w:r>
+    </w:p>
+    <w:p>
+      <w:pPr>
+        <w:pStyle w:val="ListParagraph"/>
+        <w:numPr>
+          <w:ilvl w:val="0"/>
+          <w:numId w:val="1"/>
+        </w:numPr>
+        <w:spacing w:after="0" w:line="312" w:lineRule="auto"/>
+        <w:rPr>
+          <w:rFonts w:ascii="Times New Roman" w:hAnsi="Times New Roman" w:cs="Times New Roman"/>
+        </w:rPr>
+      </w:pPr>
+      <w:r>
+        <w:rPr>
+          <w:rFonts w:ascii="Times New Roman" w:hAnsi="Times New Roman" w:cs="Times New Roman"/>
+        </w:rPr>
+        <w:lastRenderedPageBreak/>
+        <w:t xml:space="preserve">SWTP-1: 1 Device </w:t>
+      </w:r>
+    </w:p>
+    <w:p>
+      <w:pPr>
+        <w:pStyle w:val="ListParagraph"/>
+        <w:numPr>
+          <w:ilvl w:val="0"/>
+          <w:numId w:val="1"/>
+        </w:numPr>
+        <w:spacing w:after="0" w:line="312" w:lineRule="auto"/>
+        <w:rPr>
+          <w:rFonts w:ascii="Times New Roman" w:hAnsi="Times New Roman" w:cs="Times New Roman"/>
+        </w:rPr>
+      </w:pPr>
+      <w:r>
+        <w:rPr>
+          <w:rFonts w:ascii="Times New Roman" w:hAnsi="Times New Roman" w:cs="Times New Roman"/>
+        </w:rPr>
+        <w:t xml:space="preserve">SWTP-2: 1 Device  </w:t>
+      </w:r>
+    </w:p>
+    <w:p>
+      <w:pPr>
+        <w:pStyle w:val="ListParagraph"/>
+        <w:numPr>
+          <w:ilvl w:val="0"/>
+          <w:numId w:val="1"/>
+        </w:numPr>
+        <w:spacing w:after="0" w:line="312" w:lineRule="auto"/>
+        <w:rPr>
+          <w:rFonts w:ascii="Times New Roman" w:hAnsi="Times New Roman" w:cs="Times New Roman"/>
+        </w:rPr>
+      </w:pPr>
+      <w:r>
+        <w:rPr>
+          <w:rFonts w:ascii="Times New Roman" w:hAnsi="Times New Roman" w:cs="Times New Roman"/>
+        </w:rPr>
+        <w:t>Total Device Connected: 5</w:t>
+      </w:r>
+      <w:r>
+        <w:rPr>
+          <w:rFonts w:ascii="Times New Roman" w:hAnsi="Times New Roman" w:cs="Times New Roman"/>
+        </w:rPr>
+        <w:t xml:space="preserve"> Device</w:t>
+      </w:r>
+      <w:r>
+        <w:rPr>
+          <w:rFonts w:ascii="Times New Roman" w:hAnsi="Times New Roman" w:cs="Times New Roman"/>
+        </w:rPr>
+        <w:t>s</w:t>
+      </w:r>
+    </w:p>
+    <w:p>
+      <w:pPr>
+        <w:spacing w:after="0" w:line="312" w:lineRule="auto"/>
+        <w:rPr>
+          <w:rFonts w:ascii="Times New Roman" w:hAnsi="Times New Roman" w:cs="Times New Roman"/>
+        </w:rPr>
+      </w:pPr>
+    </w:p>
+    <w:p>
+      <w:pPr>
+        <w:spacing w:after="0" w:line="312" w:lineRule="auto"/>
+        <w:rPr>
+          <w:rFonts w:ascii="Times New Roman" w:hAnsi="Times New Roman" w:cs="Times New Roman"/>
+          <w:b/>
+          <w:bCs/>
+        </w:rPr>
+      </w:pPr>
+      <w:r>
+        <w:rPr>
+          <w:rFonts w:ascii="Times New Roman" w:hAnsi="Times New Roman" w:cs="Times New Roman"/>
+          <w:b/>
+          <w:bCs/>
+        </w:rPr>
+        <w:t>F</w:t>
+      </w:r>
+      <w:r>
+        <w:rPr>
+          <w:rFonts w:ascii="Times New Roman" w:hAnsi="Times New Roman" w:cs="Times New Roman"/>
+          <w:b/>
+          <w:bCs/>
+        </w:rPr>
+        <w:t>eatures of present systems:</w:t>
+      </w:r>
+    </w:p>
+    <w:p>
+      <w:pPr>
+        <w:pStyle w:val="ListParagraph"/>
+        <w:numPr>
+          <w:ilvl w:val="0"/>
+          <w:numId w:val="2"/>
+        </w:numPr>
+        <w:spacing w:after="0" w:line="312" w:lineRule="auto"/>
+        <w:rPr>
+          <w:rFonts w:ascii="Times New Roman" w:hAnsi="Times New Roman" w:cs="Times New Roman"/>
+        </w:rPr>
+      </w:pPr>
+      <w:r>
+        <w:rPr>
+          <w:rFonts w:ascii="Times New Roman" w:hAnsi="Times New Roman" w:cs="Times New Roman"/>
+        </w:rPr>
+        <w:t>Dashboard for Management. (Currently available.)</w:t>
+      </w:r>
+    </w:p>
+    <w:p>
+      <w:pPr>
+        <w:pStyle w:val="ListParagraph"/>
+        <w:numPr>
+          <w:ilvl w:val="0"/>
+          <w:numId w:val="2"/>
+        </w:numPr>
+        <w:spacing w:after="0" w:line="312" w:lineRule="auto"/>
+        <w:rPr>
+          <w:rFonts w:ascii="Times New Roman" w:hAnsi="Times New Roman" w:cs="Times New Roman"/>
+        </w:rPr>
+      </w:pPr>
+      <w:r>
+        <w:rPr>
+          <w:rFonts w:ascii="Times New Roman" w:hAnsi="Times New Roman" w:cs="Times New Roman"/>
+        </w:rPr>
+        <w:t>Scheduled Reporting to Management by E-Mail. (Currently available.)</w:t>
+      </w:r>
+    </w:p>
+    <w:p>
+      <w:pPr>
+        <w:pStyle w:val="ListParagraph"/>
+        <w:numPr>
+          <w:ilvl w:val="0"/>
+          <w:numId w:val="2"/>
+        </w:numPr>
+        <w:spacing w:after="0" w:line="312" w:lineRule="auto"/>
+        <w:rPr>
+          <w:rFonts w:ascii="Times New Roman" w:hAnsi="Times New Roman" w:cs="Times New Roman"/>
+        </w:rPr>
+      </w:pPr>
+      <w:r>
+        <w:rPr>
+          <w:rFonts w:ascii="Times New Roman" w:hAnsi="Times New Roman" w:cs="Times New Roman"/>
+        </w:rPr>
+        <w:t>Online access of Staff &amp; user. (Currently available.)</w:t>
+      </w:r>
+    </w:p>
+    <w:p>
+      <w:pPr>
+        <w:pStyle w:val="ListParagraph"/>
+        <w:numPr>
+          <w:ilvl w:val="0"/>
+          <w:numId w:val="2"/>
+        </w:numPr>
+        <w:spacing w:after="0" w:line="312" w:lineRule="auto"/>
+        <w:rPr>
+          <w:rFonts w:ascii="Times New Roman" w:hAnsi="Times New Roman" w:cs="Times New Roman"/>
+        </w:rPr>
+      </w:pPr>
+      <w:r>
+        <w:rPr>
+          <w:rFonts w:ascii="Times New Roman" w:hAnsi="Times New Roman" w:cs="Times New Roman"/>
+        </w:rPr>
+        <w:t>Android &amp; iOS Application. (On Demand)</w:t>
+      </w:r>
+    </w:p>
+    <w:p>
+      <w:pPr>
+        <w:pStyle w:val="ListParagraph"/>
+        <w:numPr>
+          <w:ilvl w:val="0"/>
+          <w:numId w:val="2"/>
+        </w:numPr>
+        <w:spacing w:after="0" w:line="312" w:lineRule="auto"/>
+        <w:rPr>
+          <w:rFonts w:ascii="Times New Roman" w:hAnsi="Times New Roman" w:cs="Times New Roman"/>
+        </w:rPr>
+      </w:pPr>
+      <w:r>
+        <w:rPr>
+          <w:rFonts w:ascii="Times New Roman" w:hAnsi="Times New Roman" w:cs="Times New Roman"/>
+        </w:rPr>
+        <w:t>SMS alert (On Demand)</w:t>
+      </w:r>
+    </w:p>
+    <w:p>
+      <w:pPr>
+        <w:spacing w:after="0" w:line="312" w:lineRule="auto"/>
+        <w:rPr>
+          <w:rFonts w:ascii="Times New Roman" w:hAnsi="Times New Roman" w:cs="Times New Roman"/>
+        </w:rPr>
+      </w:pPr>
+    </w:p>
+    <w:p>
+      <w:pPr>
+        <w:spacing w:after="0" w:line="312" w:lineRule="auto"/>
+        <w:rPr>
+          <w:rFonts w:ascii="Times New Roman" w:hAnsi="Times New Roman" w:cs="Times New Roman"/>
+          <w:b/>
+          <w:bCs/>
+          <w:u w:val="single"/>
+        </w:rPr>
+      </w:pPr>
       <w:r>
         <w:rPr>
           <w:rFonts w:ascii="Times New Roman" w:hAnsi="Times New Roman" w:cs="Times New Roman"/>
@@ -2588,7 +1599,7 @@
           <w:szCs w:val="28"/>
           <w:u w:val="single"/>
         </w:rPr>
-        <w:t xml:space="preserve">Software </w:t>
+        <w:t xml:space="preserve">6.4 </w:t>
       </w:r>
       <w:r>
         <w:rPr>
@@ -2599,7 +1610,7 @@
           <w:szCs w:val="28"/>
           <w:u w:val="single"/>
         </w:rPr>
-        <w:t>A</w:t>
+        <w:t>Centralized customized Software feature</w:t>
       </w:r>
       <w:r>
         <w:rPr>
@@ -2610,9 +1621,715 @@
           <w:szCs w:val="28"/>
           <w:u w:val="single"/>
         </w:rPr>
-        <w:t xml:space="preserve">rchitecture </w:t>
-      </w:r>
-      <w:r>
+        <w:t>:</w:t>
+      </w:r>
+      <w:r>
+        <w:rPr>
+          <w:rFonts w:ascii="Times New Roman" w:hAnsi="Times New Roman" w:cs="Times New Roman"/>
+          <w:b/>
+          <w:bCs/>
+          <w:u w:val="single"/>
+        </w:rPr>
+        <w:br/>
+      </w:r>
+    </w:p>
+    <w:p>
+      <w:pPr>
+        <w:spacing w:after="0" w:line="312" w:lineRule="auto"/>
+        <w:rPr>
+          <w:rFonts w:ascii="Times New Roman" w:hAnsi="Times New Roman" w:cs="Times New Roman"/>
+          <w:b/>
+          <w:bCs/>
+          <w:u w:val="single"/>
+        </w:rPr>
+      </w:pPr>
+      <w:r>
+        <w:rPr>
+          <w:rFonts w:ascii="Times New Roman" w:hAnsi="Times New Roman" w:cs="Times New Roman"/>
+          <w:b/>
+          <w:bCs/>
+          <w:u w:val="single"/>
+        </w:rPr>
+        <w:t>USER MANAGEMENT</w:t>
+      </w:r>
+      <w:r>
+        <w:rPr>
+          <w:rFonts w:ascii="Times New Roman" w:hAnsi="Times New Roman" w:cs="Times New Roman"/>
+          <w:b/>
+          <w:bCs/>
+          <w:u w:val="single"/>
+        </w:rPr>
+        <w:t>:</w:t>
+      </w:r>
+    </w:p>
+    <w:p>
+      <w:pPr>
+        <w:pStyle w:val="ListParagraph"/>
+        <w:numPr>
+          <w:ilvl w:val="0"/>
+          <w:numId w:val="3"/>
+        </w:numPr>
+        <w:spacing w:after="0" w:line="312" w:lineRule="auto"/>
+        <w:rPr>
+          <w:rFonts w:ascii="Times New Roman" w:hAnsi="Times New Roman" w:cs="Times New Roman"/>
+        </w:rPr>
+      </w:pPr>
+      <w:r>
+        <w:rPr>
+          <w:rFonts w:ascii="Times New Roman" w:hAnsi="Times New Roman" w:cs="Times New Roman"/>
+        </w:rPr>
+        <w:t>User administration</w:t>
+      </w:r>
+      <w:r>
+        <w:rPr>
+          <w:rFonts w:ascii="Times New Roman" w:hAnsi="Times New Roman" w:cs="Times New Roman"/>
+        </w:rPr>
+        <w:t xml:space="preserve"> – Creating new users, input various information, photograph entry, about them, login authentication/ authorization. </w:t>
+      </w:r>
+    </w:p>
+    <w:p>
+      <w:pPr>
+        <w:pStyle w:val="ListParagraph"/>
+        <w:numPr>
+          <w:ilvl w:val="0"/>
+          <w:numId w:val="3"/>
+        </w:numPr>
+        <w:spacing w:after="0" w:line="312" w:lineRule="auto"/>
+        <w:rPr>
+          <w:rFonts w:ascii="Times New Roman" w:hAnsi="Times New Roman" w:cs="Times New Roman"/>
+        </w:rPr>
+      </w:pPr>
+      <w:r>
+        <w:rPr>
+          <w:rFonts w:ascii="Times New Roman" w:hAnsi="Times New Roman" w:cs="Times New Roman"/>
+        </w:rPr>
+        <w:t>Multi user Role access with different privileges</w:t>
+      </w:r>
+      <w:r>
+        <w:rPr>
+          <w:rFonts w:ascii="Times New Roman" w:hAnsi="Times New Roman" w:cs="Times New Roman"/>
+        </w:rPr>
+        <w:t xml:space="preserve"> </w:t>
+      </w:r>
+      <w:proofErr w:type="gramStart"/>
+      <w:r>
+        <w:rPr>
+          <w:rFonts w:ascii="Times New Roman" w:hAnsi="Times New Roman" w:cs="Times New Roman"/>
+        </w:rPr>
+        <w:t xml:space="preserve">-  </w:t>
+      </w:r>
+      <w:r>
+        <w:rPr>
+          <w:rFonts w:ascii="Times New Roman" w:hAnsi="Times New Roman" w:cs="Times New Roman"/>
+        </w:rPr>
+        <w:t>.</w:t>
+      </w:r>
+      <w:proofErr w:type="gramEnd"/>
+    </w:p>
+    <w:p>
+      <w:pPr>
+        <w:pStyle w:val="ListParagraph"/>
+        <w:numPr>
+          <w:ilvl w:val="0"/>
+          <w:numId w:val="3"/>
+        </w:numPr>
+        <w:spacing w:after="0" w:line="312" w:lineRule="auto"/>
+        <w:rPr>
+          <w:rFonts w:ascii="Times New Roman" w:hAnsi="Times New Roman" w:cs="Times New Roman"/>
+        </w:rPr>
+      </w:pPr>
+      <w:r>
+        <w:rPr>
+          <w:rFonts w:ascii="Times New Roman" w:hAnsi="Times New Roman" w:cs="Times New Roman"/>
+        </w:rPr>
+        <w:t>Role Based Access Control</w:t>
+      </w:r>
+      <w:r>
+        <w:rPr>
+          <w:rFonts w:ascii="Times New Roman" w:hAnsi="Times New Roman" w:cs="Times New Roman"/>
+        </w:rPr>
+        <w:t xml:space="preserve"> – various </w:t>
+      </w:r>
+      <w:bookmarkStart w:id="0" w:name="_GoBack"/>
+      <w:bookmarkEnd w:id="0"/>
+    </w:p>
+    <w:p>
+      <w:pPr>
+        <w:pStyle w:val="ListParagraph"/>
+        <w:numPr>
+          <w:ilvl w:val="0"/>
+          <w:numId w:val="3"/>
+        </w:numPr>
+        <w:spacing w:after="0" w:line="312" w:lineRule="auto"/>
+        <w:rPr>
+          <w:rFonts w:ascii="Times New Roman" w:hAnsi="Times New Roman" w:cs="Times New Roman"/>
+        </w:rPr>
+      </w:pPr>
+      <w:r>
+        <w:rPr>
+          <w:rFonts w:ascii="Times New Roman" w:hAnsi="Times New Roman" w:cs="Times New Roman"/>
+        </w:rPr>
+        <w:t>Role Based Input Control</w:t>
+      </w:r>
+      <w:r>
+        <w:rPr>
+          <w:rFonts w:ascii="Times New Roman" w:hAnsi="Times New Roman" w:cs="Times New Roman"/>
+        </w:rPr>
+        <w:t xml:space="preserve"> - </w:t>
+      </w:r>
+    </w:p>
+    <w:p>
+      <w:pPr>
+        <w:spacing w:after="0" w:line="312" w:lineRule="auto"/>
+        <w:rPr>
+          <w:rFonts w:ascii="Times New Roman" w:hAnsi="Times New Roman" w:cs="Times New Roman"/>
+        </w:rPr>
+      </w:pPr>
+    </w:p>
+    <w:p>
+      <w:pPr>
+        <w:spacing w:after="0" w:line="312" w:lineRule="auto"/>
+        <w:rPr>
+          <w:rFonts w:ascii="Times New Roman" w:hAnsi="Times New Roman" w:cs="Times New Roman"/>
+          <w:b/>
+          <w:bCs/>
+        </w:rPr>
+      </w:pPr>
+      <w:r>
+        <w:rPr>
+          <w:rFonts w:ascii="Times New Roman" w:hAnsi="Times New Roman" w:cs="Times New Roman"/>
+          <w:b/>
+          <w:bCs/>
+        </w:rPr>
+        <w:t>STAFF ATTENDANCE</w:t>
+      </w:r>
+      <w:r>
+        <w:rPr>
+          <w:rFonts w:ascii="Times New Roman" w:hAnsi="Times New Roman" w:cs="Times New Roman"/>
+          <w:b/>
+          <w:bCs/>
+        </w:rPr>
+        <w:t>:</w:t>
+      </w:r>
+    </w:p>
+    <w:p>
+      <w:pPr>
+        <w:pStyle w:val="ListParagraph"/>
+        <w:numPr>
+          <w:ilvl w:val="0"/>
+          <w:numId w:val="4"/>
+        </w:numPr>
+        <w:spacing w:after="0" w:line="312" w:lineRule="auto"/>
+        <w:rPr>
+          <w:rFonts w:ascii="Times New Roman" w:hAnsi="Times New Roman" w:cs="Times New Roman"/>
+        </w:rPr>
+      </w:pPr>
+      <w:r>
+        <w:rPr>
+          <w:rFonts w:ascii="Times New Roman" w:hAnsi="Times New Roman" w:cs="Times New Roman"/>
+        </w:rPr>
+        <w:t>Staff Attendance Entry</w:t>
+      </w:r>
+      <w:r>
+        <w:rPr>
+          <w:rFonts w:ascii="Times New Roman" w:hAnsi="Times New Roman" w:cs="Times New Roman"/>
+        </w:rPr>
+        <w:t xml:space="preserve"> - </w:t>
+      </w:r>
+      <w:r>
+        <w:rPr>
+          <w:rFonts w:ascii="Times New Roman" w:hAnsi="Times New Roman" w:cs="Times New Roman"/>
+        </w:rPr>
+        <w:t>.</w:t>
+      </w:r>
+    </w:p>
+    <w:p>
+      <w:pPr>
+        <w:pStyle w:val="ListParagraph"/>
+        <w:numPr>
+          <w:ilvl w:val="0"/>
+          <w:numId w:val="4"/>
+        </w:numPr>
+        <w:spacing w:after="0" w:line="312" w:lineRule="auto"/>
+        <w:rPr>
+          <w:rFonts w:ascii="Times New Roman" w:hAnsi="Times New Roman" w:cs="Times New Roman"/>
+        </w:rPr>
+      </w:pPr>
+      <w:r>
+        <w:rPr>
+          <w:rFonts w:ascii="Times New Roman" w:hAnsi="Times New Roman" w:cs="Times New Roman"/>
+        </w:rPr>
+        <w:t>Customized Reporting of Section Wise &amp; Individual Staff Attendance</w:t>
+      </w:r>
+      <w:r>
+        <w:rPr>
+          <w:rFonts w:ascii="Times New Roman" w:hAnsi="Times New Roman" w:cs="Times New Roman"/>
+        </w:rPr>
+        <w:t xml:space="preserve"> - </w:t>
+      </w:r>
+      <w:r>
+        <w:rPr>
+          <w:rFonts w:ascii="Times New Roman" w:hAnsi="Times New Roman" w:cs="Times New Roman"/>
+        </w:rPr>
+        <w:t>.</w:t>
+      </w:r>
+    </w:p>
+    <w:p>
+      <w:pPr>
+        <w:pStyle w:val="ListParagraph"/>
+        <w:numPr>
+          <w:ilvl w:val="0"/>
+          <w:numId w:val="4"/>
+        </w:numPr>
+        <w:spacing w:after="0" w:line="312" w:lineRule="auto"/>
+        <w:rPr>
+          <w:rFonts w:ascii="Times New Roman" w:hAnsi="Times New Roman" w:cs="Times New Roman"/>
+        </w:rPr>
+      </w:pPr>
+      <w:r>
+        <w:rPr>
+          <w:rFonts w:ascii="Times New Roman" w:hAnsi="Times New Roman" w:cs="Times New Roman"/>
+        </w:rPr>
+        <w:t>Daily Absent &amp; Absconding SMS Notification to Staff</w:t>
+      </w:r>
+      <w:r>
+        <w:rPr>
+          <w:rFonts w:ascii="Times New Roman" w:hAnsi="Times New Roman" w:cs="Times New Roman"/>
+        </w:rPr>
+        <w:t xml:space="preserve"> - </w:t>
+      </w:r>
+    </w:p>
+    <w:p>
+      <w:pPr>
+        <w:pStyle w:val="ListParagraph"/>
+        <w:numPr>
+          <w:ilvl w:val="0"/>
+          <w:numId w:val="4"/>
+        </w:numPr>
+        <w:spacing w:after="0" w:line="312" w:lineRule="auto"/>
+        <w:rPr>
+          <w:rFonts w:ascii="Times New Roman" w:hAnsi="Times New Roman" w:cs="Times New Roman"/>
+        </w:rPr>
+      </w:pPr>
+      <w:r>
+        <w:rPr>
+          <w:rFonts w:ascii="Times New Roman" w:hAnsi="Times New Roman" w:cs="Times New Roman"/>
+        </w:rPr>
+        <w:t>Customized Reporting on Staff &amp; Assigned Subject Mapping</w:t>
+      </w:r>
+      <w:r>
+        <w:rPr>
+          <w:rFonts w:ascii="Times New Roman" w:hAnsi="Times New Roman" w:cs="Times New Roman"/>
+        </w:rPr>
+        <w:t xml:space="preserve"> - </w:t>
+      </w:r>
+    </w:p>
+    <w:p>
+      <w:pPr>
+        <w:spacing w:after="0" w:line="312" w:lineRule="auto"/>
+        <w:rPr>
+          <w:rFonts w:ascii="Times New Roman" w:hAnsi="Times New Roman" w:cs="Times New Roman"/>
+        </w:rPr>
+      </w:pPr>
+    </w:p>
+    <w:p>
+      <w:pPr>
+        <w:spacing w:after="0" w:line="312" w:lineRule="auto"/>
+        <w:rPr>
+          <w:rFonts w:ascii="Times New Roman" w:hAnsi="Times New Roman" w:cs="Times New Roman"/>
+          <w:b/>
+          <w:bCs/>
+        </w:rPr>
+      </w:pPr>
+      <w:r>
+        <w:rPr>
+          <w:rFonts w:ascii="Times New Roman" w:hAnsi="Times New Roman" w:cs="Times New Roman"/>
+          <w:b/>
+          <w:bCs/>
+        </w:rPr>
+        <w:t>SOFTWARE FEATURE</w:t>
+      </w:r>
+      <w:r>
+        <w:rPr>
+          <w:rFonts w:ascii="Times New Roman" w:hAnsi="Times New Roman" w:cs="Times New Roman"/>
+          <w:b/>
+          <w:bCs/>
+        </w:rPr>
+        <w:t>:</w:t>
+      </w:r>
+    </w:p>
+    <w:p>
+      <w:pPr>
+        <w:pStyle w:val="ListParagraph"/>
+        <w:numPr>
+          <w:ilvl w:val="0"/>
+          <w:numId w:val="5"/>
+        </w:numPr>
+        <w:spacing w:after="0" w:line="312" w:lineRule="auto"/>
+        <w:rPr>
+          <w:rFonts w:ascii="Times New Roman" w:hAnsi="Times New Roman" w:cs="Times New Roman"/>
+        </w:rPr>
+      </w:pPr>
+      <w:r>
+        <w:rPr>
+          <w:rFonts w:ascii="Times New Roman" w:hAnsi="Times New Roman" w:cs="Times New Roman"/>
+        </w:rPr>
+        <w:t xml:space="preserve">Staff </w:t>
+      </w:r>
+      <w:r>
+        <w:rPr>
+          <w:rFonts w:ascii="Times New Roman" w:hAnsi="Times New Roman" w:cs="Times New Roman"/>
+        </w:rPr>
+        <w:t xml:space="preserve"> M</w:t>
+      </w:r>
+      <w:r>
+        <w:rPr>
+          <w:rFonts w:ascii="Times New Roman" w:hAnsi="Times New Roman" w:cs="Times New Roman"/>
+        </w:rPr>
+        <w:t xml:space="preserve">anagement </w:t>
+      </w:r>
+      <w:r>
+        <w:rPr>
+          <w:rFonts w:ascii="Times New Roman" w:hAnsi="Times New Roman" w:cs="Times New Roman"/>
+        </w:rPr>
+        <w:t xml:space="preserve">- </w:t>
+      </w:r>
+    </w:p>
+    <w:p>
+      <w:pPr>
+        <w:pStyle w:val="ListParagraph"/>
+        <w:numPr>
+          <w:ilvl w:val="0"/>
+          <w:numId w:val="5"/>
+        </w:numPr>
+        <w:spacing w:after="0" w:line="312" w:lineRule="auto"/>
+        <w:rPr>
+          <w:rFonts w:ascii="Times New Roman" w:hAnsi="Times New Roman" w:cs="Times New Roman"/>
+        </w:rPr>
+      </w:pPr>
+      <w:r>
+        <w:rPr>
+          <w:rFonts w:ascii="Times New Roman" w:hAnsi="Times New Roman" w:cs="Times New Roman"/>
+        </w:rPr>
+        <w:t>Complete Admission Process</w:t>
+      </w:r>
+      <w:r>
+        <w:rPr>
+          <w:rFonts w:ascii="Times New Roman" w:hAnsi="Times New Roman" w:cs="Times New Roman"/>
+        </w:rPr>
+        <w:t xml:space="preserve"> - </w:t>
+      </w:r>
+      <w:r>
+        <w:rPr>
+          <w:rFonts w:ascii="Times New Roman" w:hAnsi="Times New Roman" w:cs="Times New Roman"/>
+        </w:rPr>
+        <w:t>.</w:t>
+      </w:r>
+    </w:p>
+    <w:p>
+      <w:pPr>
+        <w:pStyle w:val="ListParagraph"/>
+        <w:numPr>
+          <w:ilvl w:val="0"/>
+          <w:numId w:val="5"/>
+        </w:numPr>
+        <w:spacing w:after="0" w:line="312" w:lineRule="auto"/>
+        <w:rPr>
+          <w:rFonts w:ascii="Times New Roman" w:hAnsi="Times New Roman" w:cs="Times New Roman"/>
+        </w:rPr>
+      </w:pPr>
+      <w:r>
+        <w:rPr>
+          <w:rFonts w:ascii="Times New Roman" w:hAnsi="Times New Roman" w:cs="Times New Roman"/>
+        </w:rPr>
+        <w:t>Staffs Details Profile</w:t>
+      </w:r>
+      <w:r>
+        <w:rPr>
+          <w:rFonts w:ascii="Times New Roman" w:hAnsi="Times New Roman" w:cs="Times New Roman"/>
+        </w:rPr>
+        <w:t xml:space="preserve"> - </w:t>
+      </w:r>
+      <w:r>
+        <w:rPr>
+          <w:rFonts w:ascii="Times New Roman" w:hAnsi="Times New Roman" w:cs="Times New Roman"/>
+        </w:rPr>
+        <w:t>.</w:t>
+      </w:r>
+    </w:p>
+    <w:p>
+      <w:pPr>
+        <w:pStyle w:val="ListParagraph"/>
+        <w:numPr>
+          <w:ilvl w:val="0"/>
+          <w:numId w:val="5"/>
+        </w:numPr>
+        <w:spacing w:after="0" w:line="312" w:lineRule="auto"/>
+        <w:rPr>
+          <w:rFonts w:ascii="Times New Roman" w:hAnsi="Times New Roman" w:cs="Times New Roman"/>
+        </w:rPr>
+      </w:pPr>
+      <w:r>
+        <w:rPr>
+          <w:rFonts w:ascii="Times New Roman" w:hAnsi="Times New Roman" w:cs="Times New Roman"/>
+        </w:rPr>
+        <w:t xml:space="preserve">Customized Reporting on Staff </w:t>
+      </w:r>
+      <w:r>
+        <w:rPr>
+          <w:rFonts w:ascii="Times New Roman" w:hAnsi="Times New Roman" w:cs="Times New Roman"/>
+        </w:rPr>
+        <w:t xml:space="preserve">- </w:t>
+      </w:r>
+    </w:p>
+    <w:p>
+      <w:pPr>
+        <w:pStyle w:val="ListParagraph"/>
+        <w:numPr>
+          <w:ilvl w:val="0"/>
+          <w:numId w:val="5"/>
+        </w:numPr>
+        <w:spacing w:after="0" w:line="312" w:lineRule="auto"/>
+        <w:rPr>
+          <w:rFonts w:ascii="Times New Roman" w:hAnsi="Times New Roman" w:cs="Times New Roman"/>
+        </w:rPr>
+      </w:pPr>
+      <w:r>
+        <w:rPr>
+          <w:rFonts w:ascii="Times New Roman" w:hAnsi="Times New Roman" w:cs="Times New Roman"/>
+        </w:rPr>
+        <w:t>Attendance Automation</w:t>
+      </w:r>
+      <w:r>
+        <w:rPr>
+          <w:rFonts w:ascii="Times New Roman" w:hAnsi="Times New Roman" w:cs="Times New Roman"/>
+        </w:rPr>
+        <w:t xml:space="preserve"> - </w:t>
+      </w:r>
+    </w:p>
+    <w:p>
+      <w:pPr>
+        <w:pStyle w:val="ListParagraph"/>
+        <w:numPr>
+          <w:ilvl w:val="0"/>
+          <w:numId w:val="5"/>
+        </w:numPr>
+        <w:spacing w:after="0" w:line="312" w:lineRule="auto"/>
+        <w:rPr>
+          <w:rFonts w:ascii="Times New Roman" w:hAnsi="Times New Roman" w:cs="Times New Roman"/>
+        </w:rPr>
+      </w:pPr>
+      <w:r>
+        <w:rPr>
+          <w:rFonts w:ascii="Times New Roman" w:hAnsi="Times New Roman" w:cs="Times New Roman"/>
+        </w:rPr>
+        <w:t>Staff Migration between Branch, Shift, &amp; Section</w:t>
+      </w:r>
+      <w:r>
+        <w:rPr>
+          <w:rFonts w:ascii="Times New Roman" w:hAnsi="Times New Roman" w:cs="Times New Roman"/>
+        </w:rPr>
+        <w:t xml:space="preserve"> - </w:t>
+      </w:r>
+    </w:p>
+    <w:p>
+      <w:pPr>
+        <w:spacing w:after="0" w:line="312" w:lineRule="auto"/>
+        <w:rPr>
+          <w:rFonts w:ascii="Times New Roman" w:hAnsi="Times New Roman" w:cs="Times New Roman"/>
+        </w:rPr>
+      </w:pPr>
+    </w:p>
+    <w:p>
+      <w:pPr>
+        <w:spacing w:after="0" w:line="312" w:lineRule="auto"/>
+        <w:rPr>
+          <w:rFonts w:ascii="Times New Roman" w:hAnsi="Times New Roman" w:cs="Times New Roman"/>
+          <w:b/>
+          <w:bCs/>
+        </w:rPr>
+      </w:pPr>
+      <w:r>
+        <w:rPr>
+          <w:rFonts w:ascii="Times New Roman" w:hAnsi="Times New Roman" w:cs="Times New Roman"/>
+          <w:b/>
+          <w:bCs/>
+        </w:rPr>
+        <w:t>ADVANCE SOFTWARE REPORT MAMAGEMENT</w:t>
+      </w:r>
+      <w:r>
+        <w:rPr>
+          <w:rFonts w:ascii="Times New Roman" w:hAnsi="Times New Roman" w:cs="Times New Roman"/>
+          <w:b/>
+          <w:bCs/>
+        </w:rPr>
+        <w:t>:</w:t>
+      </w:r>
+    </w:p>
+    <w:p>
+      <w:pPr>
+        <w:pStyle w:val="ListParagraph"/>
+        <w:numPr>
+          <w:ilvl w:val="0"/>
+          <w:numId w:val="6"/>
+        </w:numPr>
+        <w:spacing w:after="0" w:line="312" w:lineRule="auto"/>
+        <w:rPr>
+          <w:rFonts w:ascii="Times New Roman" w:hAnsi="Times New Roman" w:cs="Times New Roman"/>
+        </w:rPr>
+      </w:pPr>
+      <w:r>
+        <w:rPr>
+          <w:rFonts w:ascii="Times New Roman" w:hAnsi="Times New Roman" w:cs="Times New Roman"/>
+        </w:rPr>
+        <w:t>Employee information report/details.</w:t>
+      </w:r>
+    </w:p>
+    <w:p>
+      <w:pPr>
+        <w:pStyle w:val="ListParagraph"/>
+        <w:numPr>
+          <w:ilvl w:val="0"/>
+          <w:numId w:val="6"/>
+        </w:numPr>
+        <w:spacing w:after="0" w:line="312" w:lineRule="auto"/>
+        <w:rPr>
+          <w:rFonts w:ascii="Times New Roman" w:hAnsi="Times New Roman" w:cs="Times New Roman"/>
+        </w:rPr>
+      </w:pPr>
+      <w:r>
+        <w:rPr>
+          <w:rFonts w:ascii="Times New Roman" w:hAnsi="Times New Roman" w:cs="Times New Roman"/>
+        </w:rPr>
+        <w:t>Shift information.</w:t>
+      </w:r>
+    </w:p>
+    <w:p>
+      <w:pPr>
+        <w:pStyle w:val="ListParagraph"/>
+        <w:numPr>
+          <w:ilvl w:val="0"/>
+          <w:numId w:val="6"/>
+        </w:numPr>
+        <w:spacing w:after="0" w:line="312" w:lineRule="auto"/>
+        <w:rPr>
+          <w:rFonts w:ascii="Times New Roman" w:hAnsi="Times New Roman" w:cs="Times New Roman"/>
+        </w:rPr>
+      </w:pPr>
+      <w:r>
+        <w:rPr>
+          <w:rFonts w:ascii="Times New Roman" w:hAnsi="Times New Roman" w:cs="Times New Roman"/>
+        </w:rPr>
+        <w:t>Leave information.</w:t>
+      </w:r>
+    </w:p>
+    <w:p>
+      <w:pPr>
+        <w:pStyle w:val="ListParagraph"/>
+        <w:numPr>
+          <w:ilvl w:val="0"/>
+          <w:numId w:val="6"/>
+        </w:numPr>
+        <w:spacing w:after="0" w:line="312" w:lineRule="auto"/>
+        <w:rPr>
+          <w:rFonts w:ascii="Times New Roman" w:hAnsi="Times New Roman" w:cs="Times New Roman"/>
+        </w:rPr>
+      </w:pPr>
+      <w:r>
+        <w:rPr>
+          <w:rFonts w:ascii="Times New Roman" w:hAnsi="Times New Roman" w:cs="Times New Roman"/>
+        </w:rPr>
+        <w:lastRenderedPageBreak/>
+        <w:t>Daily in/out report.</w:t>
+      </w:r>
+    </w:p>
+    <w:p>
+      <w:pPr>
+        <w:pStyle w:val="ListParagraph"/>
+        <w:numPr>
+          <w:ilvl w:val="0"/>
+          <w:numId w:val="6"/>
+        </w:numPr>
+        <w:spacing w:after="0" w:line="312" w:lineRule="auto"/>
+        <w:rPr>
+          <w:rFonts w:ascii="Times New Roman" w:hAnsi="Times New Roman" w:cs="Times New Roman"/>
+        </w:rPr>
+      </w:pPr>
+      <w:r>
+        <w:rPr>
+          <w:rFonts w:ascii="Times New Roman" w:hAnsi="Times New Roman" w:cs="Times New Roman"/>
+        </w:rPr>
+        <w:t>Daily absent, present &amp; leave report.</w:t>
+      </w:r>
+    </w:p>
+    <w:p>
+      <w:pPr>
+        <w:pStyle w:val="ListParagraph"/>
+        <w:numPr>
+          <w:ilvl w:val="0"/>
+          <w:numId w:val="6"/>
+        </w:numPr>
+        <w:spacing w:after="0" w:line="312" w:lineRule="auto"/>
+        <w:rPr>
+          <w:rFonts w:ascii="Times New Roman" w:hAnsi="Times New Roman" w:cs="Times New Roman"/>
+        </w:rPr>
+      </w:pPr>
+      <w:r>
+        <w:rPr>
+          <w:rFonts w:ascii="Times New Roman" w:hAnsi="Times New Roman" w:cs="Times New Roman"/>
+        </w:rPr>
+        <w:t>Daily late report.</w:t>
+      </w:r>
+    </w:p>
+    <w:p>
+      <w:pPr>
+        <w:pStyle w:val="ListParagraph"/>
+        <w:numPr>
+          <w:ilvl w:val="0"/>
+          <w:numId w:val="6"/>
+        </w:numPr>
+        <w:spacing w:after="0" w:line="312" w:lineRule="auto"/>
+        <w:rPr>
+          <w:rFonts w:ascii="Times New Roman" w:hAnsi="Times New Roman" w:cs="Times New Roman"/>
+        </w:rPr>
+      </w:pPr>
+      <w:r>
+        <w:rPr>
+          <w:rFonts w:ascii="Times New Roman" w:hAnsi="Times New Roman" w:cs="Times New Roman"/>
+        </w:rPr>
+        <w:t>Daily over time (OT) report.</w:t>
+      </w:r>
+    </w:p>
+    <w:p>
+      <w:pPr>
+        <w:pStyle w:val="ListParagraph"/>
+        <w:numPr>
+          <w:ilvl w:val="0"/>
+          <w:numId w:val="6"/>
+        </w:numPr>
+        <w:spacing w:after="0" w:line="312" w:lineRule="auto"/>
+        <w:rPr>
+          <w:rFonts w:ascii="Times New Roman" w:hAnsi="Times New Roman" w:cs="Times New Roman"/>
+        </w:rPr>
+      </w:pPr>
+      <w:r>
+        <w:rPr>
+          <w:rFonts w:ascii="Times New Roman" w:hAnsi="Times New Roman" w:cs="Times New Roman"/>
+        </w:rPr>
+        <w:t>Daily summary OT information.</w:t>
+      </w:r>
+    </w:p>
+    <w:p>
+      <w:pPr>
+        <w:spacing w:after="0" w:line="312" w:lineRule="auto"/>
+        <w:rPr>
+          <w:rFonts w:ascii="Times New Roman" w:hAnsi="Times New Roman" w:cs="Times New Roman"/>
+        </w:rPr>
+      </w:pPr>
+    </w:p>
+    <w:p>
+      <w:pPr>
+        <w:spacing w:after="0" w:line="312" w:lineRule="auto"/>
         <w:rPr>
           <w:rFonts w:ascii="Times New Roman" w:hAnsi="Times New Roman" w:cs="Times New Roman"/>
           <w:b/>
@@ -2621,8 +2338,7 @@
           <w:szCs w:val="28"/>
           <w:u w:val="single"/>
         </w:rPr>
-        <w:t>D</w:t>
-      </w:r>
+      </w:pPr>
       <w:r>
         <w:rPr>
           <w:rFonts w:ascii="Times New Roman" w:hAnsi="Times New Roman" w:cs="Times New Roman"/>
@@ -2632,273 +2348,9 @@
           <w:szCs w:val="28"/>
           <w:u w:val="single"/>
         </w:rPr>
-        <w:t>etails:</w:t>
-      </w:r>
-    </w:p>
-    <w:p>
-      <w:pPr>
-        <w:spacing w:after="0" w:line="312" w:lineRule="auto"/>
-        <w:rPr>
-          <w:rFonts w:ascii="Times New Roman" w:hAnsi="Times New Roman" w:cs="Times New Roman"/>
-          <w:b/>
-          <w:bCs/>
-        </w:rPr>
-      </w:pPr>
-      <w:r>
-        <w:rPr>
-          <w:rFonts w:ascii="Times New Roman" w:hAnsi="Times New Roman" w:cs="Times New Roman"/>
-          <w:b/>
-          <w:bCs/>
-        </w:rPr>
-        <w:t>Cloud Based Solution &amp; Software Tools</w:t>
-      </w:r>
-      <w:r>
-        <w:rPr>
-          <w:rFonts w:ascii="Times New Roman" w:hAnsi="Times New Roman" w:cs="Times New Roman"/>
-          <w:b/>
-          <w:bCs/>
-        </w:rPr>
-        <w:t>:</w:t>
-      </w:r>
-    </w:p>
-    <w:p>
-      <w:pPr>
-        <w:pStyle w:val="ListParagraph"/>
-        <w:numPr>
-          <w:ilvl w:val="0"/>
-          <w:numId w:val="10"/>
-        </w:numPr>
-        <w:spacing w:after="0" w:line="312" w:lineRule="auto"/>
-        <w:rPr>
-          <w:rFonts w:ascii="Times New Roman" w:hAnsi="Times New Roman" w:cs="Times New Roman"/>
-        </w:rPr>
-      </w:pPr>
-      <w:r>
-        <w:rPr>
-          <w:rFonts w:ascii="Times New Roman" w:hAnsi="Times New Roman" w:cs="Times New Roman"/>
-        </w:rPr>
-        <w:t>Development in Frontend: HTML-5, CSS &amp; Bootstrap Framework.</w:t>
-      </w:r>
-    </w:p>
-    <w:p>
-      <w:pPr>
-        <w:pStyle w:val="ListParagraph"/>
-        <w:numPr>
-          <w:ilvl w:val="0"/>
-          <w:numId w:val="10"/>
-        </w:numPr>
-        <w:spacing w:after="0" w:line="312" w:lineRule="auto"/>
-        <w:rPr>
-          <w:rFonts w:ascii="Times New Roman" w:hAnsi="Times New Roman" w:cs="Times New Roman"/>
-        </w:rPr>
-      </w:pPr>
-      <w:r>
-        <w:rPr>
-          <w:rFonts w:ascii="Times New Roman" w:hAnsi="Times New Roman" w:cs="Times New Roman"/>
-        </w:rPr>
-        <w:t xml:space="preserve">Development in </w:t>
-      </w:r>
-      <w:r>
-        <w:rPr>
-          <w:rFonts w:ascii="Times New Roman" w:hAnsi="Times New Roman" w:cs="Times New Roman"/>
-        </w:rPr>
-        <w:t>Backend</w:t>
-      </w:r>
-      <w:r>
-        <w:rPr>
-          <w:rFonts w:ascii="Times New Roman" w:hAnsi="Times New Roman" w:cs="Times New Roman"/>
-        </w:rPr>
-        <w:t xml:space="preserve">: PHP &amp; PHP </w:t>
-      </w:r>
-      <w:proofErr w:type="spellStart"/>
-      <w:r>
-        <w:rPr>
-          <w:rFonts w:ascii="Times New Roman" w:hAnsi="Times New Roman" w:cs="Times New Roman"/>
-        </w:rPr>
-        <w:t>Codeigniter</w:t>
-      </w:r>
-      <w:proofErr w:type="spellEnd"/>
-      <w:r>
-        <w:rPr>
-          <w:rFonts w:ascii="Times New Roman" w:hAnsi="Times New Roman" w:cs="Times New Roman"/>
-        </w:rPr>
-        <w:t xml:space="preserve"> Framework</w:t>
-      </w:r>
-    </w:p>
-    <w:p>
-      <w:pPr>
-        <w:pStyle w:val="ListParagraph"/>
-        <w:numPr>
-          <w:ilvl w:val="0"/>
-          <w:numId w:val="10"/>
-        </w:numPr>
-        <w:spacing w:after="0" w:line="312" w:lineRule="auto"/>
-        <w:rPr>
-          <w:rFonts w:ascii="Times New Roman" w:hAnsi="Times New Roman" w:cs="Times New Roman"/>
-        </w:rPr>
-      </w:pPr>
-      <w:r>
-        <w:rPr>
-          <w:rFonts w:ascii="Times New Roman" w:hAnsi="Times New Roman" w:cs="Times New Roman"/>
-        </w:rPr>
-        <w:t xml:space="preserve">Intelligent Technology will host the TIME ATTENDANCE MANAGEMENT CUSTOMIZED SOFTWARE Solution on Cloud Based server infrastructure </w:t>
-      </w:r>
-    </w:p>
-    <w:p>
-      <w:pPr>
-        <w:pStyle w:val="ListParagraph"/>
-        <w:numPr>
-          <w:ilvl w:val="0"/>
-          <w:numId w:val="10"/>
-        </w:numPr>
-        <w:spacing w:after="0" w:line="312" w:lineRule="auto"/>
-        <w:rPr>
-          <w:rFonts w:ascii="Times New Roman" w:hAnsi="Times New Roman" w:cs="Times New Roman"/>
-        </w:rPr>
-      </w:pPr>
-      <w:r>
-        <w:rPr>
-          <w:rFonts w:ascii="Times New Roman" w:hAnsi="Times New Roman" w:cs="Times New Roman"/>
-        </w:rPr>
-        <w:t>User will access the application over the internet using Web Browser</w:t>
-      </w:r>
-    </w:p>
-    <w:p>
-      <w:pPr>
-        <w:pStyle w:val="ListParagraph"/>
-        <w:numPr>
-          <w:ilvl w:val="0"/>
-          <w:numId w:val="10"/>
-        </w:numPr>
-        <w:spacing w:after="0" w:line="312" w:lineRule="auto"/>
-        <w:rPr>
-          <w:rFonts w:ascii="Times New Roman" w:hAnsi="Times New Roman" w:cs="Times New Roman"/>
-        </w:rPr>
-      </w:pPr>
-      <w:r>
-        <w:rPr>
-          <w:rFonts w:ascii="Times New Roman" w:hAnsi="Times New Roman" w:cs="Times New Roman"/>
-        </w:rPr>
-        <w:t>Distributed Faster Solution with Central Implementation.</w:t>
-      </w:r>
-    </w:p>
-    <w:p>
-      <w:pPr>
-        <w:pStyle w:val="ListParagraph"/>
-        <w:numPr>
-          <w:ilvl w:val="0"/>
-          <w:numId w:val="10"/>
-        </w:numPr>
-        <w:spacing w:after="0" w:line="312" w:lineRule="auto"/>
-        <w:rPr>
-          <w:rFonts w:ascii="Times New Roman" w:hAnsi="Times New Roman" w:cs="Times New Roman"/>
-        </w:rPr>
-      </w:pPr>
-      <w:r>
-        <w:rPr>
-          <w:rFonts w:ascii="Times New Roman" w:hAnsi="Times New Roman" w:cs="Times New Roman"/>
-        </w:rPr>
-        <w:t xml:space="preserve">PHP &amp; PHP </w:t>
-      </w:r>
-      <w:proofErr w:type="spellStart"/>
-      <w:r>
-        <w:rPr>
-          <w:rFonts w:ascii="Times New Roman" w:hAnsi="Times New Roman" w:cs="Times New Roman"/>
-        </w:rPr>
-        <w:t>Codeigniter</w:t>
-      </w:r>
-      <w:proofErr w:type="spellEnd"/>
-      <w:r>
-        <w:rPr>
-          <w:rFonts w:ascii="Times New Roman" w:hAnsi="Times New Roman" w:cs="Times New Roman"/>
-        </w:rPr>
-        <w:t xml:space="preserve"> Framework</w:t>
-      </w:r>
-    </w:p>
-    <w:p>
-      <w:pPr>
-        <w:pStyle w:val="ListParagraph"/>
-        <w:numPr>
-          <w:ilvl w:val="0"/>
-          <w:numId w:val="10"/>
-        </w:numPr>
-        <w:spacing w:after="0" w:line="312" w:lineRule="auto"/>
-        <w:rPr>
-          <w:rFonts w:ascii="Times New Roman" w:hAnsi="Times New Roman" w:cs="Times New Roman"/>
-        </w:rPr>
-      </w:pPr>
-      <w:r>
-        <w:rPr>
-          <w:rFonts w:ascii="Times New Roman" w:hAnsi="Times New Roman" w:cs="Times New Roman"/>
-        </w:rPr>
-        <w:t>J</w:t>
-      </w:r>
-      <w:r>
-        <w:rPr>
-          <w:rFonts w:ascii="Times New Roman" w:hAnsi="Times New Roman" w:cs="Times New Roman"/>
-        </w:rPr>
-        <w:t>ava-</w:t>
-      </w:r>
-      <w:r>
-        <w:rPr>
-          <w:rFonts w:ascii="Times New Roman" w:hAnsi="Times New Roman" w:cs="Times New Roman"/>
-        </w:rPr>
-        <w:t xml:space="preserve">Script &amp; jQuery </w:t>
-      </w:r>
-      <w:r>
-        <w:rPr>
-          <w:rFonts w:ascii="Times New Roman" w:hAnsi="Times New Roman" w:cs="Times New Roman"/>
-        </w:rPr>
-        <w:t>Framework</w:t>
-      </w:r>
-    </w:p>
-    <w:p>
-      <w:pPr>
-        <w:pStyle w:val="ListParagraph"/>
-        <w:numPr>
-          <w:ilvl w:val="0"/>
-          <w:numId w:val="10"/>
-        </w:numPr>
-        <w:spacing w:after="0" w:line="312" w:lineRule="auto"/>
-        <w:rPr>
-          <w:rFonts w:ascii="Times New Roman" w:hAnsi="Times New Roman" w:cs="Times New Roman"/>
-        </w:rPr>
-      </w:pPr>
-      <w:r>
-        <w:rPr>
-          <w:rFonts w:ascii="Times New Roman" w:hAnsi="Times New Roman" w:cs="Times New Roman"/>
-        </w:rPr>
-        <w:t>Ajax &amp; J</w:t>
-      </w:r>
-      <w:r>
-        <w:rPr>
-          <w:rFonts w:ascii="Times New Roman" w:hAnsi="Times New Roman" w:cs="Times New Roman"/>
-        </w:rPr>
-        <w:t>SON</w:t>
-      </w:r>
-    </w:p>
-    <w:p>
-      <w:pPr>
-        <w:pStyle w:val="ListParagraph"/>
-        <w:numPr>
-          <w:ilvl w:val="0"/>
-          <w:numId w:val="10"/>
-        </w:numPr>
-        <w:spacing w:after="0" w:line="312" w:lineRule="auto"/>
-        <w:rPr>
-          <w:rFonts w:ascii="Times New Roman" w:hAnsi="Times New Roman" w:cs="Times New Roman"/>
-        </w:rPr>
-      </w:pPr>
-      <w:r>
-        <w:rPr>
-          <w:rFonts w:ascii="Times New Roman" w:hAnsi="Times New Roman" w:cs="Times New Roman"/>
-        </w:rPr>
-        <w:t>Rest API</w:t>
-      </w:r>
-    </w:p>
-    <w:p>
-      <w:pPr>
-        <w:spacing w:after="0" w:line="312" w:lineRule="auto"/>
+        <w:t xml:space="preserve">6.5 </w:t>
+      </w:r>
+      <w:r>
         <w:rPr>
           <w:rFonts w:ascii="Times New Roman" w:hAnsi="Times New Roman" w:cs="Times New Roman"/>
           <w:b/>
@@ -2907,7 +2359,8 @@
           <w:szCs w:val="28"/>
           <w:u w:val="single"/>
         </w:rPr>
-      </w:pPr>
+        <w:t>SOFTWARE FEATURE</w:t>
+      </w:r>
       <w:r>
         <w:rPr>
           <w:rFonts w:ascii="Times New Roman" w:hAnsi="Times New Roman" w:cs="Times New Roman"/>
@@ -2917,7 +2370,7 @@
           <w:szCs w:val="28"/>
           <w:u w:val="single"/>
         </w:rPr>
-        <w:t xml:space="preserve">6.7 </w:t>
+        <w:t>S</w:t>
       </w:r>
       <w:r>
         <w:rPr>
@@ -2928,9 +2381,455 @@
           <w:szCs w:val="28"/>
           <w:u w:val="single"/>
         </w:rPr>
-        <w:t>Challenge to implement this software</w:t>
-      </w:r>
-      <w:r>
+        <w:t>:</w:t>
+      </w:r>
+    </w:p>
+    <w:p>
+      <w:pPr>
+        <w:spacing w:after="0" w:line="312" w:lineRule="auto"/>
+        <w:rPr>
+          <w:rFonts w:ascii="Times New Roman" w:hAnsi="Times New Roman" w:cs="Times New Roman"/>
+          <w:b/>
+          <w:bCs/>
+        </w:rPr>
+      </w:pPr>
+      <w:r>
+        <w:rPr>
+          <w:rFonts w:ascii="Times New Roman" w:hAnsi="Times New Roman" w:cs="Times New Roman"/>
+          <w:b/>
+          <w:bCs/>
+        </w:rPr>
+        <w:t>ADVANCE SOFTWARE REPORT MAMAGEMENT</w:t>
+      </w:r>
+      <w:r>
+        <w:rPr>
+          <w:rFonts w:ascii="Times New Roman" w:hAnsi="Times New Roman" w:cs="Times New Roman"/>
+          <w:b/>
+          <w:bCs/>
+        </w:rPr>
+        <w:t>:</w:t>
+      </w:r>
+    </w:p>
+    <w:p>
+      <w:pPr>
+        <w:pStyle w:val="ListParagraph"/>
+        <w:numPr>
+          <w:ilvl w:val="0"/>
+          <w:numId w:val="8"/>
+        </w:numPr>
+        <w:spacing w:after="0" w:line="312" w:lineRule="auto"/>
+        <w:rPr>
+          <w:rFonts w:ascii="Times New Roman" w:hAnsi="Times New Roman" w:cs="Times New Roman"/>
+        </w:rPr>
+      </w:pPr>
+      <w:r>
+        <w:rPr>
+          <w:rFonts w:ascii="Times New Roman" w:hAnsi="Times New Roman" w:cs="Times New Roman"/>
+        </w:rPr>
+        <w:t>Easy to use</w:t>
+      </w:r>
+      <w:r>
+        <w:rPr>
+          <w:rFonts w:ascii="Times New Roman" w:hAnsi="Times New Roman" w:cs="Times New Roman"/>
+        </w:rPr>
+        <w:t xml:space="preserve"> &amp; fully</w:t>
+      </w:r>
+      <w:r>
+        <w:rPr>
+          <w:rFonts w:ascii="Times New Roman" w:hAnsi="Times New Roman" w:cs="Times New Roman"/>
+        </w:rPr>
+        <w:t xml:space="preserve"> customized.</w:t>
+      </w:r>
+    </w:p>
+    <w:p>
+      <w:pPr>
+        <w:pStyle w:val="ListParagraph"/>
+        <w:numPr>
+          <w:ilvl w:val="0"/>
+          <w:numId w:val="8"/>
+        </w:numPr>
+        <w:spacing w:after="0" w:line="312" w:lineRule="auto"/>
+        <w:rPr>
+          <w:rFonts w:ascii="Times New Roman" w:hAnsi="Times New Roman" w:cs="Times New Roman"/>
+        </w:rPr>
+      </w:pPr>
+      <w:r>
+        <w:rPr>
+          <w:rFonts w:ascii="Times New Roman" w:hAnsi="Times New Roman" w:cs="Times New Roman"/>
+        </w:rPr>
+        <w:t xml:space="preserve">Ability to add employees </w:t>
+      </w:r>
+      <w:r>
+        <w:rPr>
+          <w:rFonts w:ascii="Times New Roman" w:hAnsi="Times New Roman" w:cs="Times New Roman"/>
+        </w:rPr>
+        <w:t>easily.</w:t>
+      </w:r>
+    </w:p>
+    <w:p>
+      <w:pPr>
+        <w:pStyle w:val="ListParagraph"/>
+        <w:numPr>
+          <w:ilvl w:val="0"/>
+          <w:numId w:val="8"/>
+        </w:numPr>
+        <w:spacing w:after="0" w:line="312" w:lineRule="auto"/>
+        <w:rPr>
+          <w:rFonts w:ascii="Times New Roman" w:hAnsi="Times New Roman" w:cs="Times New Roman"/>
+        </w:rPr>
+      </w:pPr>
+      <w:r>
+        <w:rPr>
+          <w:rFonts w:ascii="Times New Roman" w:hAnsi="Times New Roman" w:cs="Times New Roman"/>
+        </w:rPr>
+        <w:t>Reduces HR daily work &amp; increases productivity.</w:t>
+      </w:r>
+    </w:p>
+    <w:p>
+      <w:pPr>
+        <w:pStyle w:val="ListParagraph"/>
+        <w:numPr>
+          <w:ilvl w:val="0"/>
+          <w:numId w:val="8"/>
+        </w:numPr>
+        <w:spacing w:after="0" w:line="312" w:lineRule="auto"/>
+        <w:rPr>
+          <w:rFonts w:ascii="Times New Roman" w:hAnsi="Times New Roman" w:cs="Times New Roman"/>
+        </w:rPr>
+      </w:pPr>
+      <w:r>
+        <w:rPr>
+          <w:rFonts w:ascii="Times New Roman" w:hAnsi="Times New Roman" w:cs="Times New Roman"/>
+        </w:rPr>
+        <w:t>Integration attendance with fingerprint devices.</w:t>
+      </w:r>
+    </w:p>
+    <w:p>
+      <w:pPr>
+        <w:pStyle w:val="ListParagraph"/>
+        <w:numPr>
+          <w:ilvl w:val="0"/>
+          <w:numId w:val="8"/>
+        </w:numPr>
+        <w:spacing w:after="0" w:line="312" w:lineRule="auto"/>
+        <w:rPr>
+          <w:rFonts w:ascii="Times New Roman" w:hAnsi="Times New Roman" w:cs="Times New Roman"/>
+        </w:rPr>
+      </w:pPr>
+      <w:r>
+        <w:rPr>
+          <w:rFonts w:ascii="Times New Roman" w:hAnsi="Times New Roman" w:cs="Times New Roman"/>
+        </w:rPr>
+        <w:t>Tracks up to date work status.</w:t>
+      </w:r>
+    </w:p>
+    <w:p>
+      <w:pPr>
+        <w:pStyle w:val="ListParagraph"/>
+        <w:numPr>
+          <w:ilvl w:val="0"/>
+          <w:numId w:val="8"/>
+        </w:numPr>
+        <w:spacing w:after="0" w:line="312" w:lineRule="auto"/>
+        <w:rPr>
+          <w:rFonts w:ascii="Times New Roman" w:hAnsi="Times New Roman" w:cs="Times New Roman"/>
+        </w:rPr>
+      </w:pPr>
+      <w:r>
+        <w:rPr>
+          <w:rFonts w:ascii="Times New Roman" w:hAnsi="Times New Roman" w:cs="Times New Roman"/>
+        </w:rPr>
+        <w:t>Centralized monitoring.</w:t>
+      </w:r>
+    </w:p>
+    <w:p>
+      <w:pPr>
+        <w:pStyle w:val="ListParagraph"/>
+        <w:numPr>
+          <w:ilvl w:val="0"/>
+          <w:numId w:val="8"/>
+        </w:numPr>
+        <w:spacing w:after="0" w:line="312" w:lineRule="auto"/>
+        <w:rPr>
+          <w:rFonts w:ascii="Times New Roman" w:hAnsi="Times New Roman" w:cs="Times New Roman"/>
+        </w:rPr>
+      </w:pPr>
+      <w:r>
+        <w:rPr>
+          <w:rFonts w:ascii="Times New Roman" w:hAnsi="Times New Roman" w:cs="Times New Roman"/>
+        </w:rPr>
+        <w:t>Enhanced Reporting Capabilities.</w:t>
+      </w:r>
+    </w:p>
+    <w:p>
+      <w:pPr>
+        <w:pStyle w:val="ListParagraph"/>
+        <w:numPr>
+          <w:ilvl w:val="0"/>
+          <w:numId w:val="8"/>
+        </w:numPr>
+        <w:spacing w:after="0" w:line="312" w:lineRule="auto"/>
+        <w:rPr>
+          <w:rFonts w:ascii="Times New Roman" w:hAnsi="Times New Roman" w:cs="Times New Roman"/>
+        </w:rPr>
+      </w:pPr>
+      <w:r>
+        <w:rPr>
+          <w:rFonts w:ascii="Times New Roman" w:hAnsi="Times New Roman" w:cs="Times New Roman"/>
+        </w:rPr>
+        <w:t>Employee personal information.</w:t>
+      </w:r>
+    </w:p>
+    <w:p>
+      <w:pPr>
+        <w:pStyle w:val="ListParagraph"/>
+        <w:numPr>
+          <w:ilvl w:val="0"/>
+          <w:numId w:val="8"/>
+        </w:numPr>
+        <w:spacing w:after="0" w:line="312" w:lineRule="auto"/>
+        <w:rPr>
+          <w:rFonts w:ascii="Times New Roman" w:hAnsi="Times New Roman" w:cs="Times New Roman"/>
+        </w:rPr>
+      </w:pPr>
+      <w:r>
+        <w:rPr>
+          <w:rFonts w:ascii="Times New Roman" w:hAnsi="Times New Roman" w:cs="Times New Roman"/>
+        </w:rPr>
+        <w:t>Attendance Management.</w:t>
+      </w:r>
+    </w:p>
+    <w:p>
+      <w:pPr>
+        <w:pStyle w:val="ListParagraph"/>
+        <w:numPr>
+          <w:ilvl w:val="0"/>
+          <w:numId w:val="8"/>
+        </w:numPr>
+        <w:spacing w:after="0" w:line="312" w:lineRule="auto"/>
+        <w:rPr>
+          <w:rFonts w:ascii="Times New Roman" w:hAnsi="Times New Roman" w:cs="Times New Roman"/>
+        </w:rPr>
+      </w:pPr>
+      <w:r>
+        <w:rPr>
+          <w:rFonts w:ascii="Times New Roman" w:hAnsi="Times New Roman" w:cs="Times New Roman"/>
+        </w:rPr>
+        <w:t>Holiday Management.</w:t>
+      </w:r>
+    </w:p>
+    <w:p>
+      <w:pPr>
+        <w:pStyle w:val="ListParagraph"/>
+        <w:numPr>
+          <w:ilvl w:val="0"/>
+          <w:numId w:val="8"/>
+        </w:numPr>
+        <w:spacing w:after="0" w:line="312" w:lineRule="auto"/>
+        <w:rPr>
+          <w:rFonts w:ascii="Times New Roman" w:hAnsi="Times New Roman" w:cs="Times New Roman"/>
+        </w:rPr>
+      </w:pPr>
+      <w:r>
+        <w:rPr>
+          <w:rFonts w:ascii="Times New Roman" w:hAnsi="Times New Roman" w:cs="Times New Roman"/>
+        </w:rPr>
+        <w:t>Leave Management.</w:t>
+      </w:r>
+    </w:p>
+    <w:p>
+      <w:pPr>
+        <w:pStyle w:val="ListParagraph"/>
+        <w:numPr>
+          <w:ilvl w:val="0"/>
+          <w:numId w:val="8"/>
+        </w:numPr>
+        <w:spacing w:after="0" w:line="312" w:lineRule="auto"/>
+        <w:rPr>
+          <w:rFonts w:ascii="Times New Roman" w:hAnsi="Times New Roman" w:cs="Times New Roman"/>
+        </w:rPr>
+      </w:pPr>
+      <w:r>
+        <w:rPr>
+          <w:rFonts w:ascii="Times New Roman" w:hAnsi="Times New Roman" w:cs="Times New Roman"/>
+        </w:rPr>
+        <w:t>Employee wise leave day.</w:t>
+      </w:r>
+    </w:p>
+    <w:p>
+      <w:pPr>
+        <w:pStyle w:val="ListParagraph"/>
+        <w:numPr>
+          <w:ilvl w:val="0"/>
+          <w:numId w:val="8"/>
+        </w:numPr>
+        <w:spacing w:after="0" w:line="312" w:lineRule="auto"/>
+        <w:rPr>
+          <w:rFonts w:ascii="Times New Roman" w:hAnsi="Times New Roman" w:cs="Times New Roman"/>
+        </w:rPr>
+      </w:pPr>
+      <w:r>
+        <w:rPr>
+          <w:rFonts w:ascii="Times New Roman" w:hAnsi="Times New Roman" w:cs="Times New Roman"/>
+        </w:rPr>
+        <w:t>General shifting and Employee wise shifting.</w:t>
+      </w:r>
+    </w:p>
+    <w:p>
+      <w:pPr>
+        <w:pStyle w:val="ListParagraph"/>
+        <w:numPr>
+          <w:ilvl w:val="0"/>
+          <w:numId w:val="8"/>
+        </w:numPr>
+        <w:spacing w:after="0" w:line="312" w:lineRule="auto"/>
+        <w:rPr>
+          <w:rFonts w:ascii="Times New Roman" w:hAnsi="Times New Roman" w:cs="Times New Roman"/>
+        </w:rPr>
+      </w:pPr>
+      <w:r>
+        <w:rPr>
+          <w:rFonts w:ascii="Times New Roman" w:hAnsi="Times New Roman" w:cs="Times New Roman"/>
+        </w:rPr>
+        <w:t>Daily summary attendance information.</w:t>
+      </w:r>
+    </w:p>
+    <w:p>
+      <w:pPr>
+        <w:pStyle w:val="ListParagraph"/>
+        <w:numPr>
+          <w:ilvl w:val="0"/>
+          <w:numId w:val="8"/>
+        </w:numPr>
+        <w:spacing w:after="0" w:line="312" w:lineRule="auto"/>
+        <w:rPr>
+          <w:rFonts w:ascii="Times New Roman" w:hAnsi="Times New Roman" w:cs="Times New Roman"/>
+        </w:rPr>
+      </w:pPr>
+      <w:r>
+        <w:rPr>
+          <w:rFonts w:ascii="Times New Roman" w:hAnsi="Times New Roman" w:cs="Times New Roman"/>
+        </w:rPr>
+        <w:t>Monthly in/out report.</w:t>
+      </w:r>
+    </w:p>
+    <w:p>
+      <w:pPr>
+        <w:pStyle w:val="ListParagraph"/>
+        <w:numPr>
+          <w:ilvl w:val="0"/>
+          <w:numId w:val="8"/>
+        </w:numPr>
+        <w:spacing w:after="0" w:line="312" w:lineRule="auto"/>
+        <w:rPr>
+          <w:rFonts w:ascii="Times New Roman" w:hAnsi="Times New Roman" w:cs="Times New Roman"/>
+        </w:rPr>
+      </w:pPr>
+      <w:r>
+        <w:rPr>
+          <w:rFonts w:ascii="Times New Roman" w:hAnsi="Times New Roman" w:cs="Times New Roman"/>
+        </w:rPr>
+        <w:t>Monthly absent, present &amp; leave report.</w:t>
+      </w:r>
+    </w:p>
+    <w:p>
+      <w:pPr>
+        <w:pStyle w:val="ListParagraph"/>
+        <w:numPr>
+          <w:ilvl w:val="0"/>
+          <w:numId w:val="8"/>
+        </w:numPr>
+        <w:spacing w:after="0" w:line="312" w:lineRule="auto"/>
+        <w:rPr>
+          <w:rFonts w:ascii="Times New Roman" w:hAnsi="Times New Roman" w:cs="Times New Roman"/>
+        </w:rPr>
+      </w:pPr>
+      <w:r>
+        <w:rPr>
+          <w:rFonts w:ascii="Times New Roman" w:hAnsi="Times New Roman" w:cs="Times New Roman"/>
+        </w:rPr>
+        <w:t>Monthly late report.</w:t>
+      </w:r>
+    </w:p>
+    <w:p>
+      <w:pPr>
+        <w:pStyle w:val="ListParagraph"/>
+        <w:numPr>
+          <w:ilvl w:val="0"/>
+          <w:numId w:val="8"/>
+        </w:numPr>
+        <w:spacing w:after="0" w:line="312" w:lineRule="auto"/>
+        <w:rPr>
+          <w:rFonts w:ascii="Times New Roman" w:hAnsi="Times New Roman" w:cs="Times New Roman"/>
+        </w:rPr>
+      </w:pPr>
+      <w:r>
+        <w:rPr>
+          <w:rFonts w:ascii="Times New Roman" w:hAnsi="Times New Roman" w:cs="Times New Roman"/>
+        </w:rPr>
+        <w:t>Employee over time (OT) calculation.</w:t>
+      </w:r>
+    </w:p>
+    <w:p>
+      <w:pPr>
+        <w:pStyle w:val="ListParagraph"/>
+        <w:numPr>
+          <w:ilvl w:val="0"/>
+          <w:numId w:val="8"/>
+        </w:numPr>
+        <w:spacing w:after="0" w:line="312" w:lineRule="auto"/>
+        <w:rPr>
+          <w:rFonts w:ascii="Times New Roman" w:hAnsi="Times New Roman" w:cs="Times New Roman"/>
+        </w:rPr>
+      </w:pPr>
+      <w:r>
+        <w:rPr>
+          <w:rFonts w:ascii="Times New Roman" w:hAnsi="Times New Roman" w:cs="Times New Roman"/>
+        </w:rPr>
+        <w:t>Monthly over time (OT) report.</w:t>
+      </w:r>
+    </w:p>
+    <w:p>
+      <w:pPr>
+        <w:pStyle w:val="ListParagraph"/>
+        <w:numPr>
+          <w:ilvl w:val="0"/>
+          <w:numId w:val="8"/>
+        </w:numPr>
+        <w:spacing w:after="0" w:line="312" w:lineRule="auto"/>
+        <w:rPr>
+          <w:rFonts w:ascii="Times New Roman" w:hAnsi="Times New Roman" w:cs="Times New Roman"/>
+        </w:rPr>
+      </w:pPr>
+      <w:r>
+        <w:rPr>
+          <w:rFonts w:ascii="Times New Roman" w:hAnsi="Times New Roman" w:cs="Times New Roman"/>
+        </w:rPr>
+        <w:t>Monthly summary OT information.</w:t>
+      </w:r>
+    </w:p>
+    <w:p>
+      <w:pPr>
+        <w:pStyle w:val="ListParagraph"/>
+        <w:numPr>
+          <w:ilvl w:val="0"/>
+          <w:numId w:val="8"/>
+        </w:numPr>
+        <w:spacing w:after="0" w:line="312" w:lineRule="auto"/>
+        <w:rPr>
+          <w:rFonts w:ascii="Times New Roman" w:hAnsi="Times New Roman" w:cs="Times New Roman"/>
+        </w:rPr>
+      </w:pPr>
+      <w:r>
+        <w:rPr>
+          <w:rFonts w:ascii="Times New Roman" w:hAnsi="Times New Roman" w:cs="Times New Roman"/>
+        </w:rPr>
+        <w:t>Monthly summary attendance information.</w:t>
+      </w:r>
+    </w:p>
+    <w:p>
+      <w:pPr>
+        <w:spacing w:after="0" w:line="312" w:lineRule="auto"/>
         <w:rPr>
           <w:rFonts w:ascii="Times New Roman" w:hAnsi="Times New Roman" w:cs="Times New Roman"/>
           <w:b/>
@@ -2939,222 +2838,8 @@
           <w:szCs w:val="28"/>
           <w:u w:val="single"/>
         </w:rPr>
-        <w:t>:</w:t>
-      </w:r>
-    </w:p>
-    <w:p>
-      <w:pPr>
-        <w:pStyle w:val="ListParagraph"/>
-        <w:numPr>
-          <w:ilvl w:val="0"/>
-          <w:numId w:val="9"/>
-        </w:numPr>
-        <w:spacing w:after="0" w:line="312" w:lineRule="auto"/>
-        <w:rPr>
-          <w:rFonts w:ascii="Times New Roman" w:hAnsi="Times New Roman" w:cs="Times New Roman"/>
-        </w:rPr>
-      </w:pPr>
-      <w:r>
-        <w:rPr>
-          <w:rFonts w:ascii="Times New Roman" w:hAnsi="Times New Roman" w:cs="Times New Roman"/>
-        </w:rPr>
-        <w:t>Old Finger Device connectivity</w:t>
-      </w:r>
-      <w:r>
-        <w:rPr>
-          <w:rFonts w:ascii="Times New Roman" w:hAnsi="Times New Roman" w:cs="Times New Roman"/>
-        </w:rPr>
-        <w:t xml:space="preserve"> is a problem</w:t>
-      </w:r>
-    </w:p>
-    <w:p>
-      <w:pPr>
-        <w:pStyle w:val="ListParagraph"/>
-        <w:numPr>
-          <w:ilvl w:val="0"/>
-          <w:numId w:val="9"/>
-        </w:numPr>
-        <w:spacing w:after="0" w:line="312" w:lineRule="auto"/>
-        <w:rPr>
-          <w:rFonts w:ascii="Times New Roman" w:hAnsi="Times New Roman" w:cs="Times New Roman"/>
-        </w:rPr>
-      </w:pPr>
-      <w:r>
-        <w:rPr>
-          <w:rFonts w:ascii="Times New Roman" w:hAnsi="Times New Roman" w:cs="Times New Roman"/>
-        </w:rPr>
-        <w:t>All Pump House connectivity to this software</w:t>
-      </w:r>
-    </w:p>
-    <w:p>
-      <w:pPr>
-        <w:pStyle w:val="ListParagraph"/>
-        <w:numPr>
-          <w:ilvl w:val="0"/>
-          <w:numId w:val="9"/>
-        </w:numPr>
-        <w:spacing w:after="0" w:line="312" w:lineRule="auto"/>
-        <w:rPr>
-          <w:rFonts w:ascii="Times New Roman" w:hAnsi="Times New Roman" w:cs="Times New Roman"/>
-        </w:rPr>
-      </w:pPr>
-      <w:r>
-        <w:rPr>
-          <w:rFonts w:ascii="Times New Roman" w:hAnsi="Times New Roman" w:cs="Times New Roman"/>
-        </w:rPr>
-        <w:t>Different Time Schedule in different office/zone</w:t>
-      </w:r>
-    </w:p>
-    <w:p>
-      <w:pPr>
-        <w:pStyle w:val="ListParagraph"/>
-        <w:numPr>
-          <w:ilvl w:val="0"/>
-          <w:numId w:val="9"/>
-        </w:numPr>
-        <w:spacing w:after="0" w:line="312" w:lineRule="auto"/>
-        <w:rPr>
-          <w:rFonts w:ascii="Times New Roman" w:hAnsi="Times New Roman" w:cs="Times New Roman"/>
-        </w:rPr>
-      </w:pPr>
-      <w:r>
-        <w:rPr>
-          <w:rFonts w:ascii="Times New Roman" w:hAnsi="Times New Roman" w:cs="Times New Roman"/>
-        </w:rPr>
-        <w:t xml:space="preserve">Others software like Leave management integration </w:t>
-      </w:r>
-    </w:p>
-    <w:p>
-      <w:pPr>
-        <w:pStyle w:val="ListParagraph"/>
-        <w:numPr>
-          <w:ilvl w:val="0"/>
-          <w:numId w:val="9"/>
-        </w:numPr>
-        <w:spacing w:after="0" w:line="312" w:lineRule="auto"/>
-        <w:rPr>
-          <w:rFonts w:ascii="Times New Roman" w:hAnsi="Times New Roman" w:cs="Times New Roman"/>
-        </w:rPr>
-      </w:pPr>
-      <w:r>
-        <w:rPr>
-          <w:rFonts w:ascii="Times New Roman" w:hAnsi="Times New Roman" w:cs="Times New Roman"/>
-        </w:rPr>
-        <w:t>Roaster duty/ Roaster Shifting.</w:t>
-      </w:r>
-    </w:p>
-    <w:p>
-      <w:pPr>
-        <w:pStyle w:val="ListParagraph"/>
-        <w:numPr>
-          <w:ilvl w:val="0"/>
-          <w:numId w:val="9"/>
-        </w:numPr>
-        <w:spacing w:after="0" w:line="312" w:lineRule="auto"/>
-        <w:rPr>
-          <w:rFonts w:ascii="Times New Roman" w:hAnsi="Times New Roman" w:cs="Times New Roman"/>
-        </w:rPr>
-      </w:pPr>
-      <w:r>
-        <w:rPr>
-          <w:rFonts w:ascii="Times New Roman" w:hAnsi="Times New Roman" w:cs="Times New Roman"/>
-        </w:rPr>
-        <w:lastRenderedPageBreak/>
-        <w:t>24hours duty schedule (6AM-2PM, 2PM-10PM, 10PM-6AM)</w:t>
-      </w:r>
-    </w:p>
-    <w:p>
-      <w:pPr>
-        <w:pStyle w:val="ListParagraph"/>
-        <w:numPr>
-          <w:ilvl w:val="0"/>
-          <w:numId w:val="9"/>
-        </w:numPr>
-        <w:spacing w:after="0" w:line="312" w:lineRule="auto"/>
-        <w:rPr>
-          <w:rFonts w:ascii="Times New Roman" w:hAnsi="Times New Roman" w:cs="Times New Roman"/>
-        </w:rPr>
-      </w:pPr>
-      <w:r>
-        <w:rPr>
-          <w:rFonts w:ascii="Times New Roman" w:hAnsi="Times New Roman" w:cs="Times New Roman"/>
-        </w:rPr>
-        <w:t xml:space="preserve">12 hours </w:t>
-      </w:r>
-      <w:r>
-        <w:rPr>
-          <w:rFonts w:ascii="Times New Roman" w:hAnsi="Times New Roman" w:cs="Times New Roman"/>
-        </w:rPr>
-        <w:t>schedule (</w:t>
-      </w:r>
-      <w:r>
-        <w:rPr>
-          <w:rFonts w:ascii="Times New Roman" w:hAnsi="Times New Roman" w:cs="Times New Roman"/>
-        </w:rPr>
-        <w:t>8AM-8PM &amp; 8PM-8AM)</w:t>
-      </w:r>
-    </w:p>
-    <w:p>
-      <w:pPr>
-        <w:pStyle w:val="ListParagraph"/>
-        <w:numPr>
-          <w:ilvl w:val="0"/>
-          <w:numId w:val="9"/>
-        </w:numPr>
-        <w:spacing w:after="0" w:line="312" w:lineRule="auto"/>
-        <w:rPr>
-          <w:rFonts w:ascii="Times New Roman" w:hAnsi="Times New Roman" w:cs="Times New Roman"/>
-        </w:rPr>
-      </w:pPr>
-      <w:r>
-        <w:rPr>
-          <w:rFonts w:ascii="Times New Roman" w:hAnsi="Times New Roman" w:cs="Times New Roman"/>
-        </w:rPr>
-        <w:t xml:space="preserve">General Duty(9AM-5PM) </w:t>
-      </w:r>
-    </w:p>
-    <w:p>
-      <w:pPr>
-        <w:pStyle w:val="ListParagraph"/>
-        <w:numPr>
-          <w:ilvl w:val="0"/>
-          <w:numId w:val="9"/>
-        </w:numPr>
-        <w:spacing w:after="0" w:line="312" w:lineRule="auto"/>
-        <w:rPr>
-          <w:rFonts w:ascii="Times New Roman" w:hAnsi="Times New Roman" w:cs="Times New Roman"/>
-        </w:rPr>
-      </w:pPr>
-      <w:r>
-        <w:rPr>
-          <w:rFonts w:ascii="Times New Roman" w:hAnsi="Times New Roman" w:cs="Times New Roman"/>
-        </w:rPr>
-        <w:t xml:space="preserve">Data Collection </w:t>
-      </w:r>
-      <w:r>
-        <w:rPr>
-          <w:rFonts w:ascii="Times New Roman" w:hAnsi="Times New Roman" w:cs="Times New Roman"/>
-        </w:rPr>
-        <w:t>covering whole of</w:t>
-      </w:r>
-      <w:r>
-        <w:rPr>
-          <w:rFonts w:ascii="Times New Roman" w:hAnsi="Times New Roman" w:cs="Times New Roman"/>
-        </w:rPr>
-        <w:t xml:space="preserve"> DWASA</w:t>
-      </w:r>
-    </w:p>
-    <w:p>
-      <w:pPr>
-        <w:spacing w:after="0" w:line="312" w:lineRule="auto"/>
-        <w:rPr>
-          <w:rFonts w:ascii="Times New Roman" w:hAnsi="Times New Roman" w:cs="Times New Roman"/>
-        </w:rPr>
-      </w:pPr>
-    </w:p>
-    <w:p>
-      <w:pPr>
-        <w:spacing w:after="0" w:line="312" w:lineRule="auto"/>
+      </w:pPr>
+      <w:r>
         <w:rPr>
           <w:rFonts w:ascii="Times New Roman" w:hAnsi="Times New Roman" w:cs="Times New Roman"/>
           <w:b/>
@@ -3163,7 +2848,8 @@
           <w:szCs w:val="28"/>
           <w:u w:val="single"/>
         </w:rPr>
-      </w:pPr>
+        <w:t xml:space="preserve">6.6 </w:t>
+      </w:r>
       <w:r>
         <w:rPr>
           <w:rFonts w:ascii="Times New Roman" w:hAnsi="Times New Roman" w:cs="Times New Roman"/>
@@ -3173,7 +2859,7 @@
           <w:szCs w:val="28"/>
           <w:u w:val="single"/>
         </w:rPr>
-        <w:t xml:space="preserve">6.8 </w:t>
+        <w:t xml:space="preserve">Software </w:t>
       </w:r>
       <w:r>
         <w:rPr>
@@ -3184,7 +2870,7 @@
           <w:szCs w:val="28"/>
           <w:u w:val="single"/>
         </w:rPr>
-        <w:t>R</w:t>
+        <w:t>A</w:t>
       </w:r>
       <w:r>
         <w:rPr>
@@ -3195,205 +2881,9 @@
           <w:szCs w:val="28"/>
           <w:u w:val="single"/>
         </w:rPr>
-        <w:t>easons to track employee hours:</w:t>
-      </w:r>
-    </w:p>
-    <w:p>
-      <w:pPr>
-        <w:numPr>
-          <w:ilvl w:val="0"/>
-          <w:numId w:val="11"/>
-        </w:numPr>
-        <w:spacing w:after="0" w:line="312" w:lineRule="auto"/>
-        <w:jc w:val="both"/>
-        <w:rPr>
-          <w:rFonts w:ascii="Times New Roman" w:hAnsi="Times New Roman" w:cs="Times New Roman"/>
-        </w:rPr>
-      </w:pPr>
-      <w:r>
-        <w:rPr>
-          <w:rFonts w:ascii="Times New Roman" w:hAnsi="Times New Roman" w:cs="Times New Roman"/>
-        </w:rPr>
-        <w:t>Regular pay</w:t>
-      </w:r>
-      <w:r>
-        <w:rPr>
-          <w:rFonts w:ascii="Times New Roman" w:hAnsi="Times New Roman" w:cs="Times New Roman"/>
-        </w:rPr>
-        <w:t>s or</w:t>
-      </w:r>
-      <w:r>
-        <w:rPr>
-          <w:rFonts w:ascii="Times New Roman" w:hAnsi="Times New Roman" w:cs="Times New Roman"/>
-        </w:rPr>
-        <w:t xml:space="preserve"> Wages paid to employees are determined by the number of </w:t>
-      </w:r>
-      <w:r>
-        <w:rPr>
-          <w:rFonts w:ascii="Times New Roman" w:hAnsi="Times New Roman" w:cs="Times New Roman"/>
-        </w:rPr>
-        <w:t xml:space="preserve">days or </w:t>
-      </w:r>
-      <w:r>
-        <w:rPr>
-          <w:rFonts w:ascii="Times New Roman" w:hAnsi="Times New Roman" w:cs="Times New Roman"/>
-        </w:rPr>
-        <w:t>hours worked. Employers will want to be sure that they're accurately paying employees whether they're in the office or in a remote location.</w:t>
-      </w:r>
-    </w:p>
-    <w:p>
-      <w:pPr>
-        <w:numPr>
-          <w:ilvl w:val="0"/>
-          <w:numId w:val="11"/>
-        </w:numPr>
-        <w:spacing w:after="0" w:line="312" w:lineRule="auto"/>
-        <w:jc w:val="both"/>
-        <w:rPr>
-          <w:rFonts w:ascii="Times New Roman" w:hAnsi="Times New Roman" w:cs="Times New Roman"/>
-        </w:rPr>
-      </w:pPr>
-      <w:r>
-        <w:rPr>
-          <w:rFonts w:ascii="Times New Roman" w:hAnsi="Times New Roman" w:cs="Times New Roman"/>
-        </w:rPr>
-        <w:t xml:space="preserve">Overtime </w:t>
-      </w:r>
-      <w:r>
-        <w:rPr>
-          <w:rFonts w:ascii="Times New Roman" w:hAnsi="Times New Roman" w:cs="Times New Roman"/>
-        </w:rPr>
-        <w:t>pa</w:t>
-      </w:r>
-      <w:r>
-        <w:rPr>
-          <w:rFonts w:ascii="Times New Roman" w:hAnsi="Times New Roman" w:cs="Times New Roman"/>
-        </w:rPr>
-        <w:t>id to m</w:t>
-      </w:r>
-      <w:r>
-        <w:rPr>
-          <w:rFonts w:ascii="Times New Roman" w:hAnsi="Times New Roman" w:cs="Times New Roman"/>
-        </w:rPr>
-        <w:t xml:space="preserve">ost workers, whether hourly or salaried, are eligible for overtime pay when they work more than 40 hours per workweek. </w:t>
-      </w:r>
-      <w:r>
-        <w:rPr>
-          <w:rFonts w:ascii="Times New Roman" w:hAnsi="Times New Roman" w:cs="Times New Roman"/>
-        </w:rPr>
-        <w:t>So, time tracking is important.</w:t>
-      </w:r>
-    </w:p>
-    <w:p>
-      <w:pPr>
-        <w:numPr>
-          <w:ilvl w:val="0"/>
-          <w:numId w:val="11"/>
-        </w:numPr>
-        <w:spacing w:after="0" w:line="312" w:lineRule="auto"/>
-        <w:jc w:val="both"/>
-        <w:rPr>
-          <w:rFonts w:ascii="Times New Roman" w:hAnsi="Times New Roman" w:cs="Times New Roman"/>
-        </w:rPr>
-      </w:pPr>
-      <w:r>
-        <w:rPr>
-          <w:rFonts w:ascii="Times New Roman" w:hAnsi="Times New Roman" w:cs="Times New Roman"/>
-        </w:rPr>
-        <w:t>E</w:t>
-      </w:r>
-      <w:r>
-        <w:rPr>
-          <w:rFonts w:ascii="Times New Roman" w:hAnsi="Times New Roman" w:cs="Times New Roman"/>
-        </w:rPr>
-        <w:t xml:space="preserve">mployees receive certain breaks </w:t>
-      </w:r>
-      <w:r>
-        <w:rPr>
-          <w:rFonts w:ascii="Times New Roman" w:hAnsi="Times New Roman" w:cs="Times New Roman"/>
-        </w:rPr>
-        <w:t xml:space="preserve">&amp; rest periods </w:t>
-      </w:r>
-      <w:r>
-        <w:rPr>
-          <w:rFonts w:ascii="Times New Roman" w:hAnsi="Times New Roman" w:cs="Times New Roman"/>
-        </w:rPr>
-        <w:t xml:space="preserve">during their shifts. Tracking hours can show that employers are compliant with </w:t>
-      </w:r>
-      <w:r>
-        <w:rPr>
-          <w:rFonts w:ascii="Times New Roman" w:hAnsi="Times New Roman" w:cs="Times New Roman"/>
-        </w:rPr>
-        <w:t>rules</w:t>
-      </w:r>
-      <w:r>
-        <w:rPr>
-          <w:rFonts w:ascii="Times New Roman" w:hAnsi="Times New Roman" w:cs="Times New Roman"/>
-        </w:rPr>
-        <w:t xml:space="preserve"> in providing these breaks.</w:t>
-      </w:r>
-    </w:p>
-    <w:p>
-      <w:pPr>
-        <w:numPr>
-          <w:ilvl w:val="0"/>
-          <w:numId w:val="11"/>
-        </w:numPr>
-        <w:spacing w:after="0" w:line="312" w:lineRule="auto"/>
-        <w:jc w:val="both"/>
-        <w:rPr>
-          <w:rFonts w:ascii="Times New Roman" w:hAnsi="Times New Roman" w:cs="Times New Roman"/>
-        </w:rPr>
-      </w:pPr>
-      <w:r>
-        <w:rPr>
-          <w:rFonts w:ascii="Times New Roman" w:hAnsi="Times New Roman" w:cs="Times New Roman"/>
-        </w:rPr>
-        <w:t>Companies that award paid time off for personal, vacation, and sick days based on</w:t>
-      </w:r>
-      <w:r>
-        <w:rPr>
-          <w:rFonts w:ascii="Times New Roman" w:hAnsi="Times New Roman" w:cs="Times New Roman"/>
-        </w:rPr>
-        <w:t xml:space="preserve"> work days,</w:t>
-      </w:r>
-      <w:r>
-        <w:rPr>
-          <w:rFonts w:ascii="Times New Roman" w:hAnsi="Times New Roman" w:cs="Times New Roman"/>
-        </w:rPr>
-        <w:t xml:space="preserve"> must calculate the earned time correctly.</w:t>
-      </w:r>
-    </w:p>
-    <w:p>
-      <w:pPr>
-        <w:numPr>
-          <w:ilvl w:val="0"/>
-          <w:numId w:val="11"/>
-        </w:numPr>
-        <w:spacing w:after="0" w:line="312" w:lineRule="auto"/>
-        <w:jc w:val="both"/>
-        <w:rPr>
-          <w:rFonts w:ascii="Times New Roman" w:hAnsi="Times New Roman" w:cs="Times New Roman"/>
-        </w:rPr>
-      </w:pPr>
-      <w:r>
-        <w:rPr>
-          <w:rFonts w:ascii="Times New Roman" w:hAnsi="Times New Roman" w:cs="Times New Roman"/>
-        </w:rPr>
-        <w:t>Tracking hours can help determine whether workers are arriving to the office on time.</w:t>
-      </w:r>
-    </w:p>
-    <w:p>
-      <w:pPr>
-        <w:spacing w:after="0" w:line="312" w:lineRule="auto"/>
-        <w:rPr>
-          <w:rFonts w:ascii="Times New Roman" w:hAnsi="Times New Roman" w:cs="Times New Roman"/>
-        </w:rPr>
-      </w:pPr>
-    </w:p>
-    <w:p>
-      <w:pPr>
-        <w:spacing w:after="0" w:line="312" w:lineRule="auto"/>
+        <w:t xml:space="preserve">rchitecture </w:t>
+      </w:r>
+      <w:r>
         <w:rPr>
           <w:rFonts w:ascii="Times New Roman" w:hAnsi="Times New Roman" w:cs="Times New Roman"/>
           <w:b/>
@@ -3402,7 +2892,8 @@
           <w:szCs w:val="28"/>
           <w:u w:val="single"/>
         </w:rPr>
-      </w:pPr>
+        <w:t>D</w:t>
+      </w:r>
       <w:r>
         <w:rPr>
           <w:rFonts w:ascii="Times New Roman" w:hAnsi="Times New Roman" w:cs="Times New Roman"/>
@@ -3412,9 +2903,274 @@
           <w:szCs w:val="28"/>
           <w:u w:val="single"/>
         </w:rPr>
-        <w:t xml:space="preserve">6.9 </w:t>
-      </w:r>
-      <w:r>
+        <w:t>etails:</w:t>
+      </w:r>
+    </w:p>
+    <w:p>
+      <w:pPr>
+        <w:spacing w:after="0" w:line="312" w:lineRule="auto"/>
+        <w:rPr>
+          <w:rFonts w:ascii="Times New Roman" w:hAnsi="Times New Roman" w:cs="Times New Roman"/>
+          <w:b/>
+          <w:bCs/>
+        </w:rPr>
+      </w:pPr>
+      <w:r>
+        <w:rPr>
+          <w:rFonts w:ascii="Times New Roman" w:hAnsi="Times New Roman" w:cs="Times New Roman"/>
+          <w:b/>
+          <w:bCs/>
+        </w:rPr>
+        <w:t>Cloud Based Solution &amp; Software Tools</w:t>
+      </w:r>
+      <w:r>
+        <w:rPr>
+          <w:rFonts w:ascii="Times New Roman" w:hAnsi="Times New Roman" w:cs="Times New Roman"/>
+          <w:b/>
+          <w:bCs/>
+        </w:rPr>
+        <w:t>:</w:t>
+      </w:r>
+    </w:p>
+    <w:p>
+      <w:pPr>
+        <w:pStyle w:val="ListParagraph"/>
+        <w:numPr>
+          <w:ilvl w:val="0"/>
+          <w:numId w:val="10"/>
+        </w:numPr>
+        <w:spacing w:after="0" w:line="312" w:lineRule="auto"/>
+        <w:rPr>
+          <w:rFonts w:ascii="Times New Roman" w:hAnsi="Times New Roman" w:cs="Times New Roman"/>
+        </w:rPr>
+      </w:pPr>
+      <w:r>
+        <w:rPr>
+          <w:rFonts w:ascii="Times New Roman" w:hAnsi="Times New Roman" w:cs="Times New Roman"/>
+        </w:rPr>
+        <w:t>Development in Frontend: HTML-5, CSS &amp; Bootstrap Framework.</w:t>
+      </w:r>
+    </w:p>
+    <w:p>
+      <w:pPr>
+        <w:pStyle w:val="ListParagraph"/>
+        <w:numPr>
+          <w:ilvl w:val="0"/>
+          <w:numId w:val="10"/>
+        </w:numPr>
+        <w:spacing w:after="0" w:line="312" w:lineRule="auto"/>
+        <w:rPr>
+          <w:rFonts w:ascii="Times New Roman" w:hAnsi="Times New Roman" w:cs="Times New Roman"/>
+        </w:rPr>
+      </w:pPr>
+      <w:r>
+        <w:rPr>
+          <w:rFonts w:ascii="Times New Roman" w:hAnsi="Times New Roman" w:cs="Times New Roman"/>
+        </w:rPr>
+        <w:t xml:space="preserve">Development in </w:t>
+      </w:r>
+      <w:r>
+        <w:rPr>
+          <w:rFonts w:ascii="Times New Roman" w:hAnsi="Times New Roman" w:cs="Times New Roman"/>
+        </w:rPr>
+        <w:t>Backend</w:t>
+      </w:r>
+      <w:r>
+        <w:rPr>
+          <w:rFonts w:ascii="Times New Roman" w:hAnsi="Times New Roman" w:cs="Times New Roman"/>
+        </w:rPr>
+        <w:t xml:space="preserve">: PHP &amp; PHP </w:t>
+      </w:r>
+      <w:proofErr w:type="spellStart"/>
+      <w:r>
+        <w:rPr>
+          <w:rFonts w:ascii="Times New Roman" w:hAnsi="Times New Roman" w:cs="Times New Roman"/>
+        </w:rPr>
+        <w:t>Codeigniter</w:t>
+      </w:r>
+      <w:proofErr w:type="spellEnd"/>
+      <w:r>
+        <w:rPr>
+          <w:rFonts w:ascii="Times New Roman" w:hAnsi="Times New Roman" w:cs="Times New Roman"/>
+        </w:rPr>
+        <w:t xml:space="preserve"> Framework</w:t>
+      </w:r>
+    </w:p>
+    <w:p>
+      <w:pPr>
+        <w:pStyle w:val="ListParagraph"/>
+        <w:numPr>
+          <w:ilvl w:val="0"/>
+          <w:numId w:val="10"/>
+        </w:numPr>
+        <w:spacing w:after="0" w:line="312" w:lineRule="auto"/>
+        <w:rPr>
+          <w:rFonts w:ascii="Times New Roman" w:hAnsi="Times New Roman" w:cs="Times New Roman"/>
+        </w:rPr>
+      </w:pPr>
+      <w:r>
+        <w:rPr>
+          <w:rFonts w:ascii="Times New Roman" w:hAnsi="Times New Roman" w:cs="Times New Roman"/>
+        </w:rPr>
+        <w:t xml:space="preserve">Intelligent Technology will host the TIME ATTENDANCE MANAGEMENT CUSTOMIZED SOFTWARE Solution on Cloud Based server infrastructure </w:t>
+      </w:r>
+    </w:p>
+    <w:p>
+      <w:pPr>
+        <w:pStyle w:val="ListParagraph"/>
+        <w:numPr>
+          <w:ilvl w:val="0"/>
+          <w:numId w:val="10"/>
+        </w:numPr>
+        <w:spacing w:after="0" w:line="312" w:lineRule="auto"/>
+        <w:rPr>
+          <w:rFonts w:ascii="Times New Roman" w:hAnsi="Times New Roman" w:cs="Times New Roman"/>
+        </w:rPr>
+      </w:pPr>
+      <w:r>
+        <w:rPr>
+          <w:rFonts w:ascii="Times New Roman" w:hAnsi="Times New Roman" w:cs="Times New Roman"/>
+        </w:rPr>
+        <w:t>User will access the application over the internet using Web Browser</w:t>
+      </w:r>
+    </w:p>
+    <w:p>
+      <w:pPr>
+        <w:pStyle w:val="ListParagraph"/>
+        <w:numPr>
+          <w:ilvl w:val="0"/>
+          <w:numId w:val="10"/>
+        </w:numPr>
+        <w:spacing w:after="0" w:line="312" w:lineRule="auto"/>
+        <w:rPr>
+          <w:rFonts w:ascii="Times New Roman" w:hAnsi="Times New Roman" w:cs="Times New Roman"/>
+        </w:rPr>
+      </w:pPr>
+      <w:r>
+        <w:rPr>
+          <w:rFonts w:ascii="Times New Roman" w:hAnsi="Times New Roman" w:cs="Times New Roman"/>
+        </w:rPr>
+        <w:t>Distributed Faster Solution with Central Implementation.</w:t>
+      </w:r>
+    </w:p>
+    <w:p>
+      <w:pPr>
+        <w:pStyle w:val="ListParagraph"/>
+        <w:numPr>
+          <w:ilvl w:val="0"/>
+          <w:numId w:val="10"/>
+        </w:numPr>
+        <w:spacing w:after="0" w:line="312" w:lineRule="auto"/>
+        <w:rPr>
+          <w:rFonts w:ascii="Times New Roman" w:hAnsi="Times New Roman" w:cs="Times New Roman"/>
+        </w:rPr>
+      </w:pPr>
+      <w:r>
+        <w:rPr>
+          <w:rFonts w:ascii="Times New Roman" w:hAnsi="Times New Roman" w:cs="Times New Roman"/>
+        </w:rPr>
+        <w:lastRenderedPageBreak/>
+        <w:t xml:space="preserve">PHP &amp; PHP </w:t>
+      </w:r>
+      <w:proofErr w:type="spellStart"/>
+      <w:r>
+        <w:rPr>
+          <w:rFonts w:ascii="Times New Roman" w:hAnsi="Times New Roman" w:cs="Times New Roman"/>
+        </w:rPr>
+        <w:t>Codeigniter</w:t>
+      </w:r>
+      <w:proofErr w:type="spellEnd"/>
+      <w:r>
+        <w:rPr>
+          <w:rFonts w:ascii="Times New Roman" w:hAnsi="Times New Roman" w:cs="Times New Roman"/>
+        </w:rPr>
+        <w:t xml:space="preserve"> Framework</w:t>
+      </w:r>
+    </w:p>
+    <w:p>
+      <w:pPr>
+        <w:pStyle w:val="ListParagraph"/>
+        <w:numPr>
+          <w:ilvl w:val="0"/>
+          <w:numId w:val="10"/>
+        </w:numPr>
+        <w:spacing w:after="0" w:line="312" w:lineRule="auto"/>
+        <w:rPr>
+          <w:rFonts w:ascii="Times New Roman" w:hAnsi="Times New Roman" w:cs="Times New Roman"/>
+        </w:rPr>
+      </w:pPr>
+      <w:r>
+        <w:rPr>
+          <w:rFonts w:ascii="Times New Roman" w:hAnsi="Times New Roman" w:cs="Times New Roman"/>
+        </w:rPr>
+        <w:t>J</w:t>
+      </w:r>
+      <w:r>
+        <w:rPr>
+          <w:rFonts w:ascii="Times New Roman" w:hAnsi="Times New Roman" w:cs="Times New Roman"/>
+        </w:rPr>
+        <w:t>ava-</w:t>
+      </w:r>
+      <w:r>
+        <w:rPr>
+          <w:rFonts w:ascii="Times New Roman" w:hAnsi="Times New Roman" w:cs="Times New Roman"/>
+        </w:rPr>
+        <w:t xml:space="preserve">Script &amp; jQuery </w:t>
+      </w:r>
+      <w:r>
+        <w:rPr>
+          <w:rFonts w:ascii="Times New Roman" w:hAnsi="Times New Roman" w:cs="Times New Roman"/>
+        </w:rPr>
+        <w:t>Framework</w:t>
+      </w:r>
+    </w:p>
+    <w:p>
+      <w:pPr>
+        <w:pStyle w:val="ListParagraph"/>
+        <w:numPr>
+          <w:ilvl w:val="0"/>
+          <w:numId w:val="10"/>
+        </w:numPr>
+        <w:spacing w:after="0" w:line="312" w:lineRule="auto"/>
+        <w:rPr>
+          <w:rFonts w:ascii="Times New Roman" w:hAnsi="Times New Roman" w:cs="Times New Roman"/>
+        </w:rPr>
+      </w:pPr>
+      <w:r>
+        <w:rPr>
+          <w:rFonts w:ascii="Times New Roman" w:hAnsi="Times New Roman" w:cs="Times New Roman"/>
+        </w:rPr>
+        <w:t>Ajax &amp; J</w:t>
+      </w:r>
+      <w:r>
+        <w:rPr>
+          <w:rFonts w:ascii="Times New Roman" w:hAnsi="Times New Roman" w:cs="Times New Roman"/>
+        </w:rPr>
+        <w:t>SON</w:t>
+      </w:r>
+    </w:p>
+    <w:p>
+      <w:pPr>
+        <w:pStyle w:val="ListParagraph"/>
+        <w:numPr>
+          <w:ilvl w:val="0"/>
+          <w:numId w:val="10"/>
+        </w:numPr>
+        <w:spacing w:after="0" w:line="312" w:lineRule="auto"/>
+        <w:rPr>
+          <w:rFonts w:ascii="Times New Roman" w:hAnsi="Times New Roman" w:cs="Times New Roman"/>
+        </w:rPr>
+      </w:pPr>
+      <w:r>
+        <w:rPr>
+          <w:rFonts w:ascii="Times New Roman" w:hAnsi="Times New Roman" w:cs="Times New Roman"/>
+        </w:rPr>
+        <w:t>Rest API</w:t>
+      </w:r>
+    </w:p>
+    <w:p>
+      <w:pPr>
+        <w:spacing w:after="0" w:line="312" w:lineRule="auto"/>
         <w:rPr>
           <w:rFonts w:ascii="Times New Roman" w:hAnsi="Times New Roman" w:cs="Times New Roman"/>
           <w:b/>
@@ -3423,8 +3179,7 @@
           <w:szCs w:val="28"/>
           <w:u w:val="single"/>
         </w:rPr>
-        <w:t>B</w:t>
-      </w:r>
+      </w:pPr>
       <w:r>
         <w:rPr>
           <w:rFonts w:ascii="Times New Roman" w:hAnsi="Times New Roman" w:cs="Times New Roman"/>
@@ -3434,7 +3189,7 @@
           <w:szCs w:val="28"/>
           <w:u w:val="single"/>
         </w:rPr>
-        <w:t>enefits of</w:t>
+        <w:t xml:space="preserve">6.7 </w:t>
       </w:r>
       <w:r>
         <w:rPr>
@@ -3445,7 +3200,7 @@
           <w:szCs w:val="28"/>
           <w:u w:val="single"/>
         </w:rPr>
-        <w:t xml:space="preserve"> automated</w:t>
+        <w:t>Challenge to implement this software</w:t>
       </w:r>
       <w:r>
         <w:rPr>
@@ -3456,6 +3211,522 @@
           <w:szCs w:val="28"/>
           <w:u w:val="single"/>
         </w:rPr>
+        <w:t>:</w:t>
+      </w:r>
+    </w:p>
+    <w:p>
+      <w:pPr>
+        <w:pStyle w:val="ListParagraph"/>
+        <w:numPr>
+          <w:ilvl w:val="0"/>
+          <w:numId w:val="9"/>
+        </w:numPr>
+        <w:spacing w:after="0" w:line="312" w:lineRule="auto"/>
+        <w:rPr>
+          <w:rFonts w:ascii="Times New Roman" w:hAnsi="Times New Roman" w:cs="Times New Roman"/>
+        </w:rPr>
+      </w:pPr>
+      <w:r>
+        <w:rPr>
+          <w:rFonts w:ascii="Times New Roman" w:hAnsi="Times New Roman" w:cs="Times New Roman"/>
+        </w:rPr>
+        <w:t>Old Finger Device connectivity</w:t>
+      </w:r>
+      <w:r>
+        <w:rPr>
+          <w:rFonts w:ascii="Times New Roman" w:hAnsi="Times New Roman" w:cs="Times New Roman"/>
+        </w:rPr>
+        <w:t xml:space="preserve"> is a problem</w:t>
+      </w:r>
+    </w:p>
+    <w:p>
+      <w:pPr>
+        <w:pStyle w:val="ListParagraph"/>
+        <w:numPr>
+          <w:ilvl w:val="0"/>
+          <w:numId w:val="9"/>
+        </w:numPr>
+        <w:spacing w:after="0" w:line="312" w:lineRule="auto"/>
+        <w:rPr>
+          <w:rFonts w:ascii="Times New Roman" w:hAnsi="Times New Roman" w:cs="Times New Roman"/>
+        </w:rPr>
+      </w:pPr>
+      <w:r>
+        <w:rPr>
+          <w:rFonts w:ascii="Times New Roman" w:hAnsi="Times New Roman" w:cs="Times New Roman"/>
+        </w:rPr>
+        <w:t>All Pump House connectivity to this software</w:t>
+      </w:r>
+    </w:p>
+    <w:p>
+      <w:pPr>
+        <w:pStyle w:val="ListParagraph"/>
+        <w:numPr>
+          <w:ilvl w:val="0"/>
+          <w:numId w:val="9"/>
+        </w:numPr>
+        <w:spacing w:after="0" w:line="312" w:lineRule="auto"/>
+        <w:rPr>
+          <w:rFonts w:ascii="Times New Roman" w:hAnsi="Times New Roman" w:cs="Times New Roman"/>
+        </w:rPr>
+      </w:pPr>
+      <w:r>
+        <w:rPr>
+          <w:rFonts w:ascii="Times New Roman" w:hAnsi="Times New Roman" w:cs="Times New Roman"/>
+        </w:rPr>
+        <w:t>Different Time Schedule in different office/zone</w:t>
+      </w:r>
+    </w:p>
+    <w:p>
+      <w:pPr>
+        <w:pStyle w:val="ListParagraph"/>
+        <w:numPr>
+          <w:ilvl w:val="0"/>
+          <w:numId w:val="9"/>
+        </w:numPr>
+        <w:spacing w:after="0" w:line="312" w:lineRule="auto"/>
+        <w:rPr>
+          <w:rFonts w:ascii="Times New Roman" w:hAnsi="Times New Roman" w:cs="Times New Roman"/>
+        </w:rPr>
+      </w:pPr>
+      <w:r>
+        <w:rPr>
+          <w:rFonts w:ascii="Times New Roman" w:hAnsi="Times New Roman" w:cs="Times New Roman"/>
+        </w:rPr>
+        <w:t xml:space="preserve">Others software like Leave management integration </w:t>
+      </w:r>
+    </w:p>
+    <w:p>
+      <w:pPr>
+        <w:pStyle w:val="ListParagraph"/>
+        <w:numPr>
+          <w:ilvl w:val="0"/>
+          <w:numId w:val="9"/>
+        </w:numPr>
+        <w:spacing w:after="0" w:line="312" w:lineRule="auto"/>
+        <w:rPr>
+          <w:rFonts w:ascii="Times New Roman" w:hAnsi="Times New Roman" w:cs="Times New Roman"/>
+        </w:rPr>
+      </w:pPr>
+      <w:r>
+        <w:rPr>
+          <w:rFonts w:ascii="Times New Roman" w:hAnsi="Times New Roman" w:cs="Times New Roman"/>
+        </w:rPr>
+        <w:t>Roaster duty/ Roaster Shifting.</w:t>
+      </w:r>
+    </w:p>
+    <w:p>
+      <w:pPr>
+        <w:pStyle w:val="ListParagraph"/>
+        <w:numPr>
+          <w:ilvl w:val="0"/>
+          <w:numId w:val="9"/>
+        </w:numPr>
+        <w:spacing w:after="0" w:line="312" w:lineRule="auto"/>
+        <w:rPr>
+          <w:rFonts w:ascii="Times New Roman" w:hAnsi="Times New Roman" w:cs="Times New Roman"/>
+        </w:rPr>
+      </w:pPr>
+      <w:r>
+        <w:rPr>
+          <w:rFonts w:ascii="Times New Roman" w:hAnsi="Times New Roman" w:cs="Times New Roman"/>
+        </w:rPr>
+        <w:t>24hours duty schedule (6AM-2PM, 2PM-10PM, 10PM-6AM)</w:t>
+      </w:r>
+    </w:p>
+    <w:p>
+      <w:pPr>
+        <w:pStyle w:val="ListParagraph"/>
+        <w:numPr>
+          <w:ilvl w:val="0"/>
+          <w:numId w:val="9"/>
+        </w:numPr>
+        <w:spacing w:after="0" w:line="312" w:lineRule="auto"/>
+        <w:rPr>
+          <w:rFonts w:ascii="Times New Roman" w:hAnsi="Times New Roman" w:cs="Times New Roman"/>
+        </w:rPr>
+      </w:pPr>
+      <w:r>
+        <w:rPr>
+          <w:rFonts w:ascii="Times New Roman" w:hAnsi="Times New Roman" w:cs="Times New Roman"/>
+        </w:rPr>
+        <w:t xml:space="preserve">12 hours </w:t>
+      </w:r>
+      <w:r>
+        <w:rPr>
+          <w:rFonts w:ascii="Times New Roman" w:hAnsi="Times New Roman" w:cs="Times New Roman"/>
+        </w:rPr>
+        <w:t>schedule (</w:t>
+      </w:r>
+      <w:r>
+        <w:rPr>
+          <w:rFonts w:ascii="Times New Roman" w:hAnsi="Times New Roman" w:cs="Times New Roman"/>
+        </w:rPr>
+        <w:t>8AM-8PM &amp; 8PM-8AM)</w:t>
+      </w:r>
+    </w:p>
+    <w:p>
+      <w:pPr>
+        <w:pStyle w:val="ListParagraph"/>
+        <w:numPr>
+          <w:ilvl w:val="0"/>
+          <w:numId w:val="9"/>
+        </w:numPr>
+        <w:spacing w:after="0" w:line="312" w:lineRule="auto"/>
+        <w:rPr>
+          <w:rFonts w:ascii="Times New Roman" w:hAnsi="Times New Roman" w:cs="Times New Roman"/>
+        </w:rPr>
+      </w:pPr>
+      <w:r>
+        <w:rPr>
+          <w:rFonts w:ascii="Times New Roman" w:hAnsi="Times New Roman" w:cs="Times New Roman"/>
+        </w:rPr>
+        <w:t xml:space="preserve">General Duty(9AM-5PM) </w:t>
+      </w:r>
+    </w:p>
+    <w:p>
+      <w:pPr>
+        <w:pStyle w:val="ListParagraph"/>
+        <w:numPr>
+          <w:ilvl w:val="0"/>
+          <w:numId w:val="9"/>
+        </w:numPr>
+        <w:spacing w:after="0" w:line="312" w:lineRule="auto"/>
+        <w:rPr>
+          <w:rFonts w:ascii="Times New Roman" w:hAnsi="Times New Roman" w:cs="Times New Roman"/>
+        </w:rPr>
+      </w:pPr>
+      <w:r>
+        <w:rPr>
+          <w:rFonts w:ascii="Times New Roman" w:hAnsi="Times New Roman" w:cs="Times New Roman"/>
+        </w:rPr>
+        <w:t xml:space="preserve">Data Collection </w:t>
+      </w:r>
+      <w:r>
+        <w:rPr>
+          <w:rFonts w:ascii="Times New Roman" w:hAnsi="Times New Roman" w:cs="Times New Roman"/>
+        </w:rPr>
+        <w:t>covering whole of</w:t>
+      </w:r>
+      <w:r>
+        <w:rPr>
+          <w:rFonts w:ascii="Times New Roman" w:hAnsi="Times New Roman" w:cs="Times New Roman"/>
+        </w:rPr>
+        <w:t xml:space="preserve"> DWASA</w:t>
+      </w:r>
+    </w:p>
+    <w:p>
+      <w:pPr>
+        <w:spacing w:after="0" w:line="312" w:lineRule="auto"/>
+        <w:rPr>
+          <w:rFonts w:ascii="Times New Roman" w:hAnsi="Times New Roman" w:cs="Times New Roman"/>
+        </w:rPr>
+      </w:pPr>
+    </w:p>
+    <w:p>
+      <w:pPr>
+        <w:spacing w:after="0" w:line="312" w:lineRule="auto"/>
+        <w:rPr>
+          <w:rFonts w:ascii="Times New Roman" w:hAnsi="Times New Roman" w:cs="Times New Roman"/>
+          <w:b/>
+          <w:bCs/>
+          <w:sz w:val="28"/>
+          <w:szCs w:val="28"/>
+          <w:u w:val="single"/>
+        </w:rPr>
+      </w:pPr>
+      <w:r>
+        <w:rPr>
+          <w:rFonts w:ascii="Times New Roman" w:hAnsi="Times New Roman" w:cs="Times New Roman"/>
+          <w:b/>
+          <w:bCs/>
+          <w:sz w:val="28"/>
+          <w:szCs w:val="28"/>
+          <w:u w:val="single"/>
+        </w:rPr>
+        <w:t xml:space="preserve">6.8 </w:t>
+      </w:r>
+      <w:r>
+        <w:rPr>
+          <w:rFonts w:ascii="Times New Roman" w:hAnsi="Times New Roman" w:cs="Times New Roman"/>
+          <w:b/>
+          <w:bCs/>
+          <w:sz w:val="28"/>
+          <w:szCs w:val="28"/>
+          <w:u w:val="single"/>
+        </w:rPr>
+        <w:t>R</w:t>
+      </w:r>
+      <w:r>
+        <w:rPr>
+          <w:rFonts w:ascii="Times New Roman" w:hAnsi="Times New Roman" w:cs="Times New Roman"/>
+          <w:b/>
+          <w:bCs/>
+          <w:sz w:val="28"/>
+          <w:szCs w:val="28"/>
+          <w:u w:val="single"/>
+        </w:rPr>
+        <w:t>easons to track employee hours:</w:t>
+      </w:r>
+    </w:p>
+    <w:p>
+      <w:pPr>
+        <w:numPr>
+          <w:ilvl w:val="0"/>
+          <w:numId w:val="11"/>
+        </w:numPr>
+        <w:spacing w:after="0" w:line="312" w:lineRule="auto"/>
+        <w:jc w:val="both"/>
+        <w:rPr>
+          <w:rFonts w:ascii="Times New Roman" w:hAnsi="Times New Roman" w:cs="Times New Roman"/>
+        </w:rPr>
+      </w:pPr>
+      <w:r>
+        <w:rPr>
+          <w:rFonts w:ascii="Times New Roman" w:hAnsi="Times New Roman" w:cs="Times New Roman"/>
+        </w:rPr>
+        <w:t>Regular pay</w:t>
+      </w:r>
+      <w:r>
+        <w:rPr>
+          <w:rFonts w:ascii="Times New Roman" w:hAnsi="Times New Roman" w:cs="Times New Roman"/>
+        </w:rPr>
+        <w:t>s or</w:t>
+      </w:r>
+      <w:r>
+        <w:rPr>
+          <w:rFonts w:ascii="Times New Roman" w:hAnsi="Times New Roman" w:cs="Times New Roman"/>
+        </w:rPr>
+        <w:t xml:space="preserve"> Wages paid to employees are determined by the number of </w:t>
+      </w:r>
+      <w:r>
+        <w:rPr>
+          <w:rFonts w:ascii="Times New Roman" w:hAnsi="Times New Roman" w:cs="Times New Roman"/>
+        </w:rPr>
+        <w:t xml:space="preserve">days or </w:t>
+      </w:r>
+      <w:r>
+        <w:rPr>
+          <w:rFonts w:ascii="Times New Roman" w:hAnsi="Times New Roman" w:cs="Times New Roman"/>
+        </w:rPr>
+        <w:t>hours worked. Employers will want to be sure that they're accurately paying employees whether they're in the office or in a remote location.</w:t>
+      </w:r>
+    </w:p>
+    <w:p>
+      <w:pPr>
+        <w:numPr>
+          <w:ilvl w:val="0"/>
+          <w:numId w:val="11"/>
+        </w:numPr>
+        <w:spacing w:after="0" w:line="312" w:lineRule="auto"/>
+        <w:jc w:val="both"/>
+        <w:rPr>
+          <w:rFonts w:ascii="Times New Roman" w:hAnsi="Times New Roman" w:cs="Times New Roman"/>
+        </w:rPr>
+      </w:pPr>
+      <w:r>
+        <w:rPr>
+          <w:rFonts w:ascii="Times New Roman" w:hAnsi="Times New Roman" w:cs="Times New Roman"/>
+        </w:rPr>
+        <w:t xml:space="preserve">Overtime </w:t>
+      </w:r>
+      <w:r>
+        <w:rPr>
+          <w:rFonts w:ascii="Times New Roman" w:hAnsi="Times New Roman" w:cs="Times New Roman"/>
+        </w:rPr>
+        <w:t>pa</w:t>
+      </w:r>
+      <w:r>
+        <w:rPr>
+          <w:rFonts w:ascii="Times New Roman" w:hAnsi="Times New Roman" w:cs="Times New Roman"/>
+        </w:rPr>
+        <w:t>id to m</w:t>
+      </w:r>
+      <w:r>
+        <w:rPr>
+          <w:rFonts w:ascii="Times New Roman" w:hAnsi="Times New Roman" w:cs="Times New Roman"/>
+        </w:rPr>
+        <w:t xml:space="preserve">ost workers, whether hourly or salaried, are eligible for overtime pay when they work more than 40 hours per workweek. </w:t>
+      </w:r>
+      <w:r>
+        <w:rPr>
+          <w:rFonts w:ascii="Times New Roman" w:hAnsi="Times New Roman" w:cs="Times New Roman"/>
+        </w:rPr>
+        <w:t>So, time tracking is important.</w:t>
+      </w:r>
+    </w:p>
+    <w:p>
+      <w:pPr>
+        <w:numPr>
+          <w:ilvl w:val="0"/>
+          <w:numId w:val="11"/>
+        </w:numPr>
+        <w:spacing w:after="0" w:line="312" w:lineRule="auto"/>
+        <w:jc w:val="both"/>
+        <w:rPr>
+          <w:rFonts w:ascii="Times New Roman" w:hAnsi="Times New Roman" w:cs="Times New Roman"/>
+        </w:rPr>
+      </w:pPr>
+      <w:r>
+        <w:rPr>
+          <w:rFonts w:ascii="Times New Roman" w:hAnsi="Times New Roman" w:cs="Times New Roman"/>
+        </w:rPr>
+        <w:t>E</w:t>
+      </w:r>
+      <w:r>
+        <w:rPr>
+          <w:rFonts w:ascii="Times New Roman" w:hAnsi="Times New Roman" w:cs="Times New Roman"/>
+        </w:rPr>
+        <w:t xml:space="preserve">mployees receive certain breaks </w:t>
+      </w:r>
+      <w:r>
+        <w:rPr>
+          <w:rFonts w:ascii="Times New Roman" w:hAnsi="Times New Roman" w:cs="Times New Roman"/>
+        </w:rPr>
+        <w:t xml:space="preserve">&amp; rest periods </w:t>
+      </w:r>
+      <w:r>
+        <w:rPr>
+          <w:rFonts w:ascii="Times New Roman" w:hAnsi="Times New Roman" w:cs="Times New Roman"/>
+        </w:rPr>
+        <w:t xml:space="preserve">during their shifts. Tracking hours can show that employers are compliant with </w:t>
+      </w:r>
+      <w:r>
+        <w:rPr>
+          <w:rFonts w:ascii="Times New Roman" w:hAnsi="Times New Roman" w:cs="Times New Roman"/>
+        </w:rPr>
+        <w:t>rules</w:t>
+      </w:r>
+      <w:r>
+        <w:rPr>
+          <w:rFonts w:ascii="Times New Roman" w:hAnsi="Times New Roman" w:cs="Times New Roman"/>
+        </w:rPr>
+        <w:t xml:space="preserve"> in providing these breaks.</w:t>
+      </w:r>
+    </w:p>
+    <w:p>
+      <w:pPr>
+        <w:numPr>
+          <w:ilvl w:val="0"/>
+          <w:numId w:val="11"/>
+        </w:numPr>
+        <w:spacing w:after="0" w:line="312" w:lineRule="auto"/>
+        <w:jc w:val="both"/>
+        <w:rPr>
+          <w:rFonts w:ascii="Times New Roman" w:hAnsi="Times New Roman" w:cs="Times New Roman"/>
+        </w:rPr>
+      </w:pPr>
+      <w:r>
+        <w:rPr>
+          <w:rFonts w:ascii="Times New Roman" w:hAnsi="Times New Roman" w:cs="Times New Roman"/>
+        </w:rPr>
+        <w:t>Companies that award paid time off for personal, vacation, and sick days based on</w:t>
+      </w:r>
+      <w:r>
+        <w:rPr>
+          <w:rFonts w:ascii="Times New Roman" w:hAnsi="Times New Roman" w:cs="Times New Roman"/>
+        </w:rPr>
+        <w:t xml:space="preserve"> work days,</w:t>
+      </w:r>
+      <w:r>
+        <w:rPr>
+          <w:rFonts w:ascii="Times New Roman" w:hAnsi="Times New Roman" w:cs="Times New Roman"/>
+        </w:rPr>
+        <w:t xml:space="preserve"> must calculate the earned time correctly.</w:t>
+      </w:r>
+    </w:p>
+    <w:p>
+      <w:pPr>
+        <w:numPr>
+          <w:ilvl w:val="0"/>
+          <w:numId w:val="11"/>
+        </w:numPr>
+        <w:spacing w:after="0" w:line="312" w:lineRule="auto"/>
+        <w:jc w:val="both"/>
+        <w:rPr>
+          <w:rFonts w:ascii="Times New Roman" w:hAnsi="Times New Roman" w:cs="Times New Roman"/>
+        </w:rPr>
+      </w:pPr>
+      <w:r>
+        <w:rPr>
+          <w:rFonts w:ascii="Times New Roman" w:hAnsi="Times New Roman" w:cs="Times New Roman"/>
+        </w:rPr>
+        <w:t>Tracking hours can help determine whether workers are arriving to the office on time.</w:t>
+      </w:r>
+    </w:p>
+    <w:p>
+      <w:pPr>
+        <w:spacing w:after="0" w:line="312" w:lineRule="auto"/>
+        <w:rPr>
+          <w:rFonts w:ascii="Times New Roman" w:hAnsi="Times New Roman" w:cs="Times New Roman"/>
+        </w:rPr>
+      </w:pPr>
+    </w:p>
+    <w:p>
+      <w:pPr>
+        <w:spacing w:after="0" w:line="312" w:lineRule="auto"/>
+        <w:rPr>
+          <w:rFonts w:ascii="Times New Roman" w:hAnsi="Times New Roman" w:cs="Times New Roman"/>
+          <w:b/>
+          <w:bCs/>
+          <w:sz w:val="28"/>
+          <w:szCs w:val="28"/>
+          <w:u w:val="single"/>
+        </w:rPr>
+      </w:pPr>
+      <w:r>
+        <w:rPr>
+          <w:rFonts w:ascii="Times New Roman" w:hAnsi="Times New Roman" w:cs="Times New Roman"/>
+          <w:b/>
+          <w:bCs/>
+          <w:sz w:val="28"/>
+          <w:szCs w:val="28"/>
+          <w:u w:val="single"/>
+        </w:rPr>
+        <w:t xml:space="preserve">6.9 </w:t>
+      </w:r>
+      <w:r>
+        <w:rPr>
+          <w:rFonts w:ascii="Times New Roman" w:hAnsi="Times New Roman" w:cs="Times New Roman"/>
+          <w:b/>
+          <w:bCs/>
+          <w:sz w:val="28"/>
+          <w:szCs w:val="28"/>
+          <w:u w:val="single"/>
+        </w:rPr>
+        <w:t>B</w:t>
+      </w:r>
+      <w:r>
+        <w:rPr>
+          <w:rFonts w:ascii="Times New Roman" w:hAnsi="Times New Roman" w:cs="Times New Roman"/>
+          <w:b/>
+          <w:bCs/>
+          <w:sz w:val="28"/>
+          <w:szCs w:val="28"/>
+          <w:u w:val="single"/>
+        </w:rPr>
+        <w:t>enefits of</w:t>
+      </w:r>
+      <w:r>
+        <w:rPr>
+          <w:rFonts w:ascii="Times New Roman" w:hAnsi="Times New Roman" w:cs="Times New Roman"/>
+          <w:b/>
+          <w:bCs/>
+          <w:sz w:val="28"/>
+          <w:szCs w:val="28"/>
+          <w:u w:val="single"/>
+        </w:rPr>
+        <w:t xml:space="preserve"> automated</w:t>
+      </w:r>
+      <w:r>
+        <w:rPr>
+          <w:rFonts w:ascii="Times New Roman" w:hAnsi="Times New Roman" w:cs="Times New Roman"/>
+          <w:b/>
+          <w:bCs/>
+          <w:sz w:val="28"/>
+          <w:szCs w:val="28"/>
+          <w:u w:val="single"/>
+        </w:rPr>
         <w:t xml:space="preserve"> time and attendance systems:</w:t>
       </w:r>
     </w:p>
@@ -3486,7 +3757,31 @@
         <w:rPr>
           <w:rFonts w:ascii="Times New Roman" w:hAnsi="Times New Roman" w:cs="Times New Roman"/>
         </w:rPr>
-        <w:t xml:space="preserve"> All the time is collected electronically, with the calculations </w:t>
+        <w:t xml:space="preserve"> All the time </w:t>
+      </w:r>
+      <w:r>
+        <w:rPr>
+          <w:rFonts w:ascii="Times New Roman" w:hAnsi="Times New Roman" w:cs="Times New Roman"/>
+        </w:rPr>
+        <w:t xml:space="preserve">data </w:t>
+      </w:r>
+      <w:r>
+        <w:rPr>
+          <w:rFonts w:ascii="Times New Roman" w:hAnsi="Times New Roman" w:cs="Times New Roman"/>
+        </w:rPr>
+        <w:t xml:space="preserve">is collected electronically, with the </w:t>
+      </w:r>
+      <w:r>
+        <w:rPr>
+          <w:rFonts w:ascii="Times New Roman" w:hAnsi="Times New Roman" w:cs="Times New Roman"/>
+        </w:rPr>
+        <w:t xml:space="preserve">desired data processing and </w:t>
+      </w:r>
+      <w:r>
+        <w:rPr>
+          <w:rFonts w:ascii="Times New Roman" w:hAnsi="Times New Roman" w:cs="Times New Roman"/>
+        </w:rPr>
+        <w:t xml:space="preserve">calculations </w:t>
       </w:r>
       <w:r>
         <w:rPr>
@@ -3582,6 +3877,7 @@
         <w:rPr>
           <w:rFonts w:ascii="Times New Roman" w:hAnsi="Times New Roman" w:cs="Times New Roman"/>
         </w:rPr>
+        <w:lastRenderedPageBreak/>
         <w:t>Another positive is that these systems manage all your time needs – employee attendance</w:t>
       </w:r>
       <w:r>
@@ -4172,7 +4468,7 @@
 </file>
 
 <file path=word/numbering.xml><?xml version="1.0" encoding="utf-8"?>
-<w:numbering xmlns:wpc="http://schemas.microsoft.com/office/word/2010/wordprocessingCanvas" xmlns:cx="http://schemas.microsoft.com/office/drawing/2014/chartex" xmlns:cx1="http://schemas.microsoft.com/office/drawing/2015/9/8/chartex" xmlns:cx2="http://schemas.microsoft.com/office/drawing/2015/10/21/chartex" xmlns:cx3="http://schemas.microsoft.com/office/drawing/2016/5/9/chartex" xmlns:cx4="http://schemas.microsoft.com/office/drawing/2016/5/10/chartex" xmlns:cx5="http://schemas.microsoft.com/office/drawing/2016/5/11/chartex" xmlns:cx6="http://schemas.microsoft.com/office/drawing/2016/5/12/chartex" xmlns:cx7="http://schemas.microsoft.com/office/drawing/2016/5/13/chartex" xmlns:cx8="http://schemas.microsoft.com/office/drawing/2016/5/14/chartex" xmlns:mc="http://schemas.openxmlformats.org/markup-compatibility/2006" xmlns:aink="http://schemas.microsoft.com/office/drawing/2016/ink" xmlns:am3d="http://schemas.microsoft.com/office/drawing/2017/model3d" xmlns:o="urn:schemas-microsoft-com:office:office" xmlns:r="http://schemas.openxmlformats.org/officeDocument/2006/relationships" xmlns:m="http://schemas.openxmlformats.org/officeDocument/2006/math" xmlns:v="urn:schemas-microsoft-com:vml" xmlns:wp14="http://schemas.microsoft.com/office/word/2010/wordprocessingDrawing" xmlns:wp="http://schemas.openxmlformats.org/drawingml/2006/wordprocessingDrawing" xmlns:w10="urn:schemas-microsoft-com:office:word" xmlns:w="http://schemas.openxmlformats.org/wordprocessingml/2006/main" xmlns:w14="http://schemas.microsoft.com/office/word/2010/wordml" xmlns:w15="http://schemas.microsoft.com/office/word/2012/wordml" xmlns:w16cex="http://schemas.microsoft.com/office/word/2018/wordml/cex" xmlns:w16cid="http://schemas.microsoft.com/office/word/2016/wordml/cid" xmlns:w16="http://schemas.microsoft.com/office/word/2018/wordml" xmlns:w16sdtdh="http://schemas.microsoft.com/office/word/2020/wordml/sdtdatahash" xmlns:w16se="http://schemas.microsoft.com/office/word/2015/wordml/symex" xmlns:wpg="http://schemas.microsoft.com/office/word/2010/wordprocessingGroup" xmlns:wpi="http://schemas.microsoft.com/office/word/2010/wordprocessingInk" xmlns:wne="http://schemas.microsoft.com/office/word/2006/wordml" xmlns:wps="http://schemas.microsoft.com/office/word/2010/wordprocessingShape" mc:Ignorable="w14 w15 w16se w16cid w16 w16cex w16sdtdh wp14">
+<w:numbering xmlns:wpc="http://schemas.microsoft.com/office/word/2010/wordprocessingCanvas" xmlns:mc="http://schemas.openxmlformats.org/markup-compatibility/2006" xmlns:o="urn:schemas-microsoft-com:office:office" xmlns:r="http://schemas.openxmlformats.org/officeDocument/2006/relationships" xmlns:m="http://schemas.openxmlformats.org/officeDocument/2006/math" xmlns:v="urn:schemas-microsoft-com:vml" xmlns:wp14="http://schemas.microsoft.com/office/word/2010/wordprocessingDrawing" xmlns:wp="http://schemas.openxmlformats.org/drawingml/2006/wordprocessingDrawing" xmlns:w10="urn:schemas-microsoft-com:office:word" xmlns:w="http://schemas.openxmlformats.org/wordprocessingml/2006/main" xmlns:w14="http://schemas.microsoft.com/office/word/2010/wordml" xmlns:w15="http://schemas.microsoft.com/office/word/2012/wordml" xmlns:wpg="http://schemas.microsoft.com/office/word/2010/wordprocessingGroup" xmlns:wpi="http://schemas.microsoft.com/office/word/2010/wordprocessingInk" xmlns:wne="http://schemas.microsoft.com/office/word/2006/wordml" xmlns:wps="http://schemas.microsoft.com/office/word/2010/wordprocessingShape" mc:Ignorable="w14 w15 wp14">
   <w:abstractNum w:abstractNumId="0" w15:restartNumberingAfterBreak="0">
     <w:nsid w:val="0CB40666"/>
     <w:multiLevelType w:val="hybridMultilevel"/>
@@ -5909,7 +6205,7 @@
 </file>
 
 <file path=word/styles.xml><?xml version="1.0" encoding="utf-8"?>
-<w:styles xmlns:mc="http://schemas.openxmlformats.org/markup-compatibility/2006" xmlns:r="http://schemas.openxmlformats.org/officeDocument/2006/relationships" xmlns:w="http://schemas.openxmlformats.org/wordprocessingml/2006/main" xmlns:w14="http://schemas.microsoft.com/office/word/2010/wordml" xmlns:w15="http://schemas.microsoft.com/office/word/2012/wordml" xmlns:w16cex="http://schemas.microsoft.com/office/word/2018/wordml/cex" xmlns:w16cid="http://schemas.microsoft.com/office/word/2016/wordml/cid" xmlns:w16="http://schemas.microsoft.com/office/word/2018/wordml" xmlns:w16sdtdh="http://schemas.microsoft.com/office/word/2020/wordml/sdtdatahash" xmlns:w16se="http://schemas.microsoft.com/office/word/2015/wordml/symex" mc:Ignorable="w14 w15 w16se w16cid w16 w16cex w16sdtdh">
+<w:styles xmlns:mc="http://schemas.openxmlformats.org/markup-compatibility/2006" xmlns:r="http://schemas.openxmlformats.org/officeDocument/2006/relationships" xmlns:w="http://schemas.openxmlformats.org/wordprocessingml/2006/main" xmlns:w14="http://schemas.microsoft.com/office/word/2010/wordml" xmlns:w15="http://schemas.microsoft.com/office/word/2012/wordml" mc:Ignorable="w14 w15">
   <w:docDefaults>
     <w:rPrDefault>
       <w:rPr>
@@ -5925,7 +6221,7 @@
       </w:pPr>
     </w:pPrDefault>
   </w:docDefaults>
-  <w:latentStyles w:defLockedState="0" w:defUIPriority="99" w:defSemiHidden="0" w:defUnhideWhenUsed="0" w:defQFormat="0" w:count="376">
+  <w:latentStyles w:defLockedState="0" w:defUIPriority="99" w:defSemiHidden="0" w:defUnhideWhenUsed="0" w:defQFormat="0" w:count="371">
     <w:lsdException w:name="Normal" w:uiPriority="0" w:qFormat="1"/>
     <w:lsdException w:name="heading 1" w:uiPriority="9" w:qFormat="1"/>
     <w:lsdException w:name="heading 2" w:semiHidden="1" w:uiPriority="9" w:unhideWhenUsed="1" w:qFormat="1"/>
@@ -6297,11 +6593,6 @@
     <w:lsdException w:name="List Table 5 Dark Accent 6" w:uiPriority="50"/>
     <w:lsdException w:name="List Table 6 Colorful Accent 6" w:uiPriority="51"/>
     <w:lsdException w:name="List Table 7 Colorful Accent 6" w:uiPriority="52"/>
-    <w:lsdException w:name="Mention" w:semiHidden="1" w:unhideWhenUsed="1"/>
-    <w:lsdException w:name="Smart Hyperlink" w:semiHidden="1" w:unhideWhenUsed="1"/>
-    <w:lsdException w:name="Hashtag" w:semiHidden="1" w:unhideWhenUsed="1"/>
-    <w:lsdException w:name="Unresolved Mention" w:semiHidden="1" w:unhideWhenUsed="1"/>
-    <w:lsdException w:name="Smart Link" w:semiHidden="1" w:unhideWhenUsed="1"/>
   </w:latentStyles>
   <w:style w:type="paragraph" w:default="1" w:styleId="Normal">
     <w:name w:val="Normal"/>
@@ -6372,7 +6663,7 @@
       <w:u w:val="single"/>
     </w:rPr>
   </w:style>
-  <w:style w:type="character" w:styleId="UnresolvedMention">
+  <w:style w:type="character" w:customStyle="1" w:styleId="UnresolvedMention">
     <w:name w:val="Unresolved Mention"/>
     <w:basedOn w:val="DefaultParagraphFont"/>
     <w:uiPriority w:val="99"/>

--- a/Ch 06 Biometric Time Attendance System (Face DetectionFingerprint) Devices & Customized web based Realtime Attendance Software for DHAKA WASA.docx
+++ b/Ch 06 Biometric Time Attendance System (Face DetectionFingerprint) Devices & Customized web based Realtime Attendance Software for DHAKA WASA.docx
@@ -1750,8 +1750,6 @@
         </w:rPr>
         <w:t xml:space="preserve"> – various </w:t>
       </w:r>
-      <w:bookmarkStart w:id="0" w:name="_GoBack"/>
-      <w:bookmarkEnd w:id="0"/>
     </w:p>
     <w:p>
       <w:pPr>
@@ -2948,7 +2946,27 @@
         <w:rPr>
           <w:rFonts w:ascii="Times New Roman" w:hAnsi="Times New Roman" w:cs="Times New Roman"/>
         </w:rPr>
-        <w:t>Development in Frontend: HTML-5, CSS &amp; Bootstrap Framework.</w:t>
+        <w:t>Development in Frontend: HTML-5</w:t>
+      </w:r>
+      <w:bookmarkStart w:id="0" w:name="_GoBack"/>
+      <w:bookmarkEnd w:id="0"/>
+      <w:r>
+        <w:rPr>
+          <w:rFonts w:ascii="Times New Roman" w:hAnsi="Times New Roman" w:cs="Times New Roman"/>
+        </w:rPr>
+        <w:t xml:space="preserve">, CSS &amp; Bootstrap </w:t>
+      </w:r>
+      <w:r>
+        <w:rPr>
+          <w:rFonts w:ascii="Times New Roman" w:hAnsi="Times New Roman" w:cs="Times New Roman"/>
+        </w:rPr>
+        <w:t xml:space="preserve">CSS </w:t>
+      </w:r>
+      <w:r>
+        <w:rPr>
+          <w:rFonts w:ascii="Times New Roman" w:hAnsi="Times New Roman" w:cs="Times New Roman"/>
+        </w:rPr>
+        <w:t>Framework.</w:t>
       </w:r>
     </w:p>
     <w:p>
@@ -2979,6 +2997,12 @@
         <w:rPr>
           <w:rFonts w:ascii="Times New Roman" w:hAnsi="Times New Roman" w:cs="Times New Roman"/>
         </w:rPr>
+        <w:t>/ server side programming</w:t>
+      </w:r>
+      <w:r>
+        <w:rPr>
+          <w:rFonts w:ascii="Times New Roman" w:hAnsi="Times New Roman" w:cs="Times New Roman"/>
+        </w:rPr>
         <w:t xml:space="preserve">: PHP &amp; PHP </w:t>
       </w:r>
       <w:proofErr w:type="spellStart"/>
@@ -3070,7 +3094,25 @@
           <w:rFonts w:ascii="Times New Roman" w:hAnsi="Times New Roman" w:cs="Times New Roman"/>
         </w:rPr>
         <w:lastRenderedPageBreak/>
-        <w:t xml:space="preserve">PHP &amp; PHP </w:t>
+        <w:t>PHP</w:t>
+      </w:r>
+      <w:r>
+        <w:rPr>
+          <w:rFonts w:ascii="Times New Roman" w:hAnsi="Times New Roman" w:cs="Times New Roman"/>
+        </w:rPr>
+        <w:t xml:space="preserve"> </w:t>
+      </w:r>
+      <w:r>
+        <w:rPr>
+          <w:rFonts w:ascii="Times New Roman" w:hAnsi="Times New Roman" w:cs="Times New Roman"/>
+        </w:rPr>
+        <w:t>programming language</w:t>
+      </w:r>
+      <w:r>
+        <w:rPr>
+          <w:rFonts w:ascii="Times New Roman" w:hAnsi="Times New Roman" w:cs="Times New Roman"/>
+        </w:rPr>
+        <w:t xml:space="preserve"> &amp; PHP </w:t>
       </w:r>
       <w:proofErr w:type="spellStart"/>
       <w:r>
@@ -3115,13 +3157,45 @@
         <w:rPr>
           <w:rFonts w:ascii="Times New Roman" w:hAnsi="Times New Roman" w:cs="Times New Roman"/>
         </w:rPr>
-        <w:t xml:space="preserve">Script &amp; jQuery </w:t>
+        <w:t>Script</w:t>
+      </w:r>
+      <w:r>
+        <w:rPr>
+          <w:rFonts w:ascii="Times New Roman" w:hAnsi="Times New Roman" w:cs="Times New Roman"/>
+        </w:rPr>
+        <w:t xml:space="preserve"> programming language</w:t>
+      </w:r>
+      <w:r>
+        <w:rPr>
+          <w:rFonts w:ascii="Times New Roman" w:hAnsi="Times New Roman" w:cs="Times New Roman"/>
+        </w:rPr>
+        <w:t xml:space="preserve"> &amp; jQuery </w:t>
       </w:r>
       <w:r>
         <w:rPr>
           <w:rFonts w:ascii="Times New Roman" w:hAnsi="Times New Roman" w:cs="Times New Roman"/>
         </w:rPr>
         <w:t>Framework</w:t>
+      </w:r>
+      <w:r>
+        <w:rPr>
+          <w:rFonts w:ascii="Times New Roman" w:hAnsi="Times New Roman" w:cs="Times New Roman"/>
+        </w:rPr>
+        <w:t xml:space="preserve"> of </w:t>
+      </w:r>
+      <w:proofErr w:type="spellStart"/>
+      <w:r>
+        <w:rPr>
+          <w:rFonts w:ascii="Times New Roman" w:hAnsi="Times New Roman" w:cs="Times New Roman"/>
+        </w:rPr>
+        <w:t>Javascript</w:t>
+      </w:r>
+      <w:proofErr w:type="spellEnd"/>
+      <w:r>
+        <w:rPr>
+          <w:rFonts w:ascii="Times New Roman" w:hAnsi="Times New Roman" w:cs="Times New Roman"/>
+        </w:rPr>
+        <w:t>.</w:t>
       </w:r>
     </w:p>
     <w:p>

--- a/Ch 06 Biometric Time Attendance System (Face DetectionFingerprint) Devices & Customized web based Realtime Attendance Software for DHAKA WASA.docx
+++ b/Ch 06 Biometric Time Attendance System (Face DetectionFingerprint) Devices & Customized web based Realtime Attendance Software for DHAKA WASA.docx
@@ -1,12 +1,12 @@
 
 <file path=word/document.xml><?xml version="1.0" encoding="utf-8"?>
-<w:document xmlns:wpc="http://schemas.microsoft.com/office/word/2010/wordprocessingCanvas" xmlns:mc="http://schemas.openxmlformats.org/markup-compatibility/2006" xmlns:o="urn:schemas-microsoft-com:office:office" xmlns:r="http://schemas.openxmlformats.org/officeDocument/2006/relationships" xmlns:m="http://schemas.openxmlformats.org/officeDocument/2006/math" xmlns:v="urn:schemas-microsoft-com:vml" xmlns:wp14="http://schemas.microsoft.com/office/word/2010/wordprocessingDrawing" xmlns:wp="http://schemas.openxmlformats.org/drawingml/2006/wordprocessingDrawing" xmlns:w10="urn:schemas-microsoft-com:office:word" xmlns:w="http://schemas.openxmlformats.org/wordprocessingml/2006/main" xmlns:w14="http://schemas.microsoft.com/office/word/2010/wordml" xmlns:w15="http://schemas.microsoft.com/office/word/2012/wordml" xmlns:wpg="http://schemas.microsoft.com/office/word/2010/wordprocessingGroup" xmlns:wpi="http://schemas.microsoft.com/office/word/2010/wordprocessingInk" xmlns:wne="http://schemas.microsoft.com/office/word/2006/wordml" xmlns:wps="http://schemas.microsoft.com/office/word/2010/wordprocessingShape" mc:Ignorable="w14 w15 wp14">
+<w:document xmlns:wpc="http://schemas.microsoft.com/office/word/2010/wordprocessingCanvas" xmlns:cx="http://schemas.microsoft.com/office/drawing/2014/chartex" xmlns:cx1="http://schemas.microsoft.com/office/drawing/2015/9/8/chartex" xmlns:cx2="http://schemas.microsoft.com/office/drawing/2015/10/21/chartex" xmlns:cx3="http://schemas.microsoft.com/office/drawing/2016/5/9/chartex" xmlns:cx4="http://schemas.microsoft.com/office/drawing/2016/5/10/chartex" xmlns:cx5="http://schemas.microsoft.com/office/drawing/2016/5/11/chartex" xmlns:cx6="http://schemas.microsoft.com/office/drawing/2016/5/12/chartex" xmlns:cx7="http://schemas.microsoft.com/office/drawing/2016/5/13/chartex" xmlns:cx8="http://schemas.microsoft.com/office/drawing/2016/5/14/chartex" xmlns:mc="http://schemas.openxmlformats.org/markup-compatibility/2006" xmlns:aink="http://schemas.microsoft.com/office/drawing/2016/ink" xmlns:am3d="http://schemas.microsoft.com/office/drawing/2017/model3d" xmlns:o="urn:schemas-microsoft-com:office:office" xmlns:r="http://schemas.openxmlformats.org/officeDocument/2006/relationships" xmlns:m="http://schemas.openxmlformats.org/officeDocument/2006/math" xmlns:v="urn:schemas-microsoft-com:vml" xmlns:wp14="http://schemas.microsoft.com/office/word/2010/wordprocessingDrawing" xmlns:wp="http://schemas.openxmlformats.org/drawingml/2006/wordprocessingDrawing" xmlns:w10="urn:schemas-microsoft-com:office:word" xmlns:w="http://schemas.openxmlformats.org/wordprocessingml/2006/main" xmlns:w14="http://schemas.microsoft.com/office/word/2010/wordml" xmlns:w15="http://schemas.microsoft.com/office/word/2012/wordml" xmlns:w16cex="http://schemas.microsoft.com/office/word/2018/wordml/cex" xmlns:w16cid="http://schemas.microsoft.com/office/word/2016/wordml/cid" xmlns:w16="http://schemas.microsoft.com/office/word/2018/wordml" xmlns:w16sdtdh="http://schemas.microsoft.com/office/word/2020/wordml/sdtdatahash" xmlns:w16se="http://schemas.microsoft.com/office/word/2015/wordml/symex" xmlns:wpg="http://schemas.microsoft.com/office/word/2010/wordprocessingGroup" xmlns:wpi="http://schemas.microsoft.com/office/word/2010/wordprocessingInk" xmlns:wne="http://schemas.microsoft.com/office/word/2006/wordml" xmlns:wps="http://schemas.microsoft.com/office/word/2010/wordprocessingShape" mc:Ignorable="w14 w15 w16se w16cid w16 w16cex w16sdtdh wp14">
   <w:body>
     <w:p>
       <w:pPr>
         <w:spacing w:after="0" w:line="312" w:lineRule="auto"/>
         <w:rPr>
-          <w:rFonts w:ascii="Times New Roman" w:hAnsi="Times New Roman" w:cs="Times New Roman"/>
+          <w:rFonts w:asciiTheme="majorBidi" w:hAnsiTheme="majorBidi" w:cstheme="majorBidi"/>
         </w:rPr>
       </w:pPr>
     </w:p>
@@ -15,7 +15,7 @@
         <w:spacing w:after="0" w:line="312" w:lineRule="auto"/>
         <w:outlineLvl w:val="0"/>
         <w:rPr>
-          <w:rFonts w:ascii="Times New Roman" w:eastAsia="Times New Roman" w:hAnsi="Times New Roman" w:cs="Times New Roman"/>
+          <w:rFonts w:asciiTheme="majorBidi" w:eastAsia="Times New Roman" w:hAnsiTheme="majorBidi" w:cstheme="majorBidi"/>
           <w:color w:val="000000"/>
           <w:sz w:val="48"/>
           <w:szCs w:val="48"/>
@@ -23,7 +23,7 @@
       </w:pPr>
       <w:r>
         <w:rPr>
-          <w:rFonts w:ascii="Times New Roman" w:hAnsi="Times New Roman" w:cs="Times New Roman"/>
+          <w:rFonts w:asciiTheme="majorBidi" w:hAnsiTheme="majorBidi" w:cstheme="majorBidi"/>
           <w:noProof/>
         </w:rPr>
         <w:drawing>
@@ -101,7 +101,7 @@
         <w:jc w:val="center"/>
         <w:outlineLvl w:val="0"/>
         <w:rPr>
-          <w:rFonts w:ascii="Times New Roman" w:eastAsia="Times New Roman" w:hAnsi="Times New Roman" w:cs="Times New Roman"/>
+          <w:rFonts w:asciiTheme="majorBidi" w:eastAsia="Times New Roman" w:hAnsiTheme="majorBidi" w:cstheme="majorBidi"/>
           <w:color w:val="000000"/>
           <w:sz w:val="48"/>
           <w:szCs w:val="48"/>
@@ -113,7 +113,7 @@
         <w:spacing w:after="0" w:line="312" w:lineRule="auto"/>
         <w:outlineLvl w:val="0"/>
         <w:rPr>
-          <w:rFonts w:ascii="Times New Roman" w:eastAsia="Times New Roman" w:hAnsi="Times New Roman" w:cs="Times New Roman"/>
+          <w:rFonts w:asciiTheme="majorBidi" w:eastAsia="Times New Roman" w:hAnsiTheme="majorBidi" w:cstheme="majorBidi"/>
           <w:color w:val="000000"/>
           <w:sz w:val="48"/>
           <w:szCs w:val="48"/>
@@ -125,7 +125,7 @@
         <w:spacing w:after="0" w:line="312" w:lineRule="auto"/>
         <w:outlineLvl w:val="0"/>
         <w:rPr>
-          <w:rFonts w:ascii="Times New Roman" w:eastAsia="Times New Roman" w:hAnsi="Times New Roman" w:cs="Times New Roman"/>
+          <w:rFonts w:asciiTheme="majorBidi" w:eastAsia="Times New Roman" w:hAnsiTheme="majorBidi" w:cstheme="majorBidi"/>
           <w:color w:val="000000"/>
           <w:sz w:val="48"/>
           <w:szCs w:val="48"/>
@@ -137,7 +137,7 @@
         <w:spacing w:after="0" w:line="312" w:lineRule="auto"/>
         <w:outlineLvl w:val="0"/>
         <w:rPr>
-          <w:rFonts w:ascii="Times New Roman" w:eastAsia="Times New Roman" w:hAnsi="Times New Roman" w:cs="Times New Roman"/>
+          <w:rFonts w:asciiTheme="majorBidi" w:eastAsia="Times New Roman" w:hAnsiTheme="majorBidi" w:cstheme="majorBidi"/>
           <w:color w:val="000000"/>
           <w:sz w:val="48"/>
           <w:szCs w:val="48"/>
@@ -150,7 +150,7 @@
         <w:jc w:val="center"/>
         <w:outlineLvl w:val="0"/>
         <w:rPr>
-          <w:rFonts w:ascii="Times New Roman" w:eastAsia="Times New Roman" w:hAnsi="Times New Roman" w:cs="Times New Roman"/>
+          <w:rFonts w:asciiTheme="majorBidi" w:eastAsia="Times New Roman" w:hAnsiTheme="majorBidi" w:cstheme="majorBidi"/>
           <w:i/>
           <w:iCs/>
           <w:color w:val="000000"/>
@@ -160,7 +160,7 @@
       </w:pPr>
       <w:r>
         <w:rPr>
-          <w:rFonts w:ascii="Times New Roman" w:hAnsi="Times New Roman" w:cs="Times New Roman"/>
+          <w:rFonts w:asciiTheme="majorBidi" w:hAnsiTheme="majorBidi" w:cstheme="majorBidi"/>
           <w:b/>
           <w:i/>
           <w:iCs/>
@@ -171,7 +171,7 @@
       </w:r>
       <w:r>
         <w:rPr>
-          <w:rFonts w:ascii="Times New Roman" w:hAnsi="Times New Roman" w:cs="Times New Roman"/>
+          <w:rFonts w:asciiTheme="majorBidi" w:hAnsiTheme="majorBidi" w:cstheme="majorBidi"/>
           <w:b/>
           <w:i/>
           <w:iCs/>
@@ -182,7 +182,7 @@
       </w:r>
       <w:r>
         <w:rPr>
-          <w:rFonts w:ascii="Times New Roman" w:hAnsi="Times New Roman" w:cs="Times New Roman"/>
+          <w:rFonts w:asciiTheme="majorBidi" w:hAnsiTheme="majorBidi" w:cstheme="majorBidi"/>
           <w:b/>
           <w:i/>
           <w:iCs/>
@@ -193,7 +193,7 @@
       </w:r>
       <w:r>
         <w:rPr>
-          <w:rFonts w:ascii="Times New Roman" w:hAnsi="Times New Roman" w:cs="Times New Roman"/>
+          <w:rFonts w:asciiTheme="majorBidi" w:hAnsiTheme="majorBidi" w:cstheme="majorBidi"/>
           <w:b/>
           <w:i/>
           <w:iCs/>
@@ -204,7 +204,7 @@
       </w:r>
       <w:r>
         <w:rPr>
-          <w:rFonts w:ascii="Times New Roman" w:hAnsi="Times New Roman" w:cs="Times New Roman"/>
+          <w:rFonts w:asciiTheme="majorBidi" w:hAnsiTheme="majorBidi" w:cstheme="majorBidi"/>
           <w:b/>
           <w:i/>
           <w:iCs/>
@@ -215,7 +215,7 @@
       </w:r>
       <w:r>
         <w:rPr>
-          <w:rFonts w:ascii="Times New Roman" w:hAnsi="Times New Roman" w:cs="Times New Roman"/>
+          <w:rFonts w:asciiTheme="majorBidi" w:hAnsiTheme="majorBidi" w:cstheme="majorBidi"/>
           <w:b/>
           <w:i/>
           <w:iCs/>
@@ -226,7 +226,7 @@
       </w:r>
       <w:r>
         <w:rPr>
-          <w:rFonts w:ascii="Times New Roman" w:hAnsi="Times New Roman" w:cs="Times New Roman"/>
+          <w:rFonts w:asciiTheme="majorBidi" w:hAnsiTheme="majorBidi" w:cstheme="majorBidi"/>
           <w:b/>
           <w:i/>
           <w:iCs/>
@@ -237,7 +237,7 @@
       </w:r>
       <w:r>
         <w:rPr>
-          <w:rFonts w:ascii="Times New Roman" w:hAnsi="Times New Roman" w:cs="Times New Roman"/>
+          <w:rFonts w:asciiTheme="majorBidi" w:hAnsiTheme="majorBidi" w:cstheme="majorBidi"/>
           <w:b/>
           <w:i/>
           <w:iCs/>
@@ -248,7 +248,7 @@
       </w:r>
       <w:r>
         <w:rPr>
-          <w:rFonts w:ascii="Times New Roman" w:hAnsi="Times New Roman" w:cs="Times New Roman"/>
+          <w:rFonts w:asciiTheme="majorBidi" w:hAnsiTheme="majorBidi" w:cstheme="majorBidi"/>
           <w:b/>
           <w:bCs/>
           <w:caps/>
@@ -259,7 +259,7 @@
       </w:r>
       <w:r>
         <w:rPr>
-          <w:rFonts w:ascii="Times New Roman" w:hAnsi="Times New Roman" w:cs="Times New Roman"/>
+          <w:rFonts w:asciiTheme="majorBidi" w:hAnsiTheme="majorBidi" w:cstheme="majorBidi"/>
           <w:b/>
           <w:bCs/>
           <w:caps/>
@@ -270,7 +270,7 @@
       </w:r>
       <w:r>
         <w:rPr>
-          <w:rFonts w:ascii="Times New Roman" w:hAnsi="Times New Roman" w:cs="Times New Roman"/>
+          <w:rFonts w:asciiTheme="majorBidi" w:hAnsiTheme="majorBidi" w:cstheme="majorBidi"/>
           <w:b/>
           <w:bCs/>
           <w:caps/>
@@ -285,7 +285,7 @@
         <w:spacing w:after="0" w:line="312" w:lineRule="auto"/>
         <w:outlineLvl w:val="0"/>
         <w:rPr>
-          <w:rFonts w:ascii="Times New Roman" w:eastAsia="Times New Roman" w:hAnsi="Times New Roman" w:cs="Times New Roman"/>
+          <w:rFonts w:asciiTheme="majorBidi" w:eastAsia="Times New Roman" w:hAnsiTheme="majorBidi" w:cstheme="majorBidi"/>
           <w:color w:val="000000"/>
           <w:sz w:val="48"/>
           <w:szCs w:val="48"/>
@@ -297,7 +297,7 @@
         <w:spacing w:after="0" w:line="312" w:lineRule="auto"/>
         <w:outlineLvl w:val="0"/>
         <w:rPr>
-          <w:rFonts w:ascii="Times New Roman" w:eastAsia="Times New Roman" w:hAnsi="Times New Roman" w:cs="Times New Roman"/>
+          <w:rFonts w:asciiTheme="majorBidi" w:eastAsia="Times New Roman" w:hAnsiTheme="majorBidi" w:cstheme="majorBidi"/>
           <w:color w:val="000000"/>
           <w:sz w:val="48"/>
           <w:szCs w:val="48"/>
@@ -309,7 +309,7 @@
         <w:spacing w:after="0" w:line="312" w:lineRule="auto"/>
         <w:outlineLvl w:val="0"/>
         <w:rPr>
-          <w:rFonts w:ascii="Times New Roman" w:eastAsia="Times New Roman" w:hAnsi="Times New Roman" w:cs="Times New Roman"/>
+          <w:rFonts w:asciiTheme="majorBidi" w:eastAsia="Times New Roman" w:hAnsiTheme="majorBidi" w:cstheme="majorBidi"/>
           <w:color w:val="000000"/>
           <w:sz w:val="48"/>
           <w:szCs w:val="48"/>
@@ -317,7 +317,7 @@
       </w:pPr>
       <w:r>
         <w:rPr>
-          <w:rFonts w:ascii="Times New Roman" w:hAnsi="Times New Roman" w:cs="Times New Roman"/>
+          <w:rFonts w:asciiTheme="majorBidi" w:hAnsiTheme="majorBidi" w:cstheme="majorBidi"/>
           <w:noProof/>
         </w:rPr>
         <w:drawing>
@@ -386,7 +386,7 @@
         <w:spacing w:after="0" w:line="312" w:lineRule="auto"/>
         <w:outlineLvl w:val="0"/>
         <w:rPr>
-          <w:rFonts w:ascii="Times New Roman" w:eastAsia="Times New Roman" w:hAnsi="Times New Roman" w:cs="Times New Roman"/>
+          <w:rFonts w:asciiTheme="majorBidi" w:eastAsia="Times New Roman" w:hAnsiTheme="majorBidi" w:cstheme="majorBidi"/>
           <w:color w:val="000000"/>
         </w:rPr>
       </w:pPr>
@@ -396,7 +396,7 @@
         <w:spacing w:after="0" w:line="312" w:lineRule="auto"/>
         <w:outlineLvl w:val="0"/>
         <w:rPr>
-          <w:rFonts w:ascii="Times New Roman" w:eastAsia="Times New Roman" w:hAnsi="Times New Roman" w:cs="Times New Roman"/>
+          <w:rFonts w:asciiTheme="majorBidi" w:eastAsia="Times New Roman" w:hAnsiTheme="majorBidi" w:cstheme="majorBidi"/>
           <w:color w:val="000000"/>
         </w:rPr>
       </w:pPr>
@@ -405,12 +405,12 @@
       <w:pPr>
         <w:spacing w:after="0" w:line="312" w:lineRule="auto"/>
         <w:rPr>
-          <w:rFonts w:ascii="Times New Roman" w:hAnsi="Times New Roman" w:cs="Times New Roman"/>
-        </w:rPr>
-      </w:pPr>
-      <w:r>
-        <w:rPr>
-          <w:rFonts w:ascii="Times New Roman" w:hAnsi="Times New Roman" w:cs="Times New Roman"/>
+          <w:rFonts w:asciiTheme="majorBidi" w:hAnsiTheme="majorBidi" w:cstheme="majorBidi"/>
+        </w:rPr>
+      </w:pPr>
+      <w:r>
+        <w:rPr>
+          <w:rFonts w:asciiTheme="majorBidi" w:hAnsiTheme="majorBidi" w:cstheme="majorBidi"/>
         </w:rPr>
         <w:t xml:space="preserve"> </w:t>
       </w:r>
@@ -419,7 +419,7 @@
       <w:pPr>
         <w:spacing w:after="0" w:line="312" w:lineRule="auto"/>
         <w:rPr>
-          <w:rFonts w:ascii="Times New Roman" w:hAnsi="Times New Roman" w:cs="Times New Roman"/>
+          <w:rFonts w:asciiTheme="majorBidi" w:hAnsiTheme="majorBidi" w:cstheme="majorBidi"/>
           <w:b/>
           <w:bCs/>
           <w:sz w:val="28"/>
@@ -432,7 +432,7 @@
       <w:pPr>
         <w:spacing w:after="0" w:line="312" w:lineRule="auto"/>
         <w:rPr>
-          <w:rFonts w:ascii="Times New Roman" w:hAnsi="Times New Roman" w:cs="Times New Roman"/>
+          <w:rFonts w:asciiTheme="majorBidi" w:hAnsiTheme="majorBidi" w:cstheme="majorBidi"/>
           <w:b/>
           <w:bCs/>
           <w:sz w:val="28"/>
@@ -445,7 +445,7 @@
       <w:pPr>
         <w:spacing w:after="0" w:line="312" w:lineRule="auto"/>
         <w:rPr>
-          <w:rFonts w:ascii="Times New Roman" w:hAnsi="Times New Roman" w:cs="Times New Roman"/>
+          <w:rFonts w:asciiTheme="majorBidi" w:hAnsiTheme="majorBidi" w:cstheme="majorBidi"/>
           <w:b/>
           <w:bCs/>
           <w:sz w:val="28"/>
@@ -458,7 +458,7 @@
       <w:pPr>
         <w:spacing w:after="0" w:line="312" w:lineRule="auto"/>
         <w:rPr>
-          <w:rFonts w:ascii="Times New Roman" w:hAnsi="Times New Roman" w:cs="Times New Roman"/>
+          <w:rFonts w:asciiTheme="majorBidi" w:hAnsiTheme="majorBidi" w:cstheme="majorBidi"/>
           <w:b/>
           <w:bCs/>
           <w:sz w:val="28"/>
@@ -471,7 +471,7 @@
       <w:pPr>
         <w:spacing w:after="0" w:line="312" w:lineRule="auto"/>
         <w:rPr>
-          <w:rFonts w:ascii="Times New Roman" w:hAnsi="Times New Roman" w:cs="Times New Roman"/>
+          <w:rFonts w:asciiTheme="majorBidi" w:hAnsiTheme="majorBidi" w:cstheme="majorBidi"/>
           <w:b/>
           <w:bCs/>
           <w:sz w:val="28"/>
@@ -484,7 +484,7 @@
       <w:pPr>
         <w:spacing w:after="0" w:line="312" w:lineRule="auto"/>
         <w:rPr>
-          <w:rFonts w:ascii="Times New Roman" w:hAnsi="Times New Roman" w:cs="Times New Roman"/>
+          <w:rFonts w:asciiTheme="majorBidi" w:hAnsiTheme="majorBidi" w:cstheme="majorBidi"/>
           <w:b/>
           <w:bCs/>
           <w:sz w:val="28"/>
@@ -497,7 +497,7 @@
       <w:pPr>
         <w:spacing w:after="0" w:line="312" w:lineRule="auto"/>
         <w:rPr>
-          <w:rFonts w:ascii="Times New Roman" w:hAnsi="Times New Roman" w:cs="Times New Roman"/>
+          <w:rFonts w:asciiTheme="majorBidi" w:hAnsiTheme="majorBidi" w:cstheme="majorBidi"/>
           <w:b/>
           <w:bCs/>
           <w:sz w:val="28"/>
@@ -510,7 +510,7 @@
       <w:pPr>
         <w:spacing w:after="0" w:line="312" w:lineRule="auto"/>
         <w:rPr>
-          <w:rFonts w:ascii="Times New Roman" w:hAnsi="Times New Roman" w:cs="Times New Roman"/>
+          <w:rFonts w:asciiTheme="majorBidi" w:hAnsiTheme="majorBidi" w:cstheme="majorBidi"/>
           <w:b/>
           <w:bCs/>
           <w:sz w:val="28"/>
@@ -523,7 +523,7 @@
       <w:pPr>
         <w:spacing w:after="0" w:line="312" w:lineRule="auto"/>
         <w:rPr>
-          <w:rFonts w:ascii="Times New Roman" w:hAnsi="Times New Roman" w:cs="Times New Roman"/>
+          <w:rFonts w:asciiTheme="majorBidi" w:hAnsiTheme="majorBidi" w:cstheme="majorBidi"/>
           <w:b/>
           <w:bCs/>
           <w:sz w:val="28"/>
@@ -533,7 +533,7 @@
       </w:pPr>
       <w:r>
         <w:rPr>
-          <w:rFonts w:ascii="Times New Roman" w:hAnsi="Times New Roman" w:cs="Times New Roman"/>
+          <w:rFonts w:asciiTheme="majorBidi" w:hAnsiTheme="majorBidi" w:cstheme="majorBidi"/>
           <w:b/>
           <w:bCs/>
           <w:sz w:val="28"/>
@@ -544,7 +544,7 @@
       </w:r>
       <w:r>
         <w:rPr>
-          <w:rFonts w:ascii="Times New Roman" w:hAnsi="Times New Roman" w:cs="Times New Roman"/>
+          <w:rFonts w:asciiTheme="majorBidi" w:hAnsiTheme="majorBidi" w:cstheme="majorBidi"/>
           <w:b/>
           <w:bCs/>
           <w:sz w:val="28"/>
@@ -559,60 +559,60 @@
         <w:spacing w:after="0" w:line="312" w:lineRule="auto"/>
         <w:jc w:val="both"/>
         <w:rPr>
-          <w:rFonts w:ascii="Times New Roman" w:hAnsi="Times New Roman" w:cs="Times New Roman"/>
-        </w:rPr>
-      </w:pPr>
-      <w:r>
-        <w:rPr>
-          <w:rFonts w:ascii="Times New Roman" w:hAnsi="Times New Roman" w:cs="Times New Roman"/>
+          <w:rFonts w:asciiTheme="majorBidi" w:hAnsiTheme="majorBidi" w:cstheme="majorBidi"/>
+        </w:rPr>
+      </w:pPr>
+      <w:r>
+        <w:rPr>
+          <w:rFonts w:asciiTheme="majorBidi" w:hAnsiTheme="majorBidi" w:cstheme="majorBidi"/>
         </w:rPr>
         <w:t xml:space="preserve">Time attendance systems are used to track and monitor when employees start and stop work. A time and attendance system enables an employer to monitor their </w:t>
       </w:r>
       <w:r>
         <w:rPr>
-          <w:rFonts w:ascii="Times New Roman" w:hAnsi="Times New Roman" w:cs="Times New Roman"/>
+          <w:rFonts w:asciiTheme="majorBidi" w:hAnsiTheme="majorBidi" w:cstheme="majorBidi"/>
         </w:rPr>
         <w:t>employee</w:t>
       </w:r>
       <w:r>
         <w:rPr>
-          <w:rFonts w:ascii="Times New Roman" w:hAnsi="Times New Roman" w:cs="Times New Roman"/>
+          <w:rFonts w:asciiTheme="majorBidi" w:hAnsiTheme="majorBidi" w:cstheme="majorBidi"/>
         </w:rPr>
         <w:t xml:space="preserve"> working hours and late arrivals, early departures, time taken on breaks and absenteeism. It also helps to control labor costs by reducing over-payments, which are often caused by paying employees for time that are not working, and eliminates transcription error, interpretation error and intentional error. T</w:t>
       </w:r>
       <w:r>
         <w:rPr>
-          <w:rFonts w:ascii="Times New Roman" w:hAnsi="Times New Roman" w:cs="Times New Roman"/>
+          <w:rFonts w:asciiTheme="majorBidi" w:hAnsiTheme="majorBidi" w:cstheme="majorBidi"/>
         </w:rPr>
         <w:t>hese</w:t>
       </w:r>
       <w:r>
         <w:rPr>
-          <w:rFonts w:ascii="Times New Roman" w:hAnsi="Times New Roman" w:cs="Times New Roman"/>
+          <w:rFonts w:asciiTheme="majorBidi" w:hAnsiTheme="majorBidi" w:cstheme="majorBidi"/>
         </w:rPr>
         <w:t xml:space="preserve"> systems can also be used to ensure compliance with labor regulations regarding proof of attendance. Similar</w:t>
       </w:r>
       <w:r>
         <w:rPr>
-          <w:rFonts w:ascii="Times New Roman" w:hAnsi="Times New Roman" w:cs="Times New Roman"/>
+          <w:rFonts w:asciiTheme="majorBidi" w:hAnsiTheme="majorBidi" w:cstheme="majorBidi"/>
         </w:rPr>
         <w:t xml:space="preserve"> &amp;</w:t>
       </w:r>
       <w:r>
         <w:rPr>
-          <w:rFonts w:ascii="Times New Roman" w:hAnsi="Times New Roman" w:cs="Times New Roman"/>
+          <w:rFonts w:asciiTheme="majorBidi" w:hAnsiTheme="majorBidi" w:cstheme="majorBidi"/>
         </w:rPr>
         <w:t xml:space="preserve"> ILO standard staff duty roaster for all zonal offices and water or sewer treatment plants are </w:t>
       </w:r>
       <w:r>
         <w:rPr>
-          <w:rFonts w:ascii="Times New Roman" w:hAnsi="Times New Roman" w:cs="Times New Roman"/>
+          <w:rFonts w:asciiTheme="majorBidi" w:hAnsiTheme="majorBidi" w:cstheme="majorBidi"/>
         </w:rPr>
         <w:t>r</w:t>
       </w:r>
       <w:r>
         <w:rPr>
-          <w:rFonts w:ascii="Times New Roman" w:hAnsi="Times New Roman" w:cs="Times New Roman"/>
+          <w:rFonts w:asciiTheme="majorBidi" w:hAnsiTheme="majorBidi" w:cstheme="majorBidi"/>
         </w:rPr>
         <w:t>ecommendation</w:t>
       </w:r>
@@ -622,36 +622,36 @@
         <w:spacing w:after="0" w:line="312" w:lineRule="auto"/>
         <w:jc w:val="both"/>
         <w:rPr>
-          <w:rFonts w:ascii="Times New Roman" w:hAnsi="Times New Roman" w:cs="Times New Roman"/>
-        </w:rPr>
-      </w:pPr>
-      <w:r>
-        <w:rPr>
-          <w:rFonts w:ascii="Times New Roman" w:hAnsi="Times New Roman" w:cs="Times New Roman"/>
+          <w:rFonts w:asciiTheme="majorBidi" w:hAnsiTheme="majorBidi" w:cstheme="majorBidi"/>
+        </w:rPr>
+      </w:pPr>
+      <w:r>
+        <w:rPr>
+          <w:rFonts w:asciiTheme="majorBidi" w:hAnsiTheme="majorBidi" w:cstheme="majorBidi"/>
         </w:rPr>
         <w:t xml:space="preserve">Modern </w:t>
       </w:r>
       <w:r>
         <w:rPr>
-          <w:rFonts w:ascii="Times New Roman" w:hAnsi="Times New Roman" w:cs="Times New Roman"/>
+          <w:rFonts w:asciiTheme="majorBidi" w:hAnsiTheme="majorBidi" w:cstheme="majorBidi"/>
         </w:rPr>
         <w:t xml:space="preserve">digitized / </w:t>
       </w:r>
       <w:r>
         <w:rPr>
-          <w:rFonts w:ascii="Times New Roman" w:hAnsi="Times New Roman" w:cs="Times New Roman"/>
+          <w:rFonts w:asciiTheme="majorBidi" w:hAnsiTheme="majorBidi" w:cstheme="majorBidi"/>
         </w:rPr>
         <w:t xml:space="preserve">automated time and attendance systems require employees to touch or swipe to identify themselves and record their working hours as they enter or leave the work area. Originally this consisted of using a (Radio-frequency identification) RFID electronic tag or a barcode badge but these have been replaced by biometrics </w:t>
       </w:r>
       <w:r>
         <w:rPr>
-          <w:rFonts w:ascii="Times New Roman" w:hAnsi="Times New Roman" w:cs="Times New Roman"/>
+          <w:rFonts w:asciiTheme="majorBidi" w:hAnsiTheme="majorBidi" w:cstheme="majorBidi"/>
         </w:rPr>
         <w:t>(hand</w:t>
       </w:r>
       <w:r>
         <w:rPr>
-          <w:rFonts w:ascii="Times New Roman" w:hAnsi="Times New Roman" w:cs="Times New Roman"/>
+          <w:rFonts w:asciiTheme="majorBidi" w:hAnsiTheme="majorBidi" w:cstheme="majorBidi"/>
         </w:rPr>
         <w:t xml:space="preserve"> geometry, fingerprint, or facial recognition), and touch screens devices.</w:t>
       </w:r>
@@ -660,7 +660,7 @@
       <w:pPr>
         <w:spacing w:after="0" w:line="312" w:lineRule="auto"/>
         <w:rPr>
-          <w:rFonts w:ascii="Times New Roman" w:hAnsi="Times New Roman" w:cs="Times New Roman"/>
+          <w:rFonts w:asciiTheme="majorBidi" w:hAnsiTheme="majorBidi" w:cstheme="majorBidi"/>
           <w:b/>
           <w:bCs/>
           <w:sz w:val="28"/>
@@ -673,7 +673,7 @@
       <w:pPr>
         <w:spacing w:after="0" w:line="312" w:lineRule="auto"/>
         <w:rPr>
-          <w:rFonts w:ascii="Times New Roman" w:hAnsi="Times New Roman" w:cs="Times New Roman"/>
+          <w:rFonts w:asciiTheme="majorBidi" w:hAnsiTheme="majorBidi" w:cstheme="majorBidi"/>
           <w:b/>
           <w:bCs/>
           <w:sz w:val="28"/>
@@ -683,7 +683,7 @@
       </w:pPr>
       <w:r>
         <w:rPr>
-          <w:rFonts w:ascii="Times New Roman" w:hAnsi="Times New Roman" w:cs="Times New Roman"/>
+          <w:rFonts w:asciiTheme="majorBidi" w:hAnsiTheme="majorBidi" w:cstheme="majorBidi"/>
           <w:b/>
           <w:bCs/>
           <w:sz w:val="28"/>
@@ -694,7 +694,7 @@
       </w:r>
       <w:r>
         <w:rPr>
-          <w:rFonts w:ascii="Times New Roman" w:hAnsi="Times New Roman" w:cs="Times New Roman"/>
+          <w:rFonts w:asciiTheme="majorBidi" w:hAnsiTheme="majorBidi" w:cstheme="majorBidi"/>
           <w:b/>
           <w:bCs/>
           <w:sz w:val="28"/>
@@ -705,7 +705,7 @@
       </w:r>
       <w:r>
         <w:rPr>
-          <w:rFonts w:ascii="Times New Roman" w:hAnsi="Times New Roman" w:cs="Times New Roman"/>
+          <w:rFonts w:asciiTheme="majorBidi" w:hAnsiTheme="majorBidi" w:cstheme="majorBidi"/>
           <w:b/>
           <w:bCs/>
           <w:sz w:val="28"/>
@@ -720,228 +720,228 @@
         <w:spacing w:after="0" w:line="312" w:lineRule="auto"/>
         <w:jc w:val="both"/>
         <w:rPr>
-          <w:rFonts w:ascii="Times New Roman" w:hAnsi="Times New Roman" w:cs="Times New Roman"/>
-        </w:rPr>
-      </w:pPr>
-      <w:r>
-        <w:rPr>
-          <w:rFonts w:ascii="Times New Roman" w:hAnsi="Times New Roman" w:cs="Times New Roman"/>
+          <w:rFonts w:asciiTheme="majorBidi" w:hAnsiTheme="majorBidi" w:cstheme="majorBidi"/>
+        </w:rPr>
+      </w:pPr>
+      <w:r>
+        <w:rPr>
+          <w:rFonts w:asciiTheme="majorBidi" w:hAnsiTheme="majorBidi" w:cstheme="majorBidi"/>
         </w:rPr>
         <w:t>July 2018,</w:t>
       </w:r>
       <w:r>
         <w:rPr>
-          <w:rFonts w:ascii="Times New Roman" w:hAnsi="Times New Roman" w:cs="Times New Roman"/>
+          <w:rFonts w:asciiTheme="majorBidi" w:hAnsiTheme="majorBidi" w:cstheme="majorBidi"/>
         </w:rPr>
         <w:t xml:space="preserve"> </w:t>
       </w:r>
       <w:r>
         <w:rPr>
-          <w:rFonts w:ascii="Times New Roman" w:hAnsi="Times New Roman" w:cs="Times New Roman"/>
+          <w:rFonts w:asciiTheme="majorBidi" w:hAnsiTheme="majorBidi" w:cstheme="majorBidi"/>
         </w:rPr>
         <w:t>Dhaka WASA</w:t>
       </w:r>
       <w:r>
         <w:rPr>
-          <w:rFonts w:ascii="Times New Roman" w:hAnsi="Times New Roman" w:cs="Times New Roman"/>
+          <w:rFonts w:asciiTheme="majorBidi" w:hAnsiTheme="majorBidi" w:cstheme="majorBidi"/>
         </w:rPr>
         <w:t xml:space="preserve"> started </w:t>
       </w:r>
       <w:r>
         <w:rPr>
-          <w:rFonts w:ascii="Times New Roman" w:hAnsi="Times New Roman" w:cs="Times New Roman"/>
+          <w:rFonts w:asciiTheme="majorBidi" w:hAnsiTheme="majorBidi" w:cstheme="majorBidi"/>
         </w:rPr>
         <w:t>its</w:t>
       </w:r>
       <w:r>
         <w:rPr>
-          <w:rFonts w:ascii="Times New Roman" w:hAnsi="Times New Roman" w:cs="Times New Roman"/>
+          <w:rFonts w:asciiTheme="majorBidi" w:hAnsiTheme="majorBidi" w:cstheme="majorBidi"/>
         </w:rPr>
         <w:t xml:space="preserve"> journey with biometric digital time attendance</w:t>
       </w:r>
       <w:r>
         <w:rPr>
-          <w:rFonts w:ascii="Times New Roman" w:hAnsi="Times New Roman" w:cs="Times New Roman"/>
+          <w:rFonts w:asciiTheme="majorBidi" w:hAnsiTheme="majorBidi" w:cstheme="majorBidi"/>
         </w:rPr>
         <w:t xml:space="preserve">. </w:t>
       </w:r>
       <w:r>
         <w:rPr>
-          <w:rFonts w:ascii="Times New Roman" w:hAnsi="Times New Roman" w:cs="Times New Roman"/>
+          <w:rFonts w:asciiTheme="majorBidi" w:hAnsiTheme="majorBidi" w:cstheme="majorBidi"/>
         </w:rPr>
         <w:t>Started with only 5 devices at Dhaka WASA head office (WASA Bhaban) 2 N</w:t>
       </w:r>
       <w:r>
         <w:rPr>
-          <w:rFonts w:ascii="Times New Roman" w:hAnsi="Times New Roman" w:cs="Times New Roman"/>
+          <w:rFonts w:asciiTheme="majorBidi" w:hAnsiTheme="majorBidi" w:cstheme="majorBidi"/>
         </w:rPr>
         <w:t>umber</w:t>
       </w:r>
       <w:r>
         <w:rPr>
-          <w:rFonts w:ascii="Times New Roman" w:hAnsi="Times New Roman" w:cs="Times New Roman"/>
+          <w:rFonts w:asciiTheme="majorBidi" w:hAnsiTheme="majorBidi" w:cstheme="majorBidi"/>
         </w:rPr>
         <w:t xml:space="preserve"> Device</w:t>
       </w:r>
       <w:r>
         <w:rPr>
-          <w:rFonts w:ascii="Times New Roman" w:hAnsi="Times New Roman" w:cs="Times New Roman"/>
+          <w:rFonts w:asciiTheme="majorBidi" w:hAnsiTheme="majorBidi" w:cstheme="majorBidi"/>
         </w:rPr>
         <w:t>s</w:t>
       </w:r>
       <w:r>
         <w:rPr>
-          <w:rFonts w:ascii="Times New Roman" w:hAnsi="Times New Roman" w:cs="Times New Roman"/>
+          <w:rFonts w:asciiTheme="majorBidi" w:hAnsiTheme="majorBidi" w:cstheme="majorBidi"/>
         </w:rPr>
         <w:t xml:space="preserve"> at S</w:t>
       </w:r>
       <w:r>
         <w:rPr>
-          <w:rFonts w:ascii="Times New Roman" w:hAnsi="Times New Roman" w:cs="Times New Roman"/>
+          <w:rFonts w:asciiTheme="majorBidi" w:hAnsiTheme="majorBidi" w:cstheme="majorBidi"/>
         </w:rPr>
         <w:t xml:space="preserve">aidabad </w:t>
       </w:r>
       <w:r>
         <w:rPr>
-          <w:rFonts w:ascii="Times New Roman" w:hAnsi="Times New Roman" w:cs="Times New Roman"/>
+          <w:rFonts w:asciiTheme="majorBidi" w:hAnsiTheme="majorBidi" w:cstheme="majorBidi"/>
         </w:rPr>
         <w:t>W</w:t>
       </w:r>
       <w:r>
         <w:rPr>
-          <w:rFonts w:ascii="Times New Roman" w:hAnsi="Times New Roman" w:cs="Times New Roman"/>
+          <w:rFonts w:asciiTheme="majorBidi" w:hAnsiTheme="majorBidi" w:cstheme="majorBidi"/>
         </w:rPr>
         <w:t xml:space="preserve">ater </w:t>
       </w:r>
       <w:r>
         <w:rPr>
-          <w:rFonts w:ascii="Times New Roman" w:hAnsi="Times New Roman" w:cs="Times New Roman"/>
+          <w:rFonts w:asciiTheme="majorBidi" w:hAnsiTheme="majorBidi" w:cstheme="majorBidi"/>
         </w:rPr>
         <w:t>T</w:t>
       </w:r>
       <w:r>
         <w:rPr>
-          <w:rFonts w:ascii="Times New Roman" w:hAnsi="Times New Roman" w:cs="Times New Roman"/>
+          <w:rFonts w:asciiTheme="majorBidi" w:hAnsiTheme="majorBidi" w:cstheme="majorBidi"/>
         </w:rPr>
         <w:t xml:space="preserve">reatment </w:t>
       </w:r>
       <w:r>
         <w:rPr>
-          <w:rFonts w:ascii="Times New Roman" w:hAnsi="Times New Roman" w:cs="Times New Roman"/>
+          <w:rFonts w:asciiTheme="majorBidi" w:hAnsiTheme="majorBidi" w:cstheme="majorBidi"/>
         </w:rPr>
         <w:t>P</w:t>
       </w:r>
       <w:r>
         <w:rPr>
-          <w:rFonts w:ascii="Times New Roman" w:hAnsi="Times New Roman" w:cs="Times New Roman"/>
+          <w:rFonts w:asciiTheme="majorBidi" w:hAnsiTheme="majorBidi" w:cstheme="majorBidi"/>
         </w:rPr>
         <w:t>lant (SWTP)</w:t>
       </w:r>
       <w:r>
         <w:rPr>
-          <w:rFonts w:ascii="Times New Roman" w:hAnsi="Times New Roman" w:cs="Times New Roman"/>
+          <w:rFonts w:asciiTheme="majorBidi" w:hAnsiTheme="majorBidi" w:cstheme="majorBidi"/>
         </w:rPr>
         <w:t>-1 &amp; 2.</w:t>
       </w:r>
       <w:r>
         <w:rPr>
-          <w:rFonts w:ascii="Times New Roman" w:hAnsi="Times New Roman" w:cs="Times New Roman"/>
+          <w:rFonts w:asciiTheme="majorBidi" w:hAnsiTheme="majorBidi" w:cstheme="majorBidi"/>
         </w:rPr>
         <w:t xml:space="preserve"> </w:t>
       </w:r>
       <w:r>
         <w:rPr>
-          <w:rFonts w:ascii="Times New Roman" w:hAnsi="Times New Roman" w:cs="Times New Roman"/>
+          <w:rFonts w:asciiTheme="majorBidi" w:hAnsiTheme="majorBidi" w:cstheme="majorBidi"/>
         </w:rPr>
         <w:t>B</w:t>
       </w:r>
       <w:r>
         <w:rPr>
-          <w:rFonts w:ascii="Times New Roman" w:hAnsi="Times New Roman" w:cs="Times New Roman"/>
+          <w:rFonts w:asciiTheme="majorBidi" w:hAnsiTheme="majorBidi" w:cstheme="majorBidi"/>
         </w:rPr>
         <w:t>efore COVID</w:t>
       </w:r>
       <w:r>
         <w:rPr>
-          <w:rFonts w:ascii="Times New Roman" w:hAnsi="Times New Roman" w:cs="Times New Roman"/>
+          <w:rFonts w:asciiTheme="majorBidi" w:hAnsiTheme="majorBidi" w:cstheme="majorBidi"/>
         </w:rPr>
         <w:t>-</w:t>
       </w:r>
       <w:r>
         <w:rPr>
-          <w:rFonts w:ascii="Times New Roman" w:hAnsi="Times New Roman" w:cs="Times New Roman"/>
+          <w:rFonts w:asciiTheme="majorBidi" w:hAnsiTheme="majorBidi" w:cstheme="majorBidi"/>
         </w:rPr>
         <w:t xml:space="preserve">19 Pandemic </w:t>
       </w:r>
       <w:r>
         <w:rPr>
-          <w:rFonts w:ascii="Times New Roman" w:hAnsi="Times New Roman" w:cs="Times New Roman"/>
+          <w:rFonts w:asciiTheme="majorBidi" w:hAnsiTheme="majorBidi" w:cstheme="majorBidi"/>
         </w:rPr>
         <w:t xml:space="preserve">lockdown </w:t>
       </w:r>
       <w:r>
         <w:rPr>
-          <w:rFonts w:ascii="Times New Roman" w:hAnsi="Times New Roman" w:cs="Times New Roman"/>
+          <w:rFonts w:asciiTheme="majorBidi" w:hAnsiTheme="majorBidi" w:cstheme="majorBidi"/>
         </w:rPr>
         <w:t xml:space="preserve">- </w:t>
       </w:r>
       <w:r>
         <w:rPr>
-          <w:rFonts w:ascii="Times New Roman" w:hAnsi="Times New Roman" w:cs="Times New Roman"/>
+          <w:rFonts w:asciiTheme="majorBidi" w:hAnsiTheme="majorBidi" w:cstheme="majorBidi"/>
         </w:rPr>
         <w:t>Total Location</w:t>
       </w:r>
       <w:r>
         <w:rPr>
-          <w:rFonts w:ascii="Times New Roman" w:hAnsi="Times New Roman" w:cs="Times New Roman"/>
+          <w:rFonts w:asciiTheme="majorBidi" w:hAnsiTheme="majorBidi" w:cstheme="majorBidi"/>
         </w:rPr>
         <w:t xml:space="preserve"> covered</w:t>
       </w:r>
       <w:r>
         <w:rPr>
-          <w:rFonts w:ascii="Times New Roman" w:hAnsi="Times New Roman" w:cs="Times New Roman"/>
+          <w:rFonts w:asciiTheme="majorBidi" w:hAnsiTheme="majorBidi" w:cstheme="majorBidi"/>
         </w:rPr>
         <w:t xml:space="preserve">: </w:t>
       </w:r>
       <w:r>
         <w:rPr>
-          <w:rFonts w:ascii="Times New Roman" w:hAnsi="Times New Roman" w:cs="Times New Roman"/>
+          <w:rFonts w:asciiTheme="majorBidi" w:hAnsiTheme="majorBidi" w:cstheme="majorBidi"/>
         </w:rPr>
         <w:t>32, Total</w:t>
       </w:r>
       <w:r>
         <w:rPr>
-          <w:rFonts w:ascii="Times New Roman" w:hAnsi="Times New Roman" w:cs="Times New Roman"/>
+          <w:rFonts w:asciiTheme="majorBidi" w:hAnsiTheme="majorBidi" w:cstheme="majorBidi"/>
         </w:rPr>
         <w:t xml:space="preserve"> Bio-Metric (Fingerprint) Device </w:t>
       </w:r>
       <w:r>
         <w:rPr>
-          <w:rFonts w:ascii="Times New Roman" w:hAnsi="Times New Roman" w:cs="Times New Roman"/>
+          <w:rFonts w:asciiTheme="majorBidi" w:hAnsiTheme="majorBidi" w:cstheme="majorBidi"/>
         </w:rPr>
         <w:t>Installed:</w:t>
       </w:r>
       <w:r>
         <w:rPr>
-          <w:rFonts w:ascii="Times New Roman" w:hAnsi="Times New Roman" w:cs="Times New Roman"/>
+          <w:rFonts w:asciiTheme="majorBidi" w:hAnsiTheme="majorBidi" w:cstheme="majorBidi"/>
         </w:rPr>
         <w:t xml:space="preserve"> </w:t>
       </w:r>
       <w:r>
         <w:rPr>
-          <w:rFonts w:ascii="Times New Roman" w:hAnsi="Times New Roman" w:cs="Times New Roman"/>
+          <w:rFonts w:asciiTheme="majorBidi" w:hAnsiTheme="majorBidi" w:cstheme="majorBidi"/>
         </w:rPr>
         <w:t xml:space="preserve">48 (Including WASA </w:t>
       </w:r>
       <w:r>
         <w:rPr>
-          <w:rFonts w:ascii="Times New Roman" w:hAnsi="Times New Roman" w:cs="Times New Roman"/>
+          <w:rFonts w:asciiTheme="majorBidi" w:hAnsiTheme="majorBidi" w:cstheme="majorBidi"/>
         </w:rPr>
         <w:t>head office</w:t>
       </w:r>
       <w:r>
         <w:rPr>
-          <w:rFonts w:ascii="Times New Roman" w:hAnsi="Times New Roman" w:cs="Times New Roman"/>
+          <w:rFonts w:asciiTheme="majorBidi" w:hAnsiTheme="majorBidi" w:cstheme="majorBidi"/>
         </w:rPr>
         <w:t>).</w:t>
       </w:r>
@@ -951,14 +951,14 @@
         <w:spacing w:after="0" w:line="312" w:lineRule="auto"/>
         <w:jc w:val="both"/>
         <w:rPr>
-          <w:rFonts w:ascii="Times New Roman" w:hAnsi="Times New Roman" w:cs="Times New Roman"/>
-          <w:b/>
-          <w:bCs/>
-        </w:rPr>
-      </w:pPr>
-      <w:r>
-        <w:rPr>
-          <w:rFonts w:ascii="Times New Roman" w:hAnsi="Times New Roman" w:cs="Times New Roman"/>
+          <w:rFonts w:asciiTheme="majorBidi" w:hAnsiTheme="majorBidi" w:cstheme="majorBidi"/>
+          <w:b/>
+          <w:bCs/>
+        </w:rPr>
+      </w:pPr>
+      <w:r>
+        <w:rPr>
+          <w:rFonts w:asciiTheme="majorBidi" w:hAnsiTheme="majorBidi" w:cstheme="majorBidi"/>
           <w:b/>
           <w:bCs/>
         </w:rPr>
@@ -966,7 +966,7 @@
       </w:r>
       <w:r>
         <w:rPr>
-          <w:rFonts w:ascii="Times New Roman" w:hAnsi="Times New Roman" w:cs="Times New Roman"/>
+          <w:rFonts w:asciiTheme="majorBidi" w:hAnsiTheme="majorBidi" w:cstheme="majorBidi"/>
           <w:b/>
           <w:bCs/>
         </w:rPr>
@@ -978,48 +978,48 @@
         <w:spacing w:after="0" w:line="312" w:lineRule="auto"/>
         <w:jc w:val="both"/>
         <w:rPr>
-          <w:rFonts w:ascii="Times New Roman" w:hAnsi="Times New Roman" w:cs="Times New Roman"/>
-        </w:rPr>
-      </w:pPr>
-      <w:r>
-        <w:rPr>
-          <w:rFonts w:ascii="Times New Roman" w:hAnsi="Times New Roman" w:cs="Times New Roman"/>
+          <w:rFonts w:asciiTheme="majorBidi" w:hAnsiTheme="majorBidi" w:cstheme="majorBidi"/>
+        </w:rPr>
+      </w:pPr>
+      <w:r>
+        <w:rPr>
+          <w:rFonts w:asciiTheme="majorBidi" w:hAnsiTheme="majorBidi" w:cstheme="majorBidi"/>
         </w:rPr>
         <w:t>Government of Bangladesh declared lockdown from 26/03/2020</w:t>
       </w:r>
       <w:r>
         <w:rPr>
-          <w:rFonts w:ascii="Times New Roman" w:hAnsi="Times New Roman" w:cs="Times New Roman"/>
+          <w:rFonts w:asciiTheme="majorBidi" w:hAnsiTheme="majorBidi" w:cstheme="majorBidi"/>
         </w:rPr>
         <w:t xml:space="preserve">. </w:t>
       </w:r>
       <w:r>
         <w:rPr>
-          <w:rFonts w:ascii="Times New Roman" w:hAnsi="Times New Roman" w:cs="Times New Roman"/>
+          <w:rFonts w:asciiTheme="majorBidi" w:hAnsiTheme="majorBidi" w:cstheme="majorBidi"/>
         </w:rPr>
         <w:t>That’s why WASA all office stopped taking biometric attendance</w:t>
       </w:r>
       <w:r>
         <w:rPr>
-          <w:rFonts w:ascii="Times New Roman" w:hAnsi="Times New Roman" w:cs="Times New Roman"/>
+          <w:rFonts w:asciiTheme="majorBidi" w:hAnsiTheme="majorBidi" w:cstheme="majorBidi"/>
         </w:rPr>
         <w:t xml:space="preserve"> (Total Seven months)</w:t>
       </w:r>
       <w:r>
         <w:rPr>
-          <w:rFonts w:ascii="Times New Roman" w:hAnsi="Times New Roman" w:cs="Times New Roman"/>
+          <w:rFonts w:asciiTheme="majorBidi" w:hAnsiTheme="majorBidi" w:cstheme="majorBidi"/>
         </w:rPr>
         <w:t xml:space="preserve"> due to lockdown and so that the virus can’t speared</w:t>
       </w:r>
       <w:r>
         <w:rPr>
-          <w:rFonts w:ascii="Times New Roman" w:hAnsi="Times New Roman" w:cs="Times New Roman"/>
+          <w:rFonts w:asciiTheme="majorBidi" w:hAnsiTheme="majorBidi" w:cstheme="majorBidi"/>
         </w:rPr>
         <w:t xml:space="preserve"> by finger scanning devices</w:t>
       </w:r>
       <w:r>
         <w:rPr>
-          <w:rFonts w:ascii="Times New Roman" w:hAnsi="Times New Roman" w:cs="Times New Roman"/>
+          <w:rFonts w:asciiTheme="majorBidi" w:hAnsiTheme="majorBidi" w:cstheme="majorBidi"/>
         </w:rPr>
         <w:t>.</w:t>
       </w:r>
@@ -1029,14 +1029,14 @@
         <w:spacing w:after="0" w:line="312" w:lineRule="auto"/>
         <w:jc w:val="both"/>
         <w:rPr>
-          <w:rFonts w:ascii="Times New Roman" w:hAnsi="Times New Roman" w:cs="Times New Roman"/>
-          <w:b/>
-          <w:bCs/>
-        </w:rPr>
-      </w:pPr>
-      <w:r>
-        <w:rPr>
-          <w:rFonts w:ascii="Times New Roman" w:hAnsi="Times New Roman" w:cs="Times New Roman"/>
+          <w:rFonts w:asciiTheme="majorBidi" w:hAnsiTheme="majorBidi" w:cstheme="majorBidi"/>
+          <w:b/>
+          <w:bCs/>
+        </w:rPr>
+      </w:pPr>
+      <w:r>
+        <w:rPr>
+          <w:rFonts w:asciiTheme="majorBidi" w:hAnsiTheme="majorBidi" w:cstheme="majorBidi"/>
           <w:b/>
           <w:bCs/>
         </w:rPr>
@@ -1044,7 +1044,7 @@
       </w:r>
       <w:r>
         <w:rPr>
-          <w:rFonts w:ascii="Times New Roman" w:hAnsi="Times New Roman" w:cs="Times New Roman"/>
+          <w:rFonts w:asciiTheme="majorBidi" w:hAnsiTheme="majorBidi" w:cstheme="majorBidi"/>
           <w:b/>
           <w:bCs/>
         </w:rPr>
@@ -1056,30 +1056,30 @@
         <w:spacing w:after="0" w:line="312" w:lineRule="auto"/>
         <w:jc w:val="both"/>
         <w:rPr>
-          <w:rFonts w:ascii="Times New Roman" w:hAnsi="Times New Roman" w:cs="Times New Roman"/>
-        </w:rPr>
-      </w:pPr>
-      <w:r>
-        <w:rPr>
-          <w:rFonts w:ascii="Times New Roman" w:hAnsi="Times New Roman" w:cs="Times New Roman"/>
+          <w:rFonts w:asciiTheme="majorBidi" w:hAnsiTheme="majorBidi" w:cstheme="majorBidi"/>
+        </w:rPr>
+      </w:pPr>
+      <w:r>
+        <w:rPr>
+          <w:rFonts w:asciiTheme="majorBidi" w:hAnsiTheme="majorBidi" w:cstheme="majorBidi"/>
         </w:rPr>
         <w:t xml:space="preserve">WASA authority took decision to replace </w:t>
       </w:r>
       <w:r>
         <w:rPr>
-          <w:rFonts w:ascii="Times New Roman" w:hAnsi="Times New Roman" w:cs="Times New Roman"/>
+          <w:rFonts w:asciiTheme="majorBidi" w:hAnsiTheme="majorBidi" w:cstheme="majorBidi"/>
         </w:rPr>
         <w:t>biometric fingerprint</w:t>
       </w:r>
       <w:r>
         <w:rPr>
-          <w:rFonts w:ascii="Times New Roman" w:hAnsi="Times New Roman" w:cs="Times New Roman"/>
+          <w:rFonts w:asciiTheme="majorBidi" w:hAnsiTheme="majorBidi" w:cstheme="majorBidi"/>
         </w:rPr>
         <w:t xml:space="preserve"> attendance system with new technology 3D face detection attendance devices to avoid contagious contamination from finger touch</w:t>
       </w:r>
       <w:r>
         <w:rPr>
-          <w:rFonts w:ascii="Times New Roman" w:hAnsi="Times New Roman" w:cs="Times New Roman"/>
+          <w:rFonts w:asciiTheme="majorBidi" w:hAnsiTheme="majorBidi" w:cstheme="majorBidi"/>
         </w:rPr>
         <w:t>.</w:t>
       </w:r>
@@ -1089,24 +1089,24 @@
         <w:spacing w:after="0" w:line="312" w:lineRule="auto"/>
         <w:jc w:val="both"/>
         <w:rPr>
-          <w:rFonts w:ascii="Times New Roman" w:hAnsi="Times New Roman" w:cs="Times New Roman"/>
-        </w:rPr>
-      </w:pPr>
-      <w:r>
-        <w:rPr>
-          <w:rFonts w:ascii="Times New Roman" w:hAnsi="Times New Roman" w:cs="Times New Roman"/>
+          <w:rFonts w:asciiTheme="majorBidi" w:hAnsiTheme="majorBidi" w:cstheme="majorBidi"/>
+        </w:rPr>
+      </w:pPr>
+      <w:r>
+        <w:rPr>
+          <w:rFonts w:asciiTheme="majorBidi" w:hAnsiTheme="majorBidi" w:cstheme="majorBidi"/>
         </w:rPr>
         <w:t>Semi-Outdoor Multi-Biometric Time Attendance &amp; Access Control Terminal which supports 3,000 face templates, 4,000 fingerprint templates and 10,000 cards</w:t>
       </w:r>
       <w:r>
         <w:rPr>
-          <w:rFonts w:ascii="Times New Roman" w:hAnsi="Times New Roman" w:cs="Times New Roman"/>
+          <w:rFonts w:asciiTheme="majorBidi" w:hAnsiTheme="majorBidi" w:cstheme="majorBidi"/>
         </w:rPr>
         <w:t xml:space="preserve"> – were to be installed</w:t>
       </w:r>
       <w:r>
         <w:rPr>
-          <w:rFonts w:ascii="Times New Roman" w:hAnsi="Times New Roman" w:cs="Times New Roman"/>
+          <w:rFonts w:asciiTheme="majorBidi" w:hAnsiTheme="majorBidi" w:cstheme="majorBidi"/>
         </w:rPr>
         <w:t>.</w:t>
       </w:r>
@@ -1116,108 +1116,108 @@
         <w:spacing w:after="0" w:line="312" w:lineRule="auto"/>
         <w:jc w:val="both"/>
         <w:rPr>
-          <w:rFonts w:ascii="Times New Roman" w:hAnsi="Times New Roman" w:cs="Times New Roman"/>
-        </w:rPr>
-      </w:pPr>
-      <w:r>
-        <w:rPr>
-          <w:rFonts w:ascii="Times New Roman" w:hAnsi="Times New Roman" w:cs="Times New Roman"/>
+          <w:rFonts w:asciiTheme="majorBidi" w:hAnsiTheme="majorBidi" w:cstheme="majorBidi"/>
+        </w:rPr>
+      </w:pPr>
+      <w:r>
+        <w:rPr>
+          <w:rFonts w:asciiTheme="majorBidi" w:hAnsiTheme="majorBidi" w:cstheme="majorBidi"/>
         </w:rPr>
         <w:t xml:space="preserve">New era of Face detection Time attendance system </w:t>
       </w:r>
       <w:r>
         <w:rPr>
-          <w:rFonts w:ascii="Times New Roman" w:hAnsi="Times New Roman" w:cs="Times New Roman"/>
+          <w:rFonts w:asciiTheme="majorBidi" w:hAnsiTheme="majorBidi" w:cstheme="majorBidi"/>
         </w:rPr>
         <w:t xml:space="preserve">started on </w:t>
       </w:r>
       <w:r>
         <w:rPr>
-          <w:rFonts w:ascii="Times New Roman" w:hAnsi="Times New Roman" w:cs="Times New Roman"/>
+          <w:rFonts w:asciiTheme="majorBidi" w:hAnsiTheme="majorBidi" w:cstheme="majorBidi"/>
         </w:rPr>
         <w:t>2nd June 2020</w:t>
       </w:r>
       <w:r>
         <w:rPr>
-          <w:rFonts w:ascii="Times New Roman" w:hAnsi="Times New Roman" w:cs="Times New Roman"/>
+          <w:rFonts w:asciiTheme="majorBidi" w:hAnsiTheme="majorBidi" w:cstheme="majorBidi"/>
         </w:rPr>
         <w:t>.</w:t>
       </w:r>
       <w:r>
         <w:rPr>
-          <w:rFonts w:ascii="Times New Roman" w:hAnsi="Times New Roman" w:cs="Times New Roman"/>
+          <w:rFonts w:asciiTheme="majorBidi" w:hAnsiTheme="majorBidi" w:cstheme="majorBidi"/>
         </w:rPr>
         <w:t xml:space="preserve"> </w:t>
       </w:r>
       <w:r>
         <w:rPr>
-          <w:rFonts w:ascii="Times New Roman" w:hAnsi="Times New Roman" w:cs="Times New Roman"/>
+          <w:rFonts w:asciiTheme="majorBidi" w:hAnsiTheme="majorBidi" w:cstheme="majorBidi"/>
         </w:rPr>
         <w:t xml:space="preserve">DWASA </w:t>
       </w:r>
       <w:r>
         <w:rPr>
-          <w:rFonts w:ascii="Times New Roman" w:hAnsi="Times New Roman" w:cs="Times New Roman"/>
+          <w:rFonts w:asciiTheme="majorBidi" w:hAnsiTheme="majorBidi" w:cstheme="majorBidi"/>
         </w:rPr>
         <w:t xml:space="preserve">installed </w:t>
       </w:r>
       <w:r>
         <w:rPr>
-          <w:rFonts w:ascii="Times New Roman" w:hAnsi="Times New Roman" w:cs="Times New Roman"/>
+          <w:rFonts w:asciiTheme="majorBidi" w:hAnsiTheme="majorBidi" w:cstheme="majorBidi"/>
         </w:rPr>
         <w:t>2</w:t>
       </w:r>
       <w:r>
         <w:rPr>
-          <w:rFonts w:ascii="Times New Roman" w:hAnsi="Times New Roman" w:cs="Times New Roman"/>
+          <w:rFonts w:asciiTheme="majorBidi" w:hAnsiTheme="majorBidi" w:cstheme="majorBidi"/>
         </w:rPr>
         <w:t xml:space="preserve"> face detection </w:t>
       </w:r>
       <w:r>
         <w:rPr>
-          <w:rFonts w:ascii="Times New Roman" w:hAnsi="Times New Roman" w:cs="Times New Roman"/>
+          <w:rFonts w:asciiTheme="majorBidi" w:hAnsiTheme="majorBidi" w:cstheme="majorBidi"/>
         </w:rPr>
         <w:t>devices</w:t>
       </w:r>
       <w:r>
         <w:rPr>
-          <w:rFonts w:ascii="Times New Roman" w:hAnsi="Times New Roman" w:cs="Times New Roman"/>
+          <w:rFonts w:asciiTheme="majorBidi" w:hAnsiTheme="majorBidi" w:cstheme="majorBidi"/>
         </w:rPr>
         <w:t xml:space="preserve"> at SWTP-1</w:t>
       </w:r>
       <w:r>
         <w:rPr>
-          <w:rFonts w:ascii="Times New Roman" w:hAnsi="Times New Roman" w:cs="Times New Roman"/>
+          <w:rFonts w:asciiTheme="majorBidi" w:hAnsiTheme="majorBidi" w:cstheme="majorBidi"/>
         </w:rPr>
         <w:t xml:space="preserve"> </w:t>
       </w:r>
       <w:r>
         <w:rPr>
-          <w:rFonts w:ascii="Times New Roman" w:hAnsi="Times New Roman" w:cs="Times New Roman"/>
+          <w:rFonts w:asciiTheme="majorBidi" w:hAnsiTheme="majorBidi" w:cstheme="majorBidi"/>
         </w:rPr>
         <w:t>&amp;</w:t>
       </w:r>
       <w:r>
         <w:rPr>
-          <w:rFonts w:ascii="Times New Roman" w:hAnsi="Times New Roman" w:cs="Times New Roman"/>
+          <w:rFonts w:asciiTheme="majorBidi" w:hAnsiTheme="majorBidi" w:cstheme="majorBidi"/>
         </w:rPr>
         <w:t xml:space="preserve"> 2. Installed</w:t>
       </w:r>
       <w:r>
         <w:rPr>
-          <w:rFonts w:ascii="Times New Roman" w:hAnsi="Times New Roman" w:cs="Times New Roman"/>
+          <w:rFonts w:asciiTheme="majorBidi" w:hAnsiTheme="majorBidi" w:cstheme="majorBidi"/>
         </w:rPr>
         <w:t xml:space="preserve"> face detection attendance system at WASA Bhaban</w:t>
       </w:r>
       <w:r>
         <w:rPr>
-          <w:rFonts w:ascii="Times New Roman" w:hAnsi="Times New Roman" w:cs="Times New Roman"/>
+          <w:rFonts w:asciiTheme="majorBidi" w:hAnsiTheme="majorBidi" w:cstheme="majorBidi"/>
         </w:rPr>
         <w:t xml:space="preserve"> (Head Office)</w:t>
       </w:r>
       <w:r>
         <w:rPr>
-          <w:rFonts w:ascii="Times New Roman" w:hAnsi="Times New Roman" w:cs="Times New Roman"/>
+          <w:rFonts w:asciiTheme="majorBidi" w:hAnsiTheme="majorBidi" w:cstheme="majorBidi"/>
         </w:rPr>
         <w:t xml:space="preserve"> as well as different MODS zone, revenue zone, WTP etc. location.</w:t>
       </w:r>
@@ -1226,7 +1226,7 @@
       <w:pPr>
         <w:spacing w:after="0" w:line="312" w:lineRule="auto"/>
         <w:rPr>
-          <w:rFonts w:ascii="Times New Roman" w:hAnsi="Times New Roman" w:cs="Times New Roman"/>
+          <w:rFonts w:asciiTheme="majorBidi" w:hAnsiTheme="majorBidi" w:cstheme="majorBidi"/>
           <w:b/>
           <w:bCs/>
           <w:sz w:val="28"/>
@@ -1239,7 +1239,7 @@
       <w:pPr>
         <w:spacing w:after="0" w:line="312" w:lineRule="auto"/>
         <w:rPr>
-          <w:rFonts w:ascii="Times New Roman" w:hAnsi="Times New Roman" w:cs="Times New Roman"/>
+          <w:rFonts w:asciiTheme="majorBidi" w:hAnsiTheme="majorBidi" w:cstheme="majorBidi"/>
           <w:b/>
           <w:bCs/>
           <w:u w:val="single"/>
@@ -1247,7 +1247,7 @@
       </w:pPr>
       <w:r>
         <w:rPr>
-          <w:rFonts w:ascii="Times New Roman" w:hAnsi="Times New Roman" w:cs="Times New Roman"/>
+          <w:rFonts w:asciiTheme="majorBidi" w:hAnsiTheme="majorBidi" w:cstheme="majorBidi"/>
           <w:b/>
           <w:bCs/>
           <w:sz w:val="28"/>
@@ -1258,7 +1258,7 @@
       </w:r>
       <w:r>
         <w:rPr>
-          <w:rFonts w:ascii="Times New Roman" w:hAnsi="Times New Roman" w:cs="Times New Roman"/>
+          <w:rFonts w:asciiTheme="majorBidi" w:hAnsiTheme="majorBidi" w:cstheme="majorBidi"/>
           <w:b/>
           <w:bCs/>
           <w:sz w:val="28"/>
@@ -1269,7 +1269,7 @@
       </w:r>
       <w:r>
         <w:rPr>
-          <w:rFonts w:ascii="Times New Roman" w:hAnsi="Times New Roman" w:cs="Times New Roman"/>
+          <w:rFonts w:asciiTheme="majorBidi" w:hAnsiTheme="majorBidi" w:cstheme="majorBidi"/>
           <w:b/>
           <w:bCs/>
           <w:sz w:val="28"/>
@@ -1283,24 +1283,24 @@
       <w:pPr>
         <w:spacing w:after="0" w:line="312" w:lineRule="auto"/>
         <w:rPr>
-          <w:rFonts w:ascii="Times New Roman" w:hAnsi="Times New Roman" w:cs="Times New Roman"/>
-        </w:rPr>
-      </w:pPr>
-      <w:r>
-        <w:rPr>
-          <w:rFonts w:ascii="Times New Roman" w:hAnsi="Times New Roman" w:cs="Times New Roman"/>
+          <w:rFonts w:asciiTheme="majorBidi" w:hAnsiTheme="majorBidi" w:cstheme="majorBidi"/>
+        </w:rPr>
+      </w:pPr>
+      <w:r>
+        <w:rPr>
+          <w:rFonts w:asciiTheme="majorBidi" w:hAnsiTheme="majorBidi" w:cstheme="majorBidi"/>
         </w:rPr>
         <w:t xml:space="preserve"> </w:t>
       </w:r>
       <w:r>
         <w:rPr>
-          <w:rFonts w:ascii="Times New Roman" w:hAnsi="Times New Roman" w:cs="Times New Roman"/>
+          <w:rFonts w:asciiTheme="majorBidi" w:hAnsiTheme="majorBidi" w:cstheme="majorBidi"/>
         </w:rPr>
         <w:t>Connected Device in Different location WASA offices</w:t>
       </w:r>
       <w:r>
         <w:rPr>
-          <w:rFonts w:ascii="Times New Roman" w:hAnsi="Times New Roman" w:cs="Times New Roman"/>
+          <w:rFonts w:asciiTheme="majorBidi" w:hAnsiTheme="majorBidi" w:cstheme="majorBidi"/>
         </w:rPr>
         <w:t>-</w:t>
       </w:r>
@@ -1314,42 +1314,42 @@
         </w:numPr>
         <w:spacing w:after="0" w:line="312" w:lineRule="auto"/>
         <w:rPr>
-          <w:rFonts w:ascii="Times New Roman" w:hAnsi="Times New Roman" w:cs="Times New Roman"/>
-        </w:rPr>
-      </w:pPr>
-      <w:r>
-        <w:rPr>
-          <w:rFonts w:ascii="Times New Roman" w:hAnsi="Times New Roman" w:cs="Times New Roman"/>
+          <w:rFonts w:asciiTheme="majorBidi" w:hAnsiTheme="majorBidi" w:cstheme="majorBidi"/>
+        </w:rPr>
+      </w:pPr>
+      <w:r>
+        <w:rPr>
+          <w:rFonts w:asciiTheme="majorBidi" w:hAnsiTheme="majorBidi" w:cstheme="majorBidi"/>
         </w:rPr>
         <w:t xml:space="preserve">WASA </w:t>
       </w:r>
       <w:r>
         <w:rPr>
-          <w:rFonts w:ascii="Times New Roman" w:hAnsi="Times New Roman" w:cs="Times New Roman"/>
+          <w:rFonts w:asciiTheme="majorBidi" w:hAnsiTheme="majorBidi" w:cstheme="majorBidi"/>
         </w:rPr>
         <w:t>Bhaban</w:t>
       </w:r>
       <w:r>
         <w:rPr>
-          <w:rFonts w:ascii="Times New Roman" w:hAnsi="Times New Roman" w:cs="Times New Roman"/>
+          <w:rFonts w:asciiTheme="majorBidi" w:hAnsiTheme="majorBidi" w:cstheme="majorBidi"/>
         </w:rPr>
         <w:t>/ Head office</w:t>
       </w:r>
       <w:r>
         <w:rPr>
-          <w:rFonts w:ascii="Times New Roman" w:hAnsi="Times New Roman" w:cs="Times New Roman"/>
+          <w:rFonts w:asciiTheme="majorBidi" w:hAnsiTheme="majorBidi" w:cstheme="majorBidi"/>
         </w:rPr>
         <w:t>:</w:t>
       </w:r>
       <w:r>
         <w:rPr>
-          <w:rFonts w:ascii="Times New Roman" w:hAnsi="Times New Roman" w:cs="Times New Roman"/>
+          <w:rFonts w:asciiTheme="majorBidi" w:hAnsiTheme="majorBidi" w:cstheme="majorBidi"/>
         </w:rPr>
         <w:t xml:space="preserve"> 2 Device</w:t>
       </w:r>
       <w:r>
         <w:rPr>
-          <w:rFonts w:ascii="Times New Roman" w:hAnsi="Times New Roman" w:cs="Times New Roman"/>
+          <w:rFonts w:asciiTheme="majorBidi" w:hAnsiTheme="majorBidi" w:cstheme="majorBidi"/>
         </w:rPr>
         <w:t>s</w:t>
       </w:r>
@@ -1363,12 +1363,12 @@
         </w:numPr>
         <w:spacing w:after="0" w:line="312" w:lineRule="auto"/>
         <w:rPr>
-          <w:rFonts w:ascii="Times New Roman" w:hAnsi="Times New Roman" w:cs="Times New Roman"/>
-        </w:rPr>
-      </w:pPr>
-      <w:r>
-        <w:rPr>
-          <w:rFonts w:ascii="Times New Roman" w:hAnsi="Times New Roman" w:cs="Times New Roman"/>
+          <w:rFonts w:asciiTheme="majorBidi" w:hAnsiTheme="majorBidi" w:cstheme="majorBidi"/>
+        </w:rPr>
+      </w:pPr>
+      <w:r>
+        <w:rPr>
+          <w:rFonts w:asciiTheme="majorBidi" w:hAnsiTheme="majorBidi" w:cstheme="majorBidi"/>
         </w:rPr>
         <w:t xml:space="preserve">MODS Zone-3 &amp; Revenue Zone-3: 1 Device </w:t>
       </w:r>
@@ -1382,12 +1382,12 @@
         </w:numPr>
         <w:spacing w:after="0" w:line="312" w:lineRule="auto"/>
         <w:rPr>
-          <w:rFonts w:ascii="Times New Roman" w:hAnsi="Times New Roman" w:cs="Times New Roman"/>
-        </w:rPr>
-      </w:pPr>
-      <w:r>
-        <w:rPr>
-          <w:rFonts w:ascii="Times New Roman" w:hAnsi="Times New Roman" w:cs="Times New Roman"/>
+          <w:rFonts w:asciiTheme="majorBidi" w:hAnsiTheme="majorBidi" w:cstheme="majorBidi"/>
+        </w:rPr>
+      </w:pPr>
+      <w:r>
+        <w:rPr>
+          <w:rFonts w:asciiTheme="majorBidi" w:hAnsiTheme="majorBidi" w:cstheme="majorBidi"/>
         </w:rPr>
         <w:lastRenderedPageBreak/>
         <w:t xml:space="preserve">SWTP-1: 1 Device </w:t>
@@ -1402,12 +1402,12 @@
         </w:numPr>
         <w:spacing w:after="0" w:line="312" w:lineRule="auto"/>
         <w:rPr>
-          <w:rFonts w:ascii="Times New Roman" w:hAnsi="Times New Roman" w:cs="Times New Roman"/>
-        </w:rPr>
-      </w:pPr>
-      <w:r>
-        <w:rPr>
-          <w:rFonts w:ascii="Times New Roman" w:hAnsi="Times New Roman" w:cs="Times New Roman"/>
+          <w:rFonts w:asciiTheme="majorBidi" w:hAnsiTheme="majorBidi" w:cstheme="majorBidi"/>
+        </w:rPr>
+      </w:pPr>
+      <w:r>
+        <w:rPr>
+          <w:rFonts w:asciiTheme="majorBidi" w:hAnsiTheme="majorBidi" w:cstheme="majorBidi"/>
         </w:rPr>
         <w:t xml:space="preserve">SWTP-2: 1 Device  </w:t>
       </w:r>
@@ -1421,24 +1421,24 @@
         </w:numPr>
         <w:spacing w:after="0" w:line="312" w:lineRule="auto"/>
         <w:rPr>
-          <w:rFonts w:ascii="Times New Roman" w:hAnsi="Times New Roman" w:cs="Times New Roman"/>
-        </w:rPr>
-      </w:pPr>
-      <w:r>
-        <w:rPr>
-          <w:rFonts w:ascii="Times New Roman" w:hAnsi="Times New Roman" w:cs="Times New Roman"/>
+          <w:rFonts w:asciiTheme="majorBidi" w:hAnsiTheme="majorBidi" w:cstheme="majorBidi"/>
+        </w:rPr>
+      </w:pPr>
+      <w:r>
+        <w:rPr>
+          <w:rFonts w:asciiTheme="majorBidi" w:hAnsiTheme="majorBidi" w:cstheme="majorBidi"/>
         </w:rPr>
         <w:t>Total Device Connected: 5</w:t>
       </w:r>
       <w:r>
         <w:rPr>
-          <w:rFonts w:ascii="Times New Roman" w:hAnsi="Times New Roman" w:cs="Times New Roman"/>
+          <w:rFonts w:asciiTheme="majorBidi" w:hAnsiTheme="majorBidi" w:cstheme="majorBidi"/>
         </w:rPr>
         <w:t xml:space="preserve"> Device</w:t>
       </w:r>
       <w:r>
         <w:rPr>
-          <w:rFonts w:ascii="Times New Roman" w:hAnsi="Times New Roman" w:cs="Times New Roman"/>
+          <w:rFonts w:asciiTheme="majorBidi" w:hAnsiTheme="majorBidi" w:cstheme="majorBidi"/>
         </w:rPr>
         <w:t>s</w:t>
       </w:r>
@@ -1447,22 +1447,22 @@
       <w:pPr>
         <w:spacing w:after="0" w:line="312" w:lineRule="auto"/>
         <w:rPr>
-          <w:rFonts w:ascii="Times New Roman" w:hAnsi="Times New Roman" w:cs="Times New Roman"/>
-        </w:rPr>
-      </w:pPr>
-    </w:p>
-    <w:p>
-      <w:pPr>
-        <w:spacing w:after="0" w:line="312" w:lineRule="auto"/>
-        <w:rPr>
-          <w:rFonts w:ascii="Times New Roman" w:hAnsi="Times New Roman" w:cs="Times New Roman"/>
-          <w:b/>
-          <w:bCs/>
-        </w:rPr>
-      </w:pPr>
-      <w:r>
-        <w:rPr>
-          <w:rFonts w:ascii="Times New Roman" w:hAnsi="Times New Roman" w:cs="Times New Roman"/>
+          <w:rFonts w:asciiTheme="majorBidi" w:hAnsiTheme="majorBidi" w:cstheme="majorBidi"/>
+        </w:rPr>
+      </w:pPr>
+    </w:p>
+    <w:p>
+      <w:pPr>
+        <w:spacing w:after="0" w:line="312" w:lineRule="auto"/>
+        <w:rPr>
+          <w:rFonts w:asciiTheme="majorBidi" w:hAnsiTheme="majorBidi" w:cstheme="majorBidi"/>
+          <w:b/>
+          <w:bCs/>
+        </w:rPr>
+      </w:pPr>
+      <w:r>
+        <w:rPr>
+          <w:rFonts w:asciiTheme="majorBidi" w:hAnsiTheme="majorBidi" w:cstheme="majorBidi"/>
           <w:b/>
           <w:bCs/>
         </w:rPr>
@@ -1470,7 +1470,7 @@
       </w:r>
       <w:r>
         <w:rPr>
-          <w:rFonts w:ascii="Times New Roman" w:hAnsi="Times New Roman" w:cs="Times New Roman"/>
+          <w:rFonts w:asciiTheme="majorBidi" w:hAnsiTheme="majorBidi" w:cstheme="majorBidi"/>
           <w:b/>
           <w:bCs/>
         </w:rPr>
@@ -1486,14 +1486,96 @@
         </w:numPr>
         <w:spacing w:after="0" w:line="312" w:lineRule="auto"/>
         <w:rPr>
-          <w:rFonts w:ascii="Times New Roman" w:hAnsi="Times New Roman" w:cs="Times New Roman"/>
-        </w:rPr>
-      </w:pPr>
-      <w:r>
-        <w:rPr>
-          <w:rFonts w:ascii="Times New Roman" w:hAnsi="Times New Roman" w:cs="Times New Roman"/>
-        </w:rPr>
-        <w:t>Dashboard for Management. (Currently available.)</w:t>
+          <w:rFonts w:asciiTheme="majorBidi" w:hAnsiTheme="majorBidi" w:cstheme="majorBidi"/>
+        </w:rPr>
+      </w:pPr>
+      <w:r>
+        <w:rPr>
+          <w:rFonts w:asciiTheme="majorBidi" w:hAnsiTheme="majorBidi" w:cstheme="majorBidi"/>
+        </w:rPr>
+        <w:t>Dashboard for Management</w:t>
+      </w:r>
+      <w:r>
+        <w:rPr>
+          <w:rFonts w:asciiTheme="majorBidi" w:hAnsiTheme="majorBidi" w:cstheme="majorBidi"/>
+        </w:rPr>
+        <w:t xml:space="preserve"> - </w:t>
+      </w:r>
+      <w:r>
+        <w:rPr>
+          <w:rFonts w:asciiTheme="majorBidi" w:hAnsiTheme="majorBidi" w:cstheme="majorBidi"/>
+        </w:rPr>
+        <w:t>A dashboard is a type of graphical user interface which often provides at-a-glance views of key performance indicators (KPIs) relevant to a particular objective or business process. In other usage</w:t>
+      </w:r>
+      <w:r>
+        <w:rPr>
+          <w:rFonts w:asciiTheme="majorBidi" w:hAnsiTheme="majorBidi" w:cstheme="majorBidi"/>
+        </w:rPr>
+        <w:t xml:space="preserve"> it is</w:t>
+      </w:r>
+      <w:r>
+        <w:rPr>
+          <w:rFonts w:asciiTheme="majorBidi" w:hAnsiTheme="majorBidi" w:cstheme="majorBidi"/>
+        </w:rPr>
+        <w:t xml:space="preserve"> considered </w:t>
+      </w:r>
+      <w:r>
+        <w:rPr>
+          <w:rFonts w:asciiTheme="majorBidi" w:hAnsiTheme="majorBidi" w:cstheme="majorBidi"/>
+        </w:rPr>
+        <w:t xml:space="preserve">as </w:t>
+      </w:r>
+      <w:r>
+        <w:rPr>
+          <w:rFonts w:asciiTheme="majorBidi" w:hAnsiTheme="majorBidi" w:cstheme="majorBidi"/>
+        </w:rPr>
+        <w:t>a form of data visualization</w:t>
+      </w:r>
+      <w:r>
+        <w:rPr>
+          <w:rFonts w:asciiTheme="majorBidi" w:hAnsiTheme="majorBidi" w:cstheme="majorBidi"/>
+        </w:rPr>
+        <w:t xml:space="preserve"> tool</w:t>
+      </w:r>
+      <w:r>
+        <w:rPr>
+          <w:rFonts w:asciiTheme="majorBidi" w:hAnsiTheme="majorBidi" w:cstheme="majorBidi"/>
+        </w:rPr>
+        <w:t>.</w:t>
+      </w:r>
+      <w:r>
+        <w:rPr>
+          <w:rFonts w:asciiTheme="majorBidi" w:hAnsiTheme="majorBidi" w:cstheme="majorBidi"/>
+        </w:rPr>
+        <w:t xml:space="preserve"> </w:t>
+      </w:r>
+      <w:r>
+        <w:rPr>
+          <w:rFonts w:asciiTheme="majorBidi" w:hAnsiTheme="majorBidi" w:cstheme="majorBidi"/>
+          <w:color w:val="202122"/>
+          <w:sz w:val="21"/>
+          <w:szCs w:val="21"/>
+          <w:shd w:val="clear" w:color="auto" w:fill="FFFFFF"/>
+        </w:rPr>
+        <w:t xml:space="preserve">Digital dashboards allow managers to monitor various departments in their organization. </w:t>
+      </w:r>
+      <w:r>
+        <w:rPr>
+          <w:rFonts w:asciiTheme="majorBidi" w:hAnsiTheme="majorBidi" w:cstheme="majorBidi"/>
+        </w:rPr>
+        <w:t>The “dashboard” is often accessible by a web browser</w:t>
+      </w:r>
+      <w:r>
+        <w:rPr>
+          <w:rFonts w:asciiTheme="majorBidi" w:hAnsiTheme="majorBidi" w:cstheme="majorBidi"/>
+        </w:rPr>
+        <w:t xml:space="preserve"> or an application</w:t>
+      </w:r>
+      <w:r>
+        <w:rPr>
+          <w:rFonts w:asciiTheme="majorBidi" w:hAnsiTheme="majorBidi" w:cstheme="majorBidi"/>
+        </w:rPr>
+        <w:t xml:space="preserve"> and is usually linked to regularly updating data sources.</w:t>
       </w:r>
     </w:p>
     <w:p>
@@ -1505,14 +1587,20 @@
         </w:numPr>
         <w:spacing w:after="0" w:line="312" w:lineRule="auto"/>
         <w:rPr>
-          <w:rFonts w:ascii="Times New Roman" w:hAnsi="Times New Roman" w:cs="Times New Roman"/>
-        </w:rPr>
-      </w:pPr>
-      <w:r>
-        <w:rPr>
-          <w:rFonts w:ascii="Times New Roman" w:hAnsi="Times New Roman" w:cs="Times New Roman"/>
-        </w:rPr>
-        <w:t>Scheduled Reporting to Management by E-Mail. (Currently available.)</w:t>
+          <w:rFonts w:asciiTheme="majorBidi" w:hAnsiTheme="majorBidi" w:cstheme="majorBidi"/>
+        </w:rPr>
+      </w:pPr>
+      <w:r>
+        <w:rPr>
+          <w:rFonts w:asciiTheme="majorBidi" w:hAnsiTheme="majorBidi" w:cstheme="majorBidi"/>
+        </w:rPr>
+        <w:t>Scheduled Reporting to Management by E-Mail</w:t>
+      </w:r>
+      <w:r>
+        <w:rPr>
+          <w:rFonts w:asciiTheme="majorBidi" w:hAnsiTheme="majorBidi" w:cstheme="majorBidi"/>
+        </w:rPr>
+        <w:t xml:space="preserve"> – all the reports are automated to be sent to preset management members.</w:t>
       </w:r>
     </w:p>
     <w:p>
@@ -1524,14 +1612,20 @@
         </w:numPr>
         <w:spacing w:after="0" w:line="312" w:lineRule="auto"/>
         <w:rPr>
-          <w:rFonts w:ascii="Times New Roman" w:hAnsi="Times New Roman" w:cs="Times New Roman"/>
-        </w:rPr>
-      </w:pPr>
-      <w:r>
-        <w:rPr>
-          <w:rFonts w:ascii="Times New Roman" w:hAnsi="Times New Roman" w:cs="Times New Roman"/>
-        </w:rPr>
-        <w:t>Online access of Staff &amp; user. (Currently available.)</w:t>
+          <w:rFonts w:asciiTheme="majorBidi" w:hAnsiTheme="majorBidi" w:cstheme="majorBidi"/>
+        </w:rPr>
+      </w:pPr>
+      <w:r>
+        <w:rPr>
+          <w:rFonts w:asciiTheme="majorBidi" w:hAnsiTheme="majorBidi" w:cstheme="majorBidi"/>
+        </w:rPr>
+        <w:t>Online access of Staff &amp; user</w:t>
+      </w:r>
+      <w:r>
+        <w:rPr>
+          <w:rFonts w:asciiTheme="majorBidi" w:hAnsiTheme="majorBidi" w:cstheme="majorBidi"/>
+        </w:rPr>
+        <w:t xml:space="preserve"> – all data can be accessed by internet if required.</w:t>
       </w:r>
     </w:p>
     <w:p>
@@ -1543,14 +1637,20 @@
         </w:numPr>
         <w:spacing w:after="0" w:line="312" w:lineRule="auto"/>
         <w:rPr>
-          <w:rFonts w:ascii="Times New Roman" w:hAnsi="Times New Roman" w:cs="Times New Roman"/>
-        </w:rPr>
-      </w:pPr>
-      <w:r>
-        <w:rPr>
-          <w:rFonts w:ascii="Times New Roman" w:hAnsi="Times New Roman" w:cs="Times New Roman"/>
-        </w:rPr>
-        <w:t>Android &amp; iOS Application. (On Demand)</w:t>
+          <w:rFonts w:asciiTheme="majorBidi" w:hAnsiTheme="majorBidi" w:cstheme="majorBidi"/>
+        </w:rPr>
+      </w:pPr>
+      <w:r>
+        <w:rPr>
+          <w:rFonts w:asciiTheme="majorBidi" w:hAnsiTheme="majorBidi" w:cstheme="majorBidi"/>
+        </w:rPr>
+        <w:t>Android &amp; iOS Application</w:t>
+      </w:r>
+      <w:r>
+        <w:rPr>
+          <w:rFonts w:asciiTheme="majorBidi" w:hAnsiTheme="majorBidi" w:cstheme="majorBidi"/>
+        </w:rPr>
+        <w:t xml:space="preserve"> – Digital Apps for various devices can be developed.</w:t>
       </w:r>
     </w:p>
     <w:p>
@@ -1562,29 +1662,59 @@
         </w:numPr>
         <w:spacing w:after="0" w:line="312" w:lineRule="auto"/>
         <w:rPr>
-          <w:rFonts w:ascii="Times New Roman" w:hAnsi="Times New Roman" w:cs="Times New Roman"/>
-        </w:rPr>
-      </w:pPr>
-      <w:r>
-        <w:rPr>
-          <w:rFonts w:ascii="Times New Roman" w:hAnsi="Times New Roman" w:cs="Times New Roman"/>
-        </w:rPr>
-        <w:t>SMS alert (On Demand)</w:t>
-      </w:r>
-    </w:p>
-    <w:p>
-      <w:pPr>
-        <w:spacing w:after="0" w:line="312" w:lineRule="auto"/>
-        <w:rPr>
-          <w:rFonts w:ascii="Times New Roman" w:hAnsi="Times New Roman" w:cs="Times New Roman"/>
-        </w:rPr>
-      </w:pPr>
-    </w:p>
-    <w:p>
-      <w:pPr>
-        <w:spacing w:after="0" w:line="312" w:lineRule="auto"/>
-        <w:rPr>
-          <w:rFonts w:ascii="Times New Roman" w:hAnsi="Times New Roman" w:cs="Times New Roman"/>
+          <w:rFonts w:asciiTheme="majorBidi" w:hAnsiTheme="majorBidi" w:cstheme="majorBidi"/>
+        </w:rPr>
+      </w:pPr>
+      <w:r>
+        <w:rPr>
+          <w:rFonts w:asciiTheme="majorBidi" w:hAnsiTheme="majorBidi" w:cstheme="majorBidi"/>
+        </w:rPr>
+        <w:t xml:space="preserve">SMS </w:t>
+      </w:r>
+      <w:r>
+        <w:rPr>
+          <w:rFonts w:asciiTheme="majorBidi" w:hAnsiTheme="majorBidi" w:cstheme="majorBidi"/>
+        </w:rPr>
+        <w:t>alert – important data, information</w:t>
+      </w:r>
+      <w:r>
+        <w:rPr>
+          <w:rFonts w:asciiTheme="majorBidi" w:hAnsiTheme="majorBidi" w:cstheme="majorBidi"/>
+        </w:rPr>
+        <w:t xml:space="preserve"> </w:t>
+      </w:r>
+      <w:r>
+        <w:rPr>
+          <w:rFonts w:asciiTheme="majorBidi" w:hAnsiTheme="majorBidi" w:cstheme="majorBidi"/>
+        </w:rPr>
+        <w:t>is</w:t>
+      </w:r>
+      <w:r>
+        <w:rPr>
+          <w:rFonts w:asciiTheme="majorBidi" w:hAnsiTheme="majorBidi" w:cstheme="majorBidi"/>
+        </w:rPr>
+        <w:t xml:space="preserve"> automated to be sent to preset management members</w:t>
+      </w:r>
+      <w:r>
+        <w:rPr>
+          <w:rFonts w:asciiTheme="majorBidi" w:hAnsiTheme="majorBidi" w:cstheme="majorBidi"/>
+        </w:rPr>
+        <w:t xml:space="preserve"> via SMS.</w:t>
+      </w:r>
+    </w:p>
+    <w:p>
+      <w:pPr>
+        <w:spacing w:after="0" w:line="312" w:lineRule="auto"/>
+        <w:rPr>
+          <w:rFonts w:asciiTheme="majorBidi" w:hAnsiTheme="majorBidi" w:cstheme="majorBidi"/>
+        </w:rPr>
+      </w:pPr>
+    </w:p>
+    <w:p>
+      <w:pPr>
+        <w:spacing w:after="0" w:line="312" w:lineRule="auto"/>
+        <w:rPr>
+          <w:rFonts w:asciiTheme="majorBidi" w:hAnsiTheme="majorBidi" w:cstheme="majorBidi"/>
           <w:b/>
           <w:bCs/>
           <w:u w:val="single"/>
@@ -1592,7 +1722,7 @@
       </w:pPr>
       <w:r>
         <w:rPr>
-          <w:rFonts w:ascii="Times New Roman" w:hAnsi="Times New Roman" w:cs="Times New Roman"/>
+          <w:rFonts w:asciiTheme="majorBidi" w:hAnsiTheme="majorBidi" w:cstheme="majorBidi"/>
           <w:b/>
           <w:bCs/>
           <w:sz w:val="28"/>
@@ -1603,7 +1733,7 @@
       </w:r>
       <w:r>
         <w:rPr>
-          <w:rFonts w:ascii="Times New Roman" w:hAnsi="Times New Roman" w:cs="Times New Roman"/>
+          <w:rFonts w:asciiTheme="majorBidi" w:hAnsiTheme="majorBidi" w:cstheme="majorBidi"/>
           <w:b/>
           <w:bCs/>
           <w:sz w:val="28"/>
@@ -1614,7 +1744,7 @@
       </w:r>
       <w:r>
         <w:rPr>
-          <w:rFonts w:ascii="Times New Roman" w:hAnsi="Times New Roman" w:cs="Times New Roman"/>
+          <w:rFonts w:asciiTheme="majorBidi" w:hAnsiTheme="majorBidi" w:cstheme="majorBidi"/>
           <w:b/>
           <w:bCs/>
           <w:sz w:val="28"/>
@@ -1625,7 +1755,7 @@
       </w:r>
       <w:r>
         <w:rPr>
-          <w:rFonts w:ascii="Times New Roman" w:hAnsi="Times New Roman" w:cs="Times New Roman"/>
+          <w:rFonts w:asciiTheme="majorBidi" w:hAnsiTheme="majorBidi" w:cstheme="majorBidi"/>
           <w:b/>
           <w:bCs/>
           <w:u w:val="single"/>
@@ -1637,27 +1767,48 @@
       <w:pPr>
         <w:spacing w:after="0" w:line="312" w:lineRule="auto"/>
         <w:rPr>
-          <w:rFonts w:ascii="Times New Roman" w:hAnsi="Times New Roman" w:cs="Times New Roman"/>
-          <w:b/>
-          <w:bCs/>
-          <w:u w:val="single"/>
-        </w:rPr>
-      </w:pPr>
-      <w:r>
-        <w:rPr>
-          <w:rFonts w:ascii="Times New Roman" w:hAnsi="Times New Roman" w:cs="Times New Roman"/>
-          <w:b/>
-          <w:bCs/>
-          <w:u w:val="single"/>
-        </w:rPr>
-        <w:t>USER MANAGEMENT</w:t>
-      </w:r>
-      <w:r>
-        <w:rPr>
-          <w:rFonts w:ascii="Times New Roman" w:hAnsi="Times New Roman" w:cs="Times New Roman"/>
-          <w:b/>
-          <w:bCs/>
-          <w:u w:val="single"/>
+          <w:rFonts w:asciiTheme="majorBidi" w:hAnsiTheme="majorBidi" w:cstheme="majorBidi"/>
+          <w:b/>
+          <w:bCs/>
+        </w:rPr>
+      </w:pPr>
+      <w:r>
+        <w:rPr>
+          <w:rFonts w:asciiTheme="majorBidi" w:hAnsiTheme="majorBidi" w:cstheme="majorBidi"/>
+          <w:b/>
+          <w:bCs/>
+        </w:rPr>
+        <w:t>U</w:t>
+      </w:r>
+      <w:r>
+        <w:rPr>
+          <w:rFonts w:asciiTheme="majorBidi" w:hAnsiTheme="majorBidi" w:cstheme="majorBidi"/>
+          <w:b/>
+          <w:bCs/>
+        </w:rPr>
+        <w:t>ser</w:t>
+      </w:r>
+      <w:r>
+        <w:rPr>
+          <w:rFonts w:asciiTheme="majorBidi" w:hAnsiTheme="majorBidi" w:cstheme="majorBidi"/>
+          <w:b/>
+          <w:bCs/>
+        </w:rPr>
+        <w:t xml:space="preserve"> M</w:t>
+      </w:r>
+      <w:r>
+        <w:rPr>
+          <w:rFonts w:asciiTheme="majorBidi" w:hAnsiTheme="majorBidi" w:cstheme="majorBidi"/>
+          <w:b/>
+          <w:bCs/>
+        </w:rPr>
+        <w:t>anagement</w:t>
+      </w:r>
+      <w:r>
+        <w:rPr>
+          <w:rFonts w:asciiTheme="majorBidi" w:hAnsiTheme="majorBidi" w:cstheme="majorBidi"/>
+          <w:b/>
+          <w:bCs/>
         </w:rPr>
         <w:t>:</w:t>
       </w:r>
@@ -1671,20 +1822,44 @@
         </w:numPr>
         <w:spacing w:after="0" w:line="312" w:lineRule="auto"/>
         <w:rPr>
-          <w:rFonts w:ascii="Times New Roman" w:hAnsi="Times New Roman" w:cs="Times New Roman"/>
-        </w:rPr>
-      </w:pPr>
-      <w:r>
-        <w:rPr>
-          <w:rFonts w:ascii="Times New Roman" w:hAnsi="Times New Roman" w:cs="Times New Roman"/>
+          <w:rFonts w:asciiTheme="majorBidi" w:hAnsiTheme="majorBidi" w:cstheme="majorBidi"/>
+        </w:rPr>
+      </w:pPr>
+      <w:r>
+        <w:rPr>
+          <w:rFonts w:asciiTheme="majorBidi" w:hAnsiTheme="majorBidi" w:cstheme="majorBidi"/>
         </w:rPr>
         <w:t>User administration</w:t>
       </w:r>
       <w:r>
         <w:rPr>
-          <w:rFonts w:ascii="Times New Roman" w:hAnsi="Times New Roman" w:cs="Times New Roman"/>
-        </w:rPr>
-        <w:t xml:space="preserve"> – Creating new users, input various information, photograph entry, about them, login authentication/ authorization. </w:t>
+          <w:rFonts w:asciiTheme="majorBidi" w:hAnsiTheme="majorBidi" w:cstheme="majorBidi"/>
+        </w:rPr>
+        <w:t xml:space="preserve"> – Creating new users, input various information, photograph entry,</w:t>
+      </w:r>
+      <w:r>
+        <w:rPr>
+          <w:rFonts w:asciiTheme="majorBidi" w:hAnsiTheme="majorBidi" w:cstheme="majorBidi"/>
+        </w:rPr>
+        <w:t xml:space="preserve"> vital information</w:t>
+      </w:r>
+      <w:r>
+        <w:rPr>
+          <w:rFonts w:asciiTheme="majorBidi" w:hAnsiTheme="majorBidi" w:cstheme="majorBidi"/>
+        </w:rPr>
+        <w:t xml:space="preserve"> about them, login authentication</w:t>
+      </w:r>
+      <w:r>
+        <w:rPr>
+          <w:rFonts w:asciiTheme="majorBidi" w:hAnsiTheme="majorBidi" w:cstheme="majorBidi"/>
+        </w:rPr>
+        <w:t xml:space="preserve"> </w:t>
+      </w:r>
+      <w:r>
+        <w:rPr>
+          <w:rFonts w:asciiTheme="majorBidi" w:hAnsiTheme="majorBidi" w:cstheme="majorBidi"/>
+        </w:rPr>
+        <w:t xml:space="preserve">/ authorization. </w:t>
       </w:r>
     </w:p>
     <w:p>
@@ -1696,35 +1871,33 @@
         </w:numPr>
         <w:spacing w:after="0" w:line="312" w:lineRule="auto"/>
         <w:rPr>
-          <w:rFonts w:ascii="Times New Roman" w:hAnsi="Times New Roman" w:cs="Times New Roman"/>
-        </w:rPr>
-      </w:pPr>
-      <w:r>
-        <w:rPr>
-          <w:rFonts w:ascii="Times New Roman" w:hAnsi="Times New Roman" w:cs="Times New Roman"/>
+          <w:rFonts w:asciiTheme="majorBidi" w:hAnsiTheme="majorBidi" w:cstheme="majorBidi"/>
+        </w:rPr>
+      </w:pPr>
+      <w:r>
+        <w:rPr>
+          <w:rFonts w:asciiTheme="majorBidi" w:hAnsiTheme="majorBidi" w:cstheme="majorBidi"/>
         </w:rPr>
         <w:t>Multi user Role access with different privileges</w:t>
       </w:r>
       <w:r>
         <w:rPr>
-          <w:rFonts w:ascii="Times New Roman" w:hAnsi="Times New Roman" w:cs="Times New Roman"/>
+          <w:rFonts w:asciiTheme="majorBidi" w:hAnsiTheme="majorBidi" w:cstheme="majorBidi"/>
         </w:rPr>
         <w:t xml:space="preserve"> </w:t>
       </w:r>
-      <w:proofErr w:type="gramStart"/>
-      <w:r>
-        <w:rPr>
-          <w:rFonts w:ascii="Times New Roman" w:hAnsi="Times New Roman" w:cs="Times New Roman"/>
-        </w:rPr>
-        <w:t xml:space="preserve">-  </w:t>
-      </w:r>
-      <w:r>
-        <w:rPr>
-          <w:rFonts w:ascii="Times New Roman" w:hAnsi="Times New Roman" w:cs="Times New Roman"/>
+      <w:r>
+        <w:rPr>
+          <w:rFonts w:asciiTheme="majorBidi" w:hAnsiTheme="majorBidi" w:cstheme="majorBidi"/>
+        </w:rPr>
+        <w:t>- Users with single or multi user roles with different specified work can have only one or multiple user accounts</w:t>
+      </w:r>
+      <w:r>
+        <w:rPr>
+          <w:rFonts w:asciiTheme="majorBidi" w:hAnsiTheme="majorBidi" w:cstheme="majorBidi"/>
         </w:rPr>
         <w:t>.</w:t>
       </w:r>
-      <w:proofErr w:type="gramEnd"/>
     </w:p>
     <w:p>
       <w:pPr>
@@ -1735,22 +1908,42 @@
         </w:numPr>
         <w:spacing w:after="0" w:line="312" w:lineRule="auto"/>
         <w:rPr>
-          <w:rFonts w:ascii="Times New Roman" w:hAnsi="Times New Roman" w:cs="Times New Roman"/>
-        </w:rPr>
-      </w:pPr>
-      <w:r>
-        <w:rPr>
-          <w:rFonts w:ascii="Times New Roman" w:hAnsi="Times New Roman" w:cs="Times New Roman"/>
+          <w:rFonts w:asciiTheme="majorBidi" w:hAnsiTheme="majorBidi" w:cstheme="majorBidi"/>
+        </w:rPr>
+      </w:pPr>
+      <w:r>
+        <w:rPr>
+          <w:rFonts w:asciiTheme="majorBidi" w:hAnsiTheme="majorBidi" w:cstheme="majorBidi"/>
         </w:rPr>
         <w:t>Role Based Access Control</w:t>
       </w:r>
       <w:r>
         <w:rPr>
-          <w:rFonts w:ascii="Times New Roman" w:hAnsi="Times New Roman" w:cs="Times New Roman"/>
-        </w:rPr>
-        <w:t xml:space="preserve"> – various </w:t>
-      </w:r>
-    </w:p>
+          <w:rFonts w:asciiTheme="majorBidi" w:hAnsiTheme="majorBidi" w:cstheme="majorBidi"/>
+        </w:rPr>
+        <w:t xml:space="preserve"> – </w:t>
+      </w:r>
+      <w:bookmarkStart w:id="0" w:name="_Hlk99151728"/>
+      <w:r>
+        <w:rPr>
+          <w:rFonts w:asciiTheme="majorBidi" w:hAnsiTheme="majorBidi" w:cstheme="majorBidi"/>
+        </w:rPr>
+        <w:t xml:space="preserve">various </w:t>
+      </w:r>
+      <w:r>
+        <w:rPr>
+          <w:rFonts w:asciiTheme="majorBidi" w:hAnsiTheme="majorBidi" w:cstheme="majorBidi"/>
+        </w:rPr>
+        <w:t>roles may allow or deny entry into the system from different devices</w:t>
+      </w:r>
+      <w:r>
+        <w:rPr>
+          <w:rFonts w:asciiTheme="majorBidi" w:hAnsiTheme="majorBidi" w:cstheme="majorBidi"/>
+        </w:rPr>
+        <w:t xml:space="preserve"> or accounts.</w:t>
+      </w:r>
+    </w:p>
+    <w:bookmarkEnd w:id="0"/>
     <w:p>
       <w:pPr>
         <w:pStyle w:val="ListParagraph"/>
@@ -1758,54 +1951,95 @@
           <w:ilvl w:val="0"/>
           <w:numId w:val="3"/>
         </w:numPr>
-        <w:spacing w:after="0" w:line="312" w:lineRule="auto"/>
-        <w:rPr>
-          <w:rFonts w:ascii="Times New Roman" w:hAnsi="Times New Roman" w:cs="Times New Roman"/>
-        </w:rPr>
-      </w:pPr>
-      <w:r>
-        <w:rPr>
-          <w:rFonts w:ascii="Times New Roman" w:hAnsi="Times New Roman" w:cs="Times New Roman"/>
+        <w:rPr>
+          <w:rFonts w:asciiTheme="majorBidi" w:hAnsiTheme="majorBidi" w:cstheme="majorBidi"/>
+        </w:rPr>
+      </w:pPr>
+      <w:r>
+        <w:rPr>
+          <w:rFonts w:asciiTheme="majorBidi" w:hAnsiTheme="majorBidi" w:cstheme="majorBidi"/>
         </w:rPr>
         <w:t>Role Based Input Control</w:t>
       </w:r>
       <w:r>
         <w:rPr>
-          <w:rFonts w:ascii="Times New Roman" w:hAnsi="Times New Roman" w:cs="Times New Roman"/>
+          <w:rFonts w:asciiTheme="majorBidi" w:hAnsiTheme="majorBidi" w:cstheme="majorBidi"/>
         </w:rPr>
         <w:t xml:space="preserve"> - </w:t>
       </w:r>
-    </w:p>
-    <w:p>
-      <w:pPr>
-        <w:spacing w:after="0" w:line="312" w:lineRule="auto"/>
-        <w:rPr>
-          <w:rFonts w:ascii="Times New Roman" w:hAnsi="Times New Roman" w:cs="Times New Roman"/>
-        </w:rPr>
-      </w:pPr>
-    </w:p>
-    <w:p>
-      <w:pPr>
-        <w:spacing w:after="0" w:line="312" w:lineRule="auto"/>
-        <w:rPr>
-          <w:rFonts w:ascii="Times New Roman" w:hAnsi="Times New Roman" w:cs="Times New Roman"/>
-          <w:b/>
-          <w:bCs/>
-        </w:rPr>
-      </w:pPr>
-      <w:r>
-        <w:rPr>
-          <w:rFonts w:ascii="Times New Roman" w:hAnsi="Times New Roman" w:cs="Times New Roman"/>
-          <w:b/>
-          <w:bCs/>
-        </w:rPr>
-        <w:t>STAFF ATTENDANCE</w:t>
-      </w:r>
-      <w:r>
-        <w:rPr>
-          <w:rFonts w:ascii="Times New Roman" w:hAnsi="Times New Roman" w:cs="Times New Roman"/>
-          <w:b/>
-          <w:bCs/>
+      <w:r>
+        <w:rPr>
+          <w:rFonts w:asciiTheme="majorBidi" w:hAnsiTheme="majorBidi" w:cstheme="majorBidi"/>
+        </w:rPr>
+        <w:t>various roles may allow or deny</w:t>
+      </w:r>
+      <w:r>
+        <w:rPr>
+          <w:rFonts w:asciiTheme="majorBidi" w:hAnsiTheme="majorBidi" w:cstheme="majorBidi"/>
+        </w:rPr>
+        <w:t xml:space="preserve"> data</w:t>
+      </w:r>
+      <w:r>
+        <w:rPr>
+          <w:rFonts w:asciiTheme="majorBidi" w:hAnsiTheme="majorBidi" w:cstheme="majorBidi"/>
+        </w:rPr>
+        <w:t xml:space="preserve"> </w:t>
+      </w:r>
+      <w:r>
+        <w:rPr>
+          <w:rFonts w:asciiTheme="majorBidi" w:hAnsiTheme="majorBidi" w:cstheme="majorBidi"/>
+        </w:rPr>
+        <w:t>input</w:t>
+      </w:r>
+      <w:r>
+        <w:rPr>
+          <w:rFonts w:asciiTheme="majorBidi" w:hAnsiTheme="majorBidi" w:cstheme="majorBidi"/>
+        </w:rPr>
+        <w:t xml:space="preserve"> into the system from different devices</w:t>
+      </w:r>
+      <w:r>
+        <w:rPr>
+          <w:rFonts w:asciiTheme="majorBidi" w:hAnsiTheme="majorBidi" w:cstheme="majorBidi"/>
+        </w:rPr>
+        <w:t xml:space="preserve"> or accounts.</w:t>
+      </w:r>
+    </w:p>
+    <w:p>
+      <w:pPr>
+        <w:spacing w:after="0" w:line="312" w:lineRule="auto"/>
+        <w:rPr>
+          <w:rFonts w:asciiTheme="majorBidi" w:hAnsiTheme="majorBidi" w:cstheme="majorBidi"/>
+        </w:rPr>
+      </w:pPr>
+    </w:p>
+    <w:p>
+      <w:pPr>
+        <w:spacing w:after="0" w:line="312" w:lineRule="auto"/>
+        <w:rPr>
+          <w:rFonts w:asciiTheme="majorBidi" w:hAnsiTheme="majorBidi" w:cstheme="majorBidi"/>
+          <w:b/>
+          <w:bCs/>
+          <w:sz w:val="24"/>
+          <w:szCs w:val="24"/>
+        </w:rPr>
+      </w:pPr>
+      <w:r>
+        <w:rPr>
+          <w:rFonts w:asciiTheme="majorBidi" w:hAnsiTheme="majorBidi" w:cstheme="majorBidi"/>
+          <w:b/>
+          <w:bCs/>
+          <w:sz w:val="24"/>
+          <w:szCs w:val="24"/>
+        </w:rPr>
+        <w:t>Staff Attendance</w:t>
+      </w:r>
+      <w:r>
+        <w:rPr>
+          <w:rFonts w:asciiTheme="majorBidi" w:hAnsiTheme="majorBidi" w:cstheme="majorBidi"/>
+          <w:b/>
+          <w:bCs/>
+          <w:sz w:val="24"/>
+          <w:szCs w:val="24"/>
         </w:rPr>
         <w:t>:</w:t>
       </w:r>
@@ -1819,24 +2053,48 @@
         </w:numPr>
         <w:spacing w:after="0" w:line="312" w:lineRule="auto"/>
         <w:rPr>
-          <w:rFonts w:ascii="Times New Roman" w:hAnsi="Times New Roman" w:cs="Times New Roman"/>
-        </w:rPr>
-      </w:pPr>
-      <w:r>
-        <w:rPr>
-          <w:rFonts w:ascii="Times New Roman" w:hAnsi="Times New Roman" w:cs="Times New Roman"/>
+          <w:rFonts w:asciiTheme="majorBidi" w:hAnsiTheme="majorBidi" w:cstheme="majorBidi"/>
+        </w:rPr>
+      </w:pPr>
+      <w:r>
+        <w:rPr>
+          <w:rFonts w:asciiTheme="majorBidi" w:hAnsiTheme="majorBidi" w:cstheme="majorBidi"/>
         </w:rPr>
         <w:t>Staff Attendance Entry</w:t>
       </w:r>
       <w:r>
         <w:rPr>
-          <w:rFonts w:ascii="Times New Roman" w:hAnsi="Times New Roman" w:cs="Times New Roman"/>
-        </w:rPr>
-        <w:t xml:space="preserve"> - </w:t>
-      </w:r>
-      <w:r>
-        <w:rPr>
-          <w:rFonts w:ascii="Times New Roman" w:hAnsi="Times New Roman" w:cs="Times New Roman"/>
+          <w:rFonts w:asciiTheme="majorBidi" w:hAnsiTheme="majorBidi" w:cstheme="majorBidi"/>
+        </w:rPr>
+        <w:t xml:space="preserve"> </w:t>
+      </w:r>
+      <w:r>
+        <w:rPr>
+          <w:rFonts w:asciiTheme="majorBidi" w:hAnsiTheme="majorBidi" w:cstheme="majorBidi"/>
+        </w:rPr>
+        <w:t>–</w:t>
+      </w:r>
+      <w:r>
+        <w:rPr>
+          <w:rFonts w:asciiTheme="majorBidi" w:hAnsiTheme="majorBidi" w:cstheme="majorBidi"/>
+        </w:rPr>
+        <w:t xml:space="preserve"> </w:t>
+      </w:r>
+      <w:r>
+        <w:rPr>
+          <w:rFonts w:asciiTheme="majorBidi" w:hAnsiTheme="majorBidi" w:cstheme="majorBidi"/>
+        </w:rPr>
+        <w:t xml:space="preserve">Only previously </w:t>
+      </w:r>
+      <w:r>
+        <w:rPr>
+          <w:rFonts w:asciiTheme="majorBidi" w:hAnsiTheme="majorBidi" w:cstheme="majorBidi"/>
+        </w:rPr>
+        <w:t>set employees can give easy automated attendance</w:t>
+      </w:r>
+      <w:r>
+        <w:rPr>
+          <w:rFonts w:asciiTheme="majorBidi" w:hAnsiTheme="majorBidi" w:cstheme="majorBidi"/>
         </w:rPr>
         <w:t>.</w:t>
       </w:r>
@@ -1850,27 +2108,47 @@
         </w:numPr>
         <w:spacing w:after="0" w:line="312" w:lineRule="auto"/>
         <w:rPr>
-          <w:rFonts w:ascii="Times New Roman" w:hAnsi="Times New Roman" w:cs="Times New Roman"/>
-        </w:rPr>
-      </w:pPr>
-      <w:r>
-        <w:rPr>
-          <w:rFonts w:ascii="Times New Roman" w:hAnsi="Times New Roman" w:cs="Times New Roman"/>
+          <w:rFonts w:asciiTheme="majorBidi" w:hAnsiTheme="majorBidi" w:cstheme="majorBidi"/>
+        </w:rPr>
+      </w:pPr>
+      <w:r>
+        <w:rPr>
+          <w:rFonts w:asciiTheme="majorBidi" w:hAnsiTheme="majorBidi" w:cstheme="majorBidi"/>
         </w:rPr>
         <w:t>Customized Reporting of Section Wise &amp; Individual Staff Attendance</w:t>
       </w:r>
       <w:r>
         <w:rPr>
-          <w:rFonts w:ascii="Times New Roman" w:hAnsi="Times New Roman" w:cs="Times New Roman"/>
-        </w:rPr>
-        <w:t xml:space="preserve"> - </w:t>
-      </w:r>
-      <w:r>
-        <w:rPr>
-          <w:rFonts w:ascii="Times New Roman" w:hAnsi="Times New Roman" w:cs="Times New Roman"/>
+          <w:rFonts w:asciiTheme="majorBidi" w:hAnsiTheme="majorBidi" w:cstheme="majorBidi"/>
+        </w:rPr>
+        <w:t xml:space="preserve"> </w:t>
+      </w:r>
+      <w:r>
+        <w:rPr>
+          <w:rFonts w:asciiTheme="majorBidi" w:hAnsiTheme="majorBidi" w:cstheme="majorBidi"/>
+        </w:rPr>
+        <w:t>–</w:t>
+      </w:r>
+      <w:r>
+        <w:rPr>
+          <w:rFonts w:asciiTheme="majorBidi" w:hAnsiTheme="majorBidi" w:cstheme="majorBidi"/>
+        </w:rPr>
+        <w:t xml:space="preserve"> </w:t>
+      </w:r>
+      <w:bookmarkStart w:id="1" w:name="_Hlk99151501"/>
+      <w:r>
+        <w:rPr>
+          <w:rFonts w:asciiTheme="majorBidi" w:hAnsiTheme="majorBidi" w:cstheme="majorBidi"/>
+        </w:rPr>
+        <w:t>as required by managers</w:t>
+      </w:r>
+      <w:r>
+        <w:rPr>
+          <w:rFonts w:asciiTheme="majorBidi" w:hAnsiTheme="majorBidi" w:cstheme="majorBidi"/>
         </w:rPr>
         <w:t>.</w:t>
       </w:r>
+      <w:bookmarkEnd w:id="1"/>
     </w:p>
     <w:p>
       <w:pPr>
@@ -1881,20 +2159,26 @@
         </w:numPr>
         <w:spacing w:after="0" w:line="312" w:lineRule="auto"/>
         <w:rPr>
-          <w:rFonts w:ascii="Times New Roman" w:hAnsi="Times New Roman" w:cs="Times New Roman"/>
-        </w:rPr>
-      </w:pPr>
-      <w:r>
-        <w:rPr>
-          <w:rFonts w:ascii="Times New Roman" w:hAnsi="Times New Roman" w:cs="Times New Roman"/>
+          <w:rFonts w:asciiTheme="majorBidi" w:hAnsiTheme="majorBidi" w:cstheme="majorBidi"/>
+        </w:rPr>
+      </w:pPr>
+      <w:r>
+        <w:rPr>
+          <w:rFonts w:asciiTheme="majorBidi" w:hAnsiTheme="majorBidi" w:cstheme="majorBidi"/>
         </w:rPr>
         <w:t>Daily Absent &amp; Absconding SMS Notification to Staff</w:t>
       </w:r>
       <w:r>
         <w:rPr>
-          <w:rFonts w:ascii="Times New Roman" w:hAnsi="Times New Roman" w:cs="Times New Roman"/>
+          <w:rFonts w:asciiTheme="majorBidi" w:hAnsiTheme="majorBidi" w:cstheme="majorBidi"/>
         </w:rPr>
         <w:t xml:space="preserve"> - </w:t>
+      </w:r>
+      <w:r>
+        <w:rPr>
+          <w:rFonts w:asciiTheme="majorBidi" w:hAnsiTheme="majorBidi" w:cstheme="majorBidi"/>
+        </w:rPr>
+        <w:t>as required by managers.</w:t>
       </w:r>
     </w:p>
     <w:p>
@@ -1906,52 +2190,64 @@
         </w:numPr>
         <w:spacing w:after="0" w:line="312" w:lineRule="auto"/>
         <w:rPr>
-          <w:rFonts w:ascii="Times New Roman" w:hAnsi="Times New Roman" w:cs="Times New Roman"/>
-        </w:rPr>
-      </w:pPr>
-      <w:r>
-        <w:rPr>
-          <w:rFonts w:ascii="Times New Roman" w:hAnsi="Times New Roman" w:cs="Times New Roman"/>
+          <w:rFonts w:asciiTheme="majorBidi" w:hAnsiTheme="majorBidi" w:cstheme="majorBidi"/>
+        </w:rPr>
+      </w:pPr>
+      <w:r>
+        <w:rPr>
+          <w:rFonts w:asciiTheme="majorBidi" w:hAnsiTheme="majorBidi" w:cstheme="majorBidi"/>
         </w:rPr>
         <w:t>Customized Reporting on Staff &amp; Assigned Subject Mapping</w:t>
       </w:r>
       <w:r>
         <w:rPr>
-          <w:rFonts w:ascii="Times New Roman" w:hAnsi="Times New Roman" w:cs="Times New Roman"/>
+          <w:rFonts w:asciiTheme="majorBidi" w:hAnsiTheme="majorBidi" w:cstheme="majorBidi"/>
         </w:rPr>
         <w:t xml:space="preserve"> - </w:t>
       </w:r>
-    </w:p>
-    <w:p>
-      <w:pPr>
-        <w:spacing w:after="0" w:line="312" w:lineRule="auto"/>
-        <w:rPr>
-          <w:rFonts w:ascii="Times New Roman" w:hAnsi="Times New Roman" w:cs="Times New Roman"/>
-        </w:rPr>
-      </w:pPr>
-    </w:p>
-    <w:p>
-      <w:pPr>
-        <w:spacing w:after="0" w:line="312" w:lineRule="auto"/>
-        <w:rPr>
-          <w:rFonts w:ascii="Times New Roman" w:hAnsi="Times New Roman" w:cs="Times New Roman"/>
-          <w:b/>
-          <w:bCs/>
-        </w:rPr>
-      </w:pPr>
-      <w:r>
-        <w:rPr>
-          <w:rFonts w:ascii="Times New Roman" w:hAnsi="Times New Roman" w:cs="Times New Roman"/>
-          <w:b/>
-          <w:bCs/>
-        </w:rPr>
-        <w:t>SOFTWARE FEATURE</w:t>
-      </w:r>
-      <w:r>
-        <w:rPr>
-          <w:rFonts w:ascii="Times New Roman" w:hAnsi="Times New Roman" w:cs="Times New Roman"/>
-          <w:b/>
-          <w:bCs/>
+      <w:r>
+        <w:rPr>
+          <w:rFonts w:asciiTheme="majorBidi" w:hAnsiTheme="majorBidi" w:cstheme="majorBidi"/>
+        </w:rPr>
+        <w:t>as required by managers.</w:t>
+      </w:r>
+    </w:p>
+    <w:p>
+      <w:pPr>
+        <w:spacing w:after="0" w:line="312" w:lineRule="auto"/>
+        <w:rPr>
+          <w:rFonts w:asciiTheme="majorBidi" w:hAnsiTheme="majorBidi" w:cstheme="majorBidi"/>
+        </w:rPr>
+      </w:pPr>
+    </w:p>
+    <w:p>
+      <w:pPr>
+        <w:spacing w:after="0" w:line="312" w:lineRule="auto"/>
+        <w:rPr>
+          <w:rFonts w:asciiTheme="majorBidi" w:hAnsiTheme="majorBidi" w:cstheme="majorBidi"/>
+          <w:b/>
+          <w:bCs/>
+          <w:sz w:val="20"/>
+          <w:szCs w:val="20"/>
+        </w:rPr>
+      </w:pPr>
+      <w:r>
+        <w:rPr>
+          <w:rFonts w:asciiTheme="majorBidi" w:hAnsiTheme="majorBidi" w:cstheme="majorBidi"/>
+          <w:b/>
+          <w:bCs/>
+          <w:sz w:val="24"/>
+          <w:szCs w:val="24"/>
+        </w:rPr>
+        <w:t>Software Features</w:t>
+      </w:r>
+      <w:r>
+        <w:rPr>
+          <w:rFonts w:asciiTheme="majorBidi" w:hAnsiTheme="majorBidi" w:cstheme="majorBidi"/>
+          <w:b/>
+          <w:bCs/>
+          <w:sz w:val="20"/>
+          <w:szCs w:val="20"/>
         </w:rPr>
         <w:t>:</w:t>
       </w:r>
@@ -1965,32 +2261,38 @@
         </w:numPr>
         <w:spacing w:after="0" w:line="312" w:lineRule="auto"/>
         <w:rPr>
-          <w:rFonts w:ascii="Times New Roman" w:hAnsi="Times New Roman" w:cs="Times New Roman"/>
-        </w:rPr>
-      </w:pPr>
-      <w:r>
-        <w:rPr>
-          <w:rFonts w:ascii="Times New Roman" w:hAnsi="Times New Roman" w:cs="Times New Roman"/>
-        </w:rPr>
-        <w:t xml:space="preserve">Staff </w:t>
-      </w:r>
-      <w:r>
-        <w:rPr>
-          <w:rFonts w:ascii="Times New Roman" w:hAnsi="Times New Roman" w:cs="Times New Roman"/>
-        </w:rPr>
-        <w:t xml:space="preserve"> M</w:t>
-      </w:r>
-      <w:r>
-        <w:rPr>
-          <w:rFonts w:ascii="Times New Roman" w:hAnsi="Times New Roman" w:cs="Times New Roman"/>
-        </w:rPr>
-        <w:t xml:space="preserve">anagement </w:t>
-      </w:r>
-      <w:r>
-        <w:rPr>
-          <w:rFonts w:ascii="Times New Roman" w:hAnsi="Times New Roman" w:cs="Times New Roman"/>
-        </w:rPr>
-        <w:t xml:space="preserve">- </w:t>
+          <w:rFonts w:asciiTheme="majorBidi" w:hAnsiTheme="majorBidi" w:cstheme="majorBidi"/>
+        </w:rPr>
+      </w:pPr>
+      <w:r>
+        <w:rPr>
+          <w:rFonts w:asciiTheme="majorBidi" w:hAnsiTheme="majorBidi" w:cstheme="majorBidi"/>
+        </w:rPr>
+        <w:t>Complete Admission Process</w:t>
+      </w:r>
+      <w:r>
+        <w:rPr>
+          <w:rFonts w:asciiTheme="majorBidi" w:hAnsiTheme="majorBidi" w:cstheme="majorBidi"/>
+        </w:rPr>
+        <w:t xml:space="preserve"> </w:t>
+      </w:r>
+      <w:r>
+        <w:rPr>
+          <w:rFonts w:asciiTheme="majorBidi" w:hAnsiTheme="majorBidi" w:cstheme="majorBidi"/>
+        </w:rPr>
+        <w:t>–</w:t>
+      </w:r>
+      <w:r>
+        <w:rPr>
+          <w:rFonts w:asciiTheme="majorBidi" w:hAnsiTheme="majorBidi" w:cstheme="majorBidi"/>
+        </w:rPr>
+        <w:t xml:space="preserve"> </w:t>
+      </w:r>
+      <w:r>
+        <w:rPr>
+          <w:rFonts w:asciiTheme="majorBidi" w:hAnsiTheme="majorBidi" w:cstheme="majorBidi"/>
+        </w:rPr>
+        <w:t>Easy process for initial entry of a new staff or user.</w:t>
       </w:r>
     </w:p>
     <w:p>
@@ -2002,24 +2304,43 @@
         </w:numPr>
         <w:spacing w:after="0" w:line="312" w:lineRule="auto"/>
         <w:rPr>
-          <w:rFonts w:ascii="Times New Roman" w:hAnsi="Times New Roman" w:cs="Times New Roman"/>
-        </w:rPr>
-      </w:pPr>
-      <w:r>
-        <w:rPr>
-          <w:rFonts w:ascii="Times New Roman" w:hAnsi="Times New Roman" w:cs="Times New Roman"/>
-        </w:rPr>
-        <w:t>Complete Admission Process</w:t>
-      </w:r>
-      <w:r>
-        <w:rPr>
-          <w:rFonts w:ascii="Times New Roman" w:hAnsi="Times New Roman" w:cs="Times New Roman"/>
-        </w:rPr>
-        <w:t xml:space="preserve"> - </w:t>
-      </w:r>
-      <w:r>
-        <w:rPr>
-          <w:rFonts w:ascii="Times New Roman" w:hAnsi="Times New Roman" w:cs="Times New Roman"/>
+          <w:rFonts w:asciiTheme="majorBidi" w:hAnsiTheme="majorBidi" w:cstheme="majorBidi"/>
+        </w:rPr>
+      </w:pPr>
+      <w:r>
+        <w:rPr>
+          <w:rFonts w:asciiTheme="majorBidi" w:hAnsiTheme="majorBidi" w:cstheme="majorBidi"/>
+        </w:rPr>
+        <w:lastRenderedPageBreak/>
+        <w:t>Staffs Details Profile</w:t>
+      </w:r>
+      <w:r>
+        <w:rPr>
+          <w:rFonts w:asciiTheme="majorBidi" w:hAnsiTheme="majorBidi" w:cstheme="majorBidi"/>
+        </w:rPr>
+        <w:t xml:space="preserve"> </w:t>
+      </w:r>
+      <w:r>
+        <w:rPr>
+          <w:rFonts w:asciiTheme="majorBidi" w:hAnsiTheme="majorBidi" w:cstheme="majorBidi"/>
+        </w:rPr>
+        <w:t>–</w:t>
+      </w:r>
+      <w:r>
+        <w:rPr>
+          <w:rFonts w:asciiTheme="majorBidi" w:hAnsiTheme="majorBidi" w:cstheme="majorBidi"/>
+        </w:rPr>
+        <w:t xml:space="preserve"> </w:t>
+      </w:r>
+      <w:r>
+        <w:rPr>
+          <w:rFonts w:asciiTheme="majorBidi" w:hAnsiTheme="majorBidi" w:cstheme="majorBidi"/>
+        </w:rPr>
+        <w:t>Detail staff profiles can be stored and used</w:t>
+      </w:r>
+      <w:r>
+        <w:rPr>
+          <w:rFonts w:asciiTheme="majorBidi" w:hAnsiTheme="majorBidi" w:cstheme="majorBidi"/>
         </w:rPr>
         <w:t>.</w:t>
       </w:r>
@@ -2033,26 +2354,32 @@
         </w:numPr>
         <w:spacing w:after="0" w:line="312" w:lineRule="auto"/>
         <w:rPr>
-          <w:rFonts w:ascii="Times New Roman" w:hAnsi="Times New Roman" w:cs="Times New Roman"/>
-        </w:rPr>
-      </w:pPr>
-      <w:r>
-        <w:rPr>
-          <w:rFonts w:ascii="Times New Roman" w:hAnsi="Times New Roman" w:cs="Times New Roman"/>
-        </w:rPr>
-        <w:t>Staffs Details Profile</w:t>
-      </w:r>
-      <w:r>
-        <w:rPr>
-          <w:rFonts w:ascii="Times New Roman" w:hAnsi="Times New Roman" w:cs="Times New Roman"/>
-        </w:rPr>
-        <w:t xml:space="preserve"> - </w:t>
-      </w:r>
-      <w:r>
-        <w:rPr>
-          <w:rFonts w:ascii="Times New Roman" w:hAnsi="Times New Roman" w:cs="Times New Roman"/>
-        </w:rPr>
-        <w:t>.</w:t>
+          <w:rFonts w:asciiTheme="majorBidi" w:hAnsiTheme="majorBidi" w:cstheme="majorBidi"/>
+        </w:rPr>
+      </w:pPr>
+      <w:r>
+        <w:rPr>
+          <w:rFonts w:asciiTheme="majorBidi" w:hAnsiTheme="majorBidi" w:cstheme="majorBidi"/>
+        </w:rPr>
+        <w:t xml:space="preserve">Customized Reporting on Staff </w:t>
+      </w:r>
+      <w:r>
+        <w:rPr>
+          <w:rFonts w:asciiTheme="majorBidi" w:hAnsiTheme="majorBidi" w:cstheme="majorBidi"/>
+        </w:rPr>
+        <w:t>–</w:t>
+      </w:r>
+      <w:r>
+        <w:rPr>
+          <w:rFonts w:asciiTheme="majorBidi" w:hAnsiTheme="majorBidi" w:cstheme="majorBidi"/>
+        </w:rPr>
+        <w:t xml:space="preserve"> </w:t>
+      </w:r>
+      <w:r>
+        <w:rPr>
+          <w:rFonts w:asciiTheme="majorBidi" w:hAnsiTheme="majorBidi" w:cstheme="majorBidi"/>
+        </w:rPr>
+        <w:t xml:space="preserve">Various types of reports for variety of staff or users. </w:t>
       </w:r>
     </w:p>
     <w:p>
@@ -2064,20 +2391,38 @@
         </w:numPr>
         <w:spacing w:after="0" w:line="312" w:lineRule="auto"/>
         <w:rPr>
-          <w:rFonts w:ascii="Times New Roman" w:hAnsi="Times New Roman" w:cs="Times New Roman"/>
-        </w:rPr>
-      </w:pPr>
-      <w:r>
-        <w:rPr>
-          <w:rFonts w:ascii="Times New Roman" w:hAnsi="Times New Roman" w:cs="Times New Roman"/>
-        </w:rPr>
-        <w:t xml:space="preserve">Customized Reporting on Staff </w:t>
-      </w:r>
-      <w:r>
-        <w:rPr>
-          <w:rFonts w:ascii="Times New Roman" w:hAnsi="Times New Roman" w:cs="Times New Roman"/>
-        </w:rPr>
-        <w:t xml:space="preserve">- </w:t>
+          <w:rFonts w:asciiTheme="majorBidi" w:hAnsiTheme="majorBidi" w:cstheme="majorBidi"/>
+        </w:rPr>
+      </w:pPr>
+      <w:r>
+        <w:rPr>
+          <w:rFonts w:asciiTheme="majorBidi" w:hAnsiTheme="majorBidi" w:cstheme="majorBidi"/>
+        </w:rPr>
+        <w:t>Attendance Automation</w:t>
+      </w:r>
+      <w:r>
+        <w:rPr>
+          <w:rFonts w:asciiTheme="majorBidi" w:hAnsiTheme="majorBidi" w:cstheme="majorBidi"/>
+        </w:rPr>
+        <w:t xml:space="preserve"> </w:t>
+      </w:r>
+      <w:r>
+        <w:rPr>
+          <w:rFonts w:asciiTheme="majorBidi" w:hAnsiTheme="majorBidi" w:cstheme="majorBidi"/>
+        </w:rPr>
+        <w:t>–</w:t>
+      </w:r>
+      <w:r>
+        <w:rPr>
+          <w:rFonts w:asciiTheme="majorBidi" w:hAnsiTheme="majorBidi" w:cstheme="majorBidi"/>
+        </w:rPr>
+        <w:t xml:space="preserve"> </w:t>
+      </w:r>
+      <w:r>
+        <w:rPr>
+          <w:rFonts w:asciiTheme="majorBidi" w:hAnsiTheme="majorBidi" w:cstheme="majorBidi"/>
+        </w:rPr>
+        <w:t xml:space="preserve">only fingerprint or face placement needed for attendance, no manual record keeping or sign in or authorization is needed for attendance. </w:t>
       </w:r>
     </w:p>
     <w:p>
@@ -2089,20 +2434,38 @@
         </w:numPr>
         <w:spacing w:after="0" w:line="312" w:lineRule="auto"/>
         <w:rPr>
-          <w:rFonts w:ascii="Times New Roman" w:hAnsi="Times New Roman" w:cs="Times New Roman"/>
-        </w:rPr>
-      </w:pPr>
-      <w:r>
-        <w:rPr>
-          <w:rFonts w:ascii="Times New Roman" w:hAnsi="Times New Roman" w:cs="Times New Roman"/>
-        </w:rPr>
-        <w:t>Attendance Automation</w:t>
-      </w:r>
-      <w:r>
-        <w:rPr>
-          <w:rFonts w:ascii="Times New Roman" w:hAnsi="Times New Roman" w:cs="Times New Roman"/>
-        </w:rPr>
-        <w:t xml:space="preserve"> - </w:t>
+          <w:rFonts w:asciiTheme="majorBidi" w:hAnsiTheme="majorBidi" w:cstheme="majorBidi"/>
+        </w:rPr>
+      </w:pPr>
+      <w:r>
+        <w:rPr>
+          <w:rFonts w:asciiTheme="majorBidi" w:hAnsiTheme="majorBidi" w:cstheme="majorBidi"/>
+        </w:rPr>
+        <w:t>Staff Migration between Branch, Shift, &amp; Section</w:t>
+      </w:r>
+      <w:r>
+        <w:rPr>
+          <w:rFonts w:asciiTheme="majorBidi" w:hAnsiTheme="majorBidi" w:cstheme="majorBidi"/>
+        </w:rPr>
+        <w:t xml:space="preserve"> </w:t>
+      </w:r>
+      <w:r>
+        <w:rPr>
+          <w:rFonts w:asciiTheme="majorBidi" w:hAnsiTheme="majorBidi" w:cstheme="majorBidi"/>
+        </w:rPr>
+        <w:t>–</w:t>
+      </w:r>
+      <w:r>
+        <w:rPr>
+          <w:rFonts w:asciiTheme="majorBidi" w:hAnsiTheme="majorBidi" w:cstheme="majorBidi"/>
+        </w:rPr>
+        <w:t xml:space="preserve"> </w:t>
+      </w:r>
+      <w:r>
+        <w:rPr>
+          <w:rFonts w:asciiTheme="majorBidi" w:hAnsiTheme="majorBidi" w:cstheme="majorBidi"/>
+        </w:rPr>
+        <w:t xml:space="preserve">when staffs get posted or promoted to a different office or to a different role. </w:t>
       </w:r>
     </w:p>
     <w:p>
@@ -2114,54 +2477,96 @@
         </w:numPr>
         <w:spacing w:after="0" w:line="312" w:lineRule="auto"/>
         <w:rPr>
-          <w:rFonts w:ascii="Times New Roman" w:hAnsi="Times New Roman" w:cs="Times New Roman"/>
-        </w:rPr>
-      </w:pPr>
-      <w:r>
-        <w:rPr>
-          <w:rFonts w:ascii="Times New Roman" w:hAnsi="Times New Roman" w:cs="Times New Roman"/>
-        </w:rPr>
-        <w:t>Staff Migration between Branch, Shift, &amp; Section</w:t>
-      </w:r>
-      <w:r>
-        <w:rPr>
-          <w:rFonts w:ascii="Times New Roman" w:hAnsi="Times New Roman" w:cs="Times New Roman"/>
-        </w:rPr>
-        <w:t xml:space="preserve"> - </w:t>
-      </w:r>
-    </w:p>
-    <w:p>
-      <w:pPr>
-        <w:spacing w:after="0" w:line="312" w:lineRule="auto"/>
-        <w:rPr>
-          <w:rFonts w:ascii="Times New Roman" w:hAnsi="Times New Roman" w:cs="Times New Roman"/>
-        </w:rPr>
-      </w:pPr>
-    </w:p>
-    <w:p>
-      <w:pPr>
-        <w:spacing w:after="0" w:line="312" w:lineRule="auto"/>
-        <w:rPr>
-          <w:rFonts w:ascii="Times New Roman" w:hAnsi="Times New Roman" w:cs="Times New Roman"/>
-          <w:b/>
-          <w:bCs/>
-        </w:rPr>
-      </w:pPr>
-      <w:r>
-        <w:rPr>
-          <w:rFonts w:ascii="Times New Roman" w:hAnsi="Times New Roman" w:cs="Times New Roman"/>
-          <w:b/>
-          <w:bCs/>
-        </w:rPr>
-        <w:t>ADVANCE SOFTWARE REPORT MAMAGEMENT</w:t>
-      </w:r>
-      <w:r>
-        <w:rPr>
-          <w:rFonts w:ascii="Times New Roman" w:hAnsi="Times New Roman" w:cs="Times New Roman"/>
+          <w:rFonts w:asciiTheme="majorBidi" w:hAnsiTheme="majorBidi" w:cstheme="majorBidi"/>
+        </w:rPr>
+      </w:pPr>
+      <w:r>
+        <w:rPr>
+          <w:rFonts w:asciiTheme="majorBidi" w:hAnsiTheme="majorBidi" w:cstheme="majorBidi"/>
+        </w:rPr>
+        <w:t>Staff Management</w:t>
+      </w:r>
+      <w:r>
+        <w:rPr>
+          <w:rFonts w:asciiTheme="majorBidi" w:hAnsiTheme="majorBidi" w:cstheme="majorBidi"/>
+        </w:rPr>
+        <w:t xml:space="preserve"> </w:t>
+      </w:r>
+      <w:r>
+        <w:rPr>
+          <w:rFonts w:asciiTheme="majorBidi" w:hAnsiTheme="majorBidi" w:cstheme="majorBidi"/>
+        </w:rPr>
+        <w:t>–</w:t>
+      </w:r>
+      <w:r>
+        <w:rPr>
+          <w:rFonts w:asciiTheme="majorBidi" w:hAnsiTheme="majorBidi" w:cstheme="majorBidi"/>
+        </w:rPr>
+        <w:t xml:space="preserve"> </w:t>
+      </w:r>
+      <w:r>
+        <w:rPr>
+          <w:rFonts w:asciiTheme="majorBidi" w:hAnsiTheme="majorBidi" w:cstheme="majorBidi"/>
+        </w:rPr>
+        <w:t>This system can also be connected to other digital management tools.</w:t>
+      </w:r>
+    </w:p>
+    <w:p>
+      <w:pPr>
+        <w:spacing w:after="0" w:line="312" w:lineRule="auto"/>
+        <w:rPr>
+          <w:rFonts w:asciiTheme="majorBidi" w:hAnsiTheme="majorBidi" w:cstheme="majorBidi"/>
+        </w:rPr>
+      </w:pPr>
+    </w:p>
+    <w:p>
+      <w:pPr>
+        <w:spacing w:after="0" w:line="312" w:lineRule="auto"/>
+        <w:rPr>
+          <w:rFonts w:asciiTheme="majorBidi" w:hAnsiTheme="majorBidi" w:cstheme="majorBidi"/>
+          <w:b/>
+          <w:bCs/>
+        </w:rPr>
+      </w:pPr>
+      <w:r>
+        <w:rPr>
+          <w:rFonts w:asciiTheme="majorBidi" w:hAnsiTheme="majorBidi" w:cstheme="majorBidi"/>
+          <w:b/>
+          <w:bCs/>
+        </w:rPr>
+        <w:t>Advanced Software Reporting Management</w:t>
+      </w:r>
+      <w:r>
+        <w:rPr>
+          <w:rFonts w:asciiTheme="majorBidi" w:hAnsiTheme="majorBidi" w:cstheme="majorBidi"/>
           <w:b/>
           <w:bCs/>
         </w:rPr>
         <w:t>:</w:t>
+      </w:r>
+      <w:r>
+        <w:rPr>
+          <w:rFonts w:asciiTheme="majorBidi" w:hAnsiTheme="majorBidi" w:cstheme="majorBidi"/>
+          <w:b/>
+          <w:bCs/>
+        </w:rPr>
+        <w:t xml:space="preserve"> </w:t>
+      </w:r>
+    </w:p>
+    <w:p>
+      <w:pPr>
+        <w:spacing w:after="0" w:line="312" w:lineRule="auto"/>
+        <w:rPr>
+          <w:rFonts w:asciiTheme="majorBidi" w:hAnsiTheme="majorBidi" w:cstheme="majorBidi"/>
+        </w:rPr>
+      </w:pPr>
+      <w:r>
+        <w:rPr>
+          <w:rFonts w:asciiTheme="majorBidi" w:hAnsiTheme="majorBidi" w:cstheme="majorBidi"/>
+          <w:b/>
+          <w:bCs/>
+        </w:rPr>
+        <w:t xml:space="preserve">             </w:t>
       </w:r>
     </w:p>
     <w:p>
@@ -2173,14 +2578,14 @@
         </w:numPr>
         <w:spacing w:after="0" w:line="312" w:lineRule="auto"/>
         <w:rPr>
-          <w:rFonts w:ascii="Times New Roman" w:hAnsi="Times New Roman" w:cs="Times New Roman"/>
-        </w:rPr>
-      </w:pPr>
-      <w:r>
-        <w:rPr>
-          <w:rFonts w:ascii="Times New Roman" w:hAnsi="Times New Roman" w:cs="Times New Roman"/>
-        </w:rPr>
-        <w:t>Employee information report/details.</w:t>
+          <w:rFonts w:asciiTheme="majorBidi" w:hAnsiTheme="majorBidi" w:cstheme="majorBidi"/>
+        </w:rPr>
+      </w:pPr>
+      <w:r>
+        <w:rPr>
+          <w:rFonts w:asciiTheme="majorBidi" w:hAnsiTheme="majorBidi" w:cstheme="majorBidi"/>
+        </w:rPr>
+        <w:t>Shift information for different staffs and different offices for different days.</w:t>
       </w:r>
     </w:p>
     <w:p>
@@ -2192,14 +2597,14 @@
         </w:numPr>
         <w:spacing w:after="0" w:line="312" w:lineRule="auto"/>
         <w:rPr>
-          <w:rFonts w:ascii="Times New Roman" w:hAnsi="Times New Roman" w:cs="Times New Roman"/>
-        </w:rPr>
-      </w:pPr>
-      <w:r>
-        <w:rPr>
-          <w:rFonts w:ascii="Times New Roman" w:hAnsi="Times New Roman" w:cs="Times New Roman"/>
-        </w:rPr>
-        <w:t>Shift information.</w:t>
+          <w:rFonts w:asciiTheme="majorBidi" w:hAnsiTheme="majorBidi" w:cstheme="majorBidi"/>
+        </w:rPr>
+      </w:pPr>
+      <w:r>
+        <w:rPr>
+          <w:rFonts w:asciiTheme="majorBidi" w:hAnsiTheme="majorBidi" w:cstheme="majorBidi"/>
+        </w:rPr>
+        <w:t>Employee information report/details.</w:t>
       </w:r>
     </w:p>
     <w:p>
@@ -2211,14 +2616,20 @@
         </w:numPr>
         <w:spacing w:after="0" w:line="312" w:lineRule="auto"/>
         <w:rPr>
-          <w:rFonts w:ascii="Times New Roman" w:hAnsi="Times New Roman" w:cs="Times New Roman"/>
-        </w:rPr>
-      </w:pPr>
-      <w:r>
-        <w:rPr>
-          <w:rFonts w:ascii="Times New Roman" w:hAnsi="Times New Roman" w:cs="Times New Roman"/>
-        </w:rPr>
-        <w:t>Leave information.</w:t>
+          <w:rFonts w:asciiTheme="majorBidi" w:hAnsiTheme="majorBidi" w:cstheme="majorBidi"/>
+        </w:rPr>
+      </w:pPr>
+      <w:r>
+        <w:rPr>
+          <w:rFonts w:asciiTheme="majorBidi" w:hAnsiTheme="majorBidi" w:cstheme="majorBidi"/>
+        </w:rPr>
+        <w:t>Leave information</w:t>
+      </w:r>
+      <w:r>
+        <w:rPr>
+          <w:rFonts w:asciiTheme="majorBidi" w:hAnsiTheme="majorBidi" w:cstheme="majorBidi"/>
+        </w:rPr>
+        <w:t xml:space="preserve"> integration with other leave management tools/software/systems. </w:t>
       </w:r>
     </w:p>
     <w:p>
@@ -2230,15 +2641,26 @@
         </w:numPr>
         <w:spacing w:after="0" w:line="312" w:lineRule="auto"/>
         <w:rPr>
-          <w:rFonts w:ascii="Times New Roman" w:hAnsi="Times New Roman" w:cs="Times New Roman"/>
-        </w:rPr>
-      </w:pPr>
-      <w:r>
-        <w:rPr>
-          <w:rFonts w:ascii="Times New Roman" w:hAnsi="Times New Roman" w:cs="Times New Roman"/>
-        </w:rPr>
-        <w:lastRenderedPageBreak/>
-        <w:t>Daily in/out report.</w:t>
+          <w:rFonts w:asciiTheme="majorBidi" w:hAnsiTheme="majorBidi" w:cstheme="majorBidi"/>
+        </w:rPr>
+      </w:pPr>
+      <w:r>
+        <w:rPr>
+          <w:rFonts w:asciiTheme="majorBidi" w:hAnsiTheme="majorBidi" w:cstheme="majorBidi"/>
+        </w:rPr>
+        <w:t>Daily in/out report</w:t>
+      </w:r>
+      <w:r>
+        <w:rPr>
+          <w:rFonts w:asciiTheme="majorBidi" w:hAnsiTheme="majorBidi" w:cstheme="majorBidi"/>
+        </w:rPr>
+        <w:t xml:space="preserve"> – time logging</w:t>
+      </w:r>
+      <w:r>
+        <w:rPr>
+          <w:rFonts w:asciiTheme="majorBidi" w:hAnsiTheme="majorBidi" w:cstheme="majorBidi"/>
+        </w:rPr>
+        <w:t>.</w:t>
       </w:r>
     </w:p>
     <w:p>
@@ -2250,12 +2672,12 @@
         </w:numPr>
         <w:spacing w:after="0" w:line="312" w:lineRule="auto"/>
         <w:rPr>
-          <w:rFonts w:ascii="Times New Roman" w:hAnsi="Times New Roman" w:cs="Times New Roman"/>
-        </w:rPr>
-      </w:pPr>
-      <w:r>
-        <w:rPr>
-          <w:rFonts w:ascii="Times New Roman" w:hAnsi="Times New Roman" w:cs="Times New Roman"/>
+          <w:rFonts w:asciiTheme="majorBidi" w:hAnsiTheme="majorBidi" w:cstheme="majorBidi"/>
+        </w:rPr>
+      </w:pPr>
+      <w:r>
+        <w:rPr>
+          <w:rFonts w:asciiTheme="majorBidi" w:hAnsiTheme="majorBidi" w:cstheme="majorBidi"/>
         </w:rPr>
         <w:t>Daily absent, present &amp; leave report.</w:t>
       </w:r>
@@ -2269,14 +2691,26 @@
         </w:numPr>
         <w:spacing w:after="0" w:line="312" w:lineRule="auto"/>
         <w:rPr>
-          <w:rFonts w:ascii="Times New Roman" w:hAnsi="Times New Roman" w:cs="Times New Roman"/>
-        </w:rPr>
-      </w:pPr>
-      <w:r>
-        <w:rPr>
-          <w:rFonts w:ascii="Times New Roman" w:hAnsi="Times New Roman" w:cs="Times New Roman"/>
-        </w:rPr>
-        <w:t>Daily late report.</w:t>
+          <w:rFonts w:asciiTheme="majorBidi" w:hAnsiTheme="majorBidi" w:cstheme="majorBidi"/>
+        </w:rPr>
+      </w:pPr>
+      <w:r>
+        <w:rPr>
+          <w:rFonts w:asciiTheme="majorBidi" w:hAnsiTheme="majorBidi" w:cstheme="majorBidi"/>
+        </w:rPr>
+        <w:t>Daily late</w:t>
+      </w:r>
+      <w:r>
+        <w:rPr>
+          <w:rFonts w:asciiTheme="majorBidi" w:hAnsiTheme="majorBidi" w:cstheme="majorBidi"/>
+        </w:rPr>
+        <w:t xml:space="preserve"> arrival or early leave</w:t>
+      </w:r>
+      <w:r>
+        <w:rPr>
+          <w:rFonts w:asciiTheme="majorBidi" w:hAnsiTheme="majorBidi" w:cstheme="majorBidi"/>
+        </w:rPr>
+        <w:t xml:space="preserve"> report.</w:t>
       </w:r>
     </w:p>
     <w:p>
@@ -2288,31 +2722,30 @@
         </w:numPr>
         <w:spacing w:after="0" w:line="312" w:lineRule="auto"/>
         <w:rPr>
-          <w:rFonts w:ascii="Times New Roman" w:hAnsi="Times New Roman" w:cs="Times New Roman"/>
-        </w:rPr>
-      </w:pPr>
-      <w:r>
-        <w:rPr>
-          <w:rFonts w:ascii="Times New Roman" w:hAnsi="Times New Roman" w:cs="Times New Roman"/>
-        </w:rPr>
-        <w:t>Daily over time (OT) report.</w:t>
-      </w:r>
-    </w:p>
-    <w:p>
-      <w:pPr>
-        <w:pStyle w:val="ListParagraph"/>
-        <w:numPr>
-          <w:ilvl w:val="0"/>
-          <w:numId w:val="6"/>
-        </w:numPr>
-        <w:spacing w:after="0" w:line="312" w:lineRule="auto"/>
-        <w:rPr>
-          <w:rFonts w:ascii="Times New Roman" w:hAnsi="Times New Roman" w:cs="Times New Roman"/>
-        </w:rPr>
-      </w:pPr>
-      <w:r>
-        <w:rPr>
-          <w:rFonts w:ascii="Times New Roman" w:hAnsi="Times New Roman" w:cs="Times New Roman"/>
+          <w:rFonts w:asciiTheme="majorBidi" w:hAnsiTheme="majorBidi" w:cstheme="majorBidi"/>
+        </w:rPr>
+      </w:pPr>
+      <w:r>
+        <w:rPr>
+          <w:rFonts w:asciiTheme="majorBidi" w:hAnsiTheme="majorBidi" w:cstheme="majorBidi"/>
+        </w:rPr>
+        <w:t xml:space="preserve">Daily over time (OT) </w:t>
+      </w:r>
+      <w:r>
+        <w:rPr>
+          <w:rFonts w:asciiTheme="majorBidi" w:hAnsiTheme="majorBidi" w:cstheme="majorBidi"/>
+        </w:rPr>
+        <w:t>report,</w:t>
+      </w:r>
+      <w:r>
+        <w:rPr>
+          <w:rFonts w:asciiTheme="majorBidi" w:hAnsiTheme="majorBidi" w:cstheme="majorBidi"/>
+        </w:rPr>
+        <w:t xml:space="preserve"> </w:t>
+      </w:r>
+      <w:r>
+        <w:rPr>
+          <w:rFonts w:asciiTheme="majorBidi" w:hAnsiTheme="majorBidi" w:cstheme="majorBidi"/>
         </w:rPr>
         <w:t>Daily summary OT information.</w:t>
       </w:r>
@@ -2321,15 +2754,15 @@
       <w:pPr>
         <w:spacing w:after="0" w:line="312" w:lineRule="auto"/>
         <w:rPr>
-          <w:rFonts w:ascii="Times New Roman" w:hAnsi="Times New Roman" w:cs="Times New Roman"/>
-        </w:rPr>
-      </w:pPr>
-    </w:p>
-    <w:p>
-      <w:pPr>
-        <w:spacing w:after="0" w:line="312" w:lineRule="auto"/>
-        <w:rPr>
-          <w:rFonts w:ascii="Times New Roman" w:hAnsi="Times New Roman" w:cs="Times New Roman"/>
+          <w:rFonts w:asciiTheme="majorBidi" w:hAnsiTheme="majorBidi" w:cstheme="majorBidi"/>
+        </w:rPr>
+      </w:pPr>
+    </w:p>
+    <w:p>
+      <w:pPr>
+        <w:spacing w:after="0" w:line="312" w:lineRule="auto"/>
+        <w:rPr>
+          <w:rFonts w:asciiTheme="majorBidi" w:hAnsiTheme="majorBidi" w:cstheme="majorBidi"/>
           <w:b/>
           <w:bCs/>
           <w:sz w:val="28"/>
@@ -2339,7 +2772,7 @@
       </w:pPr>
       <w:r>
         <w:rPr>
-          <w:rFonts w:ascii="Times New Roman" w:hAnsi="Times New Roman" w:cs="Times New Roman"/>
+          <w:rFonts w:asciiTheme="majorBidi" w:hAnsiTheme="majorBidi" w:cstheme="majorBidi"/>
           <w:b/>
           <w:bCs/>
           <w:sz w:val="28"/>
@@ -2350,18 +2783,18 @@
       </w:r>
       <w:r>
         <w:rPr>
-          <w:rFonts w:ascii="Times New Roman" w:hAnsi="Times New Roman" w:cs="Times New Roman"/>
+          <w:rFonts w:asciiTheme="majorBidi" w:hAnsiTheme="majorBidi" w:cstheme="majorBidi"/>
           <w:b/>
           <w:bCs/>
           <w:sz w:val="28"/>
           <w:szCs w:val="28"/>
           <w:u w:val="single"/>
         </w:rPr>
-        <w:t>SOFTWARE FEATURE</w:t>
-      </w:r>
-      <w:r>
-        <w:rPr>
-          <w:rFonts w:ascii="Times New Roman" w:hAnsi="Times New Roman" w:cs="Times New Roman"/>
+        <w:t xml:space="preserve">Additional </w:t>
+      </w:r>
+      <w:r>
+        <w:rPr>
+          <w:rFonts w:asciiTheme="majorBidi" w:hAnsiTheme="majorBidi" w:cstheme="majorBidi"/>
           <w:b/>
           <w:bCs/>
           <w:sz w:val="28"/>
@@ -2372,38 +2805,45 @@
       </w:r>
       <w:r>
         <w:rPr>
-          <w:rFonts w:ascii="Times New Roman" w:hAnsi="Times New Roman" w:cs="Times New Roman"/>
+          <w:rFonts w:asciiTheme="majorBidi" w:hAnsiTheme="majorBidi" w:cstheme="majorBidi"/>
           <w:b/>
           <w:bCs/>
           <w:sz w:val="28"/>
           <w:szCs w:val="28"/>
           <w:u w:val="single"/>
         </w:rPr>
-        <w:t>:</w:t>
-      </w:r>
-    </w:p>
-    <w:p>
-      <w:pPr>
-        <w:spacing w:after="0" w:line="312" w:lineRule="auto"/>
-        <w:rPr>
-          <w:rFonts w:ascii="Times New Roman" w:hAnsi="Times New Roman" w:cs="Times New Roman"/>
-          <w:b/>
-          <w:bCs/>
-        </w:rPr>
-      </w:pPr>
-      <w:r>
-        <w:rPr>
-          <w:rFonts w:ascii="Times New Roman" w:hAnsi="Times New Roman" w:cs="Times New Roman"/>
-          <w:b/>
-          <w:bCs/>
-        </w:rPr>
-        <w:t>ADVANCE SOFTWARE REPORT MAMAGEMENT</w:t>
-      </w:r>
-      <w:r>
-        <w:rPr>
-          <w:rFonts w:ascii="Times New Roman" w:hAnsi="Times New Roman" w:cs="Times New Roman"/>
-          <w:b/>
-          <w:bCs/>
+        <w:t>oftware</w:t>
+      </w:r>
+      <w:r>
+        <w:rPr>
+          <w:rFonts w:asciiTheme="majorBidi" w:hAnsiTheme="majorBidi" w:cstheme="majorBidi"/>
+          <w:b/>
+          <w:bCs/>
+          <w:sz w:val="28"/>
+          <w:szCs w:val="28"/>
+          <w:u w:val="single"/>
+        </w:rPr>
+        <w:t xml:space="preserve"> F</w:t>
+      </w:r>
+      <w:r>
+        <w:rPr>
+          <w:rFonts w:asciiTheme="majorBidi" w:hAnsiTheme="majorBidi" w:cstheme="majorBidi"/>
+          <w:b/>
+          <w:bCs/>
+          <w:sz w:val="28"/>
+          <w:szCs w:val="28"/>
+          <w:u w:val="single"/>
+        </w:rPr>
+        <w:t>eatures</w:t>
+      </w:r>
+      <w:r>
+        <w:rPr>
+          <w:rFonts w:asciiTheme="majorBidi" w:hAnsiTheme="majorBidi" w:cstheme="majorBidi"/>
+          <w:b/>
+          <w:bCs/>
+          <w:sz w:val="28"/>
+          <w:szCs w:val="28"/>
+          <w:u w:val="single"/>
         </w:rPr>
         <w:t>:</w:t>
       </w:r>
@@ -2417,26 +2857,50 @@
         </w:numPr>
         <w:spacing w:after="0" w:line="312" w:lineRule="auto"/>
         <w:rPr>
-          <w:rFonts w:ascii="Times New Roman" w:hAnsi="Times New Roman" w:cs="Times New Roman"/>
-        </w:rPr>
-      </w:pPr>
-      <w:r>
-        <w:rPr>
-          <w:rFonts w:ascii="Times New Roman" w:hAnsi="Times New Roman" w:cs="Times New Roman"/>
+          <w:rFonts w:asciiTheme="majorBidi" w:hAnsiTheme="majorBidi" w:cstheme="majorBidi"/>
+        </w:rPr>
+      </w:pPr>
+      <w:r>
+        <w:rPr>
+          <w:rFonts w:asciiTheme="majorBidi" w:hAnsiTheme="majorBidi" w:cstheme="majorBidi"/>
         </w:rPr>
         <w:t>Easy to use</w:t>
       </w:r>
       <w:r>
         <w:rPr>
-          <w:rFonts w:ascii="Times New Roman" w:hAnsi="Times New Roman" w:cs="Times New Roman"/>
+          <w:rFonts w:asciiTheme="majorBidi" w:hAnsiTheme="majorBidi" w:cstheme="majorBidi"/>
         </w:rPr>
         <w:t xml:space="preserve"> &amp; fully</w:t>
       </w:r>
       <w:r>
         <w:rPr>
-          <w:rFonts w:ascii="Times New Roman" w:hAnsi="Times New Roman" w:cs="Times New Roman"/>
-        </w:rPr>
-        <w:t xml:space="preserve"> customized.</w:t>
+          <w:rFonts w:asciiTheme="majorBidi" w:hAnsiTheme="majorBidi" w:cstheme="majorBidi"/>
+        </w:rPr>
+        <w:t xml:space="preserve"> </w:t>
+      </w:r>
+      <w:r>
+        <w:rPr>
+          <w:rFonts w:asciiTheme="majorBidi" w:hAnsiTheme="majorBidi" w:cstheme="majorBidi"/>
+        </w:rPr>
+        <w:t>customized,</w:t>
+      </w:r>
+      <w:r>
+        <w:rPr>
+          <w:rFonts w:asciiTheme="majorBidi" w:hAnsiTheme="majorBidi" w:cstheme="majorBidi"/>
+        </w:rPr>
+        <w:t xml:space="preserve"> </w:t>
+      </w:r>
+      <w:r>
+        <w:rPr>
+          <w:rFonts w:asciiTheme="majorBidi" w:hAnsiTheme="majorBidi" w:cstheme="majorBidi"/>
+        </w:rPr>
+        <w:t xml:space="preserve">Ability to add employees </w:t>
+      </w:r>
+      <w:r>
+        <w:rPr>
+          <w:rFonts w:asciiTheme="majorBidi" w:hAnsiTheme="majorBidi" w:cstheme="majorBidi"/>
+        </w:rPr>
+        <w:t>easily.</w:t>
       </w:r>
     </w:p>
     <w:p>
@@ -2448,20 +2912,14 @@
         </w:numPr>
         <w:spacing w:after="0" w:line="312" w:lineRule="auto"/>
         <w:rPr>
-          <w:rFonts w:ascii="Times New Roman" w:hAnsi="Times New Roman" w:cs="Times New Roman"/>
-        </w:rPr>
-      </w:pPr>
-      <w:r>
-        <w:rPr>
-          <w:rFonts w:ascii="Times New Roman" w:hAnsi="Times New Roman" w:cs="Times New Roman"/>
-        </w:rPr>
-        <w:t xml:space="preserve">Ability to add employees </w:t>
-      </w:r>
-      <w:r>
-        <w:rPr>
-          <w:rFonts w:ascii="Times New Roman" w:hAnsi="Times New Roman" w:cs="Times New Roman"/>
-        </w:rPr>
-        <w:t>easily.</w:t>
+          <w:rFonts w:asciiTheme="majorBidi" w:hAnsiTheme="majorBidi" w:cstheme="majorBidi"/>
+        </w:rPr>
+      </w:pPr>
+      <w:r>
+        <w:rPr>
+          <w:rFonts w:asciiTheme="majorBidi" w:hAnsiTheme="majorBidi" w:cstheme="majorBidi"/>
+        </w:rPr>
+        <w:t>Reduces HR daily work &amp; increases productivity.</w:t>
       </w:r>
     </w:p>
     <w:p>
@@ -2473,14 +2931,38 @@
         </w:numPr>
         <w:spacing w:after="0" w:line="312" w:lineRule="auto"/>
         <w:rPr>
-          <w:rFonts w:ascii="Times New Roman" w:hAnsi="Times New Roman" w:cs="Times New Roman"/>
-        </w:rPr>
-      </w:pPr>
-      <w:r>
-        <w:rPr>
-          <w:rFonts w:ascii="Times New Roman" w:hAnsi="Times New Roman" w:cs="Times New Roman"/>
-        </w:rPr>
-        <w:t>Reduces HR daily work &amp; increases productivity.</w:t>
+          <w:rFonts w:asciiTheme="majorBidi" w:hAnsiTheme="majorBidi" w:cstheme="majorBidi"/>
+        </w:rPr>
+      </w:pPr>
+      <w:r>
+        <w:rPr>
+          <w:rFonts w:asciiTheme="majorBidi" w:hAnsiTheme="majorBidi" w:cstheme="majorBidi"/>
+        </w:rPr>
+        <w:t xml:space="preserve">Integration attendance with </w:t>
+      </w:r>
+      <w:r>
+        <w:rPr>
+          <w:rFonts w:asciiTheme="majorBidi" w:hAnsiTheme="majorBidi" w:cstheme="majorBidi"/>
+        </w:rPr>
+        <w:t xml:space="preserve">various </w:t>
+      </w:r>
+      <w:r>
+        <w:rPr>
+          <w:rFonts w:asciiTheme="majorBidi" w:hAnsiTheme="majorBidi" w:cstheme="majorBidi"/>
+        </w:rPr>
+        <w:t>fingerprint</w:t>
+      </w:r>
+      <w:r>
+        <w:rPr>
+          <w:rFonts w:asciiTheme="majorBidi" w:hAnsiTheme="majorBidi" w:cstheme="majorBidi"/>
+        </w:rPr>
+        <w:t xml:space="preserve"> or face detection</w:t>
+      </w:r>
+      <w:r>
+        <w:rPr>
+          <w:rFonts w:asciiTheme="majorBidi" w:hAnsiTheme="majorBidi" w:cstheme="majorBidi"/>
+        </w:rPr>
+        <w:t xml:space="preserve"> devices.</w:t>
       </w:r>
     </w:p>
     <w:p>
@@ -2492,14 +2974,14 @@
         </w:numPr>
         <w:spacing w:after="0" w:line="312" w:lineRule="auto"/>
         <w:rPr>
-          <w:rFonts w:ascii="Times New Roman" w:hAnsi="Times New Roman" w:cs="Times New Roman"/>
-        </w:rPr>
-      </w:pPr>
-      <w:r>
-        <w:rPr>
-          <w:rFonts w:ascii="Times New Roman" w:hAnsi="Times New Roman" w:cs="Times New Roman"/>
-        </w:rPr>
-        <w:t>Integration attendance with fingerprint devices.</w:t>
+          <w:rFonts w:asciiTheme="majorBidi" w:hAnsiTheme="majorBidi" w:cstheme="majorBidi"/>
+        </w:rPr>
+      </w:pPr>
+      <w:r>
+        <w:rPr>
+          <w:rFonts w:asciiTheme="majorBidi" w:hAnsiTheme="majorBidi" w:cstheme="majorBidi"/>
+        </w:rPr>
+        <w:t>Tracks up to date work status.</w:t>
       </w:r>
     </w:p>
     <w:p>
@@ -2511,14 +2993,26 @@
         </w:numPr>
         <w:spacing w:after="0" w:line="312" w:lineRule="auto"/>
         <w:rPr>
-          <w:rFonts w:ascii="Times New Roman" w:hAnsi="Times New Roman" w:cs="Times New Roman"/>
-        </w:rPr>
-      </w:pPr>
-      <w:r>
-        <w:rPr>
-          <w:rFonts w:ascii="Times New Roman" w:hAnsi="Times New Roman" w:cs="Times New Roman"/>
-        </w:rPr>
-        <w:t>Tracks up to date work status.</w:t>
+          <w:rFonts w:asciiTheme="majorBidi" w:hAnsiTheme="majorBidi" w:cstheme="majorBidi"/>
+        </w:rPr>
+      </w:pPr>
+      <w:r>
+        <w:rPr>
+          <w:rFonts w:asciiTheme="majorBidi" w:hAnsiTheme="majorBidi" w:cstheme="majorBidi"/>
+        </w:rPr>
+        <w:t>Centralized monitoring</w:t>
+      </w:r>
+      <w:r>
+        <w:rPr>
+          <w:rFonts w:asciiTheme="majorBidi" w:hAnsiTheme="majorBidi" w:cstheme="majorBidi"/>
+        </w:rPr>
+        <w:t xml:space="preserve"> &amp; </w:t>
+      </w:r>
+      <w:r>
+        <w:rPr>
+          <w:rFonts w:asciiTheme="majorBidi" w:hAnsiTheme="majorBidi" w:cstheme="majorBidi"/>
+        </w:rPr>
+        <w:t>Enhanced Reporting Capabilities.</w:t>
       </w:r>
     </w:p>
     <w:p>
@@ -2530,14 +3024,20 @@
         </w:numPr>
         <w:spacing w:after="0" w:line="312" w:lineRule="auto"/>
         <w:rPr>
-          <w:rFonts w:ascii="Times New Roman" w:hAnsi="Times New Roman" w:cs="Times New Roman"/>
-        </w:rPr>
-      </w:pPr>
-      <w:r>
-        <w:rPr>
-          <w:rFonts w:ascii="Times New Roman" w:hAnsi="Times New Roman" w:cs="Times New Roman"/>
-        </w:rPr>
-        <w:t>Centralized monitoring.</w:t>
+          <w:rFonts w:asciiTheme="majorBidi" w:hAnsiTheme="majorBidi" w:cstheme="majorBidi"/>
+        </w:rPr>
+      </w:pPr>
+      <w:r>
+        <w:rPr>
+          <w:rFonts w:asciiTheme="majorBidi" w:hAnsiTheme="majorBidi" w:cstheme="majorBidi"/>
+        </w:rPr>
+        <w:t>Employee personal information</w:t>
+      </w:r>
+      <w:r>
+        <w:rPr>
+          <w:rFonts w:asciiTheme="majorBidi" w:hAnsiTheme="majorBidi" w:cstheme="majorBidi"/>
+        </w:rPr>
+        <w:t xml:space="preserve"> connected with MIS software.</w:t>
       </w:r>
     </w:p>
     <w:p>
@@ -2549,14 +3049,44 @@
         </w:numPr>
         <w:spacing w:after="0" w:line="312" w:lineRule="auto"/>
         <w:rPr>
-          <w:rFonts w:ascii="Times New Roman" w:hAnsi="Times New Roman" w:cs="Times New Roman"/>
-        </w:rPr>
-      </w:pPr>
-      <w:r>
-        <w:rPr>
-          <w:rFonts w:ascii="Times New Roman" w:hAnsi="Times New Roman" w:cs="Times New Roman"/>
-        </w:rPr>
-        <w:t>Enhanced Reporting Capabilities.</w:t>
+          <w:rFonts w:asciiTheme="majorBidi" w:hAnsiTheme="majorBidi" w:cstheme="majorBidi"/>
+        </w:rPr>
+      </w:pPr>
+      <w:r>
+        <w:rPr>
+          <w:rFonts w:asciiTheme="majorBidi" w:hAnsiTheme="majorBidi" w:cstheme="majorBidi"/>
+        </w:rPr>
+        <w:t>Attendance Management</w:t>
+      </w:r>
+      <w:r>
+        <w:rPr>
+          <w:rFonts w:asciiTheme="majorBidi" w:hAnsiTheme="majorBidi" w:cstheme="majorBidi"/>
+        </w:rPr>
+        <w:t xml:space="preserve">, </w:t>
+      </w:r>
+      <w:r>
+        <w:rPr>
+          <w:rFonts w:asciiTheme="majorBidi" w:hAnsiTheme="majorBidi" w:cstheme="majorBidi"/>
+        </w:rPr>
+        <w:t>Holiday Management</w:t>
+      </w:r>
+      <w:r>
+        <w:rPr>
+          <w:rFonts w:asciiTheme="majorBidi" w:hAnsiTheme="majorBidi" w:cstheme="majorBidi"/>
+        </w:rPr>
+        <w:t xml:space="preserve"> &amp; </w:t>
+      </w:r>
+      <w:r>
+        <w:rPr>
+          <w:rFonts w:asciiTheme="majorBidi" w:hAnsiTheme="majorBidi" w:cstheme="majorBidi"/>
+        </w:rPr>
+        <w:t>Leave Management</w:t>
+      </w:r>
+      <w:r>
+        <w:rPr>
+          <w:rFonts w:asciiTheme="majorBidi" w:hAnsiTheme="majorBidi" w:cstheme="majorBidi"/>
+        </w:rPr>
+        <w:t xml:space="preserve"> - </w:t>
       </w:r>
     </w:p>
     <w:p>
@@ -2568,14 +3098,26 @@
         </w:numPr>
         <w:spacing w:after="0" w:line="312" w:lineRule="auto"/>
         <w:rPr>
-          <w:rFonts w:ascii="Times New Roman" w:hAnsi="Times New Roman" w:cs="Times New Roman"/>
-        </w:rPr>
-      </w:pPr>
-      <w:r>
-        <w:rPr>
-          <w:rFonts w:ascii="Times New Roman" w:hAnsi="Times New Roman" w:cs="Times New Roman"/>
-        </w:rPr>
-        <w:t>Employee personal information.</w:t>
+          <w:rFonts w:asciiTheme="majorBidi" w:hAnsiTheme="majorBidi" w:cstheme="majorBidi"/>
+        </w:rPr>
+      </w:pPr>
+      <w:r>
+        <w:rPr>
+          <w:rFonts w:asciiTheme="majorBidi" w:hAnsiTheme="majorBidi" w:cstheme="majorBidi"/>
+        </w:rPr>
+        <w:t>Employee wise leave day</w:t>
+      </w:r>
+      <w:r>
+        <w:rPr>
+          <w:rFonts w:asciiTheme="majorBidi" w:hAnsiTheme="majorBidi" w:cstheme="majorBidi"/>
+        </w:rPr>
+        <w:t xml:space="preserve">, </w:t>
+      </w:r>
+      <w:r>
+        <w:rPr>
+          <w:rFonts w:asciiTheme="majorBidi" w:hAnsiTheme="majorBidi" w:cstheme="majorBidi"/>
+        </w:rPr>
+        <w:t>General shifting and Employee wise shifting.</w:t>
       </w:r>
     </w:p>
     <w:p>
@@ -2587,14 +3129,14 @@
         </w:numPr>
         <w:spacing w:after="0" w:line="312" w:lineRule="auto"/>
         <w:rPr>
-          <w:rFonts w:ascii="Times New Roman" w:hAnsi="Times New Roman" w:cs="Times New Roman"/>
-        </w:rPr>
-      </w:pPr>
-      <w:r>
-        <w:rPr>
-          <w:rFonts w:ascii="Times New Roman" w:hAnsi="Times New Roman" w:cs="Times New Roman"/>
-        </w:rPr>
-        <w:t>Attendance Management.</w:t>
+          <w:rFonts w:asciiTheme="majorBidi" w:hAnsiTheme="majorBidi" w:cstheme="majorBidi"/>
+        </w:rPr>
+      </w:pPr>
+      <w:r>
+        <w:rPr>
+          <w:rFonts w:asciiTheme="majorBidi" w:hAnsiTheme="majorBidi" w:cstheme="majorBidi"/>
+        </w:rPr>
+        <w:t>Daily summary attendance information.</w:t>
       </w:r>
     </w:p>
     <w:p>
@@ -2606,14 +3148,38 @@
         </w:numPr>
         <w:spacing w:after="0" w:line="312" w:lineRule="auto"/>
         <w:rPr>
-          <w:rFonts w:ascii="Times New Roman" w:hAnsi="Times New Roman" w:cs="Times New Roman"/>
-        </w:rPr>
-      </w:pPr>
-      <w:r>
-        <w:rPr>
-          <w:rFonts w:ascii="Times New Roman" w:hAnsi="Times New Roman" w:cs="Times New Roman"/>
-        </w:rPr>
-        <w:t>Holiday Management.</w:t>
+          <w:rFonts w:asciiTheme="majorBidi" w:hAnsiTheme="majorBidi" w:cstheme="majorBidi"/>
+        </w:rPr>
+      </w:pPr>
+      <w:r>
+        <w:rPr>
+          <w:rFonts w:asciiTheme="majorBidi" w:hAnsiTheme="majorBidi" w:cstheme="majorBidi"/>
+        </w:rPr>
+        <w:t>Monthly in/out report</w:t>
+      </w:r>
+      <w:r>
+        <w:rPr>
+          <w:rFonts w:asciiTheme="majorBidi" w:hAnsiTheme="majorBidi" w:cstheme="majorBidi"/>
+        </w:rPr>
+        <w:t xml:space="preserve">, </w:t>
+      </w:r>
+      <w:r>
+        <w:rPr>
+          <w:rFonts w:asciiTheme="majorBidi" w:hAnsiTheme="majorBidi" w:cstheme="majorBidi"/>
+        </w:rPr>
+        <w:t>Monthly absent, present &amp; leave report</w:t>
+      </w:r>
+      <w:r>
+        <w:rPr>
+          <w:rFonts w:asciiTheme="majorBidi" w:hAnsiTheme="majorBidi" w:cstheme="majorBidi"/>
+        </w:rPr>
+        <w:t xml:space="preserve">, </w:t>
+      </w:r>
+      <w:r>
+        <w:rPr>
+          <w:rFonts w:asciiTheme="majorBidi" w:hAnsiTheme="majorBidi" w:cstheme="majorBidi"/>
+        </w:rPr>
+        <w:t>Monthly late report.</w:t>
       </w:r>
     </w:p>
     <w:p>
@@ -2625,14 +3191,14 @@
         </w:numPr>
         <w:spacing w:after="0" w:line="312" w:lineRule="auto"/>
         <w:rPr>
-          <w:rFonts w:ascii="Times New Roman" w:hAnsi="Times New Roman" w:cs="Times New Roman"/>
-        </w:rPr>
-      </w:pPr>
-      <w:r>
-        <w:rPr>
-          <w:rFonts w:ascii="Times New Roman" w:hAnsi="Times New Roman" w:cs="Times New Roman"/>
-        </w:rPr>
-        <w:t>Leave Management.</w:t>
+          <w:rFonts w:asciiTheme="majorBidi" w:hAnsiTheme="majorBidi" w:cstheme="majorBidi"/>
+        </w:rPr>
+      </w:pPr>
+      <w:r>
+        <w:rPr>
+          <w:rFonts w:asciiTheme="majorBidi" w:hAnsiTheme="majorBidi" w:cstheme="majorBidi"/>
+        </w:rPr>
+        <w:t>Employee over time (OT) calculation.</w:t>
       </w:r>
     </w:p>
     <w:p>
@@ -2644,14 +3210,26 @@
         </w:numPr>
         <w:spacing w:after="0" w:line="312" w:lineRule="auto"/>
         <w:rPr>
-          <w:rFonts w:ascii="Times New Roman" w:hAnsi="Times New Roman" w:cs="Times New Roman"/>
-        </w:rPr>
-      </w:pPr>
-      <w:r>
-        <w:rPr>
-          <w:rFonts w:ascii="Times New Roman" w:hAnsi="Times New Roman" w:cs="Times New Roman"/>
-        </w:rPr>
-        <w:t>Employee wise leave day.</w:t>
+          <w:rFonts w:asciiTheme="majorBidi" w:hAnsiTheme="majorBidi" w:cstheme="majorBidi"/>
+        </w:rPr>
+      </w:pPr>
+      <w:r>
+        <w:rPr>
+          <w:rFonts w:asciiTheme="majorBidi" w:hAnsiTheme="majorBidi" w:cstheme="majorBidi"/>
+        </w:rPr>
+        <w:t>Monthly over time (OT) report</w:t>
+      </w:r>
+      <w:r>
+        <w:rPr>
+          <w:rFonts w:asciiTheme="majorBidi" w:hAnsiTheme="majorBidi" w:cstheme="majorBidi"/>
+        </w:rPr>
+        <w:t xml:space="preserve"> &amp; </w:t>
+      </w:r>
+      <w:r>
+        <w:rPr>
+          <w:rFonts w:asciiTheme="majorBidi" w:hAnsiTheme="majorBidi" w:cstheme="majorBidi"/>
+        </w:rPr>
+        <w:t>Monthly summary OT information.</w:t>
       </w:r>
     </w:p>
     <w:p>
@@ -2663,173 +3241,33 @@
         </w:numPr>
         <w:spacing w:after="0" w:line="312" w:lineRule="auto"/>
         <w:rPr>
-          <w:rFonts w:ascii="Times New Roman" w:hAnsi="Times New Roman" w:cs="Times New Roman"/>
-        </w:rPr>
-      </w:pPr>
-      <w:r>
-        <w:rPr>
-          <w:rFonts w:ascii="Times New Roman" w:hAnsi="Times New Roman" w:cs="Times New Roman"/>
-        </w:rPr>
-        <w:t>General shifting and Employee wise shifting.</w:t>
-      </w:r>
-    </w:p>
-    <w:p>
-      <w:pPr>
-        <w:pStyle w:val="ListParagraph"/>
-        <w:numPr>
-          <w:ilvl w:val="0"/>
-          <w:numId w:val="8"/>
-        </w:numPr>
-        <w:spacing w:after="0" w:line="312" w:lineRule="auto"/>
-        <w:rPr>
-          <w:rFonts w:ascii="Times New Roman" w:hAnsi="Times New Roman" w:cs="Times New Roman"/>
-        </w:rPr>
-      </w:pPr>
-      <w:r>
-        <w:rPr>
-          <w:rFonts w:ascii="Times New Roman" w:hAnsi="Times New Roman" w:cs="Times New Roman"/>
-        </w:rPr>
-        <w:t>Daily summary attendance information.</w:t>
-      </w:r>
-    </w:p>
-    <w:p>
-      <w:pPr>
-        <w:pStyle w:val="ListParagraph"/>
-        <w:numPr>
-          <w:ilvl w:val="0"/>
-          <w:numId w:val="8"/>
-        </w:numPr>
-        <w:spacing w:after="0" w:line="312" w:lineRule="auto"/>
-        <w:rPr>
-          <w:rFonts w:ascii="Times New Roman" w:hAnsi="Times New Roman" w:cs="Times New Roman"/>
-        </w:rPr>
-      </w:pPr>
-      <w:r>
-        <w:rPr>
-          <w:rFonts w:ascii="Times New Roman" w:hAnsi="Times New Roman" w:cs="Times New Roman"/>
-        </w:rPr>
-        <w:t>Monthly in/out report.</w:t>
-      </w:r>
-    </w:p>
-    <w:p>
-      <w:pPr>
-        <w:pStyle w:val="ListParagraph"/>
-        <w:numPr>
-          <w:ilvl w:val="0"/>
-          <w:numId w:val="8"/>
-        </w:numPr>
-        <w:spacing w:after="0" w:line="312" w:lineRule="auto"/>
-        <w:rPr>
-          <w:rFonts w:ascii="Times New Roman" w:hAnsi="Times New Roman" w:cs="Times New Roman"/>
-        </w:rPr>
-      </w:pPr>
-      <w:r>
-        <w:rPr>
-          <w:rFonts w:ascii="Times New Roman" w:hAnsi="Times New Roman" w:cs="Times New Roman"/>
-        </w:rPr>
-        <w:t>Monthly absent, present &amp; leave report.</w:t>
-      </w:r>
-    </w:p>
-    <w:p>
-      <w:pPr>
-        <w:pStyle w:val="ListParagraph"/>
-        <w:numPr>
-          <w:ilvl w:val="0"/>
-          <w:numId w:val="8"/>
-        </w:numPr>
-        <w:spacing w:after="0" w:line="312" w:lineRule="auto"/>
-        <w:rPr>
-          <w:rFonts w:ascii="Times New Roman" w:hAnsi="Times New Roman" w:cs="Times New Roman"/>
-        </w:rPr>
-      </w:pPr>
-      <w:r>
-        <w:rPr>
-          <w:rFonts w:ascii="Times New Roman" w:hAnsi="Times New Roman" w:cs="Times New Roman"/>
-        </w:rPr>
-        <w:t>Monthly late report.</w:t>
-      </w:r>
-    </w:p>
-    <w:p>
-      <w:pPr>
-        <w:pStyle w:val="ListParagraph"/>
-        <w:numPr>
-          <w:ilvl w:val="0"/>
-          <w:numId w:val="8"/>
-        </w:numPr>
-        <w:spacing w:after="0" w:line="312" w:lineRule="auto"/>
-        <w:rPr>
-          <w:rFonts w:ascii="Times New Roman" w:hAnsi="Times New Roman" w:cs="Times New Roman"/>
-        </w:rPr>
-      </w:pPr>
-      <w:r>
-        <w:rPr>
-          <w:rFonts w:ascii="Times New Roman" w:hAnsi="Times New Roman" w:cs="Times New Roman"/>
-        </w:rPr>
-        <w:t>Employee over time (OT) calculation.</w:t>
-      </w:r>
-    </w:p>
-    <w:p>
-      <w:pPr>
-        <w:pStyle w:val="ListParagraph"/>
-        <w:numPr>
-          <w:ilvl w:val="0"/>
-          <w:numId w:val="8"/>
-        </w:numPr>
-        <w:spacing w:after="0" w:line="312" w:lineRule="auto"/>
-        <w:rPr>
-          <w:rFonts w:ascii="Times New Roman" w:hAnsi="Times New Roman" w:cs="Times New Roman"/>
-        </w:rPr>
-      </w:pPr>
-      <w:r>
-        <w:rPr>
-          <w:rFonts w:ascii="Times New Roman" w:hAnsi="Times New Roman" w:cs="Times New Roman"/>
-        </w:rPr>
-        <w:t>Monthly over time (OT) report.</w:t>
-      </w:r>
-    </w:p>
-    <w:p>
-      <w:pPr>
-        <w:pStyle w:val="ListParagraph"/>
-        <w:numPr>
-          <w:ilvl w:val="0"/>
-          <w:numId w:val="8"/>
-        </w:numPr>
-        <w:spacing w:after="0" w:line="312" w:lineRule="auto"/>
-        <w:rPr>
-          <w:rFonts w:ascii="Times New Roman" w:hAnsi="Times New Roman" w:cs="Times New Roman"/>
-        </w:rPr>
-      </w:pPr>
-      <w:r>
-        <w:rPr>
-          <w:rFonts w:ascii="Times New Roman" w:hAnsi="Times New Roman" w:cs="Times New Roman"/>
-        </w:rPr>
-        <w:t>Monthly summary OT information.</w:t>
-      </w:r>
-    </w:p>
-    <w:p>
-      <w:pPr>
-        <w:pStyle w:val="ListParagraph"/>
-        <w:numPr>
-          <w:ilvl w:val="0"/>
-          <w:numId w:val="8"/>
-        </w:numPr>
-        <w:spacing w:after="0" w:line="312" w:lineRule="auto"/>
-        <w:rPr>
-          <w:rFonts w:ascii="Times New Roman" w:hAnsi="Times New Roman" w:cs="Times New Roman"/>
-        </w:rPr>
-      </w:pPr>
-      <w:r>
-        <w:rPr>
-          <w:rFonts w:ascii="Times New Roman" w:hAnsi="Times New Roman" w:cs="Times New Roman"/>
-        </w:rPr>
-        <w:t>Monthly summary attendance information.</w:t>
-      </w:r>
-    </w:p>
-    <w:p>
-      <w:pPr>
-        <w:spacing w:after="0" w:line="312" w:lineRule="auto"/>
-        <w:rPr>
-          <w:rFonts w:ascii="Times New Roman" w:hAnsi="Times New Roman" w:cs="Times New Roman"/>
+          <w:rFonts w:asciiTheme="majorBidi" w:hAnsiTheme="majorBidi" w:cstheme="majorBidi"/>
+        </w:rPr>
+      </w:pPr>
+      <w:r>
+        <w:rPr>
+          <w:rFonts w:asciiTheme="majorBidi" w:hAnsiTheme="majorBidi" w:cstheme="majorBidi"/>
+        </w:rPr>
+        <w:t>Monthly summary attendance information</w:t>
+      </w:r>
+      <w:r>
+        <w:rPr>
+          <w:rFonts w:asciiTheme="majorBidi" w:hAnsiTheme="majorBidi" w:cstheme="majorBidi"/>
+        </w:rPr>
+        <w:t xml:space="preserve"> for management</w:t>
+      </w:r>
+      <w:r>
+        <w:rPr>
+          <w:rFonts w:asciiTheme="majorBidi" w:hAnsiTheme="majorBidi" w:cstheme="majorBidi"/>
+        </w:rPr>
+        <w:t>.</w:t>
+      </w:r>
+    </w:p>
+    <w:p>
+      <w:pPr>
+        <w:spacing w:after="0" w:line="312" w:lineRule="auto"/>
+        <w:rPr>
+          <w:rFonts w:asciiTheme="majorBidi" w:hAnsiTheme="majorBidi" w:cstheme="majorBidi"/>
           <w:b/>
           <w:bCs/>
           <w:sz w:val="28"/>
@@ -2839,7 +3277,7 @@
       </w:pPr>
       <w:r>
         <w:rPr>
-          <w:rFonts w:ascii="Times New Roman" w:hAnsi="Times New Roman" w:cs="Times New Roman"/>
+          <w:rFonts w:asciiTheme="majorBidi" w:hAnsiTheme="majorBidi" w:cstheme="majorBidi"/>
           <w:b/>
           <w:bCs/>
           <w:sz w:val="28"/>
@@ -2850,7 +3288,7 @@
       </w:r>
       <w:r>
         <w:rPr>
-          <w:rFonts w:ascii="Times New Roman" w:hAnsi="Times New Roman" w:cs="Times New Roman"/>
+          <w:rFonts w:asciiTheme="majorBidi" w:hAnsiTheme="majorBidi" w:cstheme="majorBidi"/>
           <w:b/>
           <w:bCs/>
           <w:sz w:val="28"/>
@@ -2861,7 +3299,7 @@
       </w:r>
       <w:r>
         <w:rPr>
-          <w:rFonts w:ascii="Times New Roman" w:hAnsi="Times New Roman" w:cs="Times New Roman"/>
+          <w:rFonts w:asciiTheme="majorBidi" w:hAnsiTheme="majorBidi" w:cstheme="majorBidi"/>
           <w:b/>
           <w:bCs/>
           <w:sz w:val="28"/>
@@ -2872,7 +3310,7 @@
       </w:r>
       <w:r>
         <w:rPr>
-          <w:rFonts w:ascii="Times New Roman" w:hAnsi="Times New Roman" w:cs="Times New Roman"/>
+          <w:rFonts w:asciiTheme="majorBidi" w:hAnsiTheme="majorBidi" w:cstheme="majorBidi"/>
           <w:b/>
           <w:bCs/>
           <w:sz w:val="28"/>
@@ -2883,7 +3321,7 @@
       </w:r>
       <w:r>
         <w:rPr>
-          <w:rFonts w:ascii="Times New Roman" w:hAnsi="Times New Roman" w:cs="Times New Roman"/>
+          <w:rFonts w:asciiTheme="majorBidi" w:hAnsiTheme="majorBidi" w:cstheme="majorBidi"/>
           <w:b/>
           <w:bCs/>
           <w:sz w:val="28"/>
@@ -2894,7 +3332,7 @@
       </w:r>
       <w:r>
         <w:rPr>
-          <w:rFonts w:ascii="Times New Roman" w:hAnsi="Times New Roman" w:cs="Times New Roman"/>
+          <w:rFonts w:asciiTheme="majorBidi" w:hAnsiTheme="majorBidi" w:cstheme="majorBidi"/>
           <w:b/>
           <w:bCs/>
           <w:sz w:val="28"/>
@@ -2907,15 +3345,16 @@
     <w:p>
       <w:pPr>
         <w:spacing w:after="0" w:line="312" w:lineRule="auto"/>
-        <w:rPr>
-          <w:rFonts w:ascii="Times New Roman" w:hAnsi="Times New Roman" w:cs="Times New Roman"/>
-          <w:b/>
-          <w:bCs/>
-        </w:rPr>
-      </w:pPr>
-      <w:r>
-        <w:rPr>
-          <w:rFonts w:ascii="Times New Roman" w:hAnsi="Times New Roman" w:cs="Times New Roman"/>
+        <w:ind w:firstLine="360"/>
+        <w:rPr>
+          <w:rFonts w:asciiTheme="majorBidi" w:hAnsiTheme="majorBidi" w:cstheme="majorBidi"/>
+          <w:b/>
+          <w:bCs/>
+        </w:rPr>
+      </w:pPr>
+      <w:r>
+        <w:rPr>
+          <w:rFonts w:asciiTheme="majorBidi" w:hAnsiTheme="majorBidi" w:cstheme="majorBidi"/>
           <w:b/>
           <w:bCs/>
         </w:rPr>
@@ -2923,7 +3362,7 @@
       </w:r>
       <w:r>
         <w:rPr>
-          <w:rFonts w:ascii="Times New Roman" w:hAnsi="Times New Roman" w:cs="Times New Roman"/>
+          <w:rFonts w:asciiTheme="majorBidi" w:hAnsiTheme="majorBidi" w:cstheme="majorBidi"/>
           <w:b/>
           <w:bCs/>
         </w:rPr>
@@ -2939,34 +3378,123 @@
         </w:numPr>
         <w:spacing w:after="0" w:line="312" w:lineRule="auto"/>
         <w:rPr>
-          <w:rFonts w:ascii="Times New Roman" w:hAnsi="Times New Roman" w:cs="Times New Roman"/>
-        </w:rPr>
-      </w:pPr>
-      <w:r>
-        <w:rPr>
-          <w:rFonts w:ascii="Times New Roman" w:hAnsi="Times New Roman" w:cs="Times New Roman"/>
+          <w:rFonts w:asciiTheme="majorBidi" w:hAnsiTheme="majorBidi" w:cstheme="majorBidi"/>
+          <w:sz w:val="24"/>
+          <w:szCs w:val="24"/>
+        </w:rPr>
+      </w:pPr>
+      <w:r>
+        <w:rPr>
+          <w:rFonts w:asciiTheme="majorBidi" w:hAnsiTheme="majorBidi" w:cstheme="majorBidi"/>
+          <w:sz w:val="24"/>
+          <w:szCs w:val="24"/>
         </w:rPr>
         <w:t>Development in Frontend: HTML-5</w:t>
       </w:r>
-      <w:bookmarkStart w:id="0" w:name="_GoBack"/>
-      <w:bookmarkEnd w:id="0"/>
-      <w:r>
-        <w:rPr>
-          <w:rFonts w:ascii="Times New Roman" w:hAnsi="Times New Roman" w:cs="Times New Roman"/>
-        </w:rPr>
-        <w:t xml:space="preserve">, CSS &amp; Bootstrap </w:t>
-      </w:r>
-      <w:r>
-        <w:rPr>
-          <w:rFonts w:ascii="Times New Roman" w:hAnsi="Times New Roman" w:cs="Times New Roman"/>
-        </w:rPr>
-        <w:t xml:space="preserve">CSS </w:t>
-      </w:r>
-      <w:r>
-        <w:rPr>
-          <w:rFonts w:ascii="Times New Roman" w:hAnsi="Times New Roman" w:cs="Times New Roman"/>
-        </w:rPr>
-        <w:t>Framework.</w:t>
+      <w:r>
+        <w:rPr>
+          <w:rFonts w:asciiTheme="majorBidi" w:hAnsiTheme="majorBidi" w:cstheme="majorBidi"/>
+          <w:sz w:val="24"/>
+          <w:szCs w:val="24"/>
+        </w:rPr>
+        <w:t xml:space="preserve"> used for showing contents to the user</w:t>
+      </w:r>
+      <w:r>
+        <w:rPr>
+          <w:rFonts w:asciiTheme="majorBidi" w:hAnsiTheme="majorBidi" w:cstheme="majorBidi"/>
+          <w:sz w:val="24"/>
+          <w:szCs w:val="24"/>
+        </w:rPr>
+        <w:t xml:space="preserve"> – </w:t>
+      </w:r>
+      <w:r>
+        <w:rPr>
+          <w:rFonts w:asciiTheme="majorBidi" w:hAnsiTheme="majorBidi" w:cstheme="majorBidi"/>
+          <w:sz w:val="24"/>
+          <w:szCs w:val="24"/>
+        </w:rPr>
+        <w:t>HTML5 is a markup language</w:t>
+      </w:r>
+      <w:r>
+        <w:rPr>
+          <w:rFonts w:asciiTheme="majorBidi" w:hAnsiTheme="majorBidi" w:cstheme="majorBidi"/>
+          <w:sz w:val="24"/>
+          <w:szCs w:val="24"/>
+        </w:rPr>
+        <w:t xml:space="preserve"> </w:t>
+      </w:r>
+      <w:r>
+        <w:rPr>
+          <w:rFonts w:asciiTheme="majorBidi" w:hAnsiTheme="majorBidi" w:cstheme="majorBidi"/>
+          <w:sz w:val="24"/>
+          <w:szCs w:val="24"/>
+        </w:rPr>
+        <w:t>used for structuring and presenting content on the World Wide Web. It is the fifth and final</w:t>
+      </w:r>
+      <w:r>
+        <w:rPr>
+          <w:rFonts w:asciiTheme="majorBidi" w:hAnsiTheme="majorBidi" w:cstheme="majorBidi"/>
+          <w:sz w:val="24"/>
+          <w:szCs w:val="24"/>
+        </w:rPr>
+        <w:t xml:space="preserve"> </w:t>
+      </w:r>
+      <w:r>
+        <w:rPr>
+          <w:rFonts w:asciiTheme="majorBidi" w:hAnsiTheme="majorBidi" w:cstheme="majorBidi"/>
+          <w:sz w:val="24"/>
+          <w:szCs w:val="24"/>
+        </w:rPr>
+        <w:t xml:space="preserve">major HTML version that is a World Wide Web Consortium (W3C) </w:t>
+      </w:r>
+      <w:r>
+        <w:rPr>
+          <w:rFonts w:asciiTheme="majorBidi" w:hAnsiTheme="majorBidi" w:cstheme="majorBidi"/>
+          <w:sz w:val="24"/>
+          <w:szCs w:val="24"/>
+        </w:rPr>
+        <w:lastRenderedPageBreak/>
+        <w:t>recommendation. The current specification is known as the HTML Living Standard. It is maintained by the Web Hypertext Application Technology Working Group (WHATWG), a consortium of the major browser vendors (Apple, Google, Mozilla, and Microsoft).</w:t>
+      </w:r>
+      <w:r>
+        <w:rPr>
+          <w:rFonts w:asciiTheme="majorBidi" w:hAnsiTheme="majorBidi" w:cstheme="majorBidi"/>
+          <w:sz w:val="24"/>
+          <w:szCs w:val="24"/>
+        </w:rPr>
+        <w:t xml:space="preserve"> </w:t>
+      </w:r>
+      <w:r>
+        <w:rPr>
+          <w:rFonts w:asciiTheme="majorBidi" w:hAnsiTheme="majorBidi" w:cstheme="majorBidi"/>
+          <w:sz w:val="24"/>
+          <w:szCs w:val="24"/>
+        </w:rPr>
+        <w:t>(Markup refers to data included in an electronic document which is distinct from the document's content in that it is typically not included in representations of the document for end users, for example on paper or a computer screen, or in an audio stream.</w:t>
+      </w:r>
+      <w:r>
+        <w:rPr>
+          <w:rFonts w:asciiTheme="majorBidi" w:hAnsiTheme="majorBidi" w:cstheme="majorBidi"/>
+          <w:sz w:val="24"/>
+          <w:szCs w:val="24"/>
+        </w:rPr>
+        <w:t xml:space="preserve"> </w:t>
+      </w:r>
+      <w:r>
+        <w:rPr>
+          <w:rFonts w:asciiTheme="majorBidi" w:hAnsiTheme="majorBidi" w:cstheme="majorBidi"/>
+          <w:sz w:val="24"/>
+          <w:szCs w:val="24"/>
+        </w:rPr>
+        <w:t>Markup is often used to control the display of the document or to enrich its content to facilitate automated processing. A markup language is a set of rules governing what markup information may be included in a document and how it is combined with the content of the document in a way to facilitate use by humans and computer programs.</w:t>
+      </w:r>
+      <w:r>
+        <w:rPr>
+          <w:rFonts w:asciiTheme="majorBidi" w:hAnsiTheme="majorBidi" w:cstheme="majorBidi"/>
+          <w:sz w:val="24"/>
+          <w:szCs w:val="24"/>
+        </w:rPr>
+        <w:t>)</w:t>
       </w:r>
     </w:p>
     <w:p>
@@ -2978,46 +3506,122 @@
         </w:numPr>
         <w:spacing w:after="0" w:line="312" w:lineRule="auto"/>
         <w:rPr>
-          <w:rFonts w:ascii="Times New Roman" w:hAnsi="Times New Roman" w:cs="Times New Roman"/>
-        </w:rPr>
-      </w:pPr>
-      <w:r>
-        <w:rPr>
-          <w:rFonts w:ascii="Times New Roman" w:hAnsi="Times New Roman" w:cs="Times New Roman"/>
-        </w:rPr>
-        <w:t xml:space="preserve">Development in </w:t>
-      </w:r>
-      <w:r>
-        <w:rPr>
-          <w:rFonts w:ascii="Times New Roman" w:hAnsi="Times New Roman" w:cs="Times New Roman"/>
-        </w:rPr>
-        <w:t>Backend</w:t>
-      </w:r>
-      <w:r>
-        <w:rPr>
-          <w:rFonts w:ascii="Times New Roman" w:hAnsi="Times New Roman" w:cs="Times New Roman"/>
-        </w:rPr>
-        <w:t>/ server side programming</w:t>
-      </w:r>
-      <w:r>
-        <w:rPr>
-          <w:rFonts w:ascii="Times New Roman" w:hAnsi="Times New Roman" w:cs="Times New Roman"/>
-        </w:rPr>
-        <w:t xml:space="preserve">: PHP &amp; PHP </w:t>
-      </w:r>
-      <w:proofErr w:type="spellStart"/>
-      <w:r>
-        <w:rPr>
-          <w:rFonts w:ascii="Times New Roman" w:hAnsi="Times New Roman" w:cs="Times New Roman"/>
-        </w:rPr>
-        <w:t>Codeigniter</w:t>
-      </w:r>
-      <w:proofErr w:type="spellEnd"/>
-      <w:r>
-        <w:rPr>
-          <w:rFonts w:ascii="Times New Roman" w:hAnsi="Times New Roman" w:cs="Times New Roman"/>
-        </w:rPr>
-        <w:t xml:space="preserve"> Framework</w:t>
+          <w:rFonts w:asciiTheme="majorBidi" w:hAnsiTheme="majorBidi" w:cstheme="majorBidi"/>
+          <w:sz w:val="24"/>
+          <w:szCs w:val="24"/>
+        </w:rPr>
+      </w:pPr>
+      <w:r>
+        <w:rPr>
+          <w:rFonts w:asciiTheme="majorBidi" w:hAnsiTheme="majorBidi" w:cstheme="majorBidi"/>
+          <w:sz w:val="24"/>
+          <w:szCs w:val="24"/>
+        </w:rPr>
+        <w:t xml:space="preserve"> CSS &amp; Bootstrap </w:t>
+      </w:r>
+      <w:r>
+        <w:rPr>
+          <w:rFonts w:asciiTheme="majorBidi" w:hAnsiTheme="majorBidi" w:cstheme="majorBidi"/>
+          <w:sz w:val="24"/>
+          <w:szCs w:val="24"/>
+        </w:rPr>
+        <w:t xml:space="preserve">CSS </w:t>
+      </w:r>
+      <w:r>
+        <w:rPr>
+          <w:rFonts w:asciiTheme="majorBidi" w:hAnsiTheme="majorBidi" w:cstheme="majorBidi"/>
+          <w:sz w:val="24"/>
+          <w:szCs w:val="24"/>
+        </w:rPr>
+        <w:t>Framework</w:t>
+      </w:r>
+      <w:r>
+        <w:rPr>
+          <w:rFonts w:asciiTheme="majorBidi" w:hAnsiTheme="majorBidi" w:cstheme="majorBidi"/>
+          <w:sz w:val="24"/>
+          <w:szCs w:val="24"/>
+        </w:rPr>
+        <w:t xml:space="preserve"> – easy way of styling</w:t>
+      </w:r>
+      <w:r>
+        <w:rPr>
+          <w:rFonts w:asciiTheme="majorBidi" w:hAnsiTheme="majorBidi" w:cstheme="majorBidi"/>
+          <w:sz w:val="24"/>
+          <w:szCs w:val="24"/>
+        </w:rPr>
+        <w:t xml:space="preserve"> text, numbers, charts etc</w:t>
+      </w:r>
+      <w:r>
+        <w:rPr>
+          <w:rFonts w:asciiTheme="majorBidi" w:hAnsiTheme="majorBidi" w:cstheme="majorBidi"/>
+          <w:sz w:val="24"/>
+          <w:szCs w:val="24"/>
+        </w:rPr>
+        <w:t>.</w:t>
+      </w:r>
+      <w:r>
+        <w:rPr>
+          <w:rFonts w:asciiTheme="majorBidi" w:hAnsiTheme="majorBidi" w:cstheme="majorBidi"/>
+          <w:sz w:val="24"/>
+          <w:szCs w:val="24"/>
+        </w:rPr>
+        <w:t xml:space="preserve"> </w:t>
+      </w:r>
+      <w:r>
+        <w:rPr>
+          <w:rFonts w:asciiTheme="majorBidi" w:hAnsiTheme="majorBidi" w:cstheme="majorBidi"/>
+          <w:sz w:val="24"/>
+          <w:szCs w:val="24"/>
+        </w:rPr>
+        <w:t>Cascading Style Sheets (CSS) is a style sheet language used for describing the presentation of a document written in a markup language such as HTML. CSS is a cornerstone technology of the World Wide Web, alongside HTML and JavaScript.</w:t>
+      </w:r>
+      <w:r>
+        <w:rPr>
+          <w:rFonts w:asciiTheme="majorBidi" w:hAnsiTheme="majorBidi" w:cstheme="majorBidi"/>
+          <w:sz w:val="24"/>
+          <w:szCs w:val="24"/>
+        </w:rPr>
+        <w:t xml:space="preserve"> </w:t>
+      </w:r>
+      <w:r>
+        <w:rPr>
+          <w:rFonts w:asciiTheme="majorBidi" w:hAnsiTheme="majorBidi" w:cstheme="majorBidi"/>
+          <w:sz w:val="24"/>
+          <w:szCs w:val="24"/>
+        </w:rPr>
+        <w:t>CSS is designed to enable the separation of presentation and content, including layout, colors, and fonts.</w:t>
+      </w:r>
+      <w:r>
+        <w:rPr>
+          <w:rFonts w:asciiTheme="majorBidi" w:hAnsiTheme="majorBidi" w:cstheme="majorBidi"/>
+          <w:sz w:val="24"/>
+          <w:szCs w:val="24"/>
+        </w:rPr>
+        <w:t xml:space="preserve"> </w:t>
+      </w:r>
+      <w:r>
+        <w:rPr>
+          <w:rFonts w:asciiTheme="majorBidi" w:hAnsiTheme="majorBidi" w:cstheme="majorBidi"/>
+          <w:sz w:val="24"/>
+          <w:szCs w:val="24"/>
+        </w:rPr>
+        <w:t>This separation can improve content accessibility; provide more flexibility and control in the specification of presentation characteristics; enable multiple web pages to share formatting by specifying the relevant CSS in a separate .css file, which reduces complexity and repetition in the structural content; and enable the .css file to be cached to improve the page load speed between the pages that share the file and its formatting.</w:t>
+      </w:r>
+      <w:r>
+        <w:rPr>
+          <w:rFonts w:asciiTheme="majorBidi" w:hAnsiTheme="majorBidi" w:cstheme="majorBidi"/>
+          <w:sz w:val="24"/>
+          <w:szCs w:val="24"/>
+        </w:rPr>
+        <w:t xml:space="preserve"> </w:t>
+      </w:r>
+      <w:r>
+        <w:rPr>
+          <w:rFonts w:asciiTheme="majorBidi" w:hAnsiTheme="majorBidi" w:cstheme="majorBidi"/>
+          <w:sz w:val="24"/>
+          <w:szCs w:val="24"/>
+        </w:rPr>
+        <w:t>A style sheet language, or style language, is a computer language that expresses the presentation of structured documents. One attractive feature of structured documents is that the content can be reused in many contexts and presented in various ways. Different style sheets can be attached to the logical structure to produce different presentations.</w:t>
       </w:r>
     </w:p>
     <w:p>
@@ -3029,14 +3633,147 @@
         </w:numPr>
         <w:spacing w:after="0" w:line="312" w:lineRule="auto"/>
         <w:rPr>
-          <w:rFonts w:ascii="Times New Roman" w:hAnsi="Times New Roman" w:cs="Times New Roman"/>
-        </w:rPr>
-      </w:pPr>
-      <w:r>
-        <w:rPr>
-          <w:rFonts w:ascii="Times New Roman" w:hAnsi="Times New Roman" w:cs="Times New Roman"/>
-        </w:rPr>
-        <w:t xml:space="preserve">Intelligent Technology will host the TIME ATTENDANCE MANAGEMENT CUSTOMIZED SOFTWARE Solution on Cloud Based server infrastructure </w:t>
+          <w:rFonts w:asciiTheme="majorBidi" w:hAnsiTheme="majorBidi" w:cstheme="majorBidi"/>
+          <w:sz w:val="24"/>
+          <w:szCs w:val="24"/>
+        </w:rPr>
+      </w:pPr>
+      <w:r>
+        <w:rPr>
+          <w:rFonts w:asciiTheme="majorBidi" w:hAnsiTheme="majorBidi" w:cstheme="majorBidi"/>
+          <w:sz w:val="24"/>
+          <w:szCs w:val="24"/>
+        </w:rPr>
+        <w:t xml:space="preserve">Development in </w:t>
+      </w:r>
+      <w:r>
+        <w:rPr>
+          <w:rFonts w:asciiTheme="majorBidi" w:hAnsiTheme="majorBidi" w:cstheme="majorBidi"/>
+          <w:sz w:val="24"/>
+          <w:szCs w:val="24"/>
+        </w:rPr>
+        <w:t>Backend</w:t>
+      </w:r>
+      <w:r>
+        <w:rPr>
+          <w:rFonts w:asciiTheme="majorBidi" w:hAnsiTheme="majorBidi" w:cstheme="majorBidi"/>
+          <w:sz w:val="24"/>
+          <w:szCs w:val="24"/>
+        </w:rPr>
+        <w:t xml:space="preserve">/ </w:t>
+      </w:r>
+      <w:r>
+        <w:rPr>
+          <w:rFonts w:asciiTheme="majorBidi" w:hAnsiTheme="majorBidi" w:cstheme="majorBidi"/>
+          <w:sz w:val="24"/>
+          <w:szCs w:val="24"/>
+        </w:rPr>
+        <w:t>server-side</w:t>
+      </w:r>
+      <w:r>
+        <w:rPr>
+          <w:rFonts w:asciiTheme="majorBidi" w:hAnsiTheme="majorBidi" w:cstheme="majorBidi"/>
+          <w:sz w:val="24"/>
+          <w:szCs w:val="24"/>
+        </w:rPr>
+        <w:t xml:space="preserve"> programming</w:t>
+      </w:r>
+      <w:r>
+        <w:rPr>
+          <w:rFonts w:asciiTheme="majorBidi" w:hAnsiTheme="majorBidi" w:cstheme="majorBidi"/>
+          <w:sz w:val="24"/>
+          <w:szCs w:val="24"/>
+        </w:rPr>
+        <w:t>: PHP &amp; PHP Codeigniter Framework</w:t>
+      </w:r>
+      <w:r>
+        <w:rPr>
+          <w:rFonts w:asciiTheme="majorBidi" w:hAnsiTheme="majorBidi" w:cstheme="majorBidi"/>
+          <w:sz w:val="24"/>
+          <w:szCs w:val="24"/>
+        </w:rPr>
+        <w:t xml:space="preserve">. </w:t>
+      </w:r>
+      <w:r>
+        <w:rPr>
+          <w:rFonts w:asciiTheme="majorBidi" w:hAnsiTheme="majorBidi" w:cstheme="majorBidi"/>
+          <w:sz w:val="24"/>
+          <w:szCs w:val="24"/>
+        </w:rPr>
+        <w:t>PHP is a general-purpose scripting language geared toward web development. It was originally created in 1994. The PHP reference implementation is now produced by The PHP Group.</w:t>
+      </w:r>
+      <w:r>
+        <w:rPr>
+          <w:rFonts w:asciiTheme="majorBidi" w:hAnsiTheme="majorBidi" w:cstheme="majorBidi"/>
+          <w:sz w:val="24"/>
+          <w:szCs w:val="24"/>
+        </w:rPr>
+        <w:t xml:space="preserve"> </w:t>
+      </w:r>
+      <w:r>
+        <w:rPr>
+          <w:rFonts w:asciiTheme="majorBidi" w:hAnsiTheme="majorBidi" w:cstheme="majorBidi"/>
+          <w:sz w:val="24"/>
+          <w:szCs w:val="24"/>
+        </w:rPr>
+        <w:t>PHP originally stood for Personal Home Page, but it now stands for the recursive initialism PHP: Hypertext Preprocessor.</w:t>
+      </w:r>
+      <w:r>
+        <w:rPr>
+          <w:rFonts w:asciiTheme="majorBidi" w:hAnsiTheme="majorBidi" w:cstheme="majorBidi"/>
+          <w:sz w:val="24"/>
+          <w:szCs w:val="24"/>
+        </w:rPr>
+        <w:t xml:space="preserve"> </w:t>
+      </w:r>
+      <w:r>
+        <w:rPr>
+          <w:rFonts w:asciiTheme="majorBidi" w:hAnsiTheme="majorBidi" w:cstheme="majorBidi"/>
+          <w:sz w:val="24"/>
+          <w:szCs w:val="24"/>
+        </w:rPr>
+        <w:t>PHP code is usually processed on a web server by a PHP interpreter implemented as a module, a daemon or as a Common Gateway Interface (CGI) executable. On a web server, the result of the interpreted and executed PHP code – which may be any type of data, such as generated HTML or binary image data – would form the whole or part of an HTTP response.</w:t>
+      </w:r>
+      <w:r>
+        <w:rPr>
+          <w:rFonts w:asciiTheme="majorBidi" w:hAnsiTheme="majorBidi" w:cstheme="majorBidi"/>
+          <w:sz w:val="24"/>
+          <w:szCs w:val="24"/>
+        </w:rPr>
+        <w:t xml:space="preserve"> </w:t>
+      </w:r>
+      <w:r>
+        <w:rPr>
+          <w:rFonts w:asciiTheme="majorBidi" w:hAnsiTheme="majorBidi" w:cstheme="majorBidi"/>
+          <w:sz w:val="24"/>
+          <w:szCs w:val="24"/>
+        </w:rPr>
+        <w:t xml:space="preserve">The standard PHP interpreter, powered by the Zend Engine, is free software released under the PHP License. PHP has been widely ported and can be deployed on most web servers </w:t>
+      </w:r>
+      <w:r>
+        <w:rPr>
+          <w:rFonts w:asciiTheme="majorBidi" w:hAnsiTheme="majorBidi" w:cstheme="majorBidi"/>
+          <w:sz w:val="24"/>
+          <w:szCs w:val="24"/>
+        </w:rPr>
+        <w:lastRenderedPageBreak/>
+        <w:t>on a variety of operating systems and platforms.</w:t>
+      </w:r>
+      <w:r>
+        <w:rPr>
+          <w:rFonts w:asciiTheme="majorBidi" w:hAnsiTheme="majorBidi" w:cstheme="majorBidi"/>
+          <w:sz w:val="24"/>
+          <w:szCs w:val="24"/>
+        </w:rPr>
+        <w:t xml:space="preserve"> </w:t>
+      </w:r>
+      <w:r>
+        <w:rPr>
+          <w:rFonts w:asciiTheme="majorBidi" w:hAnsiTheme="majorBidi" w:cstheme="majorBidi"/>
+          <w:sz w:val="24"/>
+          <w:szCs w:val="24"/>
+        </w:rPr>
+        <w:t>CodeIgniter is an open-source software rapid development web framework, for use in building dynamic web sites with PHP.</w:t>
       </w:r>
     </w:p>
     <w:p>
@@ -3048,14 +3785,34 @@
         </w:numPr>
         <w:spacing w:after="0" w:line="312" w:lineRule="auto"/>
         <w:rPr>
-          <w:rFonts w:ascii="Times New Roman" w:hAnsi="Times New Roman" w:cs="Times New Roman"/>
-        </w:rPr>
-      </w:pPr>
-      <w:r>
-        <w:rPr>
-          <w:rFonts w:ascii="Times New Roman" w:hAnsi="Times New Roman" w:cs="Times New Roman"/>
-        </w:rPr>
-        <w:t>User will access the application over the internet using Web Browser</w:t>
+          <w:rFonts w:asciiTheme="majorBidi" w:hAnsiTheme="majorBidi" w:cstheme="majorBidi"/>
+          <w:sz w:val="24"/>
+          <w:szCs w:val="24"/>
+        </w:rPr>
+      </w:pPr>
+      <w:r>
+        <w:rPr>
+          <w:rFonts w:asciiTheme="majorBidi" w:hAnsiTheme="majorBidi" w:cstheme="majorBidi"/>
+          <w:sz w:val="24"/>
+          <w:szCs w:val="24"/>
+        </w:rPr>
+        <w:t>Intelligent Technology</w:t>
+      </w:r>
+      <w:r>
+        <w:rPr>
+          <w:rFonts w:asciiTheme="majorBidi" w:hAnsiTheme="majorBidi" w:cstheme="majorBidi"/>
+          <w:sz w:val="24"/>
+          <w:szCs w:val="24"/>
+        </w:rPr>
+        <w:t xml:space="preserve"> – vendor to DWASA</w:t>
+      </w:r>
+      <w:r>
+        <w:rPr>
+          <w:rFonts w:asciiTheme="majorBidi" w:hAnsiTheme="majorBidi" w:cstheme="majorBidi"/>
+          <w:sz w:val="24"/>
+          <w:szCs w:val="24"/>
+        </w:rPr>
+        <w:t xml:space="preserve"> will host the TIME ATTENDANCE MANAGEMENT CUSTOMIZED SOFTWARE Solution on Cloud Based server infrastructure </w:t>
       </w:r>
     </w:p>
     <w:p>
@@ -3067,14 +3824,26 @@
         </w:numPr>
         <w:spacing w:after="0" w:line="312" w:lineRule="auto"/>
         <w:rPr>
-          <w:rFonts w:ascii="Times New Roman" w:hAnsi="Times New Roman" w:cs="Times New Roman"/>
-        </w:rPr>
-      </w:pPr>
-      <w:r>
-        <w:rPr>
-          <w:rFonts w:ascii="Times New Roman" w:hAnsi="Times New Roman" w:cs="Times New Roman"/>
-        </w:rPr>
-        <w:t>Distributed Faster Solution with Central Implementation.</w:t>
+          <w:rFonts w:asciiTheme="majorBidi" w:hAnsiTheme="majorBidi" w:cstheme="majorBidi"/>
+          <w:sz w:val="24"/>
+          <w:szCs w:val="24"/>
+        </w:rPr>
+      </w:pPr>
+      <w:r>
+        <w:rPr>
+          <w:rFonts w:asciiTheme="majorBidi" w:hAnsiTheme="majorBidi" w:cstheme="majorBidi"/>
+          <w:sz w:val="24"/>
+          <w:szCs w:val="24"/>
+        </w:rPr>
+        <w:t>User will access the application over the internet using Web Browser</w:t>
+      </w:r>
+      <w:r>
+        <w:rPr>
+          <w:rFonts w:asciiTheme="majorBidi" w:hAnsiTheme="majorBidi" w:cstheme="majorBidi"/>
+          <w:sz w:val="24"/>
+          <w:szCs w:val="24"/>
+        </w:rPr>
+        <w:t>.</w:t>
       </w:r>
     </w:p>
     <w:p>
@@ -3086,47 +3855,417 @@
         </w:numPr>
         <w:spacing w:after="0" w:line="312" w:lineRule="auto"/>
         <w:rPr>
-          <w:rFonts w:ascii="Times New Roman" w:hAnsi="Times New Roman" w:cs="Times New Roman"/>
-        </w:rPr>
-      </w:pPr>
-      <w:r>
-        <w:rPr>
-          <w:rFonts w:ascii="Times New Roman" w:hAnsi="Times New Roman" w:cs="Times New Roman"/>
+          <w:rFonts w:asciiTheme="majorBidi" w:hAnsiTheme="majorBidi" w:cstheme="majorBidi"/>
+          <w:sz w:val="24"/>
+          <w:szCs w:val="24"/>
+        </w:rPr>
+      </w:pPr>
+      <w:r>
+        <w:rPr>
+          <w:rFonts w:asciiTheme="majorBidi" w:hAnsiTheme="majorBidi" w:cstheme="majorBidi"/>
+          <w:sz w:val="24"/>
+          <w:szCs w:val="24"/>
+        </w:rPr>
+        <w:t>J</w:t>
+      </w:r>
+      <w:r>
+        <w:rPr>
+          <w:rFonts w:asciiTheme="majorBidi" w:hAnsiTheme="majorBidi" w:cstheme="majorBidi"/>
+          <w:sz w:val="24"/>
+          <w:szCs w:val="24"/>
+        </w:rPr>
+        <w:t>ava-</w:t>
+      </w:r>
+      <w:r>
+        <w:rPr>
+          <w:rFonts w:asciiTheme="majorBidi" w:hAnsiTheme="majorBidi" w:cstheme="majorBidi"/>
+          <w:sz w:val="24"/>
+          <w:szCs w:val="24"/>
+        </w:rPr>
+        <w:t>Script</w:t>
+      </w:r>
+      <w:r>
+        <w:rPr>
+          <w:rFonts w:asciiTheme="majorBidi" w:hAnsiTheme="majorBidi" w:cstheme="majorBidi"/>
+          <w:sz w:val="24"/>
+          <w:szCs w:val="24"/>
+        </w:rPr>
+        <w:t xml:space="preserve"> programming language</w:t>
+      </w:r>
+      <w:r>
+        <w:rPr>
+          <w:rFonts w:asciiTheme="majorBidi" w:hAnsiTheme="majorBidi" w:cstheme="majorBidi"/>
+          <w:sz w:val="24"/>
+          <w:szCs w:val="24"/>
+        </w:rPr>
+        <w:t xml:space="preserve"> </w:t>
+      </w:r>
+      <w:r>
+        <w:rPr>
+          <w:rFonts w:asciiTheme="majorBidi" w:hAnsiTheme="majorBidi" w:cstheme="majorBidi"/>
+          <w:sz w:val="24"/>
+          <w:szCs w:val="24"/>
+        </w:rPr>
+        <w:t xml:space="preserve">- </w:t>
+      </w:r>
+      <w:r>
+        <w:rPr>
+          <w:rFonts w:asciiTheme="majorBidi" w:hAnsiTheme="majorBidi" w:cstheme="majorBidi"/>
+          <w:sz w:val="24"/>
+          <w:szCs w:val="24"/>
+        </w:rPr>
+        <w:t>JavaScript often abbreviated JS, is a programming language that is one of the core technologies of the World Wide Web, alongside HTML and CSS. Over 97% of websites use JavaScript on the client side for web page behavior, often incorporating third-party libraries.</w:t>
+      </w:r>
+      <w:r>
+        <w:rPr>
+          <w:rFonts w:asciiTheme="majorBidi" w:hAnsiTheme="majorBidi" w:cstheme="majorBidi"/>
+          <w:sz w:val="24"/>
+          <w:szCs w:val="24"/>
+        </w:rPr>
+        <w:t xml:space="preserve"> </w:t>
+      </w:r>
+      <w:r>
+        <w:rPr>
+          <w:rFonts w:asciiTheme="majorBidi" w:hAnsiTheme="majorBidi" w:cstheme="majorBidi"/>
+          <w:sz w:val="24"/>
+          <w:szCs w:val="24"/>
+        </w:rPr>
+        <w:t>All major web browsers have a dedicated JavaScript engine to execute the code on users' devices.</w:t>
+      </w:r>
+    </w:p>
+    <w:p>
+      <w:pPr>
+        <w:pStyle w:val="NormalWeb"/>
+        <w:numPr>
+          <w:ilvl w:val="0"/>
+          <w:numId w:val="10"/>
+        </w:numPr>
+        <w:shd w:val="clear" w:color="auto" w:fill="FFFFFF"/>
+        <w:spacing w:before="120" w:beforeAutospacing="0" w:after="120" w:afterAutospacing="0"/>
+        <w:jc w:val="both"/>
+        <w:rPr>
+          <w:rFonts w:asciiTheme="majorBidi" w:hAnsiTheme="majorBidi" w:cstheme="majorBidi"/>
+          <w:color w:val="202122"/>
+        </w:rPr>
+      </w:pPr>
+      <w:r>
+        <w:rPr>
+          <w:rFonts w:asciiTheme="majorBidi" w:hAnsiTheme="majorBidi" w:cstheme="majorBidi"/>
+        </w:rPr>
+        <w:t xml:space="preserve">jQuery </w:t>
+      </w:r>
+      <w:r>
+        <w:rPr>
+          <w:rFonts w:asciiTheme="majorBidi" w:hAnsiTheme="majorBidi" w:cstheme="majorBidi"/>
+        </w:rPr>
+        <w:t>Framework</w:t>
+      </w:r>
+      <w:r>
+        <w:rPr>
+          <w:rFonts w:asciiTheme="majorBidi" w:hAnsiTheme="majorBidi" w:cstheme="majorBidi"/>
+        </w:rPr>
+        <w:t xml:space="preserve"> of </w:t>
+      </w:r>
+      <w:r>
+        <w:rPr>
+          <w:rFonts w:asciiTheme="majorBidi" w:hAnsiTheme="majorBidi" w:cstheme="majorBidi"/>
+        </w:rPr>
+        <w:t>JavaScript</w:t>
+      </w:r>
+      <w:r>
+        <w:rPr>
+          <w:rFonts w:asciiTheme="majorBidi" w:hAnsiTheme="majorBidi" w:cstheme="majorBidi"/>
+        </w:rPr>
+        <w:t xml:space="preserve"> - </w:t>
+      </w:r>
+      <w:r>
+        <w:rPr>
+          <w:rFonts w:asciiTheme="majorBidi" w:hAnsiTheme="majorBidi" w:cstheme="majorBidi"/>
+        </w:rPr>
+        <w:t xml:space="preserve">jQuery is a JavaScript library designed to simplify </w:t>
+      </w:r>
+      <w:r>
+        <w:rPr>
+          <w:rFonts w:asciiTheme="majorBidi" w:hAnsiTheme="majorBidi" w:cstheme="majorBidi"/>
+        </w:rPr>
+        <w:t>HTML manipulation</w:t>
+      </w:r>
+      <w:r>
+        <w:rPr>
+          <w:rFonts w:asciiTheme="majorBidi" w:hAnsiTheme="majorBidi" w:cstheme="majorBidi"/>
+        </w:rPr>
+        <w:t>, as well as event handling, CSS animation, and Ajax. It is free, open-source software using the permissive MIT License. As of May 2019, jQuery is used by 73% of the 10 million most popular websites.  Web analysis indicates that it is the most widely deployed JavaScript library by a large margin, having at least 3 to 4 times more usage than any other JavaScript library. jQuery's syntax is designed to make it easier to navigate a document, select DOM elements, create animations, handle events, and develop Ajax applications. jQuery also provides capabilities for developers to create plug-ins on top of the JavaScript library. This enables developers to create abstractions for low-level interaction and animation, advanced effects and high-level, theme-able widgets. The modular approach to the jQuery library allows the creation of powerful dynamic web pages and Web applications.</w:t>
+      </w:r>
+    </w:p>
+    <w:p>
+      <w:pPr>
+        <w:pStyle w:val="NormalWeb"/>
+        <w:numPr>
+          <w:ilvl w:val="0"/>
+          <w:numId w:val="10"/>
+        </w:numPr>
+        <w:shd w:val="clear" w:color="auto" w:fill="FFFFFF"/>
+        <w:spacing w:before="120" w:beforeAutospacing="0" w:after="120" w:afterAutospacing="0"/>
+        <w:rPr>
+          <w:rFonts w:asciiTheme="majorBidi" w:hAnsiTheme="majorBidi" w:cstheme="majorBidi"/>
+          <w:color w:val="202122"/>
+        </w:rPr>
+      </w:pPr>
+      <w:r>
+        <w:rPr>
+          <w:rFonts w:asciiTheme="majorBidi" w:hAnsiTheme="majorBidi" w:cstheme="majorBidi"/>
+        </w:rPr>
+        <w:t xml:space="preserve">Ajax - </w:t>
+      </w:r>
+      <w:r>
+        <w:rPr>
+          <w:rFonts w:asciiTheme="majorBidi" w:hAnsiTheme="majorBidi" w:cstheme="majorBidi"/>
+          <w:color w:val="202122"/>
+        </w:rPr>
+        <w:t>Ajax short for "Asynchronous JavaScript and XML" is a set of web development techniques that uses various web technologies on the client-side to create asynchronous web applications. With Ajax, web applications can send and retrieve data from a server asynchronously (in the background) without interfering with the display and behavior of the existing page. By decoupling the data interchange layer from the presentation layer, Ajax allows web pages and, by extension, web applications, to change content dynamically without the need to reload the entire page. In practice, modern implementations commonly utilize JSON instead of XML. Ajax is not a technology, but rather a programming concept. HTML and CSS can be used in combination to mark up and style information. The webpage can be modified by JavaScript to dynamically display—and allow the user to interact with the new information. The built-in XMLHttpRequest object is used to execute Ajax on webpages, allowing websites to load content onto the screen without refreshing the page. Ajax is not a new technology, nor is it a new language. Instead, it is existing technologies used in a new way.</w:t>
+      </w:r>
+    </w:p>
+    <w:p>
+      <w:pPr>
+        <w:pStyle w:val="NormalWeb"/>
+        <w:numPr>
+          <w:ilvl w:val="0"/>
+          <w:numId w:val="10"/>
+        </w:numPr>
+        <w:shd w:val="clear" w:color="auto" w:fill="FFFFFF"/>
+        <w:spacing w:before="120" w:beforeAutospacing="0" w:after="120" w:afterAutospacing="0"/>
+        <w:rPr>
+          <w:rFonts w:asciiTheme="majorBidi" w:hAnsiTheme="majorBidi" w:cstheme="majorBidi"/>
+        </w:rPr>
+      </w:pPr>
+      <w:r>
+        <w:rPr>
+          <w:rFonts w:asciiTheme="majorBidi" w:hAnsiTheme="majorBidi" w:cstheme="majorBidi"/>
+        </w:rPr>
+        <w:t>JSON - JavaScript Object Notation is an </w:t>
+      </w:r>
+      <w:hyperlink r:id="rId7" w:tooltip="Open standard" w:history="1">
+        <w:r>
+          <w:rPr>
+            <w:rFonts w:asciiTheme="majorBidi" w:hAnsiTheme="majorBidi" w:cstheme="majorBidi"/>
+          </w:rPr>
+          <w:t>open standard</w:t>
+        </w:r>
+      </w:hyperlink>
+      <w:r>
+        <w:rPr>
+          <w:rFonts w:asciiTheme="majorBidi" w:hAnsiTheme="majorBidi" w:cstheme="majorBidi"/>
+        </w:rPr>
+        <w:t> </w:t>
+      </w:r>
+      <w:hyperlink r:id="rId8" w:tooltip="File format" w:history="1">
+        <w:r>
+          <w:rPr>
+            <w:rFonts w:asciiTheme="majorBidi" w:hAnsiTheme="majorBidi" w:cstheme="majorBidi"/>
+          </w:rPr>
+          <w:t>file format</w:t>
+        </w:r>
+      </w:hyperlink>
+      <w:r>
+        <w:rPr>
+          <w:rFonts w:asciiTheme="majorBidi" w:hAnsiTheme="majorBidi" w:cstheme="majorBidi"/>
+        </w:rPr>
+        <w:t> and </w:t>
+      </w:r>
+      <w:hyperlink r:id="rId9" w:tooltip="Electronic data interchange" w:history="1">
+        <w:r>
+          <w:rPr>
+            <w:rFonts w:asciiTheme="majorBidi" w:hAnsiTheme="majorBidi" w:cstheme="majorBidi"/>
+          </w:rPr>
+          <w:t>data interchange</w:t>
+        </w:r>
+      </w:hyperlink>
+      <w:r>
+        <w:rPr>
+          <w:rFonts w:asciiTheme="majorBidi" w:hAnsiTheme="majorBidi" w:cstheme="majorBidi"/>
+        </w:rPr>
+        <w:t> format that uses </w:t>
+      </w:r>
+      <w:hyperlink r:id="rId10" w:tooltip="Human-readable medium" w:history="1">
+        <w:r>
+          <w:rPr>
+            <w:rFonts w:asciiTheme="majorBidi" w:hAnsiTheme="majorBidi" w:cstheme="majorBidi"/>
+          </w:rPr>
+          <w:t>human-readable</w:t>
+        </w:r>
+      </w:hyperlink>
+      <w:r>
+        <w:rPr>
+          <w:rFonts w:asciiTheme="majorBidi" w:hAnsiTheme="majorBidi" w:cstheme="majorBidi"/>
+        </w:rPr>
+        <w:t> text to store and transmit data objects consisting of </w:t>
+      </w:r>
+      <w:hyperlink r:id="rId11" w:tooltip="Attribute–value pair" w:history="1">
+        <w:r>
+          <w:rPr>
+            <w:rFonts w:asciiTheme="majorBidi" w:hAnsiTheme="majorBidi" w:cstheme="majorBidi"/>
+          </w:rPr>
+          <w:t>attribute–value pairs</w:t>
+        </w:r>
+      </w:hyperlink>
+      <w:r>
+        <w:rPr>
+          <w:rFonts w:asciiTheme="majorBidi" w:hAnsiTheme="majorBidi" w:cstheme="majorBidi"/>
+        </w:rPr>
+        <w:t> and </w:t>
+      </w:r>
+      <w:hyperlink r:id="rId12" w:tooltip="Array data type" w:history="1">
+        <w:r>
+          <w:rPr>
+            <w:rFonts w:asciiTheme="majorBidi" w:hAnsiTheme="majorBidi" w:cstheme="majorBidi"/>
+          </w:rPr>
+          <w:t>arrays</w:t>
+        </w:r>
+      </w:hyperlink>
+      <w:r>
+        <w:rPr>
+          <w:rFonts w:asciiTheme="majorBidi" w:hAnsiTheme="majorBidi" w:cstheme="majorBidi"/>
+        </w:rPr>
+        <w:t> (or other </w:t>
+      </w:r>
+      <w:hyperlink r:id="rId13" w:tooltip="Serialization" w:history="1">
+        <w:r>
+          <w:rPr>
+            <w:rFonts w:asciiTheme="majorBidi" w:hAnsiTheme="majorBidi" w:cstheme="majorBidi"/>
+          </w:rPr>
+          <w:t>serializable</w:t>
+        </w:r>
+      </w:hyperlink>
+      <w:r>
+        <w:rPr>
+          <w:rFonts w:asciiTheme="majorBidi" w:hAnsiTheme="majorBidi" w:cstheme="majorBidi"/>
+        </w:rPr>
+        <w:t> values). It is a common data format with diverse uses in </w:t>
+      </w:r>
+      <w:hyperlink r:id="rId14" w:tooltip="Electronic data interchange" w:history="1">
+        <w:r>
+          <w:rPr>
+            <w:rFonts w:asciiTheme="majorBidi" w:hAnsiTheme="majorBidi" w:cstheme="majorBidi"/>
+          </w:rPr>
+          <w:t>electronic data interchange</w:t>
+        </w:r>
+      </w:hyperlink>
+      <w:r>
+        <w:rPr>
+          <w:rFonts w:asciiTheme="majorBidi" w:hAnsiTheme="majorBidi" w:cstheme="majorBidi"/>
+        </w:rPr>
+        <w:t xml:space="preserve">, including that </w:t>
+      </w:r>
+      <w:r>
+        <w:rPr>
+          <w:rFonts w:asciiTheme="majorBidi" w:hAnsiTheme="majorBidi" w:cstheme="majorBidi"/>
         </w:rPr>
         <w:lastRenderedPageBreak/>
-        <w:t>PHP</w:t>
-      </w:r>
-      <w:r>
-        <w:rPr>
-          <w:rFonts w:ascii="Times New Roman" w:hAnsi="Times New Roman" w:cs="Times New Roman"/>
-        </w:rPr>
-        <w:t xml:space="preserve"> </w:t>
-      </w:r>
-      <w:r>
-        <w:rPr>
-          <w:rFonts w:ascii="Times New Roman" w:hAnsi="Times New Roman" w:cs="Times New Roman"/>
-        </w:rPr>
-        <w:t>programming language</w:t>
-      </w:r>
-      <w:r>
-        <w:rPr>
-          <w:rFonts w:ascii="Times New Roman" w:hAnsi="Times New Roman" w:cs="Times New Roman"/>
-        </w:rPr>
-        <w:t xml:space="preserve"> &amp; PHP </w:t>
-      </w:r>
-      <w:proofErr w:type="spellStart"/>
-      <w:r>
-        <w:rPr>
-          <w:rFonts w:ascii="Times New Roman" w:hAnsi="Times New Roman" w:cs="Times New Roman"/>
-        </w:rPr>
-        <w:t>Codeigniter</w:t>
-      </w:r>
-      <w:proofErr w:type="spellEnd"/>
-      <w:r>
-        <w:rPr>
-          <w:rFonts w:ascii="Times New Roman" w:hAnsi="Times New Roman" w:cs="Times New Roman"/>
-        </w:rPr>
-        <w:t xml:space="preserve"> Framework</w:t>
+        <w:t>of </w:t>
+      </w:r>
+      <w:hyperlink r:id="rId15" w:tooltip="Web application" w:history="1">
+        <w:r>
+          <w:rPr>
+            <w:rFonts w:asciiTheme="majorBidi" w:hAnsiTheme="majorBidi" w:cstheme="majorBidi"/>
+          </w:rPr>
+          <w:t>web applications</w:t>
+        </w:r>
+      </w:hyperlink>
+      <w:r>
+        <w:rPr>
+          <w:rFonts w:asciiTheme="majorBidi" w:hAnsiTheme="majorBidi" w:cstheme="majorBidi"/>
+        </w:rPr>
+        <w:t> with </w:t>
+      </w:r>
+      <w:hyperlink r:id="rId16" w:tooltip="Server (computing)" w:history="1">
+        <w:r>
+          <w:rPr>
+            <w:rFonts w:asciiTheme="majorBidi" w:hAnsiTheme="majorBidi" w:cstheme="majorBidi"/>
+          </w:rPr>
+          <w:t>servers</w:t>
+        </w:r>
+      </w:hyperlink>
+      <w:r>
+        <w:rPr>
+          <w:rFonts w:asciiTheme="majorBidi" w:hAnsiTheme="majorBidi" w:cstheme="majorBidi"/>
+        </w:rPr>
+        <w:t xml:space="preserve">. </w:t>
+      </w:r>
+      <w:r>
+        <w:rPr>
+          <w:rFonts w:asciiTheme="majorBidi" w:hAnsiTheme="majorBidi" w:cstheme="majorBidi"/>
+        </w:rPr>
+        <w:t>JSON is a </w:t>
+      </w:r>
+      <w:hyperlink r:id="rId17" w:tooltip="Language-independent specification" w:history="1">
+        <w:r>
+          <w:rPr>
+            <w:rFonts w:asciiTheme="majorBidi" w:hAnsiTheme="majorBidi" w:cstheme="majorBidi"/>
+          </w:rPr>
+          <w:t>language-independent</w:t>
+        </w:r>
+      </w:hyperlink>
+      <w:r>
+        <w:rPr>
+          <w:rFonts w:asciiTheme="majorBidi" w:hAnsiTheme="majorBidi" w:cstheme="majorBidi"/>
+        </w:rPr>
+        <w:t> data format. It was derived from </w:t>
+      </w:r>
+      <w:hyperlink r:id="rId18" w:tooltip="JavaScript" w:history="1">
+        <w:r>
+          <w:rPr>
+            <w:rFonts w:asciiTheme="majorBidi" w:hAnsiTheme="majorBidi" w:cstheme="majorBidi"/>
+          </w:rPr>
+          <w:t>JavaScript</w:t>
+        </w:r>
+      </w:hyperlink>
+      <w:r>
+        <w:rPr>
+          <w:rFonts w:asciiTheme="majorBidi" w:hAnsiTheme="majorBidi" w:cstheme="majorBidi"/>
+        </w:rPr>
+        <w:t>, but many modern </w:t>
+      </w:r>
+      <w:hyperlink r:id="rId19" w:tooltip="Programming language" w:history="1">
+        <w:r>
+          <w:rPr>
+            <w:rFonts w:asciiTheme="majorBidi" w:hAnsiTheme="majorBidi" w:cstheme="majorBidi"/>
+          </w:rPr>
+          <w:t>programming languages</w:t>
+        </w:r>
+      </w:hyperlink>
+      <w:r>
+        <w:rPr>
+          <w:rFonts w:asciiTheme="majorBidi" w:hAnsiTheme="majorBidi" w:cstheme="majorBidi"/>
+        </w:rPr>
+        <w:t> include code to generate and </w:t>
+      </w:r>
+      <w:hyperlink r:id="rId20" w:tooltip="Parsing" w:history="1">
+        <w:r>
+          <w:rPr>
+            <w:rFonts w:asciiTheme="majorBidi" w:hAnsiTheme="majorBidi" w:cstheme="majorBidi"/>
+          </w:rPr>
+          <w:t>parse</w:t>
+        </w:r>
+      </w:hyperlink>
+      <w:r>
+        <w:rPr>
+          <w:rFonts w:asciiTheme="majorBidi" w:hAnsiTheme="majorBidi" w:cstheme="majorBidi"/>
+        </w:rPr>
+        <w:t> JSON-format data. JSON filenames use the extension </w:t>
+      </w:r>
+      <w:r>
+        <w:rPr>
+          <w:rFonts w:asciiTheme="majorBidi" w:hAnsiTheme="majorBidi" w:cstheme="majorBidi"/>
+          <w:bdr w:val="single" w:sz="6" w:space="1" w:color="EAECF0" w:frame="1"/>
+          <w:shd w:val="clear" w:color="auto" w:fill="F8F9FA"/>
+        </w:rPr>
+        <w:t>.json</w:t>
+      </w:r>
+      <w:r>
+        <w:rPr>
+          <w:rFonts w:asciiTheme="majorBidi" w:hAnsiTheme="majorBidi" w:cstheme="majorBidi"/>
+        </w:rPr>
+        <w:t>.</w:t>
       </w:r>
     </w:p>
     <w:p>
@@ -3138,115 +4277,193 @@
         </w:numPr>
         <w:spacing w:after="0" w:line="312" w:lineRule="auto"/>
         <w:rPr>
-          <w:rFonts w:ascii="Times New Roman" w:hAnsi="Times New Roman" w:cs="Times New Roman"/>
-        </w:rPr>
-      </w:pPr>
-      <w:r>
-        <w:rPr>
-          <w:rFonts w:ascii="Times New Roman" w:hAnsi="Times New Roman" w:cs="Times New Roman"/>
-        </w:rPr>
-        <w:t>J</w:t>
-      </w:r>
-      <w:r>
-        <w:rPr>
-          <w:rFonts w:ascii="Times New Roman" w:hAnsi="Times New Roman" w:cs="Times New Roman"/>
-        </w:rPr>
-        <w:t>ava-</w:t>
-      </w:r>
-      <w:r>
-        <w:rPr>
-          <w:rFonts w:ascii="Times New Roman" w:hAnsi="Times New Roman" w:cs="Times New Roman"/>
-        </w:rPr>
-        <w:t>Script</w:t>
-      </w:r>
-      <w:r>
-        <w:rPr>
-          <w:rFonts w:ascii="Times New Roman" w:hAnsi="Times New Roman" w:cs="Times New Roman"/>
-        </w:rPr>
-        <w:t xml:space="preserve"> programming language</w:t>
-      </w:r>
-      <w:r>
-        <w:rPr>
-          <w:rFonts w:ascii="Times New Roman" w:hAnsi="Times New Roman" w:cs="Times New Roman"/>
-        </w:rPr>
-        <w:t xml:space="preserve"> &amp; jQuery </w:t>
-      </w:r>
-      <w:r>
-        <w:rPr>
-          <w:rFonts w:ascii="Times New Roman" w:hAnsi="Times New Roman" w:cs="Times New Roman"/>
-        </w:rPr>
-        <w:t>Framework</w:t>
-      </w:r>
-      <w:r>
-        <w:rPr>
-          <w:rFonts w:ascii="Times New Roman" w:hAnsi="Times New Roman" w:cs="Times New Roman"/>
-        </w:rPr>
-        <w:t xml:space="preserve"> of </w:t>
-      </w:r>
-      <w:proofErr w:type="spellStart"/>
-      <w:r>
-        <w:rPr>
-          <w:rFonts w:ascii="Times New Roman" w:hAnsi="Times New Roman" w:cs="Times New Roman"/>
-        </w:rPr>
-        <w:t>Javascript</w:t>
-      </w:r>
-      <w:proofErr w:type="spellEnd"/>
-      <w:r>
-        <w:rPr>
-          <w:rFonts w:ascii="Times New Roman" w:hAnsi="Times New Roman" w:cs="Times New Roman"/>
+          <w:rFonts w:asciiTheme="majorBidi" w:hAnsiTheme="majorBidi" w:cstheme="majorBidi"/>
+          <w:sz w:val="24"/>
+          <w:szCs w:val="24"/>
+        </w:rPr>
+      </w:pPr>
+      <w:r>
+        <w:rPr>
+          <w:rFonts w:asciiTheme="majorBidi" w:hAnsiTheme="majorBidi" w:cstheme="majorBidi"/>
+          <w:sz w:val="24"/>
+          <w:szCs w:val="24"/>
+        </w:rPr>
+        <w:t>Rest API</w:t>
+      </w:r>
+      <w:r>
+        <w:rPr>
+          <w:rFonts w:asciiTheme="majorBidi" w:hAnsiTheme="majorBidi" w:cstheme="majorBidi"/>
+          <w:sz w:val="24"/>
+          <w:szCs w:val="24"/>
+        </w:rPr>
+        <w:t xml:space="preserve"> - </w:t>
+      </w:r>
+      <w:r>
+        <w:rPr>
+          <w:rFonts w:asciiTheme="majorBidi" w:hAnsiTheme="majorBidi" w:cstheme="majorBidi"/>
+          <w:sz w:val="24"/>
+          <w:szCs w:val="24"/>
+        </w:rPr>
+        <w:t>API is the acronym for "Application Programming Interface". It is a software that allows two applications to communicate with each other over the internet and through various devices. Every time you access an app like Facebook or check the weather on your smartphone, an API is used.</w:t>
+      </w:r>
+      <w:r>
+        <w:rPr>
+          <w:rFonts w:asciiTheme="majorBidi" w:hAnsiTheme="majorBidi" w:cstheme="majorBidi"/>
+          <w:sz w:val="24"/>
+          <w:szCs w:val="24"/>
+        </w:rPr>
+        <w:t xml:space="preserve"> </w:t>
+      </w:r>
+      <w:r>
+        <w:rPr>
+          <w:rFonts w:asciiTheme="majorBidi" w:hAnsiTheme="majorBidi" w:cstheme="majorBidi"/>
+          <w:sz w:val="24"/>
+          <w:szCs w:val="24"/>
+        </w:rPr>
+        <w:t>The abbreviation REST stands for "Representational State Transfer" and refers to a software architectural style. It is based on six principles</w:t>
+      </w:r>
+      <w:r>
+        <w:rPr>
+          <w:rFonts w:asciiTheme="majorBidi" w:hAnsiTheme="majorBidi" w:cstheme="majorBidi"/>
+          <w:sz w:val="24"/>
+          <w:szCs w:val="24"/>
+        </w:rPr>
+        <w:t xml:space="preserve"> (not standards)</w:t>
+      </w:r>
+      <w:r>
+        <w:rPr>
+          <w:rFonts w:asciiTheme="majorBidi" w:hAnsiTheme="majorBidi" w:cstheme="majorBidi"/>
+          <w:sz w:val="24"/>
+          <w:szCs w:val="24"/>
+        </w:rPr>
+        <w:t xml:space="preserve"> that describe how networked resources are defined and addressed on the web, for example in a cloud.</w:t>
+      </w:r>
+      <w:r>
+        <w:rPr>
+          <w:rFonts w:asciiTheme="majorBidi" w:hAnsiTheme="majorBidi" w:cstheme="majorBidi"/>
+          <w:sz w:val="24"/>
+          <w:szCs w:val="24"/>
+        </w:rPr>
+        <w:t xml:space="preserve"> </w:t>
+      </w:r>
+      <w:r>
+        <w:rPr>
+          <w:rFonts w:asciiTheme="majorBidi" w:hAnsiTheme="majorBidi" w:cstheme="majorBidi"/>
+          <w:sz w:val="24"/>
+          <w:szCs w:val="24"/>
+        </w:rPr>
+        <w:t>The six principles of REST</w:t>
+      </w:r>
+      <w:r>
+        <w:rPr>
+          <w:rFonts w:asciiTheme="majorBidi" w:hAnsiTheme="majorBidi" w:cstheme="majorBidi"/>
+          <w:sz w:val="24"/>
+          <w:szCs w:val="24"/>
+        </w:rPr>
+        <w:t xml:space="preserve"> - </w:t>
+      </w:r>
+      <w:r>
+        <w:rPr>
+          <w:rFonts w:asciiTheme="majorBidi" w:hAnsiTheme="majorBidi" w:cstheme="majorBidi"/>
+          <w:sz w:val="24"/>
+          <w:szCs w:val="24"/>
+        </w:rPr>
+        <w:t>Client-server architecture</w:t>
+      </w:r>
+      <w:r>
+        <w:rPr>
+          <w:rFonts w:asciiTheme="majorBidi" w:hAnsiTheme="majorBidi" w:cstheme="majorBidi"/>
+          <w:sz w:val="24"/>
+          <w:szCs w:val="24"/>
+        </w:rPr>
+        <w:t xml:space="preserve">, </w:t>
+      </w:r>
+      <w:r>
+        <w:rPr>
+          <w:rFonts w:asciiTheme="majorBidi" w:hAnsiTheme="majorBidi" w:cstheme="majorBidi"/>
+          <w:sz w:val="24"/>
+          <w:szCs w:val="24"/>
+        </w:rPr>
+        <w:t>Statelessness</w:t>
+      </w:r>
+      <w:r>
+        <w:rPr>
+          <w:rFonts w:asciiTheme="majorBidi" w:hAnsiTheme="majorBidi" w:cstheme="majorBidi"/>
+          <w:sz w:val="24"/>
+          <w:szCs w:val="24"/>
+        </w:rPr>
+        <w:t xml:space="preserve">, </w:t>
+      </w:r>
+      <w:r>
+        <w:rPr>
+          <w:rFonts w:asciiTheme="majorBidi" w:hAnsiTheme="majorBidi" w:cstheme="majorBidi"/>
+          <w:sz w:val="24"/>
+          <w:szCs w:val="24"/>
+        </w:rPr>
+        <w:t>Caching</w:t>
+      </w:r>
+      <w:r>
+        <w:rPr>
+          <w:rFonts w:asciiTheme="majorBidi" w:hAnsiTheme="majorBidi" w:cstheme="majorBidi"/>
+          <w:sz w:val="24"/>
+          <w:szCs w:val="24"/>
+        </w:rPr>
+        <w:t xml:space="preserve">, </w:t>
+      </w:r>
+      <w:r>
+        <w:rPr>
+          <w:rFonts w:asciiTheme="majorBidi" w:hAnsiTheme="majorBidi" w:cstheme="majorBidi"/>
+          <w:sz w:val="24"/>
+          <w:szCs w:val="24"/>
+        </w:rPr>
+        <w:t>Uniform interface</w:t>
+      </w:r>
+      <w:r>
+        <w:rPr>
+          <w:rFonts w:asciiTheme="majorBidi" w:hAnsiTheme="majorBidi" w:cstheme="majorBidi"/>
+          <w:sz w:val="24"/>
+          <w:szCs w:val="24"/>
+        </w:rPr>
+        <w:t xml:space="preserve">, </w:t>
+      </w:r>
+      <w:r>
+        <w:rPr>
+          <w:rFonts w:asciiTheme="majorBidi" w:hAnsiTheme="majorBidi" w:cstheme="majorBidi"/>
+          <w:sz w:val="24"/>
+          <w:szCs w:val="24"/>
+        </w:rPr>
+        <w:t>Layered system</w:t>
+      </w:r>
+      <w:r>
+        <w:rPr>
+          <w:rFonts w:asciiTheme="majorBidi" w:hAnsiTheme="majorBidi" w:cstheme="majorBidi"/>
+          <w:sz w:val="24"/>
+          <w:szCs w:val="24"/>
+        </w:rPr>
+        <w:t xml:space="preserve">, </w:t>
+      </w:r>
+      <w:r>
+        <w:rPr>
+          <w:rFonts w:asciiTheme="majorBidi" w:hAnsiTheme="majorBidi" w:cstheme="majorBidi"/>
+          <w:sz w:val="24"/>
+          <w:szCs w:val="24"/>
+        </w:rPr>
+        <w:t>Code-on-demand</w:t>
+      </w:r>
+      <w:r>
+        <w:rPr>
+          <w:rFonts w:asciiTheme="majorBidi" w:hAnsiTheme="majorBidi" w:cstheme="majorBidi"/>
+          <w:sz w:val="24"/>
+          <w:szCs w:val="24"/>
         </w:rPr>
         <w:t>.</w:t>
       </w:r>
     </w:p>
     <w:p>
       <w:pPr>
-        <w:pStyle w:val="ListParagraph"/>
-        <w:numPr>
-          <w:ilvl w:val="0"/>
-          <w:numId w:val="10"/>
-        </w:numPr>
-        <w:spacing w:after="0" w:line="312" w:lineRule="auto"/>
-        <w:rPr>
-          <w:rFonts w:ascii="Times New Roman" w:hAnsi="Times New Roman" w:cs="Times New Roman"/>
-        </w:rPr>
-      </w:pPr>
-      <w:r>
-        <w:rPr>
-          <w:rFonts w:ascii="Times New Roman" w:hAnsi="Times New Roman" w:cs="Times New Roman"/>
-        </w:rPr>
-        <w:t>Ajax &amp; J</w:t>
-      </w:r>
-      <w:r>
-        <w:rPr>
-          <w:rFonts w:ascii="Times New Roman" w:hAnsi="Times New Roman" w:cs="Times New Roman"/>
-        </w:rPr>
-        <w:t>SON</w:t>
-      </w:r>
-    </w:p>
-    <w:p>
-      <w:pPr>
-        <w:pStyle w:val="ListParagraph"/>
-        <w:numPr>
-          <w:ilvl w:val="0"/>
-          <w:numId w:val="10"/>
-        </w:numPr>
-        <w:spacing w:after="0" w:line="312" w:lineRule="auto"/>
-        <w:rPr>
-          <w:rFonts w:ascii="Times New Roman" w:hAnsi="Times New Roman" w:cs="Times New Roman"/>
-        </w:rPr>
-      </w:pPr>
-      <w:r>
-        <w:rPr>
-          <w:rFonts w:ascii="Times New Roman" w:hAnsi="Times New Roman" w:cs="Times New Roman"/>
-        </w:rPr>
-        <w:t>Rest API</w:t>
-      </w:r>
-    </w:p>
-    <w:p>
-      <w:pPr>
-        <w:spacing w:after="0" w:line="312" w:lineRule="auto"/>
-        <w:rPr>
-          <w:rFonts w:ascii="Times New Roman" w:hAnsi="Times New Roman" w:cs="Times New Roman"/>
+        <w:spacing w:after="0" w:line="312" w:lineRule="auto"/>
+        <w:rPr>
+          <w:rFonts w:asciiTheme="majorBidi" w:hAnsiTheme="majorBidi" w:cstheme="majorBidi"/>
           <w:b/>
           <w:bCs/>
           <w:sz w:val="28"/>
@@ -3256,7 +4473,7 @@
       </w:pPr>
       <w:r>
         <w:rPr>
-          <w:rFonts w:ascii="Times New Roman" w:hAnsi="Times New Roman" w:cs="Times New Roman"/>
+          <w:rFonts w:asciiTheme="majorBidi" w:hAnsiTheme="majorBidi" w:cstheme="majorBidi"/>
           <w:b/>
           <w:bCs/>
           <w:sz w:val="28"/>
@@ -3267,7 +4484,7 @@
       </w:r>
       <w:r>
         <w:rPr>
-          <w:rFonts w:ascii="Times New Roman" w:hAnsi="Times New Roman" w:cs="Times New Roman"/>
+          <w:rFonts w:asciiTheme="majorBidi" w:hAnsiTheme="majorBidi" w:cstheme="majorBidi"/>
           <w:b/>
           <w:bCs/>
           <w:sz w:val="28"/>
@@ -3278,7 +4495,7 @@
       </w:r>
       <w:r>
         <w:rPr>
-          <w:rFonts w:ascii="Times New Roman" w:hAnsi="Times New Roman" w:cs="Times New Roman"/>
+          <w:rFonts w:asciiTheme="majorBidi" w:hAnsiTheme="majorBidi" w:cstheme="majorBidi"/>
           <w:b/>
           <w:bCs/>
           <w:sz w:val="28"/>
@@ -3297,20 +4514,58 @@
         </w:numPr>
         <w:spacing w:after="0" w:line="312" w:lineRule="auto"/>
         <w:rPr>
-          <w:rFonts w:ascii="Times New Roman" w:hAnsi="Times New Roman" w:cs="Times New Roman"/>
-        </w:rPr>
-      </w:pPr>
-      <w:r>
-        <w:rPr>
-          <w:rFonts w:ascii="Times New Roman" w:hAnsi="Times New Roman" w:cs="Times New Roman"/>
-        </w:rPr>
-        <w:t>Old Finger Device connectivity</w:t>
-      </w:r>
-      <w:r>
-        <w:rPr>
-          <w:rFonts w:ascii="Times New Roman" w:hAnsi="Times New Roman" w:cs="Times New Roman"/>
+          <w:rFonts w:asciiTheme="majorBidi" w:hAnsiTheme="majorBidi" w:cstheme="majorBidi"/>
+          <w:sz w:val="24"/>
+          <w:szCs w:val="24"/>
+        </w:rPr>
+      </w:pPr>
+      <w:r>
+        <w:rPr>
+          <w:rFonts w:asciiTheme="majorBidi" w:hAnsiTheme="majorBidi" w:cstheme="majorBidi"/>
+          <w:sz w:val="24"/>
+          <w:szCs w:val="24"/>
+        </w:rPr>
+        <w:t>Old Finger</w:t>
+      </w:r>
+      <w:r>
+        <w:rPr>
+          <w:rFonts w:asciiTheme="majorBidi" w:hAnsiTheme="majorBidi" w:cstheme="majorBidi"/>
+          <w:sz w:val="24"/>
+          <w:szCs w:val="24"/>
+        </w:rPr>
+        <w:t>print Attendance</w:t>
+      </w:r>
+      <w:r>
+        <w:rPr>
+          <w:rFonts w:asciiTheme="majorBidi" w:hAnsiTheme="majorBidi" w:cstheme="majorBidi"/>
+          <w:sz w:val="24"/>
+          <w:szCs w:val="24"/>
+        </w:rPr>
+        <w:t xml:space="preserve"> Device connectivity</w:t>
+      </w:r>
+      <w:r>
+        <w:rPr>
+          <w:rFonts w:asciiTheme="majorBidi" w:hAnsiTheme="majorBidi" w:cstheme="majorBidi"/>
+          <w:sz w:val="24"/>
+          <w:szCs w:val="24"/>
         </w:rPr>
         <w:t xml:space="preserve"> is a problem</w:t>
+      </w:r>
+      <w:r>
+        <w:rPr>
+          <w:rFonts w:asciiTheme="majorBidi" w:hAnsiTheme="majorBidi" w:cstheme="majorBidi"/>
+          <w:sz w:val="24"/>
+          <w:szCs w:val="24"/>
+        </w:rPr>
+        <w:t xml:space="preserve">, as they have older hardware and </w:t>
+      </w:r>
+      <w:r>
+        <w:rPr>
+          <w:rFonts w:asciiTheme="majorBidi" w:hAnsiTheme="majorBidi" w:cstheme="majorBidi"/>
+          <w:sz w:val="24"/>
+          <w:szCs w:val="24"/>
+        </w:rPr>
+        <w:t xml:space="preserve">old software not used for integration. </w:t>
       </w:r>
     </w:p>
     <w:p>
@@ -3322,14 +4577,26 @@
         </w:numPr>
         <w:spacing w:after="0" w:line="312" w:lineRule="auto"/>
         <w:rPr>
-          <w:rFonts w:ascii="Times New Roman" w:hAnsi="Times New Roman" w:cs="Times New Roman"/>
-        </w:rPr>
-      </w:pPr>
-      <w:r>
-        <w:rPr>
-          <w:rFonts w:ascii="Times New Roman" w:hAnsi="Times New Roman" w:cs="Times New Roman"/>
+          <w:rFonts w:asciiTheme="majorBidi" w:hAnsiTheme="majorBidi" w:cstheme="majorBidi"/>
+          <w:sz w:val="24"/>
+          <w:szCs w:val="24"/>
+        </w:rPr>
+      </w:pPr>
+      <w:r>
+        <w:rPr>
+          <w:rFonts w:asciiTheme="majorBidi" w:hAnsiTheme="majorBidi" w:cstheme="majorBidi"/>
+          <w:sz w:val="24"/>
+          <w:szCs w:val="24"/>
         </w:rPr>
         <w:t>All Pump House connectivity to this software</w:t>
+      </w:r>
+      <w:r>
+        <w:rPr>
+          <w:rFonts w:asciiTheme="majorBidi" w:hAnsiTheme="majorBidi" w:cstheme="majorBidi"/>
+          <w:sz w:val="24"/>
+          <w:szCs w:val="24"/>
+        </w:rPr>
+        <w:t xml:space="preserve"> - almost 1000 water pump have various challenges.</w:t>
       </w:r>
     </w:p>
     <w:p>
@@ -3341,14 +4608,26 @@
         </w:numPr>
         <w:spacing w:after="0" w:line="312" w:lineRule="auto"/>
         <w:rPr>
-          <w:rFonts w:ascii="Times New Roman" w:hAnsi="Times New Roman" w:cs="Times New Roman"/>
-        </w:rPr>
-      </w:pPr>
-      <w:r>
-        <w:rPr>
-          <w:rFonts w:ascii="Times New Roman" w:hAnsi="Times New Roman" w:cs="Times New Roman"/>
+          <w:rFonts w:asciiTheme="majorBidi" w:hAnsiTheme="majorBidi" w:cstheme="majorBidi"/>
+          <w:sz w:val="24"/>
+          <w:szCs w:val="24"/>
+        </w:rPr>
+      </w:pPr>
+      <w:r>
+        <w:rPr>
+          <w:rFonts w:asciiTheme="majorBidi" w:hAnsiTheme="majorBidi" w:cstheme="majorBidi"/>
+          <w:sz w:val="24"/>
+          <w:szCs w:val="24"/>
         </w:rPr>
         <w:t>Different Time Schedule in different office/zone</w:t>
+      </w:r>
+      <w:r>
+        <w:rPr>
+          <w:rFonts w:asciiTheme="majorBidi" w:hAnsiTheme="majorBidi" w:cstheme="majorBidi"/>
+          <w:sz w:val="24"/>
+          <w:szCs w:val="24"/>
+        </w:rPr>
+        <w:t xml:space="preserve"> – this increases the complexity if software.</w:t>
       </w:r>
     </w:p>
     <w:p>
@@ -3360,14 +4639,26 @@
         </w:numPr>
         <w:spacing w:after="0" w:line="312" w:lineRule="auto"/>
         <w:rPr>
-          <w:rFonts w:ascii="Times New Roman" w:hAnsi="Times New Roman" w:cs="Times New Roman"/>
-        </w:rPr>
-      </w:pPr>
-      <w:r>
-        <w:rPr>
-          <w:rFonts w:ascii="Times New Roman" w:hAnsi="Times New Roman" w:cs="Times New Roman"/>
+          <w:rFonts w:asciiTheme="majorBidi" w:hAnsiTheme="majorBidi" w:cstheme="majorBidi"/>
+          <w:sz w:val="24"/>
+          <w:szCs w:val="24"/>
+        </w:rPr>
+      </w:pPr>
+      <w:r>
+        <w:rPr>
+          <w:rFonts w:asciiTheme="majorBidi" w:hAnsiTheme="majorBidi" w:cstheme="majorBidi"/>
+          <w:sz w:val="24"/>
+          <w:szCs w:val="24"/>
         </w:rPr>
         <w:t xml:space="preserve">Others software like Leave management integration </w:t>
+      </w:r>
+      <w:r>
+        <w:rPr>
+          <w:rFonts w:asciiTheme="majorBidi" w:hAnsiTheme="majorBidi" w:cstheme="majorBidi"/>
+          <w:sz w:val="24"/>
+          <w:szCs w:val="24"/>
+        </w:rPr>
+        <w:t xml:space="preserve">– old leave management web app portal was not made to be integrated with the new software. </w:t>
       </w:r>
     </w:p>
     <w:p>
@@ -3379,14 +4670,50 @@
         </w:numPr>
         <w:spacing w:after="0" w:line="312" w:lineRule="auto"/>
         <w:rPr>
-          <w:rFonts w:ascii="Times New Roman" w:hAnsi="Times New Roman" w:cs="Times New Roman"/>
-        </w:rPr>
-      </w:pPr>
-      <w:r>
-        <w:rPr>
-          <w:rFonts w:ascii="Times New Roman" w:hAnsi="Times New Roman" w:cs="Times New Roman"/>
-        </w:rPr>
-        <w:t>Roaster duty/ Roaster Shifting.</w:t>
+          <w:rFonts w:asciiTheme="majorBidi" w:hAnsiTheme="majorBidi" w:cstheme="majorBidi"/>
+          <w:sz w:val="24"/>
+          <w:szCs w:val="24"/>
+        </w:rPr>
+      </w:pPr>
+      <w:r>
+        <w:rPr>
+          <w:rFonts w:asciiTheme="majorBidi" w:hAnsiTheme="majorBidi" w:cstheme="majorBidi"/>
+          <w:sz w:val="24"/>
+          <w:szCs w:val="24"/>
+        </w:rPr>
+        <w:t>Roaster duty/ Roaster Shifting</w:t>
+      </w:r>
+      <w:r>
+        <w:rPr>
+          <w:rFonts w:asciiTheme="majorBidi" w:hAnsiTheme="majorBidi" w:cstheme="majorBidi"/>
+          <w:sz w:val="24"/>
+          <w:szCs w:val="24"/>
+        </w:rPr>
+        <w:t xml:space="preserve"> changes almost every month for </w:t>
+      </w:r>
+      <w:r>
+        <w:rPr>
+          <w:rFonts w:asciiTheme="majorBidi" w:hAnsiTheme="majorBidi" w:cstheme="majorBidi"/>
+          <w:sz w:val="24"/>
+          <w:szCs w:val="24"/>
+        </w:rPr>
+        <w:t>a large portion of</w:t>
+      </w:r>
+      <w:r>
+        <w:rPr>
+          <w:rFonts w:asciiTheme="majorBidi" w:hAnsiTheme="majorBidi" w:cstheme="majorBidi"/>
+          <w:sz w:val="24"/>
+          <w:szCs w:val="24"/>
+        </w:rPr>
+        <w:t xml:space="preserve"> workers</w:t>
+      </w:r>
+      <w:r>
+        <w:rPr>
+          <w:rFonts w:asciiTheme="majorBidi" w:hAnsiTheme="majorBidi" w:cstheme="majorBidi"/>
+          <w:sz w:val="24"/>
+          <w:szCs w:val="24"/>
+        </w:rPr>
+        <w:t>, changing duty or shifts and office time for them may cause error for other staff data.</w:t>
       </w:r>
     </w:p>
     <w:p>
@@ -3398,14 +4725,82 @@
         </w:numPr>
         <w:spacing w:after="0" w:line="312" w:lineRule="auto"/>
         <w:rPr>
-          <w:rFonts w:ascii="Times New Roman" w:hAnsi="Times New Roman" w:cs="Times New Roman"/>
-        </w:rPr>
-      </w:pPr>
-      <w:r>
-        <w:rPr>
-          <w:rFonts w:ascii="Times New Roman" w:hAnsi="Times New Roman" w:cs="Times New Roman"/>
+          <w:rFonts w:asciiTheme="majorBidi" w:hAnsiTheme="majorBidi" w:cstheme="majorBidi"/>
+          <w:sz w:val="24"/>
+          <w:szCs w:val="24"/>
+        </w:rPr>
+      </w:pPr>
+      <w:r>
+        <w:rPr>
+          <w:rFonts w:asciiTheme="majorBidi" w:hAnsiTheme="majorBidi" w:cstheme="majorBidi"/>
+          <w:sz w:val="24"/>
+          <w:szCs w:val="24"/>
         </w:rPr>
         <w:t>24hours duty schedule (6AM-2PM, 2PM-10PM, 10PM-6AM)</w:t>
+      </w:r>
+      <w:r>
+        <w:rPr>
+          <w:rFonts w:asciiTheme="majorBidi" w:hAnsiTheme="majorBidi" w:cstheme="majorBidi"/>
+          <w:sz w:val="24"/>
+          <w:szCs w:val="24"/>
+        </w:rPr>
+        <w:t xml:space="preserve"> and </w:t>
+      </w:r>
+      <w:r>
+        <w:rPr>
+          <w:rFonts w:asciiTheme="majorBidi" w:hAnsiTheme="majorBidi" w:cstheme="majorBidi"/>
+          <w:sz w:val="24"/>
+          <w:szCs w:val="24"/>
+        </w:rPr>
+        <w:t xml:space="preserve">12 hours </w:t>
+      </w:r>
+      <w:r>
+        <w:rPr>
+          <w:rFonts w:asciiTheme="majorBidi" w:hAnsiTheme="majorBidi" w:cstheme="majorBidi"/>
+          <w:sz w:val="24"/>
+          <w:szCs w:val="24"/>
+        </w:rPr>
+        <w:t>schedule (</w:t>
+      </w:r>
+      <w:r>
+        <w:rPr>
+          <w:rFonts w:asciiTheme="majorBidi" w:hAnsiTheme="majorBidi" w:cstheme="majorBidi"/>
+          <w:sz w:val="24"/>
+          <w:szCs w:val="24"/>
+        </w:rPr>
+        <w:t>8AM-8PM &amp; 8PM-8AM)</w:t>
+      </w:r>
+      <w:r>
+        <w:rPr>
+          <w:rFonts w:asciiTheme="majorBidi" w:hAnsiTheme="majorBidi" w:cstheme="majorBidi"/>
+          <w:sz w:val="24"/>
+          <w:szCs w:val="24"/>
+        </w:rPr>
+        <w:t xml:space="preserve"> and </w:t>
+      </w:r>
+      <w:r>
+        <w:rPr>
+          <w:rFonts w:asciiTheme="majorBidi" w:hAnsiTheme="majorBidi" w:cstheme="majorBidi"/>
+          <w:sz w:val="24"/>
+          <w:szCs w:val="24"/>
+        </w:rPr>
+        <w:t xml:space="preserve">General Duty(9AM-5PM) </w:t>
+      </w:r>
+      <w:r>
+        <w:rPr>
+          <w:rFonts w:asciiTheme="majorBidi" w:hAnsiTheme="majorBidi" w:cstheme="majorBidi"/>
+          <w:sz w:val="24"/>
+          <w:szCs w:val="24"/>
+        </w:rPr>
+        <w:t>- these</w:t>
+      </w:r>
+      <w:r>
+        <w:rPr>
+          <w:rFonts w:asciiTheme="majorBidi" w:hAnsiTheme="majorBidi" w:cstheme="majorBidi"/>
+          <w:sz w:val="24"/>
+          <w:szCs w:val="24"/>
+        </w:rPr>
+        <w:t xml:space="preserve"> creates additional data sets.</w:t>
       </w:r>
     </w:p>
     <w:p>
@@ -3417,91 +4812,73 @@
         </w:numPr>
         <w:spacing w:after="0" w:line="312" w:lineRule="auto"/>
         <w:rPr>
-          <w:rFonts w:ascii="Times New Roman" w:hAnsi="Times New Roman" w:cs="Times New Roman"/>
-        </w:rPr>
-      </w:pPr>
-      <w:r>
-        <w:rPr>
-          <w:rFonts w:ascii="Times New Roman" w:hAnsi="Times New Roman" w:cs="Times New Roman"/>
-        </w:rPr>
-        <w:t xml:space="preserve">12 hours </w:t>
-      </w:r>
-      <w:r>
-        <w:rPr>
-          <w:rFonts w:ascii="Times New Roman" w:hAnsi="Times New Roman" w:cs="Times New Roman"/>
-        </w:rPr>
-        <w:t>schedule (</w:t>
-      </w:r>
-      <w:r>
-        <w:rPr>
-          <w:rFonts w:ascii="Times New Roman" w:hAnsi="Times New Roman" w:cs="Times New Roman"/>
-        </w:rPr>
-        <w:t>8AM-8PM &amp; 8PM-8AM)</w:t>
-      </w:r>
-    </w:p>
-    <w:p>
-      <w:pPr>
-        <w:pStyle w:val="ListParagraph"/>
-        <w:numPr>
-          <w:ilvl w:val="0"/>
-          <w:numId w:val="9"/>
-        </w:numPr>
-        <w:spacing w:after="0" w:line="312" w:lineRule="auto"/>
-        <w:rPr>
-          <w:rFonts w:ascii="Times New Roman" w:hAnsi="Times New Roman" w:cs="Times New Roman"/>
-        </w:rPr>
-      </w:pPr>
-      <w:r>
-        <w:rPr>
-          <w:rFonts w:ascii="Times New Roman" w:hAnsi="Times New Roman" w:cs="Times New Roman"/>
-        </w:rPr>
-        <w:t xml:space="preserve">General Duty(9AM-5PM) </w:t>
-      </w:r>
-    </w:p>
-    <w:p>
-      <w:pPr>
-        <w:pStyle w:val="ListParagraph"/>
-        <w:numPr>
-          <w:ilvl w:val="0"/>
-          <w:numId w:val="9"/>
-        </w:numPr>
-        <w:spacing w:after="0" w:line="312" w:lineRule="auto"/>
-        <w:rPr>
-          <w:rFonts w:ascii="Times New Roman" w:hAnsi="Times New Roman" w:cs="Times New Roman"/>
-        </w:rPr>
-      </w:pPr>
-      <w:r>
-        <w:rPr>
-          <w:rFonts w:ascii="Times New Roman" w:hAnsi="Times New Roman" w:cs="Times New Roman"/>
-        </w:rPr>
-        <w:t xml:space="preserve">Data Collection </w:t>
-      </w:r>
-      <w:r>
-        <w:rPr>
-          <w:rFonts w:ascii="Times New Roman" w:hAnsi="Times New Roman" w:cs="Times New Roman"/>
+          <w:rFonts w:asciiTheme="majorBidi" w:hAnsiTheme="majorBidi" w:cstheme="majorBidi"/>
+          <w:sz w:val="24"/>
+          <w:szCs w:val="24"/>
+        </w:rPr>
+      </w:pPr>
+      <w:r>
+        <w:rPr>
+          <w:rFonts w:asciiTheme="majorBidi" w:hAnsiTheme="majorBidi" w:cstheme="majorBidi"/>
+          <w:sz w:val="24"/>
+          <w:szCs w:val="24"/>
+        </w:rPr>
+        <w:t>Data Collection</w:t>
+      </w:r>
+      <w:r>
+        <w:rPr>
+          <w:rFonts w:asciiTheme="majorBidi" w:hAnsiTheme="majorBidi" w:cstheme="majorBidi"/>
+          <w:sz w:val="24"/>
+          <w:szCs w:val="24"/>
+        </w:rPr>
+        <w:t xml:space="preserve"> and maintenance</w:t>
+      </w:r>
+      <w:r>
+        <w:rPr>
+          <w:rFonts w:asciiTheme="majorBidi" w:hAnsiTheme="majorBidi" w:cstheme="majorBidi"/>
+          <w:sz w:val="24"/>
+          <w:szCs w:val="24"/>
+        </w:rPr>
+        <w:t xml:space="preserve"> </w:t>
+      </w:r>
+      <w:r>
+        <w:rPr>
+          <w:rFonts w:asciiTheme="majorBidi" w:hAnsiTheme="majorBidi" w:cstheme="majorBidi"/>
+          <w:sz w:val="24"/>
+          <w:szCs w:val="24"/>
         </w:rPr>
         <w:t>covering whole of</w:t>
       </w:r>
       <w:r>
         <w:rPr>
-          <w:rFonts w:ascii="Times New Roman" w:hAnsi="Times New Roman" w:cs="Times New Roman"/>
+          <w:rFonts w:asciiTheme="majorBidi" w:hAnsiTheme="majorBidi" w:cstheme="majorBidi"/>
+          <w:sz w:val="24"/>
+          <w:szCs w:val="24"/>
         </w:rPr>
         <w:t xml:space="preserve"> DWASA</w:t>
       </w:r>
-    </w:p>
-    <w:p>
-      <w:pPr>
-        <w:spacing w:after="0" w:line="312" w:lineRule="auto"/>
-        <w:rPr>
-          <w:rFonts w:ascii="Times New Roman" w:hAnsi="Times New Roman" w:cs="Times New Roman"/>
-        </w:rPr>
-      </w:pPr>
-    </w:p>
-    <w:p>
-      <w:pPr>
-        <w:spacing w:after="0" w:line="312" w:lineRule="auto"/>
-        <w:rPr>
-          <w:rFonts w:ascii="Times New Roman" w:hAnsi="Times New Roman" w:cs="Times New Roman"/>
+      <w:r>
+        <w:rPr>
+          <w:rFonts w:asciiTheme="majorBidi" w:hAnsiTheme="majorBidi" w:cstheme="majorBidi"/>
+          <w:sz w:val="24"/>
+          <w:szCs w:val="24"/>
+        </w:rPr>
+        <w:t xml:space="preserve"> – employees at all offices of DWASA have to be covered, that is a big task.</w:t>
+      </w:r>
+    </w:p>
+    <w:p>
+      <w:pPr>
+        <w:spacing w:after="0" w:line="312" w:lineRule="auto"/>
+        <w:rPr>
+          <w:rFonts w:asciiTheme="majorBidi" w:hAnsiTheme="majorBidi" w:cstheme="majorBidi"/>
+        </w:rPr>
+      </w:pPr>
+    </w:p>
+    <w:p>
+      <w:pPr>
+        <w:spacing w:after="0" w:line="312" w:lineRule="auto"/>
+        <w:rPr>
+          <w:rFonts w:asciiTheme="majorBidi" w:hAnsiTheme="majorBidi" w:cstheme="majorBidi"/>
           <w:b/>
           <w:bCs/>
           <w:sz w:val="28"/>
@@ -3511,7 +4888,7 @@
       </w:pPr>
       <w:r>
         <w:rPr>
-          <w:rFonts w:ascii="Times New Roman" w:hAnsi="Times New Roman" w:cs="Times New Roman"/>
+          <w:rFonts w:asciiTheme="majorBidi" w:hAnsiTheme="majorBidi" w:cstheme="majorBidi"/>
           <w:b/>
           <w:bCs/>
           <w:sz w:val="28"/>
@@ -3522,7 +4899,7 @@
       </w:r>
       <w:r>
         <w:rPr>
-          <w:rFonts w:ascii="Times New Roman" w:hAnsi="Times New Roman" w:cs="Times New Roman"/>
+          <w:rFonts w:asciiTheme="majorBidi" w:hAnsiTheme="majorBidi" w:cstheme="majorBidi"/>
           <w:b/>
           <w:bCs/>
           <w:sz w:val="28"/>
@@ -3533,7 +4910,7 @@
       </w:r>
       <w:r>
         <w:rPr>
-          <w:rFonts w:ascii="Times New Roman" w:hAnsi="Times New Roman" w:cs="Times New Roman"/>
+          <w:rFonts w:asciiTheme="majorBidi" w:hAnsiTheme="majorBidi" w:cstheme="majorBidi"/>
           <w:b/>
           <w:bCs/>
           <w:sz w:val="28"/>
@@ -3552,36 +4929,48 @@
         <w:spacing w:after="0" w:line="312" w:lineRule="auto"/>
         <w:jc w:val="both"/>
         <w:rPr>
-          <w:rFonts w:ascii="Times New Roman" w:hAnsi="Times New Roman" w:cs="Times New Roman"/>
-        </w:rPr>
-      </w:pPr>
-      <w:r>
-        <w:rPr>
-          <w:rFonts w:ascii="Times New Roman" w:hAnsi="Times New Roman" w:cs="Times New Roman"/>
+          <w:rFonts w:asciiTheme="majorBidi" w:hAnsiTheme="majorBidi" w:cstheme="majorBidi"/>
+          <w:sz w:val="24"/>
+          <w:szCs w:val="24"/>
+        </w:rPr>
+      </w:pPr>
+      <w:r>
+        <w:rPr>
+          <w:rFonts w:asciiTheme="majorBidi" w:hAnsiTheme="majorBidi" w:cstheme="majorBidi"/>
+          <w:sz w:val="24"/>
+          <w:szCs w:val="24"/>
         </w:rPr>
         <w:t>Regular pay</w:t>
       </w:r>
       <w:r>
         <w:rPr>
-          <w:rFonts w:ascii="Times New Roman" w:hAnsi="Times New Roman" w:cs="Times New Roman"/>
+          <w:rFonts w:asciiTheme="majorBidi" w:hAnsiTheme="majorBidi" w:cstheme="majorBidi"/>
+          <w:sz w:val="24"/>
+          <w:szCs w:val="24"/>
         </w:rPr>
         <w:t>s or</w:t>
       </w:r>
       <w:r>
         <w:rPr>
-          <w:rFonts w:ascii="Times New Roman" w:hAnsi="Times New Roman" w:cs="Times New Roman"/>
+          <w:rFonts w:asciiTheme="majorBidi" w:hAnsiTheme="majorBidi" w:cstheme="majorBidi"/>
+          <w:sz w:val="24"/>
+          <w:szCs w:val="24"/>
         </w:rPr>
         <w:t xml:space="preserve"> Wages paid to employees are determined by the number of </w:t>
       </w:r>
       <w:r>
         <w:rPr>
-          <w:rFonts w:ascii="Times New Roman" w:hAnsi="Times New Roman" w:cs="Times New Roman"/>
+          <w:rFonts w:asciiTheme="majorBidi" w:hAnsiTheme="majorBidi" w:cstheme="majorBidi"/>
+          <w:sz w:val="24"/>
+          <w:szCs w:val="24"/>
         </w:rPr>
         <w:t xml:space="preserve">days or </w:t>
       </w:r>
       <w:r>
         <w:rPr>
-          <w:rFonts w:ascii="Times New Roman" w:hAnsi="Times New Roman" w:cs="Times New Roman"/>
+          <w:rFonts w:asciiTheme="majorBidi" w:hAnsiTheme="majorBidi" w:cstheme="majorBidi"/>
+          <w:sz w:val="24"/>
+          <w:szCs w:val="24"/>
         </w:rPr>
         <w:t>hours worked. Employers will want to be sure that they're accurately paying employees whether they're in the office or in a remote location.</w:t>
       </w:r>
@@ -3595,36 +4984,49 @@
         <w:spacing w:after="0" w:line="312" w:lineRule="auto"/>
         <w:jc w:val="both"/>
         <w:rPr>
-          <w:rFonts w:ascii="Times New Roman" w:hAnsi="Times New Roman" w:cs="Times New Roman"/>
-        </w:rPr>
-      </w:pPr>
-      <w:r>
-        <w:rPr>
-          <w:rFonts w:ascii="Times New Roman" w:hAnsi="Times New Roman" w:cs="Times New Roman"/>
-        </w:rPr>
+          <w:rFonts w:asciiTheme="majorBidi" w:hAnsiTheme="majorBidi" w:cstheme="majorBidi"/>
+          <w:sz w:val="24"/>
+          <w:szCs w:val="24"/>
+        </w:rPr>
+      </w:pPr>
+      <w:r>
+        <w:rPr>
+          <w:rFonts w:asciiTheme="majorBidi" w:hAnsiTheme="majorBidi" w:cstheme="majorBidi"/>
+          <w:sz w:val="24"/>
+          <w:szCs w:val="24"/>
+        </w:rPr>
+        <w:lastRenderedPageBreak/>
         <w:t xml:space="preserve">Overtime </w:t>
       </w:r>
       <w:r>
         <w:rPr>
-          <w:rFonts w:ascii="Times New Roman" w:hAnsi="Times New Roman" w:cs="Times New Roman"/>
+          <w:rFonts w:asciiTheme="majorBidi" w:hAnsiTheme="majorBidi" w:cstheme="majorBidi"/>
+          <w:sz w:val="24"/>
+          <w:szCs w:val="24"/>
         </w:rPr>
         <w:t>pa</w:t>
       </w:r>
       <w:r>
         <w:rPr>
-          <w:rFonts w:ascii="Times New Roman" w:hAnsi="Times New Roman" w:cs="Times New Roman"/>
+          <w:rFonts w:asciiTheme="majorBidi" w:hAnsiTheme="majorBidi" w:cstheme="majorBidi"/>
+          <w:sz w:val="24"/>
+          <w:szCs w:val="24"/>
         </w:rPr>
         <w:t>id to m</w:t>
       </w:r>
       <w:r>
         <w:rPr>
-          <w:rFonts w:ascii="Times New Roman" w:hAnsi="Times New Roman" w:cs="Times New Roman"/>
+          <w:rFonts w:asciiTheme="majorBidi" w:hAnsiTheme="majorBidi" w:cstheme="majorBidi"/>
+          <w:sz w:val="24"/>
+          <w:szCs w:val="24"/>
         </w:rPr>
         <w:t xml:space="preserve">ost workers, whether hourly or salaried, are eligible for overtime pay when they work more than 40 hours per workweek. </w:t>
       </w:r>
       <w:r>
         <w:rPr>
-          <w:rFonts w:ascii="Times New Roman" w:hAnsi="Times New Roman" w:cs="Times New Roman"/>
+          <w:rFonts w:asciiTheme="majorBidi" w:hAnsiTheme="majorBidi" w:cstheme="majorBidi"/>
+          <w:sz w:val="24"/>
+          <w:szCs w:val="24"/>
         </w:rPr>
         <w:t>So, time tracking is important.</w:t>
       </w:r>
@@ -3638,42 +5040,56 @@
         <w:spacing w:after="0" w:line="312" w:lineRule="auto"/>
         <w:jc w:val="both"/>
         <w:rPr>
-          <w:rFonts w:ascii="Times New Roman" w:hAnsi="Times New Roman" w:cs="Times New Roman"/>
-        </w:rPr>
-      </w:pPr>
-      <w:r>
-        <w:rPr>
-          <w:rFonts w:ascii="Times New Roman" w:hAnsi="Times New Roman" w:cs="Times New Roman"/>
+          <w:rFonts w:asciiTheme="majorBidi" w:hAnsiTheme="majorBidi" w:cstheme="majorBidi"/>
+          <w:sz w:val="24"/>
+          <w:szCs w:val="24"/>
+        </w:rPr>
+      </w:pPr>
+      <w:r>
+        <w:rPr>
+          <w:rFonts w:asciiTheme="majorBidi" w:hAnsiTheme="majorBidi" w:cstheme="majorBidi"/>
+          <w:sz w:val="24"/>
+          <w:szCs w:val="24"/>
         </w:rPr>
         <w:t>E</w:t>
       </w:r>
       <w:r>
         <w:rPr>
-          <w:rFonts w:ascii="Times New Roman" w:hAnsi="Times New Roman" w:cs="Times New Roman"/>
+          <w:rFonts w:asciiTheme="majorBidi" w:hAnsiTheme="majorBidi" w:cstheme="majorBidi"/>
+          <w:sz w:val="24"/>
+          <w:szCs w:val="24"/>
         </w:rPr>
         <w:t xml:space="preserve">mployees receive certain breaks </w:t>
       </w:r>
       <w:r>
         <w:rPr>
-          <w:rFonts w:ascii="Times New Roman" w:hAnsi="Times New Roman" w:cs="Times New Roman"/>
+          <w:rFonts w:asciiTheme="majorBidi" w:hAnsiTheme="majorBidi" w:cstheme="majorBidi"/>
+          <w:sz w:val="24"/>
+          <w:szCs w:val="24"/>
         </w:rPr>
         <w:t xml:space="preserve">&amp; rest periods </w:t>
       </w:r>
       <w:r>
         <w:rPr>
-          <w:rFonts w:ascii="Times New Roman" w:hAnsi="Times New Roman" w:cs="Times New Roman"/>
+          <w:rFonts w:asciiTheme="majorBidi" w:hAnsiTheme="majorBidi" w:cstheme="majorBidi"/>
+          <w:sz w:val="24"/>
+          <w:szCs w:val="24"/>
         </w:rPr>
         <w:t xml:space="preserve">during their shifts. Tracking hours can show that employers are compliant with </w:t>
       </w:r>
       <w:r>
         <w:rPr>
-          <w:rFonts w:ascii="Times New Roman" w:hAnsi="Times New Roman" w:cs="Times New Roman"/>
+          <w:rFonts w:asciiTheme="majorBidi" w:hAnsiTheme="majorBidi" w:cstheme="majorBidi"/>
+          <w:sz w:val="24"/>
+          <w:szCs w:val="24"/>
         </w:rPr>
         <w:t>rules</w:t>
       </w:r>
       <w:r>
         <w:rPr>
-          <w:rFonts w:ascii="Times New Roman" w:hAnsi="Times New Roman" w:cs="Times New Roman"/>
+          <w:rFonts w:asciiTheme="majorBidi" w:hAnsiTheme="majorBidi" w:cstheme="majorBidi"/>
+          <w:sz w:val="24"/>
+          <w:szCs w:val="24"/>
         </w:rPr>
         <w:t xml:space="preserve"> in providing these breaks.</w:t>
       </w:r>
@@ -3687,24 +5103,32 @@
         <w:spacing w:after="0" w:line="312" w:lineRule="auto"/>
         <w:jc w:val="both"/>
         <w:rPr>
-          <w:rFonts w:ascii="Times New Roman" w:hAnsi="Times New Roman" w:cs="Times New Roman"/>
-        </w:rPr>
-      </w:pPr>
-      <w:r>
-        <w:rPr>
-          <w:rFonts w:ascii="Times New Roman" w:hAnsi="Times New Roman" w:cs="Times New Roman"/>
+          <w:rFonts w:asciiTheme="majorBidi" w:hAnsiTheme="majorBidi" w:cstheme="majorBidi"/>
+          <w:sz w:val="24"/>
+          <w:szCs w:val="24"/>
+        </w:rPr>
+      </w:pPr>
+      <w:r>
+        <w:rPr>
+          <w:rFonts w:asciiTheme="majorBidi" w:hAnsiTheme="majorBidi" w:cstheme="majorBidi"/>
+          <w:sz w:val="24"/>
+          <w:szCs w:val="24"/>
         </w:rPr>
         <w:t>Companies that award paid time off for personal, vacation, and sick days based on</w:t>
       </w:r>
       <w:r>
         <w:rPr>
-          <w:rFonts w:ascii="Times New Roman" w:hAnsi="Times New Roman" w:cs="Times New Roman"/>
+          <w:rFonts w:asciiTheme="majorBidi" w:hAnsiTheme="majorBidi" w:cstheme="majorBidi"/>
+          <w:sz w:val="24"/>
+          <w:szCs w:val="24"/>
         </w:rPr>
         <w:t xml:space="preserve"> work days,</w:t>
       </w:r>
       <w:r>
         <w:rPr>
-          <w:rFonts w:ascii="Times New Roman" w:hAnsi="Times New Roman" w:cs="Times New Roman"/>
+          <w:rFonts w:asciiTheme="majorBidi" w:hAnsiTheme="majorBidi" w:cstheme="majorBidi"/>
+          <w:sz w:val="24"/>
+          <w:szCs w:val="24"/>
         </w:rPr>
         <w:t xml:space="preserve"> must calculate the earned time correctly.</w:t>
       </w:r>
@@ -3718,12 +5142,16 @@
         <w:spacing w:after="0" w:line="312" w:lineRule="auto"/>
         <w:jc w:val="both"/>
         <w:rPr>
-          <w:rFonts w:ascii="Times New Roman" w:hAnsi="Times New Roman" w:cs="Times New Roman"/>
-        </w:rPr>
-      </w:pPr>
-      <w:r>
-        <w:rPr>
-          <w:rFonts w:ascii="Times New Roman" w:hAnsi="Times New Roman" w:cs="Times New Roman"/>
+          <w:rFonts w:asciiTheme="majorBidi" w:hAnsiTheme="majorBidi" w:cstheme="majorBidi"/>
+          <w:sz w:val="24"/>
+          <w:szCs w:val="24"/>
+        </w:rPr>
+      </w:pPr>
+      <w:r>
+        <w:rPr>
+          <w:rFonts w:asciiTheme="majorBidi" w:hAnsiTheme="majorBidi" w:cstheme="majorBidi"/>
+          <w:sz w:val="24"/>
+          <w:szCs w:val="24"/>
         </w:rPr>
         <w:t>Tracking hours can help determine whether workers are arriving to the office on time.</w:t>
       </w:r>
@@ -3732,15 +5160,15 @@
       <w:pPr>
         <w:spacing w:after="0" w:line="312" w:lineRule="auto"/>
         <w:rPr>
-          <w:rFonts w:ascii="Times New Roman" w:hAnsi="Times New Roman" w:cs="Times New Roman"/>
-        </w:rPr>
-      </w:pPr>
-    </w:p>
-    <w:p>
-      <w:pPr>
-        <w:spacing w:after="0" w:line="312" w:lineRule="auto"/>
-        <w:rPr>
-          <w:rFonts w:ascii="Times New Roman" w:hAnsi="Times New Roman" w:cs="Times New Roman"/>
+          <w:rFonts w:asciiTheme="majorBidi" w:hAnsiTheme="majorBidi" w:cstheme="majorBidi"/>
+        </w:rPr>
+      </w:pPr>
+    </w:p>
+    <w:p>
+      <w:pPr>
+        <w:spacing w:after="0" w:line="312" w:lineRule="auto"/>
+        <w:rPr>
+          <w:rFonts w:asciiTheme="majorBidi" w:hAnsiTheme="majorBidi" w:cstheme="majorBidi"/>
           <w:b/>
           <w:bCs/>
           <w:sz w:val="28"/>
@@ -3750,7 +5178,7 @@
       </w:pPr>
       <w:r>
         <w:rPr>
-          <w:rFonts w:ascii="Times New Roman" w:hAnsi="Times New Roman" w:cs="Times New Roman"/>
+          <w:rFonts w:asciiTheme="majorBidi" w:hAnsiTheme="majorBidi" w:cstheme="majorBidi"/>
           <w:b/>
           <w:bCs/>
           <w:sz w:val="28"/>
@@ -3761,7 +5189,7 @@
       </w:r>
       <w:r>
         <w:rPr>
-          <w:rFonts w:ascii="Times New Roman" w:hAnsi="Times New Roman" w:cs="Times New Roman"/>
+          <w:rFonts w:asciiTheme="majorBidi" w:hAnsiTheme="majorBidi" w:cstheme="majorBidi"/>
           <w:b/>
           <w:bCs/>
           <w:sz w:val="28"/>
@@ -3772,7 +5200,7 @@
       </w:r>
       <w:r>
         <w:rPr>
-          <w:rFonts w:ascii="Times New Roman" w:hAnsi="Times New Roman" w:cs="Times New Roman"/>
+          <w:rFonts w:asciiTheme="majorBidi" w:hAnsiTheme="majorBidi" w:cstheme="majorBidi"/>
           <w:b/>
           <w:bCs/>
           <w:sz w:val="28"/>
@@ -3783,7 +5211,7 @@
       </w:r>
       <w:r>
         <w:rPr>
-          <w:rFonts w:ascii="Times New Roman" w:hAnsi="Times New Roman" w:cs="Times New Roman"/>
+          <w:rFonts w:asciiTheme="majorBidi" w:hAnsiTheme="majorBidi" w:cstheme="majorBidi"/>
           <w:b/>
           <w:bCs/>
           <w:sz w:val="28"/>
@@ -3794,7 +5222,7 @@
       </w:r>
       <w:r>
         <w:rPr>
-          <w:rFonts w:ascii="Times New Roman" w:hAnsi="Times New Roman" w:cs="Times New Roman"/>
+          <w:rFonts w:asciiTheme="majorBidi" w:hAnsiTheme="majorBidi" w:cstheme="majorBidi"/>
           <w:b/>
           <w:bCs/>
           <w:sz w:val="28"/>
@@ -3812,66 +5240,88 @@
         </w:numPr>
         <w:spacing w:after="0" w:line="312" w:lineRule="auto"/>
         <w:rPr>
-          <w:rFonts w:ascii="Times New Roman" w:hAnsi="Times New Roman" w:cs="Times New Roman"/>
-        </w:rPr>
-      </w:pPr>
-      <w:r>
-        <w:rPr>
-          <w:rFonts w:ascii="Times New Roman" w:hAnsi="Times New Roman" w:cs="Times New Roman"/>
+          <w:rFonts w:asciiTheme="majorBidi" w:hAnsiTheme="majorBidi" w:cstheme="majorBidi"/>
+          <w:sz w:val="24"/>
+          <w:szCs w:val="24"/>
+        </w:rPr>
+      </w:pPr>
+      <w:r>
+        <w:rPr>
+          <w:rFonts w:asciiTheme="majorBidi" w:hAnsiTheme="majorBidi" w:cstheme="majorBidi"/>
+          <w:sz w:val="24"/>
+          <w:szCs w:val="24"/>
         </w:rPr>
         <w:t xml:space="preserve">The biggest benefit of digital time and attendance tracking systems is that they eliminate the need for manual </w:t>
       </w:r>
       <w:r>
         <w:rPr>
-          <w:rFonts w:ascii="Times New Roman" w:hAnsi="Times New Roman" w:cs="Times New Roman"/>
+          <w:rFonts w:asciiTheme="majorBidi" w:hAnsiTheme="majorBidi" w:cstheme="majorBidi"/>
+          <w:sz w:val="24"/>
+          <w:szCs w:val="24"/>
         </w:rPr>
         <w:t>records.</w:t>
       </w:r>
       <w:r>
         <w:rPr>
-          <w:rFonts w:ascii="Times New Roman" w:hAnsi="Times New Roman" w:cs="Times New Roman"/>
+          <w:rFonts w:asciiTheme="majorBidi" w:hAnsiTheme="majorBidi" w:cstheme="majorBidi"/>
+          <w:sz w:val="24"/>
+          <w:szCs w:val="24"/>
         </w:rPr>
         <w:t xml:space="preserve"> All the time </w:t>
       </w:r>
       <w:r>
         <w:rPr>
-          <w:rFonts w:ascii="Times New Roman" w:hAnsi="Times New Roman" w:cs="Times New Roman"/>
+          <w:rFonts w:asciiTheme="majorBidi" w:hAnsiTheme="majorBidi" w:cstheme="majorBidi"/>
+          <w:sz w:val="24"/>
+          <w:szCs w:val="24"/>
         </w:rPr>
         <w:t xml:space="preserve">data </w:t>
       </w:r>
       <w:r>
         <w:rPr>
-          <w:rFonts w:ascii="Times New Roman" w:hAnsi="Times New Roman" w:cs="Times New Roman"/>
+          <w:rFonts w:asciiTheme="majorBidi" w:hAnsiTheme="majorBidi" w:cstheme="majorBidi"/>
+          <w:sz w:val="24"/>
+          <w:szCs w:val="24"/>
         </w:rPr>
         <w:t xml:space="preserve">is collected electronically, with the </w:t>
       </w:r>
       <w:r>
         <w:rPr>
-          <w:rFonts w:ascii="Times New Roman" w:hAnsi="Times New Roman" w:cs="Times New Roman"/>
+          <w:rFonts w:asciiTheme="majorBidi" w:hAnsiTheme="majorBidi" w:cstheme="majorBidi"/>
+          <w:sz w:val="24"/>
+          <w:szCs w:val="24"/>
         </w:rPr>
         <w:t xml:space="preserve">desired data processing and </w:t>
       </w:r>
       <w:r>
         <w:rPr>
-          <w:rFonts w:ascii="Times New Roman" w:hAnsi="Times New Roman" w:cs="Times New Roman"/>
+          <w:rFonts w:asciiTheme="majorBidi" w:hAnsiTheme="majorBidi" w:cstheme="majorBidi"/>
+          <w:sz w:val="24"/>
+          <w:szCs w:val="24"/>
         </w:rPr>
         <w:t xml:space="preserve">calculations </w:t>
       </w:r>
       <w:r>
         <w:rPr>
-          <w:rFonts w:ascii="Times New Roman" w:hAnsi="Times New Roman" w:cs="Times New Roman"/>
+          <w:rFonts w:asciiTheme="majorBidi" w:hAnsiTheme="majorBidi" w:cstheme="majorBidi"/>
+          <w:sz w:val="24"/>
+          <w:szCs w:val="24"/>
         </w:rPr>
         <w:t>on demand</w:t>
       </w:r>
       <w:r>
         <w:rPr>
-          <w:rFonts w:ascii="Times New Roman" w:hAnsi="Times New Roman" w:cs="Times New Roman"/>
+          <w:rFonts w:asciiTheme="majorBidi" w:hAnsiTheme="majorBidi" w:cstheme="majorBidi"/>
+          <w:sz w:val="24"/>
+          <w:szCs w:val="24"/>
         </w:rPr>
         <w:t>. </w:t>
       </w:r>
       <w:r>
         <w:rPr>
-          <w:rFonts w:ascii="Times New Roman" w:hAnsi="Times New Roman" w:cs="Times New Roman"/>
+          <w:rFonts w:asciiTheme="majorBidi" w:hAnsiTheme="majorBidi" w:cstheme="majorBidi"/>
+          <w:sz w:val="24"/>
+          <w:szCs w:val="24"/>
         </w:rPr>
         <w:br/>
       </w:r>
@@ -3884,54 +5334,72 @@
         </w:numPr>
         <w:spacing w:after="0" w:line="312" w:lineRule="auto"/>
         <w:rPr>
-          <w:rFonts w:ascii="Times New Roman" w:hAnsi="Times New Roman" w:cs="Times New Roman"/>
-        </w:rPr>
-      </w:pPr>
-      <w:r>
-        <w:rPr>
-          <w:rFonts w:ascii="Times New Roman" w:hAnsi="Times New Roman" w:cs="Times New Roman"/>
+          <w:rFonts w:asciiTheme="majorBidi" w:hAnsiTheme="majorBidi" w:cstheme="majorBidi"/>
+          <w:sz w:val="24"/>
+          <w:szCs w:val="24"/>
+        </w:rPr>
+      </w:pPr>
+      <w:r>
+        <w:rPr>
+          <w:rFonts w:asciiTheme="majorBidi" w:hAnsiTheme="majorBidi" w:cstheme="majorBidi"/>
+          <w:sz w:val="24"/>
+          <w:szCs w:val="24"/>
         </w:rPr>
         <w:t>Since time and attendance software systems are automated, they cut down on the chance of human errors in calculations of labor and job costing. They also free up the person who was responsible for</w:t>
       </w:r>
       <w:r>
         <w:rPr>
-          <w:rFonts w:ascii="Times New Roman" w:hAnsi="Times New Roman" w:cs="Times New Roman"/>
+          <w:rFonts w:asciiTheme="majorBidi" w:hAnsiTheme="majorBidi" w:cstheme="majorBidi"/>
+          <w:sz w:val="24"/>
+          <w:szCs w:val="24"/>
         </w:rPr>
         <w:t xml:space="preserve"> </w:t>
       </w:r>
       <w:r>
         <w:rPr>
-          <w:rFonts w:ascii="Times New Roman" w:hAnsi="Times New Roman" w:cs="Times New Roman"/>
+          <w:rFonts w:asciiTheme="majorBidi" w:hAnsiTheme="majorBidi" w:cstheme="majorBidi"/>
+          <w:sz w:val="24"/>
+          <w:szCs w:val="24"/>
         </w:rPr>
         <w:t>time and attendance tracking before to work on other tasks. Additionally, with fewer error</w:t>
       </w:r>
       <w:r>
         <w:rPr>
-          <w:rFonts w:ascii="Times New Roman" w:hAnsi="Times New Roman" w:cs="Times New Roman"/>
+          <w:rFonts w:asciiTheme="majorBidi" w:hAnsiTheme="majorBidi" w:cstheme="majorBidi"/>
+          <w:sz w:val="24"/>
+          <w:szCs w:val="24"/>
         </w:rPr>
         <w:t xml:space="preserve"> </w:t>
       </w:r>
       <w:r>
         <w:rPr>
-          <w:rFonts w:ascii="Times New Roman" w:hAnsi="Times New Roman" w:cs="Times New Roman"/>
+          <w:rFonts w:asciiTheme="majorBidi" w:hAnsiTheme="majorBidi" w:cstheme="majorBidi"/>
+          <w:sz w:val="24"/>
+          <w:szCs w:val="24"/>
         </w:rPr>
         <w:t>comes</w:t>
       </w:r>
       <w:r>
         <w:rPr>
-          <w:rFonts w:ascii="Times New Roman" w:hAnsi="Times New Roman" w:cs="Times New Roman"/>
+          <w:rFonts w:asciiTheme="majorBidi" w:hAnsiTheme="majorBidi" w:cstheme="majorBidi"/>
+          <w:sz w:val="24"/>
+          <w:szCs w:val="24"/>
         </w:rPr>
         <w:t xml:space="preserve"> </w:t>
       </w:r>
       <w:r>
         <w:rPr>
-          <w:rFonts w:ascii="Times New Roman" w:hAnsi="Times New Roman" w:cs="Times New Roman"/>
+          <w:rFonts w:asciiTheme="majorBidi" w:hAnsiTheme="majorBidi" w:cstheme="majorBidi"/>
+          <w:sz w:val="24"/>
+          <w:szCs w:val="24"/>
         </w:rPr>
         <w:t>lower risk of noncompliance with labor laws and regulations. </w:t>
       </w:r>
       <w:r>
         <w:rPr>
-          <w:rFonts w:ascii="Times New Roman" w:hAnsi="Times New Roman" w:cs="Times New Roman"/>
+          <w:rFonts w:asciiTheme="majorBidi" w:hAnsiTheme="majorBidi" w:cstheme="majorBidi"/>
+          <w:sz w:val="24"/>
+          <w:szCs w:val="24"/>
         </w:rPr>
         <w:br/>
       </w:r>
@@ -3944,73 +5412,88 @@
         </w:numPr>
         <w:spacing w:after="0" w:line="312" w:lineRule="auto"/>
         <w:rPr>
-          <w:rFonts w:ascii="Times New Roman" w:hAnsi="Times New Roman" w:cs="Times New Roman"/>
-        </w:rPr>
-      </w:pPr>
-      <w:r>
-        <w:rPr>
-          <w:rFonts w:ascii="Times New Roman" w:hAnsi="Times New Roman" w:cs="Times New Roman"/>
-        </w:rPr>
-        <w:lastRenderedPageBreak/>
+          <w:rFonts w:asciiTheme="majorBidi" w:hAnsiTheme="majorBidi" w:cstheme="majorBidi"/>
+          <w:sz w:val="24"/>
+          <w:szCs w:val="24"/>
+        </w:rPr>
+      </w:pPr>
+      <w:r>
+        <w:rPr>
+          <w:rFonts w:asciiTheme="majorBidi" w:hAnsiTheme="majorBidi" w:cstheme="majorBidi"/>
+          <w:sz w:val="24"/>
+          <w:szCs w:val="24"/>
+        </w:rPr>
         <w:t>Another positive is that these systems manage all your time needs – employee attendance</w:t>
       </w:r>
       <w:r>
         <w:rPr>
-          <w:rFonts w:ascii="Times New Roman" w:hAnsi="Times New Roman" w:cs="Times New Roman"/>
+          <w:rFonts w:asciiTheme="majorBidi" w:hAnsiTheme="majorBidi" w:cstheme="majorBidi"/>
+          <w:sz w:val="24"/>
+          <w:szCs w:val="24"/>
         </w:rPr>
         <w:t xml:space="preserve"> </w:t>
       </w:r>
       <w:r>
         <w:rPr>
-          <w:rFonts w:ascii="Times New Roman" w:hAnsi="Times New Roman" w:cs="Times New Roman"/>
+          <w:rFonts w:asciiTheme="majorBidi" w:hAnsiTheme="majorBidi" w:cstheme="majorBidi"/>
+          <w:sz w:val="24"/>
+          <w:szCs w:val="24"/>
         </w:rPr>
         <w:t>etc.</w:t>
       </w:r>
       <w:r>
         <w:rPr>
-          <w:rFonts w:ascii="Times New Roman" w:hAnsi="Times New Roman" w:cs="Times New Roman"/>
-        </w:rPr>
-        <w:t> </w:t>
-      </w:r>
-      <w:r>
-        <w:rPr>
-          <w:rFonts w:ascii="Times New Roman" w:hAnsi="Times New Roman" w:cs="Times New Roman"/>
-        </w:rPr>
-        <w:t>– in one program. This can be both cost-effective and a boost to productivity, as employees won't waste time toggling between different programs to ask for time off or look at their schedules.</w:t>
-      </w:r>
-      <w:r>
-        <w:rPr>
-          <w:rFonts w:ascii="Times New Roman" w:hAnsi="Times New Roman" w:cs="Times New Roman"/>
+          <w:rFonts w:asciiTheme="majorBidi" w:hAnsiTheme="majorBidi" w:cstheme="majorBidi"/>
+          <w:sz w:val="24"/>
+          <w:szCs w:val="24"/>
+        </w:rPr>
+        <w:t> – in one program. This can be both cost-effective and a boost to productivity, as employees won't waste time toggling between different programs to ask for time off or look at their schedules.</w:t>
+      </w:r>
+      <w:r>
+        <w:rPr>
+          <w:rFonts w:asciiTheme="majorBidi" w:hAnsiTheme="majorBidi" w:cstheme="majorBidi"/>
+          <w:sz w:val="24"/>
+          <w:szCs w:val="24"/>
         </w:rPr>
         <w:t xml:space="preserve"> In short </w:t>
       </w:r>
       <w:r>
         <w:rPr>
-          <w:rFonts w:ascii="Times New Roman" w:hAnsi="Times New Roman" w:cs="Times New Roman"/>
+          <w:rFonts w:asciiTheme="majorBidi" w:hAnsiTheme="majorBidi" w:cstheme="majorBidi"/>
+          <w:sz w:val="24"/>
+          <w:szCs w:val="24"/>
         </w:rPr>
         <w:t>m</w:t>
       </w:r>
       <w:r>
         <w:rPr>
-          <w:rFonts w:ascii="Times New Roman" w:hAnsi="Times New Roman" w:cs="Times New Roman"/>
+          <w:rFonts w:asciiTheme="majorBidi" w:hAnsiTheme="majorBidi" w:cstheme="majorBidi"/>
+          <w:sz w:val="24"/>
+          <w:szCs w:val="24"/>
         </w:rPr>
         <w:t>ore</w:t>
       </w:r>
       <w:r>
         <w:rPr>
-          <w:rFonts w:ascii="Times New Roman" w:hAnsi="Times New Roman" w:cs="Times New Roman"/>
+          <w:rFonts w:asciiTheme="majorBidi" w:hAnsiTheme="majorBidi" w:cstheme="majorBidi"/>
+          <w:sz w:val="24"/>
+          <w:szCs w:val="24"/>
         </w:rPr>
         <w:t xml:space="preserve"> </w:t>
       </w:r>
       <w:r>
         <w:rPr>
-          <w:rFonts w:ascii="Times New Roman" w:hAnsi="Times New Roman" w:cs="Times New Roman"/>
+          <w:rFonts w:asciiTheme="majorBidi" w:hAnsiTheme="majorBidi" w:cstheme="majorBidi"/>
+          <w:sz w:val="24"/>
+          <w:szCs w:val="24"/>
         </w:rPr>
         <w:t>efficient time tracking. </w:t>
       </w:r>
       <w:r>
         <w:rPr>
-          <w:rFonts w:ascii="Times New Roman" w:hAnsi="Times New Roman" w:cs="Times New Roman"/>
+          <w:rFonts w:asciiTheme="majorBidi" w:hAnsiTheme="majorBidi" w:cstheme="majorBidi"/>
+          <w:sz w:val="24"/>
+          <w:szCs w:val="24"/>
         </w:rPr>
         <w:br/>
       </w:r>
@@ -4024,39 +5507,43 @@
         <w:spacing w:after="0" w:line="312" w:lineRule="auto"/>
         <w:jc w:val="both"/>
         <w:rPr>
-          <w:rFonts w:ascii="Times New Roman" w:hAnsi="Times New Roman" w:cs="Times New Roman"/>
-        </w:rPr>
-      </w:pPr>
-      <w:r>
-        <w:rPr>
-          <w:rFonts w:ascii="Times New Roman" w:hAnsi="Times New Roman" w:cs="Times New Roman"/>
+          <w:rFonts w:asciiTheme="majorBidi" w:hAnsiTheme="majorBidi" w:cstheme="majorBidi"/>
+          <w:sz w:val="24"/>
+          <w:szCs w:val="24"/>
+        </w:rPr>
+      </w:pPr>
+      <w:r>
+        <w:rPr>
+          <w:rFonts w:asciiTheme="majorBidi" w:hAnsiTheme="majorBidi" w:cstheme="majorBidi"/>
+          <w:sz w:val="24"/>
+          <w:szCs w:val="24"/>
         </w:rPr>
         <w:t xml:space="preserve">With time and attendance software, </w:t>
       </w:r>
       <w:r>
         <w:rPr>
-          <w:rFonts w:ascii="Times New Roman" w:hAnsi="Times New Roman" w:cs="Times New Roman"/>
+          <w:rFonts w:asciiTheme="majorBidi" w:hAnsiTheme="majorBidi" w:cstheme="majorBidi"/>
+          <w:sz w:val="24"/>
+          <w:szCs w:val="24"/>
         </w:rPr>
         <w:t>we</w:t>
       </w:r>
       <w:r>
         <w:rPr>
-          <w:rFonts w:ascii="Times New Roman" w:hAnsi="Times New Roman" w:cs="Times New Roman"/>
-        </w:rPr>
-        <w:t xml:space="preserve"> don't have to round the hours employees worked to more convenient numbers that work better </w:t>
-      </w:r>
-      <w:r>
-        <w:rPr>
-          <w:rFonts w:ascii="Times New Roman" w:hAnsi="Times New Roman" w:cs="Times New Roman"/>
-        </w:rPr>
-        <w:t xml:space="preserve">with </w:t>
-      </w:r>
-      <w:hyperlink r:id="rId7" w:history="1">
+          <w:rFonts w:asciiTheme="majorBidi" w:hAnsiTheme="majorBidi" w:cstheme="majorBidi"/>
+          <w:sz w:val="24"/>
+          <w:szCs w:val="24"/>
+        </w:rPr>
+        <w:t xml:space="preserve"> don't have to round the hours employees worked to more convenient numbers that work better with </w:t>
+      </w:r>
+      <w:hyperlink r:id="rId21" w:history="1">
         <w:r>
           <w:rPr>
             <w:rStyle w:val="Hyperlink"/>
-            <w:rFonts w:ascii="Times New Roman" w:hAnsi="Times New Roman" w:cs="Times New Roman"/>
+            <w:rFonts w:asciiTheme="majorBidi" w:hAnsiTheme="majorBidi" w:cstheme="majorBidi"/>
             <w:color w:val="auto"/>
+            <w:sz w:val="24"/>
+            <w:szCs w:val="24"/>
             <w:u w:val="none"/>
           </w:rPr>
           <w:t>payroll calculations</w:t>
@@ -4064,55 +5551,57 @@
       </w:hyperlink>
       <w:r>
         <w:rPr>
-          <w:rFonts w:ascii="Times New Roman" w:hAnsi="Times New Roman" w:cs="Times New Roman"/>
-        </w:rPr>
-        <w:t> </w:t>
-      </w:r>
-      <w:r>
-        <w:rPr>
-          <w:rFonts w:ascii="Times New Roman" w:hAnsi="Times New Roman" w:cs="Times New Roman"/>
-        </w:rPr>
-        <w:t>and pay rules.</w:t>
-      </w:r>
-      <w:r>
-        <w:rPr>
-          <w:rFonts w:ascii="Times New Roman" w:hAnsi="Times New Roman" w:cs="Times New Roman"/>
+          <w:rFonts w:asciiTheme="majorBidi" w:hAnsiTheme="majorBidi" w:cstheme="majorBidi"/>
+          <w:sz w:val="24"/>
+          <w:szCs w:val="24"/>
+        </w:rPr>
+        <w:t> and pay rules.</w:t>
+      </w:r>
+      <w:r>
+        <w:rPr>
+          <w:rFonts w:asciiTheme="majorBidi" w:hAnsiTheme="majorBidi" w:cstheme="majorBidi"/>
+          <w:sz w:val="24"/>
+          <w:szCs w:val="24"/>
         </w:rPr>
         <w:t xml:space="preserve"> O</w:t>
       </w:r>
       <w:r>
         <w:rPr>
-          <w:rFonts w:ascii="Times New Roman" w:hAnsi="Times New Roman" w:cs="Times New Roman"/>
+          <w:rFonts w:asciiTheme="majorBidi" w:hAnsiTheme="majorBidi" w:cstheme="majorBidi"/>
+          <w:sz w:val="24"/>
+          <w:szCs w:val="24"/>
         </w:rPr>
         <w:t xml:space="preserve">ur software of choice will automate and ensure the accuracy of all </w:t>
       </w:r>
       <w:r>
         <w:rPr>
-          <w:rFonts w:ascii="Times New Roman" w:hAnsi="Times New Roman" w:cs="Times New Roman"/>
+          <w:rFonts w:asciiTheme="majorBidi" w:hAnsiTheme="majorBidi" w:cstheme="majorBidi"/>
+          <w:sz w:val="24"/>
+          <w:szCs w:val="24"/>
         </w:rPr>
         <w:t>wage</w:t>
       </w:r>
       <w:r>
         <w:rPr>
-          <w:rFonts w:ascii="Times New Roman" w:hAnsi="Times New Roman" w:cs="Times New Roman"/>
+          <w:rFonts w:asciiTheme="majorBidi" w:hAnsiTheme="majorBidi" w:cstheme="majorBidi"/>
+          <w:sz w:val="24"/>
+          <w:szCs w:val="24"/>
         </w:rPr>
         <w:t xml:space="preserve"> payments.</w:t>
       </w:r>
       <w:r>
         <w:rPr>
-          <w:rFonts w:ascii="Times New Roman" w:hAnsi="Times New Roman" w:cs="Times New Roman"/>
-        </w:rPr>
-        <w:t xml:space="preserve"> In short - m</w:t>
-      </w:r>
-      <w:r>
-        <w:rPr>
-          <w:rFonts w:ascii="Times New Roman" w:hAnsi="Times New Roman" w:cs="Times New Roman"/>
-        </w:rPr>
-        <w:t>ore accurate payroll processing.</w:t>
-      </w:r>
-      <w:r>
-        <w:rPr>
-          <w:rFonts w:ascii="Times New Roman" w:hAnsi="Times New Roman" w:cs="Times New Roman"/>
+          <w:rFonts w:asciiTheme="majorBidi" w:hAnsiTheme="majorBidi" w:cstheme="majorBidi"/>
+          <w:sz w:val="24"/>
+          <w:szCs w:val="24"/>
+        </w:rPr>
+        <w:t xml:space="preserve"> In short - more accurate payroll processing.</w:t>
+      </w:r>
+      <w:r>
+        <w:rPr>
+          <w:rFonts w:asciiTheme="majorBidi" w:hAnsiTheme="majorBidi" w:cstheme="majorBidi"/>
+          <w:sz w:val="24"/>
+          <w:szCs w:val="24"/>
         </w:rPr>
         <w:br/>
       </w:r>
@@ -4126,24 +5615,32 @@
         <w:spacing w:after="0" w:line="312" w:lineRule="auto"/>
         <w:jc w:val="both"/>
         <w:rPr>
-          <w:rFonts w:ascii="Times New Roman" w:hAnsi="Times New Roman" w:cs="Times New Roman"/>
-        </w:rPr>
-      </w:pPr>
-      <w:r>
-        <w:rPr>
-          <w:rFonts w:ascii="Times New Roman" w:hAnsi="Times New Roman" w:cs="Times New Roman"/>
+          <w:rFonts w:asciiTheme="majorBidi" w:hAnsiTheme="majorBidi" w:cstheme="majorBidi"/>
+          <w:sz w:val="24"/>
+          <w:szCs w:val="24"/>
+        </w:rPr>
+      </w:pPr>
+      <w:r>
+        <w:rPr>
+          <w:rFonts w:asciiTheme="majorBidi" w:hAnsiTheme="majorBidi" w:cstheme="majorBidi"/>
+          <w:sz w:val="24"/>
+          <w:szCs w:val="24"/>
         </w:rPr>
         <w:t>Most time and attendance tracking software platforms integrate with many other human resources tools, so they improve all workforce management tasks, not just</w:t>
       </w:r>
       <w:r>
         <w:rPr>
-          <w:rFonts w:ascii="Times New Roman" w:hAnsi="Times New Roman" w:cs="Times New Roman"/>
+          <w:rFonts w:asciiTheme="majorBidi" w:hAnsiTheme="majorBidi" w:cstheme="majorBidi"/>
+          <w:sz w:val="24"/>
+          <w:szCs w:val="24"/>
         </w:rPr>
         <w:t xml:space="preserve"> </w:t>
       </w:r>
       <w:r>
         <w:rPr>
-          <w:rFonts w:ascii="Times New Roman" w:hAnsi="Times New Roman" w:cs="Times New Roman"/>
+          <w:rFonts w:asciiTheme="majorBidi" w:hAnsiTheme="majorBidi" w:cstheme="majorBidi"/>
+          <w:sz w:val="24"/>
+          <w:szCs w:val="24"/>
         </w:rPr>
         <w:t>attendance-related processes.</w:t>
       </w:r>
@@ -4153,7 +5650,7 @@
         <w:spacing w:after="0" w:line="312" w:lineRule="auto"/>
         <w:ind w:firstLine="360"/>
         <w:rPr>
-          <w:rFonts w:ascii="Times New Roman" w:hAnsi="Times New Roman" w:cs="Times New Roman"/>
+          <w:rFonts w:asciiTheme="majorBidi" w:hAnsiTheme="majorBidi" w:cstheme="majorBidi"/>
           <w:b/>
           <w:bCs/>
           <w:u w:val="single"/>
@@ -4164,7 +5661,7 @@
       <w:pPr>
         <w:spacing w:after="0" w:line="312" w:lineRule="auto"/>
         <w:rPr>
-          <w:rFonts w:ascii="Times New Roman" w:hAnsi="Times New Roman" w:cs="Times New Roman"/>
+          <w:rFonts w:asciiTheme="majorBidi" w:hAnsiTheme="majorBidi" w:cstheme="majorBidi"/>
           <w:b/>
           <w:bCs/>
           <w:sz w:val="28"/>
@@ -4174,7 +5671,7 @@
       </w:pPr>
       <w:r>
         <w:rPr>
-          <w:rFonts w:ascii="Times New Roman" w:hAnsi="Times New Roman" w:cs="Times New Roman"/>
+          <w:rFonts w:asciiTheme="majorBidi" w:hAnsiTheme="majorBidi" w:cstheme="majorBidi"/>
           <w:b/>
           <w:bCs/>
           <w:sz w:val="28"/>
@@ -4185,7 +5682,7 @@
       </w:r>
       <w:r>
         <w:rPr>
-          <w:rFonts w:ascii="Times New Roman" w:hAnsi="Times New Roman" w:cs="Times New Roman"/>
+          <w:rFonts w:asciiTheme="majorBidi" w:hAnsiTheme="majorBidi" w:cstheme="majorBidi"/>
           <w:b/>
           <w:bCs/>
           <w:sz w:val="28"/>
@@ -4196,7 +5693,7 @@
       </w:r>
       <w:r>
         <w:rPr>
-          <w:rFonts w:ascii="Times New Roman" w:hAnsi="Times New Roman" w:cs="Times New Roman"/>
+          <w:rFonts w:asciiTheme="majorBidi" w:hAnsiTheme="majorBidi" w:cstheme="majorBidi"/>
           <w:b/>
           <w:bCs/>
           <w:sz w:val="28"/>
@@ -4207,7 +5704,7 @@
       </w:r>
       <w:r>
         <w:rPr>
-          <w:rFonts w:ascii="Times New Roman" w:hAnsi="Times New Roman" w:cs="Times New Roman"/>
+          <w:rFonts w:asciiTheme="majorBidi" w:hAnsiTheme="majorBidi" w:cstheme="majorBidi"/>
           <w:b/>
           <w:bCs/>
           <w:sz w:val="28"/>
@@ -4218,7 +5715,7 @@
       </w:r>
       <w:r>
         <w:rPr>
-          <w:rFonts w:ascii="Times New Roman" w:hAnsi="Times New Roman" w:cs="Times New Roman"/>
+          <w:rFonts w:asciiTheme="majorBidi" w:hAnsiTheme="majorBidi" w:cstheme="majorBidi"/>
           <w:b/>
           <w:bCs/>
           <w:sz w:val="28"/>
@@ -4229,7 +5726,7 @@
       </w:r>
       <w:r>
         <w:rPr>
-          <w:rFonts w:ascii="Times New Roman" w:hAnsi="Times New Roman" w:cs="Times New Roman"/>
+          <w:rFonts w:asciiTheme="majorBidi" w:hAnsiTheme="majorBidi" w:cstheme="majorBidi"/>
           <w:b/>
           <w:bCs/>
           <w:sz w:val="28"/>
@@ -4248,30 +5745,41 @@
         <w:spacing w:after="0" w:line="312" w:lineRule="auto"/>
         <w:jc w:val="both"/>
         <w:rPr>
-          <w:rFonts w:ascii="Times New Roman" w:hAnsi="Times New Roman" w:cs="Times New Roman"/>
-        </w:rPr>
-      </w:pPr>
-      <w:r>
-        <w:rPr>
-          <w:rFonts w:ascii="Times New Roman" w:hAnsi="Times New Roman" w:cs="Times New Roman"/>
-        </w:rPr>
+          <w:rFonts w:asciiTheme="majorBidi" w:hAnsiTheme="majorBidi" w:cstheme="majorBidi"/>
+          <w:sz w:val="24"/>
+          <w:szCs w:val="24"/>
+        </w:rPr>
+      </w:pPr>
+      <w:r>
+        <w:rPr>
+          <w:rFonts w:asciiTheme="majorBidi" w:hAnsiTheme="majorBidi" w:cstheme="majorBidi"/>
+          <w:sz w:val="24"/>
+          <w:szCs w:val="24"/>
+        </w:rPr>
+        <w:lastRenderedPageBreak/>
         <w:t>Cost</w:t>
       </w:r>
       <w:r>
         <w:rPr>
-          <w:rFonts w:ascii="Times New Roman" w:hAnsi="Times New Roman" w:cs="Times New Roman"/>
+          <w:rFonts w:asciiTheme="majorBidi" w:hAnsiTheme="majorBidi" w:cstheme="majorBidi"/>
+          <w:sz w:val="24"/>
+          <w:szCs w:val="24"/>
         </w:rPr>
         <w:t>-</w:t>
       </w:r>
       <w:r>
         <w:rPr>
-          <w:rFonts w:ascii="Times New Roman" w:hAnsi="Times New Roman" w:cs="Times New Roman"/>
+          <w:rFonts w:asciiTheme="majorBidi" w:hAnsiTheme="majorBidi" w:cstheme="majorBidi"/>
+          <w:sz w:val="24"/>
+          <w:szCs w:val="24"/>
         </w:rPr>
         <w:t> The biggest drawback of time-tracking systems is that they are more expensive than the manual method where employees write down their hours each day</w:t>
       </w:r>
       <w:r>
         <w:rPr>
-          <w:rFonts w:ascii="Times New Roman" w:hAnsi="Times New Roman" w:cs="Times New Roman"/>
+          <w:rFonts w:asciiTheme="majorBidi" w:hAnsiTheme="majorBidi" w:cstheme="majorBidi"/>
+          <w:sz w:val="24"/>
+          <w:szCs w:val="24"/>
         </w:rPr>
         <w:t>.</w:t>
       </w:r>
@@ -4285,56 +5793,74 @@
         <w:spacing w:after="0" w:line="312" w:lineRule="auto"/>
         <w:jc w:val="both"/>
         <w:rPr>
-          <w:rFonts w:ascii="Times New Roman" w:hAnsi="Times New Roman" w:cs="Times New Roman"/>
-        </w:rPr>
-      </w:pPr>
-      <w:r>
-        <w:rPr>
-          <w:rFonts w:ascii="Times New Roman" w:hAnsi="Times New Roman" w:cs="Times New Roman"/>
+          <w:rFonts w:asciiTheme="majorBidi" w:hAnsiTheme="majorBidi" w:cstheme="majorBidi"/>
+          <w:sz w:val="24"/>
+          <w:szCs w:val="24"/>
+        </w:rPr>
+      </w:pPr>
+      <w:r>
+        <w:rPr>
+          <w:rFonts w:asciiTheme="majorBidi" w:hAnsiTheme="majorBidi" w:cstheme="majorBidi"/>
+          <w:sz w:val="24"/>
+          <w:szCs w:val="24"/>
         </w:rPr>
         <w:t>Errors</w:t>
       </w:r>
       <w:r>
         <w:rPr>
-          <w:rFonts w:ascii="Times New Roman" w:hAnsi="Times New Roman" w:cs="Times New Roman"/>
+          <w:rFonts w:asciiTheme="majorBidi" w:hAnsiTheme="majorBidi" w:cstheme="majorBidi"/>
+          <w:sz w:val="24"/>
+          <w:szCs w:val="24"/>
         </w:rPr>
         <w:t>-</w:t>
       </w:r>
       <w:r>
         <w:rPr>
-          <w:rFonts w:ascii="Times New Roman" w:hAnsi="Times New Roman" w:cs="Times New Roman"/>
-          <w:b/>
-          <w:bCs/>
+          <w:rFonts w:asciiTheme="majorBidi" w:hAnsiTheme="majorBidi" w:cstheme="majorBidi"/>
+          <w:b/>
+          <w:bCs/>
+          <w:sz w:val="24"/>
+          <w:szCs w:val="24"/>
         </w:rPr>
         <w:t xml:space="preserve"> </w:t>
       </w:r>
       <w:r>
         <w:rPr>
-          <w:rFonts w:ascii="Times New Roman" w:hAnsi="Times New Roman" w:cs="Times New Roman"/>
+          <w:rFonts w:asciiTheme="majorBidi" w:hAnsiTheme="majorBidi" w:cstheme="majorBidi"/>
+          <w:sz w:val="24"/>
+          <w:szCs w:val="24"/>
         </w:rPr>
         <w:t xml:space="preserve">Even the best software programs may occasionally </w:t>
       </w:r>
       <w:r>
         <w:rPr>
-          <w:rFonts w:ascii="Times New Roman" w:hAnsi="Times New Roman" w:cs="Times New Roman"/>
+          <w:rFonts w:asciiTheme="majorBidi" w:hAnsiTheme="majorBidi" w:cstheme="majorBidi"/>
+          <w:sz w:val="24"/>
+          <w:szCs w:val="24"/>
         </w:rPr>
         <w:t>malfunction</w:t>
       </w:r>
       <w:r>
         <w:rPr>
-          <w:rFonts w:ascii="Times New Roman" w:hAnsi="Times New Roman" w:cs="Times New Roman"/>
+          <w:rFonts w:asciiTheme="majorBidi" w:hAnsiTheme="majorBidi" w:cstheme="majorBidi"/>
+          <w:sz w:val="24"/>
+          <w:szCs w:val="24"/>
         </w:rPr>
         <w:t xml:space="preserve">. There's always a mild risk of tracking or calculation errors when you use any software </w:t>
       </w:r>
       <w:r>
         <w:rPr>
-          <w:rFonts w:ascii="Times New Roman" w:hAnsi="Times New Roman" w:cs="Times New Roman"/>
+          <w:rFonts w:asciiTheme="majorBidi" w:hAnsiTheme="majorBidi" w:cstheme="majorBidi"/>
+          <w:sz w:val="24"/>
+          <w:szCs w:val="24"/>
         </w:rPr>
         <w:t>for</w:t>
       </w:r>
       <w:r>
         <w:rPr>
-          <w:rFonts w:ascii="Times New Roman" w:hAnsi="Times New Roman" w:cs="Times New Roman"/>
+          <w:rFonts w:asciiTheme="majorBidi" w:hAnsiTheme="majorBidi" w:cstheme="majorBidi"/>
+          <w:sz w:val="24"/>
+          <w:szCs w:val="24"/>
         </w:rPr>
         <w:t xml:space="preserve"> time and attendance systems.</w:t>
       </w:r>
@@ -4348,12 +5874,16 @@
         <w:spacing w:after="0" w:line="312" w:lineRule="auto"/>
         <w:jc w:val="both"/>
         <w:rPr>
-          <w:rFonts w:ascii="Times New Roman" w:hAnsi="Times New Roman" w:cs="Times New Roman"/>
-        </w:rPr>
-      </w:pPr>
-      <w:r>
-        <w:rPr>
-          <w:rFonts w:ascii="Times New Roman" w:hAnsi="Times New Roman" w:cs="Times New Roman"/>
+          <w:rFonts w:asciiTheme="majorBidi" w:hAnsiTheme="majorBidi" w:cstheme="majorBidi"/>
+          <w:sz w:val="24"/>
+          <w:szCs w:val="24"/>
+        </w:rPr>
+      </w:pPr>
+      <w:r>
+        <w:rPr>
+          <w:rFonts w:asciiTheme="majorBidi" w:hAnsiTheme="majorBidi" w:cstheme="majorBidi"/>
+          <w:sz w:val="24"/>
+          <w:szCs w:val="24"/>
         </w:rPr>
         <w:t xml:space="preserve">This system is heavily reliant on electricity supply and communication network. </w:t>
       </w:r>
@@ -4362,15 +5892,15 @@
       <w:pPr>
         <w:spacing w:after="0" w:line="312" w:lineRule="auto"/>
         <w:rPr>
-          <w:rFonts w:ascii="Times New Roman" w:hAnsi="Times New Roman" w:cs="Times New Roman"/>
-        </w:rPr>
-      </w:pPr>
-    </w:p>
-    <w:p>
-      <w:pPr>
-        <w:spacing w:after="0" w:line="312" w:lineRule="auto"/>
-        <w:rPr>
-          <w:rFonts w:ascii="Times New Roman" w:hAnsi="Times New Roman" w:cs="Times New Roman"/>
+          <w:rFonts w:asciiTheme="majorBidi" w:hAnsiTheme="majorBidi" w:cstheme="majorBidi"/>
+        </w:rPr>
+      </w:pPr>
+    </w:p>
+    <w:p>
+      <w:pPr>
+        <w:spacing w:after="0" w:line="312" w:lineRule="auto"/>
+        <w:rPr>
+          <w:rFonts w:asciiTheme="majorBidi" w:hAnsiTheme="majorBidi" w:cstheme="majorBidi"/>
           <w:b/>
           <w:bCs/>
           <w:sz w:val="28"/>
@@ -4380,7 +5910,7 @@
       </w:pPr>
       <w:r>
         <w:rPr>
-          <w:rFonts w:ascii="Times New Roman" w:hAnsi="Times New Roman" w:cs="Times New Roman"/>
+          <w:rFonts w:asciiTheme="majorBidi" w:hAnsiTheme="majorBidi" w:cstheme="majorBidi"/>
           <w:b/>
           <w:bCs/>
           <w:sz w:val="28"/>
@@ -4391,7 +5921,7 @@
       </w:r>
       <w:r>
         <w:rPr>
-          <w:rFonts w:ascii="Times New Roman" w:hAnsi="Times New Roman" w:cs="Times New Roman"/>
+          <w:rFonts w:asciiTheme="majorBidi" w:hAnsiTheme="majorBidi" w:cstheme="majorBidi"/>
           <w:b/>
           <w:bCs/>
           <w:sz w:val="28"/>
@@ -4406,7 +5936,9 @@
         <w:spacing w:after="0" w:line="312" w:lineRule="auto"/>
         <w:ind w:left="360"/>
         <w:rPr>
-          <w:rFonts w:ascii="Times New Roman" w:hAnsi="Times New Roman" w:cs="Times New Roman"/>
+          <w:rFonts w:asciiTheme="majorBidi" w:hAnsiTheme="majorBidi" w:cstheme="majorBidi"/>
+          <w:sz w:val="24"/>
+          <w:szCs w:val="24"/>
         </w:rPr>
       </w:pPr>
     </w:p>
@@ -4420,12 +5952,16 @@
         <w:spacing w:after="0" w:line="312" w:lineRule="auto"/>
         <w:jc w:val="both"/>
         <w:rPr>
-          <w:rFonts w:ascii="Times New Roman" w:hAnsi="Times New Roman" w:cs="Times New Roman"/>
-        </w:rPr>
-      </w:pPr>
-      <w:r>
-        <w:rPr>
-          <w:rFonts w:ascii="Times New Roman" w:hAnsi="Times New Roman" w:cs="Times New Roman"/>
+          <w:rFonts w:asciiTheme="majorBidi" w:hAnsiTheme="majorBidi" w:cstheme="majorBidi"/>
+          <w:sz w:val="24"/>
+          <w:szCs w:val="24"/>
+        </w:rPr>
+      </w:pPr>
+      <w:r>
+        <w:rPr>
+          <w:rFonts w:asciiTheme="majorBidi" w:hAnsiTheme="majorBidi" w:cstheme="majorBidi"/>
+          <w:sz w:val="24"/>
+          <w:szCs w:val="24"/>
         </w:rPr>
         <w:t>Administrative, salary and other stakeholders should get through training on all hardware, software and how to use them for maximum benefit of DWASA.</w:t>
       </w:r>
@@ -4440,18 +5976,24 @@
         <w:spacing w:after="0" w:line="312" w:lineRule="auto"/>
         <w:jc w:val="both"/>
         <w:rPr>
-          <w:rFonts w:ascii="Times New Roman" w:hAnsi="Times New Roman" w:cs="Times New Roman"/>
-        </w:rPr>
-      </w:pPr>
-      <w:r>
-        <w:rPr>
-          <w:rFonts w:ascii="Times New Roman" w:hAnsi="Times New Roman" w:cs="Times New Roman"/>
+          <w:rFonts w:asciiTheme="majorBidi" w:hAnsiTheme="majorBidi" w:cstheme="majorBidi"/>
+          <w:sz w:val="24"/>
+          <w:szCs w:val="24"/>
+        </w:rPr>
+      </w:pPr>
+      <w:r>
+        <w:rPr>
+          <w:rFonts w:asciiTheme="majorBidi" w:hAnsiTheme="majorBidi" w:cstheme="majorBidi"/>
+          <w:sz w:val="24"/>
+          <w:szCs w:val="24"/>
         </w:rPr>
         <w:t xml:space="preserve">Software should be commercially available and licensed. Customization of software can be </w:t>
       </w:r>
       <w:r>
         <w:rPr>
-          <w:rFonts w:ascii="Times New Roman" w:hAnsi="Times New Roman" w:cs="Times New Roman"/>
+          <w:rFonts w:asciiTheme="majorBidi" w:hAnsiTheme="majorBidi" w:cstheme="majorBidi"/>
+          <w:sz w:val="24"/>
+          <w:szCs w:val="24"/>
         </w:rPr>
         <w:t>developed after gaining experience.</w:t>
       </w:r>
@@ -4466,12 +6008,16 @@
         <w:spacing w:after="0" w:line="312" w:lineRule="auto"/>
         <w:jc w:val="both"/>
         <w:rPr>
-          <w:rFonts w:ascii="Times New Roman" w:hAnsi="Times New Roman" w:cs="Times New Roman"/>
-        </w:rPr>
-      </w:pPr>
-      <w:r>
-        <w:rPr>
-          <w:rFonts w:ascii="Times New Roman" w:hAnsi="Times New Roman" w:cs="Times New Roman"/>
+          <w:rFonts w:asciiTheme="majorBidi" w:hAnsiTheme="majorBidi" w:cstheme="majorBidi"/>
+          <w:sz w:val="24"/>
+          <w:szCs w:val="24"/>
+        </w:rPr>
+      </w:pPr>
+      <w:r>
+        <w:rPr>
+          <w:rFonts w:asciiTheme="majorBidi" w:hAnsiTheme="majorBidi" w:cstheme="majorBidi"/>
+          <w:sz w:val="24"/>
+          <w:szCs w:val="24"/>
         </w:rPr>
         <w:t>All employees (Permanent, temporary, Master-roll, outsourced, contractual) should be included in this system.</w:t>
       </w:r>
@@ -4486,12 +6032,16 @@
         <w:spacing w:after="0" w:line="312" w:lineRule="auto"/>
         <w:jc w:val="both"/>
         <w:rPr>
-          <w:rFonts w:ascii="Times New Roman" w:hAnsi="Times New Roman" w:cs="Times New Roman"/>
-        </w:rPr>
-      </w:pPr>
-      <w:r>
-        <w:rPr>
-          <w:rFonts w:ascii="Times New Roman" w:hAnsi="Times New Roman" w:cs="Times New Roman"/>
+          <w:rFonts w:asciiTheme="majorBidi" w:hAnsiTheme="majorBidi" w:cstheme="majorBidi"/>
+          <w:sz w:val="24"/>
+          <w:szCs w:val="24"/>
+        </w:rPr>
+      </w:pPr>
+      <w:r>
+        <w:rPr>
+          <w:rFonts w:asciiTheme="majorBidi" w:hAnsiTheme="majorBidi" w:cstheme="majorBidi"/>
+          <w:sz w:val="24"/>
+          <w:szCs w:val="24"/>
         </w:rPr>
         <w:t xml:space="preserve">All biometric attendance machines should be covered by monitoring camera also. </w:t>
       </w:r>
@@ -4501,7 +6051,7 @@
         <w:spacing w:after="0" w:line="312" w:lineRule="auto"/>
         <w:ind w:left="360"/>
         <w:rPr>
-          <w:rFonts w:ascii="Times New Roman" w:hAnsi="Times New Roman" w:cs="Times New Roman"/>
+          <w:rFonts w:asciiTheme="majorBidi" w:hAnsiTheme="majorBidi" w:cstheme="majorBidi"/>
         </w:rPr>
       </w:pPr>
     </w:p>
@@ -4510,7 +6060,7 @@
         <w:spacing w:after="0" w:line="312" w:lineRule="auto"/>
         <w:ind w:left="360"/>
         <w:rPr>
-          <w:rFonts w:ascii="Times New Roman" w:hAnsi="Times New Roman" w:cs="Times New Roman"/>
+          <w:rFonts w:asciiTheme="majorBidi" w:hAnsiTheme="majorBidi" w:cstheme="majorBidi"/>
         </w:rPr>
       </w:pPr>
     </w:p>
@@ -4519,15 +6069,15 @@
         <w:spacing w:after="0" w:line="312" w:lineRule="auto"/>
         <w:ind w:left="360"/>
         <w:rPr>
-          <w:rFonts w:ascii="Times New Roman" w:hAnsi="Times New Roman" w:cs="Times New Roman"/>
-        </w:rPr>
-      </w:pPr>
-    </w:p>
-    <w:p>
-      <w:pPr>
-        <w:spacing w:after="0" w:line="312" w:lineRule="auto"/>
-        <w:rPr>
-          <w:rFonts w:ascii="Times New Roman" w:hAnsi="Times New Roman" w:cs="Times New Roman"/>
+          <w:rFonts w:asciiTheme="majorBidi" w:hAnsiTheme="majorBidi" w:cstheme="majorBidi"/>
+        </w:rPr>
+      </w:pPr>
+    </w:p>
+    <w:p>
+      <w:pPr>
+        <w:spacing w:after="0" w:line="312" w:lineRule="auto"/>
+        <w:rPr>
+          <w:rFonts w:asciiTheme="majorBidi" w:hAnsiTheme="majorBidi" w:cstheme="majorBidi"/>
         </w:rPr>
       </w:pPr>
     </w:p>
@@ -4542,7 +6092,7 @@
 </file>
 
 <file path=word/numbering.xml><?xml version="1.0" encoding="utf-8"?>
-<w:numbering xmlns:wpc="http://schemas.microsoft.com/office/word/2010/wordprocessingCanvas" xmlns:mc="http://schemas.openxmlformats.org/markup-compatibility/2006" xmlns:o="urn:schemas-microsoft-com:office:office" xmlns:r="http://schemas.openxmlformats.org/officeDocument/2006/relationships" xmlns:m="http://schemas.openxmlformats.org/officeDocument/2006/math" xmlns:v="urn:schemas-microsoft-com:vml" xmlns:wp14="http://schemas.microsoft.com/office/word/2010/wordprocessingDrawing" xmlns:wp="http://schemas.openxmlformats.org/drawingml/2006/wordprocessingDrawing" xmlns:w10="urn:schemas-microsoft-com:office:word" xmlns:w="http://schemas.openxmlformats.org/wordprocessingml/2006/main" xmlns:w14="http://schemas.microsoft.com/office/word/2010/wordml" xmlns:w15="http://schemas.microsoft.com/office/word/2012/wordml" xmlns:wpg="http://schemas.microsoft.com/office/word/2010/wordprocessingGroup" xmlns:wpi="http://schemas.microsoft.com/office/word/2010/wordprocessingInk" xmlns:wne="http://schemas.microsoft.com/office/word/2006/wordml" xmlns:wps="http://schemas.microsoft.com/office/word/2010/wordprocessingShape" mc:Ignorable="w14 w15 wp14">
+<w:numbering xmlns:wpc="http://schemas.microsoft.com/office/word/2010/wordprocessingCanvas" xmlns:cx="http://schemas.microsoft.com/office/drawing/2014/chartex" xmlns:cx1="http://schemas.microsoft.com/office/drawing/2015/9/8/chartex" xmlns:cx2="http://schemas.microsoft.com/office/drawing/2015/10/21/chartex" xmlns:cx3="http://schemas.microsoft.com/office/drawing/2016/5/9/chartex" xmlns:cx4="http://schemas.microsoft.com/office/drawing/2016/5/10/chartex" xmlns:cx5="http://schemas.microsoft.com/office/drawing/2016/5/11/chartex" xmlns:cx6="http://schemas.microsoft.com/office/drawing/2016/5/12/chartex" xmlns:cx7="http://schemas.microsoft.com/office/drawing/2016/5/13/chartex" xmlns:cx8="http://schemas.microsoft.com/office/drawing/2016/5/14/chartex" xmlns:mc="http://schemas.openxmlformats.org/markup-compatibility/2006" xmlns:aink="http://schemas.microsoft.com/office/drawing/2016/ink" xmlns:am3d="http://schemas.microsoft.com/office/drawing/2017/model3d" xmlns:o="urn:schemas-microsoft-com:office:office" xmlns:r="http://schemas.openxmlformats.org/officeDocument/2006/relationships" xmlns:m="http://schemas.openxmlformats.org/officeDocument/2006/math" xmlns:v="urn:schemas-microsoft-com:vml" xmlns:wp14="http://schemas.microsoft.com/office/word/2010/wordprocessingDrawing" xmlns:wp="http://schemas.openxmlformats.org/drawingml/2006/wordprocessingDrawing" xmlns:w10="urn:schemas-microsoft-com:office:word" xmlns:w="http://schemas.openxmlformats.org/wordprocessingml/2006/main" xmlns:w14="http://schemas.microsoft.com/office/word/2010/wordml" xmlns:w15="http://schemas.microsoft.com/office/word/2012/wordml" xmlns:w16cex="http://schemas.microsoft.com/office/word/2018/wordml/cex" xmlns:w16cid="http://schemas.microsoft.com/office/word/2016/wordml/cid" xmlns:w16="http://schemas.microsoft.com/office/word/2018/wordml" xmlns:w16sdtdh="http://schemas.microsoft.com/office/word/2020/wordml/sdtdatahash" xmlns:w16se="http://schemas.microsoft.com/office/word/2015/wordml/symex" xmlns:wpg="http://schemas.microsoft.com/office/word/2010/wordprocessingGroup" xmlns:wpi="http://schemas.microsoft.com/office/word/2010/wordprocessingInk" xmlns:wne="http://schemas.microsoft.com/office/word/2006/wordml" xmlns:wps="http://schemas.microsoft.com/office/word/2010/wordprocessingShape" mc:Ignorable="w14 w15 w16se w16cid w16 w16cex w16sdtdh wp14">
   <w:abstractNum w:abstractNumId="0" w15:restartNumberingAfterBreak="0">
     <w:nsid w:val="0CB40666"/>
     <w:multiLevelType w:val="hybridMultilevel"/>
@@ -4921,7 +6471,7 @@
   <w:abstractNum w:abstractNumId="3" w15:restartNumberingAfterBreak="0">
     <w:nsid w:val="198F3EC7"/>
     <w:multiLevelType w:val="hybridMultilevel"/>
-    <w:tmpl w:val="49D6E44A"/>
+    <w:tmpl w:val="03481B78"/>
     <w:lvl w:ilvl="0" w:tplc="04090001">
       <w:start w:val="1"/>
       <w:numFmt w:val="bullet"/>
@@ -6279,7 +7829,7 @@
 </file>
 
 <file path=word/styles.xml><?xml version="1.0" encoding="utf-8"?>
-<w:styles xmlns:mc="http://schemas.openxmlformats.org/markup-compatibility/2006" xmlns:r="http://schemas.openxmlformats.org/officeDocument/2006/relationships" xmlns:w="http://schemas.openxmlformats.org/wordprocessingml/2006/main" xmlns:w14="http://schemas.microsoft.com/office/word/2010/wordml" xmlns:w15="http://schemas.microsoft.com/office/word/2012/wordml" mc:Ignorable="w14 w15">
+<w:styles xmlns:mc="http://schemas.openxmlformats.org/markup-compatibility/2006" xmlns:r="http://schemas.openxmlformats.org/officeDocument/2006/relationships" xmlns:w="http://schemas.openxmlformats.org/wordprocessingml/2006/main" xmlns:w14="http://schemas.microsoft.com/office/word/2010/wordml" xmlns:w15="http://schemas.microsoft.com/office/word/2012/wordml" xmlns:w16cex="http://schemas.microsoft.com/office/word/2018/wordml/cex" xmlns:w16cid="http://schemas.microsoft.com/office/word/2016/wordml/cid" xmlns:w16="http://schemas.microsoft.com/office/word/2018/wordml" xmlns:w16sdtdh="http://schemas.microsoft.com/office/word/2020/wordml/sdtdatahash" xmlns:w16se="http://schemas.microsoft.com/office/word/2015/wordml/symex" mc:Ignorable="w14 w15 w16se w16cid w16 w16cex w16sdtdh">
   <w:docDefaults>
     <w:rPrDefault>
       <w:rPr>
@@ -6295,7 +7845,7 @@
       </w:pPr>
     </w:pPrDefault>
   </w:docDefaults>
-  <w:latentStyles w:defLockedState="0" w:defUIPriority="99" w:defSemiHidden="0" w:defUnhideWhenUsed="0" w:defQFormat="0" w:count="371">
+  <w:latentStyles w:defLockedState="0" w:defUIPriority="99" w:defSemiHidden="0" w:defUnhideWhenUsed="0" w:defQFormat="0" w:count="376">
     <w:lsdException w:name="Normal" w:uiPriority="0" w:qFormat="1"/>
     <w:lsdException w:name="heading 1" w:uiPriority="9" w:qFormat="1"/>
     <w:lsdException w:name="heading 2" w:semiHidden="1" w:uiPriority="9" w:unhideWhenUsed="1" w:qFormat="1"/>
@@ -6401,7 +7951,6 @@
     <w:lsdException w:name="HTML Sample" w:semiHidden="1" w:unhideWhenUsed="1"/>
     <w:lsdException w:name="HTML Typewriter" w:semiHidden="1" w:unhideWhenUsed="1"/>
     <w:lsdException w:name="HTML Variable" w:semiHidden="1" w:unhideWhenUsed="1"/>
-    <w:lsdException w:name="Normal Table" w:semiHidden="1" w:unhideWhenUsed="1"/>
     <w:lsdException w:name="annotation subject" w:semiHidden="1" w:unhideWhenUsed="1"/>
     <w:lsdException w:name="No List" w:semiHidden="1" w:unhideWhenUsed="1"/>
     <w:lsdException w:name="Outline List 1" w:semiHidden="1" w:unhideWhenUsed="1"/>
@@ -6444,11 +7993,8 @@
     <w:lsdException w:name="Table Contemporary" w:semiHidden="1" w:unhideWhenUsed="1"/>
     <w:lsdException w:name="Table Elegant" w:semiHidden="1" w:unhideWhenUsed="1"/>
     <w:lsdException w:name="Table Professional" w:semiHidden="1" w:unhideWhenUsed="1"/>
-    <w:lsdException w:name="Table Subtle 1" w:semiHidden="1" w:unhideWhenUsed="1"/>
     <w:lsdException w:name="Table Subtle 2" w:semiHidden="1" w:unhideWhenUsed="1"/>
     <w:lsdException w:name="Table Web 1" w:semiHidden="1" w:unhideWhenUsed="1"/>
-    <w:lsdException w:name="Table Web 2" w:semiHidden="1" w:unhideWhenUsed="1"/>
-    <w:lsdException w:name="Table Web 3" w:semiHidden="1" w:unhideWhenUsed="1"/>
     <w:lsdException w:name="Balloon Text" w:semiHidden="1" w:unhideWhenUsed="1"/>
     <w:lsdException w:name="Table Grid" w:uiPriority="39"/>
     <w:lsdException w:name="Table Theme" w:semiHidden="1" w:unhideWhenUsed="1"/>
@@ -6667,6 +8213,11 @@
     <w:lsdException w:name="List Table 5 Dark Accent 6" w:uiPriority="50"/>
     <w:lsdException w:name="List Table 6 Colorful Accent 6" w:uiPriority="51"/>
     <w:lsdException w:name="List Table 7 Colorful Accent 6" w:uiPriority="52"/>
+    <w:lsdException w:name="Mention" w:semiHidden="1" w:unhideWhenUsed="1"/>
+    <w:lsdException w:name="Smart Hyperlink" w:semiHidden="1" w:unhideWhenUsed="1"/>
+    <w:lsdException w:name="Hashtag" w:semiHidden="1" w:unhideWhenUsed="1"/>
+    <w:lsdException w:name="Unresolved Mention" w:semiHidden="1" w:unhideWhenUsed="1"/>
+    <w:lsdException w:name="Smart Link" w:semiHidden="1" w:unhideWhenUsed="1"/>
   </w:latentStyles>
   <w:style w:type="paragraph" w:default="1" w:styleId="Normal">
     <w:name w:val="Normal"/>
@@ -6703,7 +8254,6 @@
     <w:name w:val="Normal (Web)"/>
     <w:basedOn w:val="Normal"/>
     <w:uiPriority w:val="99"/>
-    <w:semiHidden/>
     <w:unhideWhenUsed/>
     <w:rsid w:val="00C20317"/>
     <w:pPr>
@@ -6737,8 +8287,8 @@
       <w:u w:val="single"/>
     </w:rPr>
   </w:style>
-  <w:style w:type="character" w:customStyle="1" w:styleId="UnresolvedMention">
-    <w:name w:val="Unresolved Mention"/>
+  <w:style w:type="character" w:customStyle="1" w:styleId="UnresolvedMention1">
+    <w:name w:val="Unresolved Mention1"/>
     <w:basedOn w:val="DefaultParagraphFont"/>
     <w:uiPriority w:val="99"/>
     <w:semiHidden/>
@@ -6748,6 +8298,11 @@
       <w:color w:val="605E5C"/>
       <w:shd w:val="clear" w:color="auto" w:fill="E1DFDD"/>
     </w:rPr>
+  </w:style>
+  <w:style w:type="character" w:customStyle="1" w:styleId="ipa">
+    <w:name w:val="ipa"/>
+    <w:basedOn w:val="DefaultParagraphFont"/>
+    <w:rsid w:val="00EA1079"/>
   </w:style>
 </w:styles>
 </file>

--- a/Ch 06 Biometric Time Attendance System (Face DetectionFingerprint) Devices & Customized web based Realtime Attendance Software for DHAKA WASA.docx
+++ b/Ch 06 Biometric Time Attendance System (Face DetectionFingerprint) Devices & Customized web based Realtime Attendance Software for DHAKA WASA.docx
@@ -222,7 +222,29 @@
           <w:sz w:val="48"/>
           <w:szCs w:val="48"/>
         </w:rPr>
-        <w:t>SUDY: AUTOMATED</w:t>
+        <w:t>SUDY</w:t>
+      </w:r>
+      <w:r>
+        <w:rPr>
+          <w:rFonts w:asciiTheme="majorBidi" w:hAnsiTheme="majorBidi" w:cstheme="majorBidi"/>
+          <w:b/>
+          <w:i/>
+          <w:iCs/>
+          <w:sz w:val="48"/>
+          <w:szCs w:val="48"/>
+        </w:rPr>
+        <w:t xml:space="preserve"> 1</w:t>
+      </w:r>
+      <w:r>
+        <w:rPr>
+          <w:rFonts w:asciiTheme="majorBidi" w:hAnsiTheme="majorBidi" w:cstheme="majorBidi"/>
+          <w:b/>
+          <w:i/>
+          <w:iCs/>
+          <w:sz w:val="48"/>
+          <w:szCs w:val="48"/>
+        </w:rPr>
+        <w:t>: AUTOMATED</w:t>
       </w:r>
       <w:r>
         <w:rPr>
@@ -1499,55 +1521,7 @@
         <w:rPr>
           <w:rFonts w:asciiTheme="majorBidi" w:hAnsiTheme="majorBidi" w:cstheme="majorBidi"/>
         </w:rPr>
-        <w:t xml:space="preserve"> - </w:t>
-      </w:r>
-      <w:r>
-        <w:rPr>
-          <w:rFonts w:asciiTheme="majorBidi" w:hAnsiTheme="majorBidi" w:cstheme="majorBidi"/>
-        </w:rPr>
-        <w:t>A dashboard is a type of graphical user interface which often provides at-a-glance views of key performance indicators (KPIs) relevant to a particular objective or business process. In other usage</w:t>
-      </w:r>
-      <w:r>
-        <w:rPr>
-          <w:rFonts w:asciiTheme="majorBidi" w:hAnsiTheme="majorBidi" w:cstheme="majorBidi"/>
-        </w:rPr>
-        <w:t xml:space="preserve"> it is</w:t>
-      </w:r>
-      <w:r>
-        <w:rPr>
-          <w:rFonts w:asciiTheme="majorBidi" w:hAnsiTheme="majorBidi" w:cstheme="majorBidi"/>
-        </w:rPr>
-        <w:t xml:space="preserve"> considered </w:t>
-      </w:r>
-      <w:r>
-        <w:rPr>
-          <w:rFonts w:asciiTheme="majorBidi" w:hAnsiTheme="majorBidi" w:cstheme="majorBidi"/>
-        </w:rPr>
-        <w:t xml:space="preserve">as </w:t>
-      </w:r>
-      <w:r>
-        <w:rPr>
-          <w:rFonts w:asciiTheme="majorBidi" w:hAnsiTheme="majorBidi" w:cstheme="majorBidi"/>
-        </w:rPr>
-        <w:t>a form of data visualization</w:t>
-      </w:r>
-      <w:r>
-        <w:rPr>
-          <w:rFonts w:asciiTheme="majorBidi" w:hAnsiTheme="majorBidi" w:cstheme="majorBidi"/>
-        </w:rPr>
-        <w:t xml:space="preserve"> tool</w:t>
-      </w:r>
-      <w:r>
-        <w:rPr>
-          <w:rFonts w:asciiTheme="majorBidi" w:hAnsiTheme="majorBidi" w:cstheme="majorBidi"/>
-        </w:rPr>
-        <w:t>.</w:t>
-      </w:r>
-      <w:r>
-        <w:rPr>
-          <w:rFonts w:asciiTheme="majorBidi" w:hAnsiTheme="majorBidi" w:cstheme="majorBidi"/>
-        </w:rPr>
-        <w:t xml:space="preserve"> </w:t>
+        <w:t xml:space="preserve"> - A dashboard is a type of graphical user interface which often provides at-a-glance views of key performance indicators (KPIs) relevant to a particular objective or business process. In other usage it is considered as a form of data visualization tool. </w:t>
       </w:r>
       <w:r>
         <w:rPr>
@@ -1563,19 +1537,7 @@
         <w:rPr>
           <w:rFonts w:asciiTheme="majorBidi" w:hAnsiTheme="majorBidi" w:cstheme="majorBidi"/>
         </w:rPr>
-        <w:t>The “dashboard” is often accessible by a web browser</w:t>
-      </w:r>
-      <w:r>
-        <w:rPr>
-          <w:rFonts w:asciiTheme="majorBidi" w:hAnsiTheme="majorBidi" w:cstheme="majorBidi"/>
-        </w:rPr>
-        <w:t xml:space="preserve"> or an application</w:t>
-      </w:r>
-      <w:r>
-        <w:rPr>
-          <w:rFonts w:asciiTheme="majorBidi" w:hAnsiTheme="majorBidi" w:cstheme="majorBidi"/>
-        </w:rPr>
-        <w:t xml:space="preserve"> and is usually linked to regularly updating data sources.</w:t>
+        <w:t>The “dashboard” is often accessible by a web browser or an application and is usually linked to regularly updating data sources.</w:t>
       </w:r>
     </w:p>
     <w:p>
@@ -1675,31 +1637,7 @@
         <w:rPr>
           <w:rFonts w:asciiTheme="majorBidi" w:hAnsiTheme="majorBidi" w:cstheme="majorBidi"/>
         </w:rPr>
-        <w:t>alert – important data, information</w:t>
-      </w:r>
-      <w:r>
-        <w:rPr>
-          <w:rFonts w:asciiTheme="majorBidi" w:hAnsiTheme="majorBidi" w:cstheme="majorBidi"/>
-        </w:rPr>
-        <w:t xml:space="preserve"> </w:t>
-      </w:r>
-      <w:r>
-        <w:rPr>
-          <w:rFonts w:asciiTheme="majorBidi" w:hAnsiTheme="majorBidi" w:cstheme="majorBidi"/>
-        </w:rPr>
-        <w:t>is</w:t>
-      </w:r>
-      <w:r>
-        <w:rPr>
-          <w:rFonts w:asciiTheme="majorBidi" w:hAnsiTheme="majorBidi" w:cstheme="majorBidi"/>
-        </w:rPr>
-        <w:t xml:space="preserve"> automated to be sent to preset management members</w:t>
-      </w:r>
-      <w:r>
-        <w:rPr>
-          <w:rFonts w:asciiTheme="majorBidi" w:hAnsiTheme="majorBidi" w:cstheme="majorBidi"/>
-        </w:rPr>
-        <w:t xml:space="preserve"> via SMS.</w:t>
+        <w:t>alert – important data, information is automated to be sent to preset management members via SMS.</w:t>
       </w:r>
     </w:p>
     <w:p>
@@ -1971,37 +1909,7 @@
         <w:rPr>
           <w:rFonts w:asciiTheme="majorBidi" w:hAnsiTheme="majorBidi" w:cstheme="majorBidi"/>
         </w:rPr>
-        <w:t>various roles may allow or deny</w:t>
-      </w:r>
-      <w:r>
-        <w:rPr>
-          <w:rFonts w:asciiTheme="majorBidi" w:hAnsiTheme="majorBidi" w:cstheme="majorBidi"/>
-        </w:rPr>
-        <w:t xml:space="preserve"> data</w:t>
-      </w:r>
-      <w:r>
-        <w:rPr>
-          <w:rFonts w:asciiTheme="majorBidi" w:hAnsiTheme="majorBidi" w:cstheme="majorBidi"/>
-        </w:rPr>
-        <w:t xml:space="preserve"> </w:t>
-      </w:r>
-      <w:r>
-        <w:rPr>
-          <w:rFonts w:asciiTheme="majorBidi" w:hAnsiTheme="majorBidi" w:cstheme="majorBidi"/>
-        </w:rPr>
-        <w:t>input</w:t>
-      </w:r>
-      <w:r>
-        <w:rPr>
-          <w:rFonts w:asciiTheme="majorBidi" w:hAnsiTheme="majorBidi" w:cstheme="majorBidi"/>
-        </w:rPr>
-        <w:t xml:space="preserve"> into the system from different devices</w:t>
-      </w:r>
-      <w:r>
-        <w:rPr>
-          <w:rFonts w:asciiTheme="majorBidi" w:hAnsiTheme="majorBidi" w:cstheme="majorBidi"/>
-        </w:rPr>
-        <w:t xml:space="preserve"> or accounts.</w:t>
+        <w:t>various roles may allow or deny data input into the system from different devices or accounts.</w:t>
       </w:r>
     </w:p>
     <w:p>
@@ -2484,13 +2392,7 @@
         <w:rPr>
           <w:rFonts w:asciiTheme="majorBidi" w:hAnsiTheme="majorBidi" w:cstheme="majorBidi"/>
         </w:rPr>
-        <w:t>Staff Management</w:t>
-      </w:r>
-      <w:r>
-        <w:rPr>
-          <w:rFonts w:asciiTheme="majorBidi" w:hAnsiTheme="majorBidi" w:cstheme="majorBidi"/>
-        </w:rPr>
-        <w:t xml:space="preserve"> </w:t>
+        <w:t xml:space="preserve">Staff Management </w:t>
       </w:r>
       <w:r>
         <w:rPr>
@@ -3405,47 +3307,7 @@
           <w:sz w:val="24"/>
           <w:szCs w:val="24"/>
         </w:rPr>
-        <w:t xml:space="preserve"> – </w:t>
-      </w:r>
-      <w:r>
-        <w:rPr>
-          <w:rFonts w:asciiTheme="majorBidi" w:hAnsiTheme="majorBidi" w:cstheme="majorBidi"/>
-          <w:sz w:val="24"/>
-          <w:szCs w:val="24"/>
-        </w:rPr>
-        <w:t>HTML5 is a markup language</w:t>
-      </w:r>
-      <w:r>
-        <w:rPr>
-          <w:rFonts w:asciiTheme="majorBidi" w:hAnsiTheme="majorBidi" w:cstheme="majorBidi"/>
-          <w:sz w:val="24"/>
-          <w:szCs w:val="24"/>
-        </w:rPr>
-        <w:t xml:space="preserve"> </w:t>
-      </w:r>
-      <w:r>
-        <w:rPr>
-          <w:rFonts w:asciiTheme="majorBidi" w:hAnsiTheme="majorBidi" w:cstheme="majorBidi"/>
-          <w:sz w:val="24"/>
-          <w:szCs w:val="24"/>
-        </w:rPr>
-        <w:t>used for structuring and presenting content on the World Wide Web. It is the fifth and final</w:t>
-      </w:r>
-      <w:r>
-        <w:rPr>
-          <w:rFonts w:asciiTheme="majorBidi" w:hAnsiTheme="majorBidi" w:cstheme="majorBidi"/>
-          <w:sz w:val="24"/>
-          <w:szCs w:val="24"/>
-        </w:rPr>
-        <w:t xml:space="preserve"> </w:t>
-      </w:r>
-      <w:r>
-        <w:rPr>
-          <w:rFonts w:asciiTheme="majorBidi" w:hAnsiTheme="majorBidi" w:cstheme="majorBidi"/>
-          <w:sz w:val="24"/>
-          <w:szCs w:val="24"/>
-        </w:rPr>
-        <w:t xml:space="preserve">major HTML version that is a World Wide Web Consortium (W3C) </w:t>
+        <w:t xml:space="preserve"> – HTML5 is a markup language used for structuring and presenting content on the World Wide Web. It is the fifth and final major HTML version that is a World Wide Web Consortium (W3C) </w:t>
       </w:r>
       <w:r>
         <w:rPr>
@@ -3454,39 +3316,15 @@
           <w:szCs w:val="24"/>
         </w:rPr>
         <w:lastRenderedPageBreak/>
-        <w:t>recommendation. The current specification is known as the HTML Living Standard. It is maintained by the Web Hypertext Application Technology Working Group (WHATWG), a consortium of the major browser vendors (Apple, Google, Mozilla, and Microsoft).</w:t>
-      </w:r>
-      <w:r>
-        <w:rPr>
-          <w:rFonts w:asciiTheme="majorBidi" w:hAnsiTheme="majorBidi" w:cstheme="majorBidi"/>
-          <w:sz w:val="24"/>
-          <w:szCs w:val="24"/>
-        </w:rPr>
-        <w:t xml:space="preserve"> </w:t>
-      </w:r>
-      <w:r>
-        <w:rPr>
-          <w:rFonts w:asciiTheme="majorBidi" w:hAnsiTheme="majorBidi" w:cstheme="majorBidi"/>
-          <w:sz w:val="24"/>
-          <w:szCs w:val="24"/>
-        </w:rPr>
-        <w:t>(Markup refers to data included in an electronic document which is distinct from the document's content in that it is typically not included in representations of the document for end users, for example on paper or a computer screen, or in an audio stream.</w:t>
-      </w:r>
-      <w:r>
-        <w:rPr>
-          <w:rFonts w:asciiTheme="majorBidi" w:hAnsiTheme="majorBidi" w:cstheme="majorBidi"/>
-          <w:sz w:val="24"/>
-          <w:szCs w:val="24"/>
-        </w:rPr>
-        <w:t xml:space="preserve"> </w:t>
-      </w:r>
-      <w:r>
-        <w:rPr>
-          <w:rFonts w:asciiTheme="majorBidi" w:hAnsiTheme="majorBidi" w:cstheme="majorBidi"/>
-          <w:sz w:val="24"/>
-          <w:szCs w:val="24"/>
-        </w:rPr>
-        <w:t>Markup is often used to control the display of the document or to enrich its content to facilitate automated processing. A markup language is a set of rules governing what markup information may be included in a document and how it is combined with the content of the document in a way to facilitate use by humans and computer programs.</w:t>
+        <w:t>recommendation. The current specification is known as the HTML Living Standard. It is maintained by the Web Hypertext Application Technology Working Group (WHATWG), a consortium of the major browser vendors (Apple, Google, Mozilla, and Microsoft). (Markup refers to data included in an electronic document which is distinct from the document's content in that it is typically not included in representations of the document for end users, for example on paper or a computer screen, or in an audio stream.</w:t>
+      </w:r>
+      <w:r>
+        <w:rPr>
+          <w:rFonts w:asciiTheme="majorBidi" w:hAnsiTheme="majorBidi" w:cstheme="majorBidi"/>
+          <w:sz w:val="24"/>
+          <w:szCs w:val="24"/>
+        </w:rPr>
+        <w:t xml:space="preserve"> Markup is often used to control the display of the document or to enrich its content to facilitate automated processing. A markup language is a set of rules governing what markup information may be included in a document and how it is combined with the content of the document in a way to facilitate use by humans and computer programs.</w:t>
       </w:r>
       <w:r>
         <w:rPr>
@@ -3565,6 +3403,14 @@
           <w:sz w:val="24"/>
           <w:szCs w:val="24"/>
         </w:rPr>
+        <w:t xml:space="preserve"> Cascading Style Sheets (CSS) is a style sheet language used for describing the presentation of a document written in a markup language such as HTML. CSS is a cornerstone technology of the World Wide Web, alongside HTML and JavaScript.</w:t>
+      </w:r>
+      <w:r>
+        <w:rPr>
+          <w:rFonts w:asciiTheme="majorBidi" w:hAnsiTheme="majorBidi" w:cstheme="majorBidi"/>
+          <w:sz w:val="24"/>
+          <w:szCs w:val="24"/>
+        </w:rPr>
         <w:t xml:space="preserve"> </w:t>
       </w:r>
       <w:r>
@@ -3573,7 +3419,7 @@
           <w:sz w:val="24"/>
           <w:szCs w:val="24"/>
         </w:rPr>
-        <w:t>Cascading Style Sheets (CSS) is a style sheet language used for describing the presentation of a document written in a markup language such as HTML. CSS is a cornerstone technology of the World Wide Web, alongside HTML and JavaScript.</w:t>
+        <w:t>CSS is designed to enable the separation of presentation and content, including layout, colors, and fonts.</w:t>
       </w:r>
       <w:r>
         <w:rPr>
@@ -3589,22 +3435,6 @@
           <w:sz w:val="24"/>
           <w:szCs w:val="24"/>
         </w:rPr>
-        <w:t>CSS is designed to enable the separation of presentation and content, including layout, colors, and fonts.</w:t>
-      </w:r>
-      <w:r>
-        <w:rPr>
-          <w:rFonts w:asciiTheme="majorBidi" w:hAnsiTheme="majorBidi" w:cstheme="majorBidi"/>
-          <w:sz w:val="24"/>
-          <w:szCs w:val="24"/>
-        </w:rPr>
-        <w:t xml:space="preserve"> </w:t>
-      </w:r>
-      <w:r>
-        <w:rPr>
-          <w:rFonts w:asciiTheme="majorBidi" w:hAnsiTheme="majorBidi" w:cstheme="majorBidi"/>
-          <w:sz w:val="24"/>
-          <w:szCs w:val="24"/>
-        </w:rPr>
         <w:t>This separation can improve content accessibility; provide more flexibility and control in the specification of presentation characteristics; enable multiple web pages to share formatting by specifying the relevant CSS in a separate .css file, which reduces complexity and repetition in the structural content; and enable the .css file to be cached to improve the page load speed between the pages that share the file and its formatting.</w:t>
       </w:r>
       <w:r>
@@ -3613,15 +3443,7 @@
           <w:sz w:val="24"/>
           <w:szCs w:val="24"/>
         </w:rPr>
-        <w:t xml:space="preserve"> </w:t>
-      </w:r>
-      <w:r>
-        <w:rPr>
-          <w:rFonts w:asciiTheme="majorBidi" w:hAnsiTheme="majorBidi" w:cstheme="majorBidi"/>
-          <w:sz w:val="24"/>
-          <w:szCs w:val="24"/>
-        </w:rPr>
-        <w:t>A style sheet language, or style language, is a computer language that expresses the presentation of structured documents. One attractive feature of structured documents is that the content can be reused in many contexts and presented in various ways. Different style sheets can be attached to the logical structure to produce different presentations.</w:t>
+        <w:t xml:space="preserve"> A style sheet language, or style language, is a computer language that expresses the presentation of structured documents. One attractive feature of structured documents is that the content can be reused in many contexts and presented in various ways. Different style sheets can be attached to the logical structure to produce different presentations.</w:t>
       </w:r>
     </w:p>
     <w:p>
@@ -3692,63 +3514,15 @@
           <w:sz w:val="24"/>
           <w:szCs w:val="24"/>
         </w:rPr>
-        <w:t xml:space="preserve">. </w:t>
-      </w:r>
-      <w:r>
-        <w:rPr>
-          <w:rFonts w:asciiTheme="majorBidi" w:hAnsiTheme="majorBidi" w:cstheme="majorBidi"/>
-          <w:sz w:val="24"/>
-          <w:szCs w:val="24"/>
-        </w:rPr>
-        <w:t>PHP is a general-purpose scripting language geared toward web development. It was originally created in 1994. The PHP reference implementation is now produced by The PHP Group.</w:t>
-      </w:r>
-      <w:r>
-        <w:rPr>
-          <w:rFonts w:asciiTheme="majorBidi" w:hAnsiTheme="majorBidi" w:cstheme="majorBidi"/>
-          <w:sz w:val="24"/>
-          <w:szCs w:val="24"/>
-        </w:rPr>
-        <w:t xml:space="preserve"> </w:t>
-      </w:r>
-      <w:r>
-        <w:rPr>
-          <w:rFonts w:asciiTheme="majorBidi" w:hAnsiTheme="majorBidi" w:cstheme="majorBidi"/>
-          <w:sz w:val="24"/>
-          <w:szCs w:val="24"/>
-        </w:rPr>
-        <w:t>PHP originally stood for Personal Home Page, but it now stands for the recursive initialism PHP: Hypertext Preprocessor.</w:t>
-      </w:r>
-      <w:r>
-        <w:rPr>
-          <w:rFonts w:asciiTheme="majorBidi" w:hAnsiTheme="majorBidi" w:cstheme="majorBidi"/>
-          <w:sz w:val="24"/>
-          <w:szCs w:val="24"/>
-        </w:rPr>
-        <w:t xml:space="preserve"> </w:t>
-      </w:r>
-      <w:r>
-        <w:rPr>
-          <w:rFonts w:asciiTheme="majorBidi" w:hAnsiTheme="majorBidi" w:cstheme="majorBidi"/>
-          <w:sz w:val="24"/>
-          <w:szCs w:val="24"/>
-        </w:rPr>
-        <w:t>PHP code is usually processed on a web server by a PHP interpreter implemented as a module, a daemon or as a Common Gateway Interface (CGI) executable. On a web server, the result of the interpreted and executed PHP code – which may be any type of data, such as generated HTML or binary image data – would form the whole or part of an HTTP response.</w:t>
-      </w:r>
-      <w:r>
-        <w:rPr>
-          <w:rFonts w:asciiTheme="majorBidi" w:hAnsiTheme="majorBidi" w:cstheme="majorBidi"/>
-          <w:sz w:val="24"/>
-          <w:szCs w:val="24"/>
-        </w:rPr>
-        <w:t xml:space="preserve"> </w:t>
-      </w:r>
-      <w:r>
-        <w:rPr>
-          <w:rFonts w:asciiTheme="majorBidi" w:hAnsiTheme="majorBidi" w:cstheme="majorBidi"/>
-          <w:sz w:val="24"/>
-          <w:szCs w:val="24"/>
-        </w:rPr>
-        <w:t xml:space="preserve">The standard PHP interpreter, powered by the Zend Engine, is free software released under the PHP License. PHP has been widely ported and can be deployed on most web servers </w:t>
+        <w:t>. PHP is a general-purpose scripting language geared toward web development. It was originally created in 1994. The PHP reference implementation is now produced by The PHP Group. PHP originally stood for Personal Home Page, but it now stands for the recursive initialism PHP: Hypertext Preprocessor.</w:t>
+      </w:r>
+      <w:r>
+        <w:rPr>
+          <w:rFonts w:asciiTheme="majorBidi" w:hAnsiTheme="majorBidi" w:cstheme="majorBidi"/>
+          <w:sz w:val="24"/>
+          <w:szCs w:val="24"/>
+        </w:rPr>
+        <w:t xml:space="preserve"> PHP code is usually processed on a web server by a PHP interpreter implemented as a module, a daemon or as a Common Gateway Interface (CGI) executable. On a web server, the result of the interpreted and executed PHP code – which may be any type of data, such as generated HTML or binary image data – would form the whole or part of an HTTP response. The standard PHP interpreter, powered by the Zend Engine, is free software released under the PHP License. PHP has been widely ported and can be deployed on most web servers </w:t>
       </w:r>
       <w:r>
         <w:rPr>
@@ -3765,15 +3539,7 @@
           <w:sz w:val="24"/>
           <w:szCs w:val="24"/>
         </w:rPr>
-        <w:t xml:space="preserve"> </w:t>
-      </w:r>
-      <w:r>
-        <w:rPr>
-          <w:rFonts w:asciiTheme="majorBidi" w:hAnsiTheme="majorBidi" w:cstheme="majorBidi"/>
-          <w:sz w:val="24"/>
-          <w:szCs w:val="24"/>
-        </w:rPr>
-        <w:t>CodeIgniter is an open-source software rapid development web framework, for use in building dynamic web sites with PHP.</w:t>
+        <w:t xml:space="preserve"> CodeIgniter is an open-source software rapid development web framework, for use in building dynamic web sites with PHP.</w:t>
       </w:r>
     </w:p>
     <w:p>
@@ -3906,31 +3672,7 @@
           <w:sz w:val="24"/>
           <w:szCs w:val="24"/>
         </w:rPr>
-        <w:t xml:space="preserve">- </w:t>
-      </w:r>
-      <w:r>
-        <w:rPr>
-          <w:rFonts w:asciiTheme="majorBidi" w:hAnsiTheme="majorBidi" w:cstheme="majorBidi"/>
-          <w:sz w:val="24"/>
-          <w:szCs w:val="24"/>
-        </w:rPr>
-        <w:t>JavaScript often abbreviated JS, is a programming language that is one of the core technologies of the World Wide Web, alongside HTML and CSS. Over 97% of websites use JavaScript on the client side for web page behavior, often incorporating third-party libraries.</w:t>
-      </w:r>
-      <w:r>
-        <w:rPr>
-          <w:rFonts w:asciiTheme="majorBidi" w:hAnsiTheme="majorBidi" w:cstheme="majorBidi"/>
-          <w:sz w:val="24"/>
-          <w:szCs w:val="24"/>
-        </w:rPr>
-        <w:t xml:space="preserve"> </w:t>
-      </w:r>
-      <w:r>
-        <w:rPr>
-          <w:rFonts w:asciiTheme="majorBidi" w:hAnsiTheme="majorBidi" w:cstheme="majorBidi"/>
-          <w:sz w:val="24"/>
-          <w:szCs w:val="24"/>
-        </w:rPr>
-        <w:t>All major web browsers have a dedicated JavaScript engine to execute the code on users' devices.</w:t>
+        <w:t>- JavaScript often abbreviated JS, is a programming language that is one of the core technologies of the World Wide Web, alongside HTML and CSS. Over 97% of websites use JavaScript on the client side for web page behavior, often incorporating third-party libraries. All major web browsers have a dedicated JavaScript engine to execute the code on users' devices.</w:t>
       </w:r>
     </w:p>
     <w:p>
@@ -3982,19 +3724,7 @@
         <w:rPr>
           <w:rFonts w:asciiTheme="majorBidi" w:hAnsiTheme="majorBidi" w:cstheme="majorBidi"/>
         </w:rPr>
-        <w:t xml:space="preserve">jQuery is a JavaScript library designed to simplify </w:t>
-      </w:r>
-      <w:r>
-        <w:rPr>
-          <w:rFonts w:asciiTheme="majorBidi" w:hAnsiTheme="majorBidi" w:cstheme="majorBidi"/>
-        </w:rPr>
-        <w:t>HTML manipulation</w:t>
-      </w:r>
-      <w:r>
-        <w:rPr>
-          <w:rFonts w:asciiTheme="majorBidi" w:hAnsiTheme="majorBidi" w:cstheme="majorBidi"/>
-        </w:rPr>
-        <w:t>, as well as event handling, CSS animation, and Ajax. It is free, open-source software using the permissive MIT License. As of May 2019, jQuery is used by 73% of the 10 million most popular websites.  Web analysis indicates that it is the most widely deployed JavaScript library by a large margin, having at least 3 to 4 times more usage than any other JavaScript library. jQuery's syntax is designed to make it easier to navigate a document, select DOM elements, create animations, handle events, and develop Ajax applications. jQuery also provides capabilities for developers to create plug-ins on top of the JavaScript library. This enables developers to create abstractions for low-level interaction and animation, advanced effects and high-level, theme-able widgets. The modular approach to the jQuery library allows the creation of powerful dynamic web pages and Web applications.</w:t>
+        <w:t>jQuery is a JavaScript library designed to simplify HTML manipulation, as well as event handling, CSS animation, and Ajax. It is free, open-source software using the permissive MIT License. As of May 2019, jQuery is used by 73% of the 10 million most popular websites.  Web analysis indicates that it is the most widely deployed JavaScript library by a large margin, having at least 3 to 4 times more usage than any other JavaScript library. jQuery's syntax is designed to make it easier to navigate a document, select DOM elements, create animations, handle events, and develop Ajax applications. jQuery also provides capabilities for developers to create plug-ins on top of the JavaScript library. This enables developers to create abstractions for low-level interaction and animation, advanced effects and high-level, theme-able widgets. The modular approach to the jQuery library allows the creation of powerful dynamic web pages and Web applications.</w:t>
       </w:r>
     </w:p>
     <w:p>
@@ -4304,151 +4034,15 @@
           <w:sz w:val="24"/>
           <w:szCs w:val="24"/>
         </w:rPr>
-        <w:t>API is the acronym for "Application Programming Interface". It is a software that allows two applications to communicate with each other over the internet and through various devices. Every time you access an app like Facebook or check the weather on your smartphone, an API is used.</w:t>
-      </w:r>
-      <w:r>
-        <w:rPr>
-          <w:rFonts w:asciiTheme="majorBidi" w:hAnsiTheme="majorBidi" w:cstheme="majorBidi"/>
-          <w:sz w:val="24"/>
-          <w:szCs w:val="24"/>
-        </w:rPr>
-        <w:t xml:space="preserve"> </w:t>
-      </w:r>
-      <w:r>
-        <w:rPr>
-          <w:rFonts w:asciiTheme="majorBidi" w:hAnsiTheme="majorBidi" w:cstheme="majorBidi"/>
-          <w:sz w:val="24"/>
-          <w:szCs w:val="24"/>
-        </w:rPr>
-        <w:t>The abbreviation REST stands for "Representational State Transfer" and refers to a software architectural style. It is based on six principles</w:t>
-      </w:r>
-      <w:r>
-        <w:rPr>
-          <w:rFonts w:asciiTheme="majorBidi" w:hAnsiTheme="majorBidi" w:cstheme="majorBidi"/>
-          <w:sz w:val="24"/>
-          <w:szCs w:val="24"/>
-        </w:rPr>
-        <w:t xml:space="preserve"> (not standards)</w:t>
-      </w:r>
-      <w:r>
-        <w:rPr>
-          <w:rFonts w:asciiTheme="majorBidi" w:hAnsiTheme="majorBidi" w:cstheme="majorBidi"/>
-          <w:sz w:val="24"/>
-          <w:szCs w:val="24"/>
-        </w:rPr>
-        <w:t xml:space="preserve"> that describe how networked resources are defined and addressed on the web, for example in a cloud.</w:t>
-      </w:r>
-      <w:r>
-        <w:rPr>
-          <w:rFonts w:asciiTheme="majorBidi" w:hAnsiTheme="majorBidi" w:cstheme="majorBidi"/>
-          <w:sz w:val="24"/>
-          <w:szCs w:val="24"/>
-        </w:rPr>
-        <w:t xml:space="preserve"> </w:t>
-      </w:r>
-      <w:r>
-        <w:rPr>
-          <w:rFonts w:asciiTheme="majorBidi" w:hAnsiTheme="majorBidi" w:cstheme="majorBidi"/>
-          <w:sz w:val="24"/>
-          <w:szCs w:val="24"/>
-        </w:rPr>
-        <w:t>The six principles of REST</w:t>
-      </w:r>
-      <w:r>
-        <w:rPr>
-          <w:rFonts w:asciiTheme="majorBidi" w:hAnsiTheme="majorBidi" w:cstheme="majorBidi"/>
-          <w:sz w:val="24"/>
-          <w:szCs w:val="24"/>
-        </w:rPr>
-        <w:t xml:space="preserve"> - </w:t>
-      </w:r>
-      <w:r>
-        <w:rPr>
-          <w:rFonts w:asciiTheme="majorBidi" w:hAnsiTheme="majorBidi" w:cstheme="majorBidi"/>
-          <w:sz w:val="24"/>
-          <w:szCs w:val="24"/>
-        </w:rPr>
-        <w:t>Client-server architecture</w:t>
-      </w:r>
-      <w:r>
-        <w:rPr>
-          <w:rFonts w:asciiTheme="majorBidi" w:hAnsiTheme="majorBidi" w:cstheme="majorBidi"/>
-          <w:sz w:val="24"/>
-          <w:szCs w:val="24"/>
-        </w:rPr>
-        <w:t xml:space="preserve">, </w:t>
-      </w:r>
-      <w:r>
-        <w:rPr>
-          <w:rFonts w:asciiTheme="majorBidi" w:hAnsiTheme="majorBidi" w:cstheme="majorBidi"/>
-          <w:sz w:val="24"/>
-          <w:szCs w:val="24"/>
-        </w:rPr>
-        <w:t>Statelessness</w:t>
-      </w:r>
-      <w:r>
-        <w:rPr>
-          <w:rFonts w:asciiTheme="majorBidi" w:hAnsiTheme="majorBidi" w:cstheme="majorBidi"/>
-          <w:sz w:val="24"/>
-          <w:szCs w:val="24"/>
-        </w:rPr>
-        <w:t xml:space="preserve">, </w:t>
-      </w:r>
-      <w:r>
-        <w:rPr>
-          <w:rFonts w:asciiTheme="majorBidi" w:hAnsiTheme="majorBidi" w:cstheme="majorBidi"/>
-          <w:sz w:val="24"/>
-          <w:szCs w:val="24"/>
-        </w:rPr>
-        <w:t>Caching</w:t>
-      </w:r>
-      <w:r>
-        <w:rPr>
-          <w:rFonts w:asciiTheme="majorBidi" w:hAnsiTheme="majorBidi" w:cstheme="majorBidi"/>
-          <w:sz w:val="24"/>
-          <w:szCs w:val="24"/>
-        </w:rPr>
-        <w:t xml:space="preserve">, </w:t>
-      </w:r>
-      <w:r>
-        <w:rPr>
-          <w:rFonts w:asciiTheme="majorBidi" w:hAnsiTheme="majorBidi" w:cstheme="majorBidi"/>
-          <w:sz w:val="24"/>
-          <w:szCs w:val="24"/>
-        </w:rPr>
-        <w:t>Uniform interface</w:t>
-      </w:r>
-      <w:r>
-        <w:rPr>
-          <w:rFonts w:asciiTheme="majorBidi" w:hAnsiTheme="majorBidi" w:cstheme="majorBidi"/>
-          <w:sz w:val="24"/>
-          <w:szCs w:val="24"/>
-        </w:rPr>
-        <w:t xml:space="preserve">, </w:t>
-      </w:r>
-      <w:r>
-        <w:rPr>
-          <w:rFonts w:asciiTheme="majorBidi" w:hAnsiTheme="majorBidi" w:cstheme="majorBidi"/>
-          <w:sz w:val="24"/>
-          <w:szCs w:val="24"/>
-        </w:rPr>
-        <w:t>Layered system</w:t>
-      </w:r>
-      <w:r>
-        <w:rPr>
-          <w:rFonts w:asciiTheme="majorBidi" w:hAnsiTheme="majorBidi" w:cstheme="majorBidi"/>
-          <w:sz w:val="24"/>
-          <w:szCs w:val="24"/>
-        </w:rPr>
-        <w:t xml:space="preserve">, </w:t>
-      </w:r>
-      <w:r>
-        <w:rPr>
-          <w:rFonts w:asciiTheme="majorBidi" w:hAnsiTheme="majorBidi" w:cstheme="majorBidi"/>
-          <w:sz w:val="24"/>
-          <w:szCs w:val="24"/>
-        </w:rPr>
-        <w:t>Code-on-demand</w:t>
+        <w:t>API is the acronym for "Application Programming Interface". It is a software that allows two applications to communicate with each other over the internet and through various devices. Every time you access an app like Facebook or check the weather on your smartphone, an API is used. The abbreviation REST stands for "Representational State Transfer" and refers to a software architectural style. It is based on six principles (not standards) that describe how networked resources are defined and addressed on the web, for example in a cloud.</w:t>
+      </w:r>
+      <w:r>
+        <w:rPr>
+          <w:rFonts w:asciiTheme="majorBidi" w:hAnsiTheme="majorBidi" w:cstheme="majorBidi"/>
+          <w:sz w:val="24"/>
+          <w:szCs w:val="24"/>
+        </w:rPr>
+        <w:t xml:space="preserve"> The six principles of REST - Client-server architecture, Statelessness, Caching, Uniform interface, Layered system, Code-on-demand</w:t>
       </w:r>
       <w:r>
         <w:rPr>
@@ -7951,6 +7545,7 @@
     <w:lsdException w:name="HTML Sample" w:semiHidden="1" w:unhideWhenUsed="1"/>
     <w:lsdException w:name="HTML Typewriter" w:semiHidden="1" w:unhideWhenUsed="1"/>
     <w:lsdException w:name="HTML Variable" w:semiHidden="1" w:unhideWhenUsed="1"/>
+    <w:lsdException w:name="Normal Table" w:semiHidden="1" w:unhideWhenUsed="1"/>
     <w:lsdException w:name="annotation subject" w:semiHidden="1" w:unhideWhenUsed="1"/>
     <w:lsdException w:name="No List" w:semiHidden="1" w:unhideWhenUsed="1"/>
     <w:lsdException w:name="Outline List 1" w:semiHidden="1" w:unhideWhenUsed="1"/>
@@ -7993,8 +7588,11 @@
     <w:lsdException w:name="Table Contemporary" w:semiHidden="1" w:unhideWhenUsed="1"/>
     <w:lsdException w:name="Table Elegant" w:semiHidden="1" w:unhideWhenUsed="1"/>
     <w:lsdException w:name="Table Professional" w:semiHidden="1" w:unhideWhenUsed="1"/>
+    <w:lsdException w:name="Table Subtle 1" w:semiHidden="1" w:unhideWhenUsed="1"/>
     <w:lsdException w:name="Table Subtle 2" w:semiHidden="1" w:unhideWhenUsed="1"/>
     <w:lsdException w:name="Table Web 1" w:semiHidden="1" w:unhideWhenUsed="1"/>
+    <w:lsdException w:name="Table Web 2" w:semiHidden="1" w:unhideWhenUsed="1"/>
+    <w:lsdException w:name="Table Web 3" w:semiHidden="1" w:unhideWhenUsed="1"/>
     <w:lsdException w:name="Balloon Text" w:semiHidden="1" w:unhideWhenUsed="1"/>
     <w:lsdException w:name="Table Grid" w:uiPriority="39"/>
     <w:lsdException w:name="Table Theme" w:semiHidden="1" w:unhideWhenUsed="1"/>
